--- a/README.docx
+++ b/README.docx
@@ -10,14 +10,14 @@
         <w:autoSpaceDE w:val="0"/>
         <w:autoSpaceDN w:val="0"/>
         <w:adjustRightInd w:val="0"/>
-        <w:spacing w:line="276" w:lineRule="auto"/>
+        <w:spacing w:line="300" w:lineRule="auto"/>
         <w:rPr>
           <w:rFonts w:ascii="Helvetica" w:hAnsi="Helvetica" w:cs="Helvetica Neue"/>
           <w:b/>
           <w:bCs/>
           <w:color w:val="000000"/>
-          <w:sz w:val="36"/>
-          <w:szCs w:val="36"/>
+          <w:sz w:val="32"/>
+          <w:szCs w:val="32"/>
           <w:lang w:val="en-US"/>
         </w:rPr>
       </w:pPr>
@@ -28,8 +28,8 @@
           <w:b/>
           <w:bCs/>
           <w:color w:val="000000"/>
-          <w:sz w:val="36"/>
-          <w:szCs w:val="36"/>
+          <w:sz w:val="32"/>
+          <w:szCs w:val="32"/>
           <w:lang w:val="en-US"/>
         </w:rPr>
         <w:t>DigiShow</w:t>
@@ -41,8 +41,8 @@
           <w:b/>
           <w:bCs/>
           <w:color w:val="000000"/>
-          <w:sz w:val="36"/>
-          <w:szCs w:val="36"/>
+          <w:sz w:val="32"/>
+          <w:szCs w:val="32"/>
           <w:lang w:val="en-US"/>
         </w:rPr>
         <w:t xml:space="preserve"> LINK</w:t>
@@ -56,28 +56,30 @@
         <w:autoSpaceDE w:val="0"/>
         <w:autoSpaceDN w:val="0"/>
         <w:adjustRightInd w:val="0"/>
-        <w:spacing w:line="276" w:lineRule="auto"/>
-        <w:rPr>
-          <w:rFonts w:ascii="Helvetica" w:hAnsi="Helvetica" w:cs="Helvetica Neue"/>
-          <w:color w:val="000000"/>
-          <w:sz w:val="36"/>
-          <w:szCs w:val="36"/>
-          <w:lang w:val="en-US"/>
-        </w:rPr>
-      </w:pPr>
-    </w:p>
-    <w:p>
-      <w:pPr>
-        <w:tabs>
-          <w:tab w:val="left" w:pos="593"/>
-        </w:tabs>
-        <w:autoSpaceDE w:val="0"/>
-        <w:autoSpaceDN w:val="0"/>
-        <w:adjustRightInd w:val="0"/>
-        <w:spacing w:line="276" w:lineRule="auto"/>
-        <w:rPr>
-          <w:rFonts w:ascii="Helvetica" w:hAnsi="Helvetica" w:cs="Menlo"/>
-          <w:color w:val="000000"/>
+        <w:spacing w:line="300" w:lineRule="auto"/>
+        <w:rPr>
+          <w:rFonts w:ascii="Helvetica" w:hAnsi="Helvetica" w:cs="Menlo"/>
+          <w:color w:val="000000"/>
+          <w:sz w:val="28"/>
+          <w:szCs w:val="28"/>
+          <w:lang w:val="en-US"/>
+        </w:rPr>
+      </w:pPr>
+    </w:p>
+    <w:p>
+      <w:pPr>
+        <w:tabs>
+          <w:tab w:val="left" w:pos="593"/>
+        </w:tabs>
+        <w:autoSpaceDE w:val="0"/>
+        <w:autoSpaceDN w:val="0"/>
+        <w:adjustRightInd w:val="0"/>
+        <w:spacing w:line="300" w:lineRule="auto"/>
+        <w:rPr>
+          <w:rFonts w:ascii="Helvetica" w:hAnsi="Helvetica" w:cs="Helvetica Neue"/>
+          <w:color w:val="000000"/>
+          <w:sz w:val="28"/>
+          <w:szCs w:val="28"/>
           <w:lang w:val="en-US"/>
         </w:rPr>
       </w:pPr>
@@ -154,26 +156,30 @@
         <w:autoSpaceDE w:val="0"/>
         <w:autoSpaceDN w:val="0"/>
         <w:adjustRightInd w:val="0"/>
-        <w:spacing w:line="276" w:lineRule="auto"/>
-        <w:rPr>
-          <w:rFonts w:ascii="Helvetica" w:hAnsi="Helvetica" w:cs="Menlo"/>
-          <w:color w:val="000000"/>
-          <w:lang w:val="en-US"/>
-        </w:rPr>
-      </w:pPr>
-    </w:p>
-    <w:p>
-      <w:pPr>
-        <w:tabs>
-          <w:tab w:val="left" w:pos="593"/>
-        </w:tabs>
-        <w:autoSpaceDE w:val="0"/>
-        <w:autoSpaceDN w:val="0"/>
-        <w:adjustRightInd w:val="0"/>
-        <w:spacing w:line="276" w:lineRule="auto"/>
-        <w:rPr>
-          <w:rFonts w:ascii="Helvetica" w:hAnsi="Helvetica" w:cs="Menlo"/>
-          <w:color w:val="000000"/>
+        <w:spacing w:line="300" w:lineRule="auto"/>
+        <w:rPr>
+          <w:rFonts w:ascii="Helvetica" w:hAnsi="Helvetica" w:cs="Menlo"/>
+          <w:color w:val="000000"/>
+          <w:sz w:val="28"/>
+          <w:szCs w:val="28"/>
+          <w:lang w:val="en-US"/>
+        </w:rPr>
+      </w:pPr>
+    </w:p>
+    <w:p>
+      <w:pPr>
+        <w:tabs>
+          <w:tab w:val="left" w:pos="593"/>
+        </w:tabs>
+        <w:autoSpaceDE w:val="0"/>
+        <w:autoSpaceDN w:val="0"/>
+        <w:adjustRightInd w:val="0"/>
+        <w:spacing w:line="300" w:lineRule="auto"/>
+        <w:rPr>
+          <w:rFonts w:ascii="Helvetica" w:hAnsi="Helvetica" w:cs="Menlo"/>
+          <w:color w:val="000000"/>
+          <w:sz w:val="28"/>
+          <w:szCs w:val="28"/>
           <w:lang w:val="en-US"/>
         </w:rPr>
       </w:pPr>
@@ -208,10 +214,12 @@
         <w:autoSpaceDE w:val="0"/>
         <w:autoSpaceDN w:val="0"/>
         <w:adjustRightInd w:val="0"/>
-        <w:spacing w:line="276" w:lineRule="auto"/>
-        <w:rPr>
-          <w:rFonts w:ascii="Helvetica" w:hAnsi="Helvetica" w:cs="Menlo"/>
-          <w:color w:val="000000"/>
+        <w:spacing w:line="300" w:lineRule="auto"/>
+        <w:rPr>
+          <w:rFonts w:ascii="Helvetica" w:hAnsi="Helvetica" w:cs="Menlo"/>
+          <w:color w:val="000000"/>
+          <w:sz w:val="28"/>
+          <w:szCs w:val="28"/>
           <w:lang w:val="en-US"/>
         </w:rPr>
       </w:pPr>
@@ -229,10 +237,12 @@
         <w:autoSpaceDE w:val="0"/>
         <w:autoSpaceDN w:val="0"/>
         <w:adjustRightInd w:val="0"/>
-        <w:spacing w:line="276" w:lineRule="auto"/>
-        <w:rPr>
-          <w:rFonts w:ascii="Helvetica" w:hAnsi="Helvetica" w:cs="Menlo"/>
-          <w:color w:val="000000"/>
+        <w:spacing w:line="300" w:lineRule="auto"/>
+        <w:rPr>
+          <w:rFonts w:ascii="Helvetica" w:hAnsi="Helvetica" w:cs="Menlo"/>
+          <w:color w:val="000000"/>
+          <w:sz w:val="28"/>
+          <w:szCs w:val="28"/>
           <w:lang w:val="en-US"/>
         </w:rPr>
       </w:pPr>
@@ -272,10 +282,12 @@
         <w:autoSpaceDE w:val="0"/>
         <w:autoSpaceDN w:val="0"/>
         <w:adjustRightInd w:val="0"/>
-        <w:spacing w:line="276" w:lineRule="auto"/>
-        <w:rPr>
-          <w:rFonts w:ascii="Helvetica" w:hAnsi="Helvetica" w:cs="Menlo"/>
-          <w:color w:val="000000"/>
+        <w:spacing w:line="300" w:lineRule="auto"/>
+        <w:rPr>
+          <w:rFonts w:ascii="Helvetica" w:hAnsi="Helvetica" w:cs="Menlo"/>
+          <w:color w:val="000000"/>
+          <w:sz w:val="28"/>
+          <w:szCs w:val="28"/>
           <w:lang w:val="en-US"/>
         </w:rPr>
       </w:pPr>
@@ -315,10 +327,12 @@
         <w:autoSpaceDE w:val="0"/>
         <w:autoSpaceDN w:val="0"/>
         <w:adjustRightInd w:val="0"/>
-        <w:spacing w:line="276" w:lineRule="auto"/>
-        <w:rPr>
-          <w:rFonts w:ascii="Helvetica" w:hAnsi="Helvetica" w:cs="Menlo"/>
-          <w:color w:val="000000"/>
+        <w:spacing w:line="300" w:lineRule="auto"/>
+        <w:rPr>
+          <w:rFonts w:ascii="Helvetica" w:hAnsi="Helvetica" w:cs="Menlo"/>
+          <w:color w:val="000000"/>
+          <w:sz w:val="28"/>
+          <w:szCs w:val="28"/>
           <w:lang w:val="en-US"/>
         </w:rPr>
       </w:pPr>
@@ -358,10 +372,12 @@
         <w:autoSpaceDE w:val="0"/>
         <w:autoSpaceDN w:val="0"/>
         <w:adjustRightInd w:val="0"/>
-        <w:spacing w:line="276" w:lineRule="auto"/>
-        <w:rPr>
-          <w:rFonts w:ascii="Helvetica" w:hAnsi="Helvetica" w:cs="Menlo"/>
-          <w:color w:val="000000"/>
+        <w:spacing w:line="300" w:lineRule="auto"/>
+        <w:rPr>
+          <w:rFonts w:ascii="Helvetica" w:hAnsi="Helvetica" w:cs="Menlo"/>
+          <w:color w:val="000000"/>
+          <w:sz w:val="28"/>
+          <w:szCs w:val="28"/>
           <w:lang w:val="en-US"/>
         </w:rPr>
       </w:pPr>
@@ -401,10 +417,12 @@
         <w:autoSpaceDE w:val="0"/>
         <w:autoSpaceDN w:val="0"/>
         <w:adjustRightInd w:val="0"/>
-        <w:spacing w:line="276" w:lineRule="auto"/>
-        <w:rPr>
-          <w:rFonts w:ascii="Helvetica" w:hAnsi="Helvetica" w:cs="Menlo"/>
-          <w:color w:val="000000"/>
+        <w:spacing w:line="300" w:lineRule="auto"/>
+        <w:rPr>
+          <w:rFonts w:ascii="Helvetica" w:hAnsi="Helvetica" w:cs="Menlo"/>
+          <w:color w:val="000000"/>
+          <w:sz w:val="28"/>
+          <w:szCs w:val="28"/>
           <w:lang w:val="en-US"/>
         </w:rPr>
       </w:pPr>
@@ -444,10 +462,12 @@
         <w:autoSpaceDE w:val="0"/>
         <w:autoSpaceDN w:val="0"/>
         <w:adjustRightInd w:val="0"/>
-        <w:spacing w:line="276" w:lineRule="auto"/>
-        <w:rPr>
-          <w:rFonts w:ascii="Helvetica" w:hAnsi="Helvetica" w:cs="Menlo"/>
-          <w:color w:val="000000"/>
+        <w:spacing w:line="300" w:lineRule="auto"/>
+        <w:rPr>
+          <w:rFonts w:ascii="Helvetica" w:hAnsi="Helvetica" w:cs="Menlo"/>
+          <w:color w:val="000000"/>
+          <w:sz w:val="28"/>
+          <w:szCs w:val="28"/>
           <w:lang w:val="en-US"/>
         </w:rPr>
       </w:pPr>
@@ -482,26 +502,30 @@
         <w:autoSpaceDE w:val="0"/>
         <w:autoSpaceDN w:val="0"/>
         <w:adjustRightInd w:val="0"/>
-        <w:spacing w:line="276" w:lineRule="auto"/>
-        <w:rPr>
-          <w:rFonts w:ascii="Helvetica" w:hAnsi="Helvetica" w:cs="Menlo"/>
-          <w:color w:val="000000"/>
-          <w:lang w:val="en-US"/>
-        </w:rPr>
-      </w:pPr>
-    </w:p>
-    <w:p>
-      <w:pPr>
-        <w:tabs>
-          <w:tab w:val="left" w:pos="593"/>
-        </w:tabs>
-        <w:autoSpaceDE w:val="0"/>
-        <w:autoSpaceDN w:val="0"/>
-        <w:adjustRightInd w:val="0"/>
-        <w:spacing w:line="276" w:lineRule="auto"/>
-        <w:rPr>
-          <w:rFonts w:ascii="Helvetica" w:hAnsi="Helvetica" w:cs="Menlo"/>
-          <w:color w:val="000000"/>
+        <w:spacing w:line="300" w:lineRule="auto"/>
+        <w:rPr>
+          <w:rFonts w:ascii="Helvetica" w:hAnsi="Helvetica" w:cs="Menlo"/>
+          <w:color w:val="000000"/>
+          <w:sz w:val="28"/>
+          <w:szCs w:val="28"/>
+          <w:lang w:val="en-US"/>
+        </w:rPr>
+      </w:pPr>
+    </w:p>
+    <w:p>
+      <w:pPr>
+        <w:tabs>
+          <w:tab w:val="left" w:pos="593"/>
+        </w:tabs>
+        <w:autoSpaceDE w:val="0"/>
+        <w:autoSpaceDN w:val="0"/>
+        <w:adjustRightInd w:val="0"/>
+        <w:spacing w:line="300" w:lineRule="auto"/>
+        <w:rPr>
+          <w:rFonts w:ascii="Helvetica" w:hAnsi="Helvetica" w:cs="Menlo"/>
+          <w:color w:val="000000"/>
+          <w:sz w:val="28"/>
+          <w:szCs w:val="28"/>
           <w:lang w:val="en-US"/>
         </w:rPr>
       </w:pPr>
@@ -525,7 +549,27 @@
           <w:szCs w:val="28"/>
           <w:lang w:val="en-US"/>
         </w:rPr>
-        <w:t xml:space="preserve"> makes all things digital work together for your awesome show time, </w:t>
+        <w:t xml:space="preserve"> makes all </w:t>
+      </w:r>
+      <w:r>
+        <w:rPr>
+          <w:rFonts w:ascii="Helvetica" w:hAnsi="Helvetica" w:cs="Helvetica Neue"/>
+          <w:color w:val="000000"/>
+          <w:sz w:val="28"/>
+          <w:szCs w:val="28"/>
+          <w:lang w:val="en-US"/>
+        </w:rPr>
+        <w:t xml:space="preserve">digital </w:t>
+      </w:r>
+      <w:r>
+        <w:rPr>
+          <w:rFonts w:ascii="Helvetica" w:hAnsi="Helvetica" w:cs="Helvetica Neue"/>
+          <w:color w:val="000000"/>
+          <w:sz w:val="28"/>
+          <w:szCs w:val="28"/>
+          <w:lang w:val="en-US"/>
+        </w:rPr>
+        <w:t xml:space="preserve">things work together for your awesome show time, </w:t>
       </w:r>
       <w:proofErr w:type="gramStart"/>
       <w:r>
@@ -536,57 +580,29 @@
           <w:szCs w:val="28"/>
           <w:lang w:val="en-US"/>
         </w:rPr>
-        <w:t>enjoys !!</w:t>
+        <w:t>enjoys</w:t>
+      </w:r>
+      <w:r>
+        <w:rPr>
+          <w:rFonts w:ascii="Helvetica" w:hAnsi="Helvetica" w:cs="Helvetica Neue"/>
+          <w:color w:val="000000"/>
+          <w:sz w:val="28"/>
+          <w:szCs w:val="28"/>
+          <w:lang w:val="en-US"/>
+        </w:rPr>
+        <w:t xml:space="preserve"> </w:t>
+      </w:r>
+      <w:r>
+        <w:rPr>
+          <w:rFonts w:ascii="Helvetica" w:hAnsi="Helvetica" w:cs="Helvetica Neue"/>
+          <w:color w:val="000000"/>
+          <w:sz w:val="28"/>
+          <w:szCs w:val="28"/>
+          <w:lang w:val="en-US"/>
+        </w:rPr>
+        <w:t>!!</w:t>
       </w:r>
       <w:proofErr w:type="gramEnd"/>
-    </w:p>
-    <w:p>
-      <w:pPr>
-        <w:tabs>
-          <w:tab w:val="left" w:pos="593"/>
-        </w:tabs>
-        <w:autoSpaceDE w:val="0"/>
-        <w:autoSpaceDN w:val="0"/>
-        <w:adjustRightInd w:val="0"/>
-        <w:spacing w:line="276" w:lineRule="auto"/>
-        <w:rPr>
-          <w:rFonts w:ascii="Helvetica" w:hAnsi="Helvetica" w:cs="Menlo"/>
-          <w:color w:val="000000"/>
-          <w:lang w:val="en-US"/>
-        </w:rPr>
-      </w:pPr>
-    </w:p>
-    <w:p>
-      <w:pPr>
-        <w:tabs>
-          <w:tab w:val="left" w:pos="593"/>
-        </w:tabs>
-        <w:autoSpaceDE w:val="0"/>
-        <w:autoSpaceDN w:val="0"/>
-        <w:adjustRightInd w:val="0"/>
-        <w:spacing w:line="276" w:lineRule="auto"/>
-        <w:rPr>
-          <w:rFonts w:ascii="Helvetica" w:hAnsi="Helvetica" w:cs="Menlo"/>
-          <w:color w:val="000000"/>
-          <w:lang w:val="en-US"/>
-        </w:rPr>
-      </w:pPr>
-    </w:p>
-    <w:p>
-      <w:pPr>
-        <w:tabs>
-          <w:tab w:val="left" w:pos="593"/>
-        </w:tabs>
-        <w:autoSpaceDE w:val="0"/>
-        <w:autoSpaceDN w:val="0"/>
-        <w:adjustRightInd w:val="0"/>
-        <w:spacing w:line="276" w:lineRule="auto"/>
-        <w:rPr>
-          <w:rFonts w:ascii="Helvetica" w:hAnsi="Helvetica" w:cs="Menlo"/>
-          <w:color w:val="000000"/>
-          <w:lang w:val="en-US"/>
-        </w:rPr>
-      </w:pPr>
     </w:p>
     <w:p>
       <w:pPr>
@@ -595,8 +611,8 @@
           <w:b/>
           <w:bCs/>
           <w:color w:val="000000"/>
-          <w:sz w:val="36"/>
-          <w:szCs w:val="36"/>
+          <w:sz w:val="28"/>
+          <w:szCs w:val="28"/>
           <w:lang w:val="en-US"/>
         </w:rPr>
       </w:pPr>
@@ -606,40 +622,20 @@
           <w:b/>
           <w:bCs/>
           <w:color w:val="000000"/>
-          <w:sz w:val="36"/>
-          <w:szCs w:val="36"/>
+          <w:sz w:val="28"/>
+          <w:szCs w:val="28"/>
           <w:lang w:val="en-US"/>
         </w:rPr>
         <w:br w:type="page"/>
       </w:r>
-    </w:p>
-    <w:p>
-      <w:pPr>
-        <w:tabs>
-          <w:tab w:val="left" w:pos="593"/>
-        </w:tabs>
-        <w:autoSpaceDE w:val="0"/>
-        <w:autoSpaceDN w:val="0"/>
-        <w:adjustRightInd w:val="0"/>
-        <w:spacing w:line="276" w:lineRule="auto"/>
+      <w:r>
         <w:rPr>
           <w:rFonts w:ascii="Helvetica" w:hAnsi="Helvetica" w:cs="Helvetica Neue"/>
           <w:b/>
           <w:bCs/>
           <w:color w:val="000000"/>
-          <w:sz w:val="36"/>
-          <w:szCs w:val="36"/>
-          <w:lang w:val="en-US"/>
-        </w:rPr>
-      </w:pPr>
-      <w:r>
-        <w:rPr>
-          <w:rFonts w:ascii="Helvetica" w:hAnsi="Helvetica" w:cs="Helvetica Neue"/>
-          <w:b/>
-          <w:bCs/>
-          <w:color w:val="000000"/>
-          <w:sz w:val="36"/>
-          <w:szCs w:val="36"/>
+          <w:sz w:val="32"/>
+          <w:szCs w:val="32"/>
           <w:lang w:val="en-US"/>
         </w:rPr>
         <w:lastRenderedPageBreak/>
@@ -654,27 +650,25 @@
         <w:autoSpaceDE w:val="0"/>
         <w:autoSpaceDN w:val="0"/>
         <w:adjustRightInd w:val="0"/>
-        <w:spacing w:line="276" w:lineRule="auto"/>
-        <w:rPr>
-          <w:rFonts w:ascii="Helvetica" w:hAnsi="Helvetica" w:cs="Menlo"/>
-          <w:b/>
-          <w:bCs/>
-          <w:color w:val="000000"/>
-          <w:sz w:val="36"/>
-          <w:szCs w:val="36"/>
-          <w:lang w:val="en-US"/>
-        </w:rPr>
-      </w:pPr>
-    </w:p>
-    <w:p>
-      <w:pPr>
-        <w:tabs>
-          <w:tab w:val="left" w:pos="593"/>
-        </w:tabs>
-        <w:autoSpaceDE w:val="0"/>
-        <w:autoSpaceDN w:val="0"/>
-        <w:adjustRightInd w:val="0"/>
-        <w:spacing w:line="276" w:lineRule="auto"/>
+        <w:spacing w:line="300" w:lineRule="auto"/>
+        <w:rPr>
+          <w:rFonts w:ascii="Helvetica" w:hAnsi="Helvetica" w:cs="Menlo"/>
+          <w:color w:val="000000"/>
+          <w:sz w:val="28"/>
+          <w:szCs w:val="28"/>
+          <w:lang w:val="en-US"/>
+        </w:rPr>
+      </w:pPr>
+    </w:p>
+    <w:p>
+      <w:pPr>
+        <w:tabs>
+          <w:tab w:val="left" w:pos="593"/>
+        </w:tabs>
+        <w:autoSpaceDE w:val="0"/>
+        <w:autoSpaceDN w:val="0"/>
+        <w:adjustRightInd w:val="0"/>
+        <w:spacing w:line="300" w:lineRule="auto"/>
         <w:rPr>
           <w:rFonts w:ascii="Helvetica" w:hAnsi="Helvetica" w:cs="Helvetica Neue"/>
           <w:color w:val="000000"/>
@@ -693,7 +687,7 @@
         </w:rPr>
         <w:t xml:space="preserve">Please visit </w:t>
       </w:r>
-      <w:hyperlink r:id="rId5" w:history="1">
+      <w:hyperlink r:id="rId7" w:history="1">
         <w:r>
           <w:rPr>
             <w:rStyle w:val="Hyperlink"/>
@@ -722,41 +716,33 @@
           <w:szCs w:val="28"/>
           <w:lang w:val="en-US"/>
         </w:rPr>
-        <w:t xml:space="preserve">to download executable apps </w:t>
-      </w:r>
-      <w:r>
-        <w:rPr>
-          <w:rFonts w:ascii="Helvetica" w:hAnsi="Helvetica" w:cs="Helvetica Neue" w:hint="eastAsia"/>
-          <w:color w:val="000000"/>
-          <w:sz w:val="28"/>
-          <w:szCs w:val="28"/>
-          <w:lang w:val="en-US"/>
-        </w:rPr>
-        <w:t>of</w:t>
-      </w:r>
-      <w:r>
-        <w:rPr>
-          <w:rFonts w:ascii="Helvetica" w:hAnsi="Helvetica" w:cs="Helvetica Neue"/>
-          <w:color w:val="000000"/>
-          <w:sz w:val="28"/>
-          <w:szCs w:val="28"/>
-          <w:lang w:val="en-US"/>
-        </w:rPr>
-        <w:t xml:space="preserve"> the latest releases:</w:t>
-      </w:r>
-    </w:p>
-    <w:p>
-      <w:pPr>
-        <w:tabs>
-          <w:tab w:val="left" w:pos="593"/>
-        </w:tabs>
-        <w:autoSpaceDE w:val="0"/>
-        <w:autoSpaceDN w:val="0"/>
-        <w:adjustRightInd w:val="0"/>
-        <w:spacing w:line="276" w:lineRule="auto"/>
-        <w:rPr>
-          <w:rFonts w:ascii="Helvetica" w:hAnsi="Helvetica" w:cs="Menlo"/>
-          <w:color w:val="000000"/>
+        <w:t xml:space="preserve">to download </w:t>
+      </w:r>
+      <w:r>
+        <w:rPr>
+          <w:rFonts w:ascii="Helvetica" w:hAnsi="Helvetica" w:cs="Helvetica Neue"/>
+          <w:color w:val="000000"/>
+          <w:sz w:val="28"/>
+          <w:szCs w:val="28"/>
+          <w:lang w:val="en-US"/>
+        </w:rPr>
+        <w:t>the latest releases:</w:t>
+      </w:r>
+    </w:p>
+    <w:p>
+      <w:pPr>
+        <w:tabs>
+          <w:tab w:val="left" w:pos="593"/>
+        </w:tabs>
+        <w:autoSpaceDE w:val="0"/>
+        <w:autoSpaceDN w:val="0"/>
+        <w:adjustRightInd w:val="0"/>
+        <w:spacing w:line="300" w:lineRule="auto"/>
+        <w:rPr>
+          <w:rFonts w:ascii="Helvetica" w:hAnsi="Helvetica" w:cs="Menlo"/>
+          <w:color w:val="000000"/>
+          <w:sz w:val="28"/>
+          <w:szCs w:val="28"/>
           <w:lang w:val="en-US"/>
         </w:rPr>
       </w:pPr>
@@ -774,10 +760,12 @@
         <w:autoSpaceDE w:val="0"/>
         <w:autoSpaceDN w:val="0"/>
         <w:adjustRightInd w:val="0"/>
-        <w:spacing w:line="276" w:lineRule="auto"/>
-        <w:rPr>
-          <w:rFonts w:ascii="Helvetica" w:hAnsi="Helvetica" w:cs="Menlo"/>
-          <w:color w:val="000000"/>
+        <w:spacing w:line="300" w:lineRule="auto"/>
+        <w:rPr>
+          <w:rFonts w:ascii="Helvetica" w:hAnsi="Helvetica" w:cs="Menlo"/>
+          <w:color w:val="000000"/>
+          <w:sz w:val="28"/>
+          <w:szCs w:val="28"/>
           <w:lang w:val="en-US"/>
         </w:rPr>
       </w:pPr>
@@ -817,7 +805,7 @@
         <w:autoSpaceDE w:val="0"/>
         <w:autoSpaceDN w:val="0"/>
         <w:adjustRightInd w:val="0"/>
-        <w:spacing w:line="276" w:lineRule="auto"/>
+        <w:spacing w:line="300" w:lineRule="auto"/>
         <w:rPr>
           <w:rFonts w:ascii="Helvetica" w:hAnsi="Helvetica" w:cs="Helvetica Neue"/>
           <w:color w:val="000000"/>
@@ -857,123 +845,464 @@
         <w:autoSpaceDE w:val="0"/>
         <w:autoSpaceDN w:val="0"/>
         <w:adjustRightInd w:val="0"/>
-        <w:spacing w:line="276" w:lineRule="auto"/>
-        <w:rPr>
-          <w:rFonts w:ascii="Helvetica" w:hAnsi="Helvetica" w:cs="Menlo"/>
-          <w:color w:val="000000"/>
-          <w:lang w:val="en-US"/>
-        </w:rPr>
-      </w:pPr>
-    </w:p>
-    <w:p>
-      <w:pPr>
-        <w:tabs>
-          <w:tab w:val="left" w:pos="593"/>
-        </w:tabs>
-        <w:autoSpaceDE w:val="0"/>
-        <w:autoSpaceDN w:val="0"/>
-        <w:adjustRightInd w:val="0"/>
-        <w:spacing w:line="276" w:lineRule="auto"/>
-        <w:rPr>
-          <w:rFonts w:ascii="Helvetica" w:hAnsi="Helvetica" w:cs="Menlo"/>
-          <w:color w:val="000000"/>
-          <w:lang w:val="en-US"/>
-        </w:rPr>
-      </w:pPr>
-    </w:p>
-    <w:p>
-      <w:pPr>
-        <w:tabs>
-          <w:tab w:val="left" w:pos="593"/>
-        </w:tabs>
-        <w:autoSpaceDE w:val="0"/>
-        <w:autoSpaceDN w:val="0"/>
-        <w:adjustRightInd w:val="0"/>
-        <w:spacing w:line="276" w:lineRule="auto"/>
-        <w:rPr>
-          <w:rFonts w:ascii="Helvetica" w:hAnsi="Helvetica" w:cs="Menlo"/>
-          <w:color w:val="000000"/>
-          <w:lang w:val="en-US"/>
-        </w:rPr>
-      </w:pPr>
-    </w:p>
-    <w:p>
-      <w:pPr>
-        <w:tabs>
-          <w:tab w:val="left" w:pos="593"/>
-        </w:tabs>
-        <w:autoSpaceDE w:val="0"/>
-        <w:autoSpaceDN w:val="0"/>
-        <w:adjustRightInd w:val="0"/>
-        <w:spacing w:line="276" w:lineRule="auto"/>
-        <w:rPr>
-          <w:rFonts w:ascii="Helvetica" w:hAnsi="Helvetica" w:cs="Menlo"/>
-          <w:color w:val="000000"/>
-          <w:lang w:val="en-US"/>
-        </w:rPr>
-      </w:pPr>
-    </w:p>
-    <w:p>
-      <w:pPr>
-        <w:tabs>
-          <w:tab w:val="left" w:pos="593"/>
-        </w:tabs>
-        <w:autoSpaceDE w:val="0"/>
-        <w:autoSpaceDN w:val="0"/>
-        <w:adjustRightInd w:val="0"/>
-        <w:spacing w:line="276" w:lineRule="auto"/>
-        <w:rPr>
-          <w:rFonts w:ascii="Helvetica" w:hAnsi="Helvetica" w:cs="Helvetica Neue"/>
+        <w:spacing w:line="300" w:lineRule="auto"/>
+        <w:rPr>
+          <w:rFonts w:ascii="Helvetica" w:hAnsi="Helvetica" w:cs="Menlo"/>
+          <w:color w:val="000000"/>
+          <w:sz w:val="28"/>
+          <w:szCs w:val="28"/>
+          <w:lang w:val="en-US"/>
+        </w:rPr>
+      </w:pPr>
+    </w:p>
+    <w:p>
+      <w:pPr>
+        <w:tabs>
+          <w:tab w:val="left" w:pos="593"/>
+        </w:tabs>
+        <w:autoSpaceDE w:val="0"/>
+        <w:autoSpaceDN w:val="0"/>
+        <w:adjustRightInd w:val="0"/>
+        <w:spacing w:line="300" w:lineRule="auto"/>
+        <w:rPr>
+          <w:rFonts w:ascii="Helvetica" w:hAnsi="Helvetica" w:cs="Menlo"/>
+          <w:color w:val="000000"/>
+          <w:sz w:val="28"/>
+          <w:szCs w:val="28"/>
+          <w:lang w:val="en-US"/>
+        </w:rPr>
+      </w:pPr>
+    </w:p>
+    <w:p>
+      <w:pPr>
+        <w:tabs>
+          <w:tab w:val="left" w:pos="593"/>
+        </w:tabs>
+        <w:autoSpaceDE w:val="0"/>
+        <w:autoSpaceDN w:val="0"/>
+        <w:adjustRightInd w:val="0"/>
+        <w:spacing w:line="300" w:lineRule="auto"/>
+        <w:rPr>
+          <w:rFonts w:ascii="Helvetica" w:hAnsi="Helvetica" w:cs="Menlo"/>
+          <w:color w:val="000000"/>
+          <w:sz w:val="28"/>
+          <w:szCs w:val="28"/>
+          <w:lang w:val="en-US"/>
+        </w:rPr>
+      </w:pPr>
+    </w:p>
+    <w:p>
+      <w:pPr>
+        <w:tabs>
+          <w:tab w:val="left" w:pos="593"/>
+        </w:tabs>
+        <w:autoSpaceDE w:val="0"/>
+        <w:autoSpaceDN w:val="0"/>
+        <w:adjustRightInd w:val="0"/>
+        <w:spacing w:line="300" w:lineRule="auto"/>
+        <w:rPr>
+          <w:rFonts w:ascii="Helvetica" w:hAnsi="Helvetica" w:cs="Menlo"/>
           <w:b/>
           <w:bCs/>
           <w:color w:val="000000"/>
-          <w:sz w:val="36"/>
-          <w:szCs w:val="36"/>
-          <w:lang w:val="en-US"/>
-        </w:rPr>
-      </w:pPr>
-      <w:r>
-        <w:rPr>
-          <w:rFonts w:ascii="Helvetica" w:hAnsi="Helvetica" w:cs="Helvetica Neue"/>
+          <w:sz w:val="32"/>
+          <w:szCs w:val="32"/>
+          <w:lang w:val="en-US"/>
+        </w:rPr>
+      </w:pPr>
+      <w:r>
+        <w:rPr>
+          <w:rFonts w:ascii="Helvetica" w:hAnsi="Helvetica" w:cs="Menlo"/>
           <w:b/>
           <w:bCs/>
           <w:color w:val="000000"/>
-          <w:sz w:val="36"/>
-          <w:szCs w:val="36"/>
-          <w:lang w:val="en-US"/>
-        </w:rPr>
-        <w:t>Extra downloads and resources</w:t>
-      </w:r>
-    </w:p>
-    <w:p>
-      <w:pPr>
-        <w:tabs>
-          <w:tab w:val="left" w:pos="593"/>
-        </w:tabs>
-        <w:autoSpaceDE w:val="0"/>
-        <w:autoSpaceDN w:val="0"/>
-        <w:adjustRightInd w:val="0"/>
-        <w:spacing w:line="276" w:lineRule="auto"/>
-        <w:rPr>
-          <w:rFonts w:ascii="Helvetica" w:hAnsi="Helvetica" w:cs="Helvetica Neue"/>
+          <w:sz w:val="32"/>
+          <w:szCs w:val="32"/>
+          <w:lang w:val="en-US"/>
+        </w:rPr>
+        <w:t xml:space="preserve">Install and run </w:t>
+      </w:r>
+      <w:proofErr w:type="spellStart"/>
+      <w:r>
+        <w:rPr>
+          <w:rFonts w:ascii="Helvetica" w:hAnsi="Helvetica" w:cs="Menlo"/>
           <w:b/>
           <w:bCs/>
           <w:color w:val="000000"/>
-          <w:sz w:val="36"/>
-          <w:szCs w:val="36"/>
-          <w:lang w:val="en-US"/>
-        </w:rPr>
-      </w:pPr>
-    </w:p>
-    <w:p>
-      <w:pPr>
-        <w:tabs>
-          <w:tab w:val="left" w:pos="593"/>
-        </w:tabs>
-        <w:autoSpaceDE w:val="0"/>
-        <w:autoSpaceDN w:val="0"/>
-        <w:adjustRightInd w:val="0"/>
-        <w:spacing w:line="276" w:lineRule="auto"/>
+          <w:sz w:val="32"/>
+          <w:szCs w:val="32"/>
+          <w:lang w:val="en-US"/>
+        </w:rPr>
+        <w:t>DigiShow</w:t>
+      </w:r>
+      <w:proofErr w:type="spellEnd"/>
+      <w:r>
+        <w:rPr>
+          <w:rFonts w:ascii="Helvetica" w:hAnsi="Helvetica" w:cs="Menlo"/>
+          <w:b/>
+          <w:bCs/>
+          <w:color w:val="000000"/>
+          <w:sz w:val="32"/>
+          <w:szCs w:val="32"/>
+          <w:lang w:val="en-US"/>
+        </w:rPr>
+        <w:t xml:space="preserve"> LINK apps</w:t>
+      </w:r>
+    </w:p>
+    <w:p>
+      <w:pPr>
+        <w:tabs>
+          <w:tab w:val="left" w:pos="593"/>
+        </w:tabs>
+        <w:autoSpaceDE w:val="0"/>
+        <w:autoSpaceDN w:val="0"/>
+        <w:adjustRightInd w:val="0"/>
+        <w:spacing w:line="300" w:lineRule="auto"/>
+        <w:rPr>
+          <w:rFonts w:ascii="Helvetica" w:hAnsi="Helvetica" w:cs="Menlo"/>
+          <w:color w:val="000000"/>
+          <w:sz w:val="28"/>
+          <w:szCs w:val="28"/>
+          <w:lang w:val="en-US"/>
+        </w:rPr>
+      </w:pPr>
+    </w:p>
+    <w:p>
+      <w:pPr>
+        <w:tabs>
+          <w:tab w:val="left" w:pos="593"/>
+        </w:tabs>
+        <w:autoSpaceDE w:val="0"/>
+        <w:autoSpaceDN w:val="0"/>
+        <w:adjustRightInd w:val="0"/>
+        <w:spacing w:line="300" w:lineRule="auto"/>
+        <w:rPr>
+          <w:rFonts w:ascii="Helvetica" w:hAnsi="Helvetica" w:cs="Menlo"/>
+          <w:b/>
+          <w:bCs/>
+          <w:color w:val="000000"/>
+          <w:sz w:val="28"/>
+          <w:szCs w:val="28"/>
+          <w:lang w:val="en-US"/>
+        </w:rPr>
+      </w:pPr>
+      <w:r>
+        <w:rPr>
+          <w:rFonts w:ascii="Helvetica" w:hAnsi="Helvetica" w:cs="Menlo"/>
+          <w:color w:val="000000"/>
+          <w:sz w:val="28"/>
+          <w:szCs w:val="28"/>
+          <w:lang w:val="en-US"/>
+        </w:rPr>
+        <w:t>macOS:</w:t>
+      </w:r>
+    </w:p>
+    <w:p>
+      <w:pPr>
+        <w:tabs>
+          <w:tab w:val="left" w:pos="593"/>
+        </w:tabs>
+        <w:autoSpaceDE w:val="0"/>
+        <w:autoSpaceDN w:val="0"/>
+        <w:adjustRightInd w:val="0"/>
+        <w:spacing w:line="300" w:lineRule="auto"/>
+        <w:rPr>
+          <w:rFonts w:ascii="Helvetica" w:hAnsi="Helvetica" w:cs="Menlo"/>
+          <w:color w:val="000000"/>
+          <w:sz w:val="28"/>
+          <w:szCs w:val="28"/>
+          <w:lang w:val="en-US"/>
+        </w:rPr>
+      </w:pPr>
+      <w:r>
+        <w:rPr>
+          <w:rFonts w:ascii="Helvetica" w:hAnsi="Helvetica" w:cs="Menlo"/>
+          <w:color w:val="000000"/>
+          <w:sz w:val="28"/>
+          <w:szCs w:val="28"/>
+          <w:lang w:val="en-US"/>
+        </w:rPr>
+        <w:t>Unzip the downloaded file, c</w:t>
+      </w:r>
+      <w:r>
+        <w:rPr>
+          <w:rFonts w:ascii="Helvetica" w:hAnsi="Helvetica" w:cs="Menlo"/>
+          <w:color w:val="000000"/>
+          <w:sz w:val="28"/>
+          <w:szCs w:val="28"/>
+          <w:lang w:val="en-US"/>
+        </w:rPr>
+        <w:t>opy app "</w:t>
+      </w:r>
+      <w:proofErr w:type="spellStart"/>
+      <w:r>
+        <w:rPr>
+          <w:rFonts w:ascii="Helvetica" w:hAnsi="Helvetica" w:cs="Menlo"/>
+          <w:color w:val="000000"/>
+          <w:sz w:val="28"/>
+          <w:szCs w:val="28"/>
+          <w:lang w:val="en-US"/>
+        </w:rPr>
+        <w:t>DigiShow</w:t>
+      </w:r>
+      <w:proofErr w:type="spellEnd"/>
+      <w:r>
+        <w:rPr>
+          <w:rFonts w:ascii="Helvetica" w:hAnsi="Helvetica" w:cs="Menlo"/>
+          <w:color w:val="000000"/>
+          <w:sz w:val="28"/>
+          <w:szCs w:val="28"/>
+          <w:lang w:val="en-US"/>
+        </w:rPr>
+        <w:t>" to your Applications folder and run it.</w:t>
+      </w:r>
+    </w:p>
+    <w:p>
+      <w:pPr>
+        <w:tabs>
+          <w:tab w:val="left" w:pos="593"/>
+        </w:tabs>
+        <w:autoSpaceDE w:val="0"/>
+        <w:autoSpaceDN w:val="0"/>
+        <w:adjustRightInd w:val="0"/>
+        <w:spacing w:line="300" w:lineRule="auto"/>
+        <w:rPr>
+          <w:rFonts w:ascii="Helvetica" w:hAnsi="Helvetica" w:cs="Menlo"/>
+          <w:color w:val="000000"/>
+          <w:sz w:val="28"/>
+          <w:szCs w:val="28"/>
+          <w:lang w:val="en-US"/>
+        </w:rPr>
+      </w:pPr>
+    </w:p>
+    <w:p>
+      <w:pPr>
+        <w:tabs>
+          <w:tab w:val="left" w:pos="593"/>
+        </w:tabs>
+        <w:autoSpaceDE w:val="0"/>
+        <w:autoSpaceDN w:val="0"/>
+        <w:adjustRightInd w:val="0"/>
+        <w:spacing w:line="300" w:lineRule="auto"/>
+        <w:rPr>
+          <w:rFonts w:ascii="Helvetica" w:hAnsi="Helvetica" w:cs="Menlo"/>
+          <w:color w:val="000000"/>
+          <w:sz w:val="28"/>
+          <w:szCs w:val="28"/>
+          <w:lang w:val="en-US"/>
+        </w:rPr>
+      </w:pPr>
+      <w:r>
+        <w:rPr>
+          <w:rFonts w:ascii="Helvetica" w:hAnsi="Helvetica" w:cs="Menlo"/>
+          <w:color w:val="000000"/>
+          <w:sz w:val="28"/>
+          <w:szCs w:val="28"/>
+          <w:lang w:val="en-US"/>
+        </w:rPr>
+        <w:t>Windows:</w:t>
+      </w:r>
+    </w:p>
+    <w:p>
+      <w:pPr>
+        <w:tabs>
+          <w:tab w:val="left" w:pos="593"/>
+        </w:tabs>
+        <w:autoSpaceDE w:val="0"/>
+        <w:autoSpaceDN w:val="0"/>
+        <w:adjustRightInd w:val="0"/>
+        <w:spacing w:line="300" w:lineRule="auto"/>
+        <w:rPr>
+          <w:rFonts w:ascii="Helvetica" w:hAnsi="Helvetica" w:cs="Menlo"/>
+          <w:color w:val="000000"/>
+          <w:sz w:val="28"/>
+          <w:szCs w:val="28"/>
+          <w:lang w:val="en-US"/>
+        </w:rPr>
+      </w:pPr>
+      <w:r>
+        <w:rPr>
+          <w:rFonts w:ascii="Helvetica" w:hAnsi="Helvetica" w:cs="Menlo"/>
+          <w:color w:val="000000"/>
+          <w:sz w:val="28"/>
+          <w:szCs w:val="28"/>
+          <w:lang w:val="en-US"/>
+        </w:rPr>
+        <w:t>Unzip the downloaded file, c</w:t>
+      </w:r>
+      <w:r>
+        <w:rPr>
+          <w:rFonts w:ascii="Helvetica" w:hAnsi="Helvetica" w:cs="Menlo"/>
+          <w:color w:val="000000"/>
+          <w:sz w:val="28"/>
+          <w:szCs w:val="28"/>
+          <w:lang w:val="en-US"/>
+        </w:rPr>
+        <w:t>opy folder "</w:t>
+      </w:r>
+      <w:proofErr w:type="spellStart"/>
+      <w:r>
+        <w:rPr>
+          <w:rFonts w:ascii="Helvetica" w:hAnsi="Helvetica" w:cs="Menlo"/>
+          <w:color w:val="000000"/>
+          <w:sz w:val="28"/>
+          <w:szCs w:val="28"/>
+          <w:lang w:val="en-US"/>
+        </w:rPr>
+        <w:t>DigiShow</w:t>
+      </w:r>
+      <w:proofErr w:type="spellEnd"/>
+      <w:r>
+        <w:rPr>
+          <w:rFonts w:ascii="Helvetica" w:hAnsi="Helvetica" w:cs="Menlo"/>
+          <w:color w:val="000000"/>
+          <w:sz w:val="28"/>
+          <w:szCs w:val="28"/>
+          <w:lang w:val="en-US"/>
+        </w:rPr>
+        <w:t xml:space="preserve"> LINK" to your disk and run "DigiShow.exe" in the folder.</w:t>
+      </w:r>
+    </w:p>
+    <w:p>
+      <w:pPr>
+        <w:tabs>
+          <w:tab w:val="left" w:pos="593"/>
+        </w:tabs>
+        <w:autoSpaceDE w:val="0"/>
+        <w:autoSpaceDN w:val="0"/>
+        <w:adjustRightInd w:val="0"/>
+        <w:spacing w:line="300" w:lineRule="auto"/>
+        <w:rPr>
+          <w:rFonts w:ascii="Helvetica" w:hAnsi="Helvetica" w:cs="Menlo"/>
+          <w:color w:val="000000"/>
+          <w:sz w:val="28"/>
+          <w:szCs w:val="28"/>
+          <w:lang w:val="en-US"/>
+        </w:rPr>
+      </w:pPr>
+    </w:p>
+    <w:p>
+      <w:pPr>
+        <w:tabs>
+          <w:tab w:val="left" w:pos="593"/>
+        </w:tabs>
+        <w:autoSpaceDE w:val="0"/>
+        <w:autoSpaceDN w:val="0"/>
+        <w:adjustRightInd w:val="0"/>
+        <w:spacing w:line="300" w:lineRule="auto"/>
+        <w:rPr>
+          <w:rFonts w:ascii="Helvetica" w:hAnsi="Helvetica" w:cs="Menlo"/>
+          <w:color w:val="000000"/>
+          <w:sz w:val="28"/>
+          <w:szCs w:val="28"/>
+          <w:lang w:val="en-US"/>
+        </w:rPr>
+      </w:pPr>
+    </w:p>
+    <w:p>
+      <w:pPr>
+        <w:tabs>
+          <w:tab w:val="left" w:pos="593"/>
+        </w:tabs>
+        <w:autoSpaceDE w:val="0"/>
+        <w:autoSpaceDN w:val="0"/>
+        <w:adjustRightInd w:val="0"/>
+        <w:spacing w:line="300" w:lineRule="auto"/>
+        <w:rPr>
+          <w:rFonts w:ascii="Helvetica" w:hAnsi="Helvetica" w:cs="Menlo"/>
+          <w:color w:val="000000"/>
+          <w:sz w:val="28"/>
+          <w:szCs w:val="28"/>
+          <w:lang w:val="en-US"/>
+        </w:rPr>
+      </w:pPr>
+    </w:p>
+    <w:p>
+      <w:pPr>
+        <w:spacing w:line="300" w:lineRule="auto"/>
+        <w:rPr>
+          <w:rFonts w:ascii="Helvetica" w:hAnsi="Helvetica" w:cs="Helvetica Neue"/>
+          <w:b/>
+          <w:bCs/>
+          <w:color w:val="000000"/>
+          <w:sz w:val="28"/>
+          <w:szCs w:val="28"/>
+          <w:lang w:val="en-US"/>
+        </w:rPr>
+      </w:pPr>
+      <w:r>
+        <w:rPr>
+          <w:rFonts w:ascii="Helvetica" w:hAnsi="Helvetica" w:cs="Helvetica Neue"/>
+          <w:b/>
+          <w:bCs/>
+          <w:color w:val="000000"/>
+          <w:sz w:val="28"/>
+          <w:szCs w:val="28"/>
+          <w:lang w:val="en-US"/>
+        </w:rPr>
+        <w:br w:type="page"/>
+      </w:r>
+    </w:p>
+    <w:p>
+      <w:pPr>
+        <w:tabs>
+          <w:tab w:val="left" w:pos="593"/>
+        </w:tabs>
+        <w:autoSpaceDE w:val="0"/>
+        <w:autoSpaceDN w:val="0"/>
+        <w:adjustRightInd w:val="0"/>
+        <w:spacing w:line="300" w:lineRule="auto"/>
+        <w:rPr>
+          <w:rFonts w:ascii="Helvetica" w:hAnsi="Helvetica" w:cs="Helvetica Neue"/>
+          <w:b/>
+          <w:bCs/>
+          <w:color w:val="000000"/>
+          <w:sz w:val="32"/>
+          <w:szCs w:val="32"/>
+          <w:lang w:val="en-US"/>
+        </w:rPr>
+      </w:pPr>
+      <w:r>
+        <w:rPr>
+          <w:rFonts w:ascii="Helvetica" w:hAnsi="Helvetica" w:cs="Helvetica Neue"/>
+          <w:b/>
+          <w:bCs/>
+          <w:color w:val="000000"/>
+          <w:sz w:val="32"/>
+          <w:szCs w:val="32"/>
+          <w:lang w:val="en-US"/>
+        </w:rPr>
+        <w:lastRenderedPageBreak/>
+        <w:t>Extra downloads and resources</w:t>
+      </w:r>
+    </w:p>
+    <w:p>
+      <w:pPr>
+        <w:tabs>
+          <w:tab w:val="left" w:pos="593"/>
+        </w:tabs>
+        <w:autoSpaceDE w:val="0"/>
+        <w:autoSpaceDN w:val="0"/>
+        <w:adjustRightInd w:val="0"/>
+        <w:spacing w:line="300" w:lineRule="auto"/>
+        <w:rPr>
+          <w:rFonts w:ascii="Helvetica" w:hAnsi="Helvetica" w:cs="Helvetica Neue"/>
+          <w:color w:val="000000"/>
+          <w:sz w:val="28"/>
+          <w:szCs w:val="28"/>
+          <w:lang w:val="en-US"/>
+        </w:rPr>
+      </w:pPr>
+    </w:p>
+    <w:p>
+      <w:pPr>
+        <w:tabs>
+          <w:tab w:val="left" w:pos="593"/>
+        </w:tabs>
+        <w:autoSpaceDE w:val="0"/>
+        <w:autoSpaceDN w:val="0"/>
+        <w:adjustRightInd w:val="0"/>
+        <w:spacing w:line="300" w:lineRule="auto"/>
         <w:rPr>
           <w:rFonts w:ascii="Helvetica" w:hAnsi="Helvetica" w:cs="Helvetica Neue"/>
           <w:color w:val="000000"/>
@@ -1023,7 +1352,67 @@
         <w:autoSpaceDE w:val="0"/>
         <w:autoSpaceDN w:val="0"/>
         <w:adjustRightInd w:val="0"/>
-        <w:spacing w:line="276" w:lineRule="auto"/>
+        <w:spacing w:line="300" w:lineRule="auto"/>
+        <w:rPr>
+          <w:rFonts w:ascii="Helvetica" w:hAnsi="Helvetica" w:cs="Helvetica Neue"/>
+          <w:color w:val="000000"/>
+          <w:sz w:val="28"/>
+          <w:szCs w:val="28"/>
+          <w:lang w:val="en-US"/>
+        </w:rPr>
+      </w:pPr>
+      <w:r>
+        <w:rPr>
+          <w:rFonts w:ascii="Helvetica" w:hAnsi="Helvetica" w:cs="Helvetica Neue"/>
+          <w:color w:val="000000"/>
+          <w:sz w:val="28"/>
+          <w:szCs w:val="28"/>
+          <w:lang w:val="en-US"/>
+        </w:rPr>
+        <w:t>R</w:t>
+      </w:r>
+      <w:r>
+        <w:rPr>
+          <w:rFonts w:ascii="Helvetica" w:hAnsi="Helvetica" w:cs="Helvetica Neue"/>
+          <w:color w:val="000000"/>
+          <w:sz w:val="28"/>
+          <w:szCs w:val="28"/>
+          <w:lang w:val="en-US"/>
+        </w:rPr>
+        <w:t xml:space="preserve">equired to enable </w:t>
+      </w:r>
+      <w:proofErr w:type="spellStart"/>
+      <w:r>
+        <w:rPr>
+          <w:rFonts w:ascii="Helvetica" w:hAnsi="Helvetica" w:cs="Helvetica Neue"/>
+          <w:color w:val="000000"/>
+          <w:sz w:val="28"/>
+          <w:szCs w:val="28"/>
+          <w:lang w:val="en-US"/>
+        </w:rPr>
+        <w:t>DigiShow</w:t>
+      </w:r>
+      <w:proofErr w:type="spellEnd"/>
+      <w:r>
+        <w:rPr>
+          <w:rFonts w:ascii="Helvetica" w:hAnsi="Helvetica" w:cs="Helvetica Neue"/>
+          <w:color w:val="000000"/>
+          <w:sz w:val="28"/>
+          <w:szCs w:val="28"/>
+          <w:lang w:val="en-US"/>
+        </w:rPr>
+        <w:t xml:space="preserve"> LINK to configure and control IO on your Arduino units remotely.</w:t>
+      </w:r>
+    </w:p>
+    <w:p>
+      <w:pPr>
+        <w:tabs>
+          <w:tab w:val="left" w:pos="593"/>
+        </w:tabs>
+        <w:autoSpaceDE w:val="0"/>
+        <w:autoSpaceDN w:val="0"/>
+        <w:adjustRightInd w:val="0"/>
+        <w:spacing w:line="300" w:lineRule="auto"/>
         <w:rPr>
           <w:rFonts w:ascii="Helvetica" w:hAnsi="Helvetica" w:cs="Helvetica Neue"/>
           <w:color w:val="815F03"/>
@@ -1032,70 +1421,18 @@
           <w:lang w:val="en-US"/>
         </w:rPr>
       </w:pPr>
-      <w:r>
-        <w:rPr>
-          <w:rFonts w:ascii="Helvetica" w:hAnsi="Helvetica" w:cs="Helvetica Neue"/>
-          <w:sz w:val="28"/>
-          <w:szCs w:val="28"/>
-          <w:lang w:val="en-US"/>
-        </w:rPr>
-        <w:fldChar w:fldCharType="begin"/>
-      </w:r>
-      <w:r>
-        <w:rPr>
-          <w:rFonts w:ascii="Helvetica" w:hAnsi="Helvetica" w:cs="Helvetica Neue"/>
-          <w:sz w:val="28"/>
-          <w:szCs w:val="28"/>
-          <w:lang w:val="en-US"/>
-        </w:rPr>
-        <w:instrText xml:space="preserve"> HYPERLINK "</w:instrText>
-      </w:r>
-      <w:r>
-        <w:rPr>
-          <w:rFonts w:ascii="Helvetica" w:hAnsi="Helvetica" w:cs="Helvetica Neue"/>
-          <w:sz w:val="28"/>
-          <w:szCs w:val="28"/>
-          <w:lang w:val="en-US"/>
-        </w:rPr>
-        <w:instrText>https://github.com/robinz-labs/rioc-arduino/releases</w:instrText>
-      </w:r>
-      <w:r>
-        <w:rPr>
-          <w:rFonts w:ascii="Helvetica" w:hAnsi="Helvetica" w:cs="Helvetica Neue"/>
-          <w:sz w:val="28"/>
-          <w:szCs w:val="28"/>
-          <w:lang w:val="en-US"/>
-        </w:rPr>
-        <w:instrText xml:space="preserve">" </w:instrText>
-      </w:r>
-      <w:r>
-        <w:rPr>
-          <w:rFonts w:ascii="Helvetica" w:hAnsi="Helvetica" w:cs="Helvetica Neue"/>
-          <w:sz w:val="28"/>
-          <w:szCs w:val="28"/>
-          <w:lang w:val="en-US"/>
-        </w:rPr>
-        <w:fldChar w:fldCharType="separate"/>
-      </w:r>
-      <w:r>
-        <w:rPr>
-          <w:rStyle w:val="Hyperlink"/>
-          <w:rFonts w:ascii="Helvetica" w:hAnsi="Helvetica" w:cs="Helvetica Neue"/>
-          <w:sz w:val="28"/>
-          <w:szCs w:val="28"/>
-          <w:lang w:val="en-US"/>
-        </w:rPr>
-        <w:t>https://github.com/robinz-labs/rioc-arduino/releases</w:t>
-      </w:r>
-      <w:r>
-        <w:rPr>
-          <w:rFonts w:ascii="Helvetica" w:hAnsi="Helvetica" w:cs="Helvetica Neue"/>
-          <w:sz w:val="28"/>
-          <w:szCs w:val="28"/>
-          <w:lang w:val="en-US"/>
-        </w:rPr>
-        <w:fldChar w:fldCharType="end"/>
-      </w:r>
+      <w:hyperlink r:id="rId8" w:history="1">
+        <w:r>
+          <w:rPr>
+            <w:rStyle w:val="Hyperlink"/>
+            <w:rFonts w:ascii="Helvetica" w:hAnsi="Helvetica" w:cs="Helvetica Neue"/>
+            <w:sz w:val="28"/>
+            <w:szCs w:val="28"/>
+            <w:lang w:val="en-US"/>
+          </w:rPr>
+          <w:t>https://github.com/robinz-labs/rioc-arduino/releases</w:t>
+        </w:r>
+      </w:hyperlink>
       <w:r>
         <w:rPr>
           <w:rFonts w:ascii="Helvetica" w:hAnsi="Helvetica" w:cs="Helvetica Neue"/>
@@ -1124,7 +1461,7 @@
         <w:autoSpaceDE w:val="0"/>
         <w:autoSpaceDN w:val="0"/>
         <w:adjustRightInd w:val="0"/>
-        <w:spacing w:line="276" w:lineRule="auto"/>
+        <w:spacing w:line="300" w:lineRule="auto"/>
         <w:rPr>
           <w:rFonts w:ascii="Helvetica" w:hAnsi="Helvetica" w:cs="Helvetica Neue"/>
           <w:color w:val="815F03"/>
@@ -1142,7 +1479,7 @@
         <w:autoSpaceDE w:val="0"/>
         <w:autoSpaceDN w:val="0"/>
         <w:adjustRightInd w:val="0"/>
-        <w:spacing w:line="276" w:lineRule="auto"/>
+        <w:spacing w:line="300" w:lineRule="auto"/>
         <w:rPr>
           <w:rFonts w:ascii="Helvetica" w:hAnsi="Helvetica" w:cs="Helvetica Neue"/>
           <w:color w:val="000000"/>
@@ -1192,16 +1529,96 @@
         <w:autoSpaceDE w:val="0"/>
         <w:autoSpaceDN w:val="0"/>
         <w:adjustRightInd w:val="0"/>
-        <w:spacing w:line="276" w:lineRule="auto"/>
-        <w:rPr>
-          <w:rFonts w:ascii="Helvetica" w:hAnsi="Helvetica" w:cs="Helvetica Neue"/>
-          <w:color w:val="815F03"/>
-          <w:sz w:val="28"/>
-          <w:szCs w:val="28"/>
-          <w:lang w:val="en-US"/>
-        </w:rPr>
-      </w:pPr>
-      <w:hyperlink r:id="rId6" w:history="1">
+        <w:spacing w:line="300" w:lineRule="auto"/>
+        <w:rPr>
+          <w:rFonts w:ascii="Helvetica" w:hAnsi="Helvetica" w:cs="Helvetica Neue"/>
+          <w:color w:val="000000"/>
+          <w:sz w:val="28"/>
+          <w:szCs w:val="28"/>
+          <w:lang w:val="en-US"/>
+        </w:rPr>
+      </w:pPr>
+      <w:r>
+        <w:rPr>
+          <w:rFonts w:ascii="Helvetica" w:hAnsi="Helvetica" w:cs="Helvetica Neue"/>
+          <w:color w:val="000000"/>
+          <w:sz w:val="28"/>
+          <w:szCs w:val="28"/>
+          <w:lang w:val="en-US"/>
+        </w:rPr>
+        <w:t>R</w:t>
+      </w:r>
+      <w:r>
+        <w:rPr>
+          <w:rFonts w:ascii="Helvetica" w:hAnsi="Helvetica" w:cs="Helvetica Neue"/>
+          <w:color w:val="000000"/>
+          <w:sz w:val="28"/>
+          <w:szCs w:val="28"/>
+          <w:lang w:val="en-US"/>
+        </w:rPr>
+        <w:t xml:space="preserve">equired to enable </w:t>
+      </w:r>
+      <w:proofErr w:type="spellStart"/>
+      <w:r>
+        <w:rPr>
+          <w:rFonts w:ascii="Helvetica" w:hAnsi="Helvetica" w:cs="Helvetica Neue"/>
+          <w:color w:val="000000"/>
+          <w:sz w:val="28"/>
+          <w:szCs w:val="28"/>
+          <w:lang w:val="en-US"/>
+        </w:rPr>
+        <w:t>DigiShow</w:t>
+      </w:r>
+      <w:proofErr w:type="spellEnd"/>
+      <w:r>
+        <w:rPr>
+          <w:rFonts w:ascii="Helvetica" w:hAnsi="Helvetica" w:cs="Helvetica Neue"/>
+          <w:color w:val="000000"/>
+          <w:sz w:val="28"/>
+          <w:szCs w:val="28"/>
+          <w:lang w:val="en-US"/>
+        </w:rPr>
+        <w:t xml:space="preserve"> LINK to control DMX lightings </w:t>
+      </w:r>
+      <w:r>
+        <w:rPr>
+          <w:rFonts w:ascii="Helvetica" w:hAnsi="Helvetica" w:cs="Helvetica Neue"/>
+          <w:color w:val="000000"/>
+          <w:sz w:val="28"/>
+          <w:szCs w:val="28"/>
+          <w:lang w:val="en-US"/>
+        </w:rPr>
+        <w:t>through an</w:t>
+      </w:r>
+      <w:r>
+        <w:rPr>
+          <w:rFonts w:ascii="Helvetica" w:hAnsi="Helvetica" w:cs="Helvetica Neue"/>
+          <w:color w:val="000000"/>
+          <w:sz w:val="28"/>
+          <w:szCs w:val="28"/>
+          <w:lang w:val="en-US"/>
+        </w:rPr>
+        <w:t xml:space="preserve"> ENTTEC adapter.</w:t>
+      </w:r>
+    </w:p>
+    <w:p>
+      <w:pPr>
+        <w:tabs>
+          <w:tab w:val="left" w:pos="593"/>
+        </w:tabs>
+        <w:autoSpaceDE w:val="0"/>
+        <w:autoSpaceDN w:val="0"/>
+        <w:adjustRightInd w:val="0"/>
+        <w:spacing w:line="300" w:lineRule="auto"/>
+        <w:rPr>
+          <w:rFonts w:ascii="Helvetica" w:hAnsi="Helvetica" w:cs="Helvetica Neue"/>
+          <w:color w:val="0E0EFF"/>
+          <w:sz w:val="28"/>
+          <w:szCs w:val="28"/>
+          <w:lang w:val="en-US"/>
+        </w:rPr>
+      </w:pPr>
+      <w:hyperlink r:id="rId9" w:history="1">
         <w:r>
           <w:rPr>
             <w:rStyle w:val="Hyperlink"/>
@@ -1232,7 +1649,7 @@
         <w:autoSpaceDE w:val="0"/>
         <w:autoSpaceDN w:val="0"/>
         <w:adjustRightInd w:val="0"/>
-        <w:spacing w:line="276" w:lineRule="auto"/>
+        <w:spacing w:line="300" w:lineRule="auto"/>
         <w:rPr>
           <w:rFonts w:ascii="Helvetica" w:hAnsi="Helvetica" w:cs="Helvetica Neue"/>
           <w:color w:val="815F03"/>
@@ -1250,7 +1667,7 @@
         <w:autoSpaceDE w:val="0"/>
         <w:autoSpaceDN w:val="0"/>
         <w:adjustRightInd w:val="0"/>
-        <w:spacing w:line="276" w:lineRule="auto"/>
+        <w:spacing w:line="300" w:lineRule="auto"/>
         <w:rPr>
           <w:rFonts w:ascii="Helvetica" w:hAnsi="Helvetica" w:cs="Helvetica Neue"/>
           <w:color w:val="000000"/>
@@ -1300,7 +1717,67 @@
         <w:autoSpaceDE w:val="0"/>
         <w:autoSpaceDN w:val="0"/>
         <w:adjustRightInd w:val="0"/>
-        <w:spacing w:line="276" w:lineRule="auto"/>
+        <w:spacing w:line="300" w:lineRule="auto"/>
+        <w:rPr>
+          <w:rFonts w:ascii="Helvetica" w:hAnsi="Helvetica" w:cs="Helvetica Neue"/>
+          <w:color w:val="000000"/>
+          <w:sz w:val="28"/>
+          <w:szCs w:val="28"/>
+          <w:lang w:val="en-US"/>
+        </w:rPr>
+      </w:pPr>
+      <w:r>
+        <w:rPr>
+          <w:rFonts w:ascii="Helvetica" w:hAnsi="Helvetica" w:cs="Helvetica Neue"/>
+          <w:color w:val="000000"/>
+          <w:sz w:val="28"/>
+          <w:szCs w:val="28"/>
+          <w:lang w:val="en-US"/>
+        </w:rPr>
+        <w:t>R</w:t>
+      </w:r>
+      <w:r>
+        <w:rPr>
+          <w:rFonts w:ascii="Helvetica" w:hAnsi="Helvetica" w:cs="Helvetica Neue"/>
+          <w:color w:val="000000"/>
+          <w:sz w:val="28"/>
+          <w:szCs w:val="28"/>
+          <w:lang w:val="en-US"/>
+        </w:rPr>
+        <w:t xml:space="preserve">equired to enable </w:t>
+      </w:r>
+      <w:proofErr w:type="spellStart"/>
+      <w:r>
+        <w:rPr>
+          <w:rFonts w:ascii="Helvetica" w:hAnsi="Helvetica" w:cs="Helvetica Neue"/>
+          <w:color w:val="000000"/>
+          <w:sz w:val="28"/>
+          <w:szCs w:val="28"/>
+          <w:lang w:val="en-US"/>
+        </w:rPr>
+        <w:t>DigiShow</w:t>
+      </w:r>
+      <w:proofErr w:type="spellEnd"/>
+      <w:r>
+        <w:rPr>
+          <w:rFonts w:ascii="Helvetica" w:hAnsi="Helvetica" w:cs="Helvetica Neue"/>
+          <w:color w:val="000000"/>
+          <w:sz w:val="28"/>
+          <w:szCs w:val="28"/>
+          <w:lang w:val="en-US"/>
+        </w:rPr>
+        <w:t xml:space="preserve"> LINK to communicate with other MIDI apps running on a same computer.</w:t>
+      </w:r>
+    </w:p>
+    <w:p>
+      <w:pPr>
+        <w:tabs>
+          <w:tab w:val="left" w:pos="593"/>
+        </w:tabs>
+        <w:autoSpaceDE w:val="0"/>
+        <w:autoSpaceDN w:val="0"/>
+        <w:adjustRightInd w:val="0"/>
+        <w:spacing w:line="300" w:lineRule="auto"/>
         <w:rPr>
           <w:rFonts w:ascii="Helvetica" w:hAnsi="Helvetica" w:cs="Helvetica Neue"/>
           <w:color w:val="815F03"/>
@@ -1309,7 +1786,7 @@
           <w:lang w:val="en-US"/>
         </w:rPr>
       </w:pPr>
-      <w:hyperlink r:id="rId7" w:history="1">
+      <w:hyperlink r:id="rId10" w:history="1">
         <w:r>
           <w:rPr>
             <w:rStyle w:val="Hyperlink"/>
@@ -1340,7 +1817,7 @@
         <w:autoSpaceDE w:val="0"/>
         <w:autoSpaceDN w:val="0"/>
         <w:adjustRightInd w:val="0"/>
-        <w:spacing w:line="276" w:lineRule="auto"/>
+        <w:spacing w:line="300" w:lineRule="auto"/>
         <w:rPr>
           <w:rFonts w:ascii="Helvetica" w:hAnsi="Helvetica" w:cs="Helvetica Neue"/>
           <w:color w:val="815F03"/>
@@ -1358,7 +1835,7 @@
         <w:autoSpaceDE w:val="0"/>
         <w:autoSpaceDN w:val="0"/>
         <w:adjustRightInd w:val="0"/>
-        <w:spacing w:line="276" w:lineRule="auto"/>
+        <w:spacing w:line="300" w:lineRule="auto"/>
         <w:rPr>
           <w:rFonts w:ascii="Helvetica" w:hAnsi="Helvetica" w:cs="Helvetica Neue"/>
           <w:color w:val="000000"/>
@@ -1408,7 +1885,67 @@
         <w:autoSpaceDE w:val="0"/>
         <w:autoSpaceDN w:val="0"/>
         <w:adjustRightInd w:val="0"/>
-        <w:spacing w:line="276" w:lineRule="auto"/>
+        <w:spacing w:line="300" w:lineRule="auto"/>
+        <w:rPr>
+          <w:rFonts w:ascii="Helvetica" w:hAnsi="Helvetica" w:cs="Helvetica Neue"/>
+          <w:color w:val="000000"/>
+          <w:sz w:val="28"/>
+          <w:szCs w:val="28"/>
+          <w:lang w:val="en-US"/>
+        </w:rPr>
+      </w:pPr>
+      <w:r>
+        <w:rPr>
+          <w:rFonts w:ascii="Helvetica" w:hAnsi="Helvetica" w:cs="Helvetica Neue"/>
+          <w:color w:val="000000"/>
+          <w:sz w:val="28"/>
+          <w:szCs w:val="28"/>
+          <w:lang w:val="en-US"/>
+        </w:rPr>
+        <w:t>R</w:t>
+      </w:r>
+      <w:r>
+        <w:rPr>
+          <w:rFonts w:ascii="Helvetica" w:hAnsi="Helvetica" w:cs="Helvetica Neue"/>
+          <w:color w:val="000000"/>
+          <w:sz w:val="28"/>
+          <w:szCs w:val="28"/>
+          <w:lang w:val="en-US"/>
+        </w:rPr>
+        <w:t xml:space="preserve">equired to enable </w:t>
+      </w:r>
+      <w:proofErr w:type="spellStart"/>
+      <w:r>
+        <w:rPr>
+          <w:rFonts w:ascii="Helvetica" w:hAnsi="Helvetica" w:cs="Helvetica Neue"/>
+          <w:color w:val="000000"/>
+          <w:sz w:val="28"/>
+          <w:szCs w:val="28"/>
+          <w:lang w:val="en-US"/>
+        </w:rPr>
+        <w:t>DigiShow</w:t>
+      </w:r>
+      <w:proofErr w:type="spellEnd"/>
+      <w:r>
+        <w:rPr>
+          <w:rFonts w:ascii="Helvetica" w:hAnsi="Helvetica" w:cs="Helvetica Neue"/>
+          <w:color w:val="000000"/>
+          <w:sz w:val="28"/>
+          <w:szCs w:val="28"/>
+          <w:lang w:val="en-US"/>
+        </w:rPr>
+        <w:t xml:space="preserve"> LINK to communicate with other MIDI apps running on different computers.</w:t>
+      </w:r>
+    </w:p>
+    <w:p>
+      <w:pPr>
+        <w:tabs>
+          <w:tab w:val="left" w:pos="593"/>
+        </w:tabs>
+        <w:autoSpaceDE w:val="0"/>
+        <w:autoSpaceDN w:val="0"/>
+        <w:adjustRightInd w:val="0"/>
+        <w:spacing w:line="300" w:lineRule="auto"/>
         <w:rPr>
           <w:rFonts w:ascii="Helvetica" w:hAnsi="Helvetica" w:cs="Helvetica Neue"/>
           <w:color w:val="815F03"/>
@@ -1417,7 +1954,7 @@
           <w:lang w:val="en-US"/>
         </w:rPr>
       </w:pPr>
-      <w:hyperlink r:id="rId8" w:history="1">
+      <w:hyperlink r:id="rId11" w:history="1">
         <w:r>
           <w:rPr>
             <w:rStyle w:val="Hyperlink"/>
@@ -1448,7 +1985,7 @@
         <w:autoSpaceDE w:val="0"/>
         <w:autoSpaceDN w:val="0"/>
         <w:adjustRightInd w:val="0"/>
-        <w:spacing w:line="276" w:lineRule="auto"/>
+        <w:spacing w:line="300" w:lineRule="auto"/>
         <w:rPr>
           <w:rFonts w:ascii="Helvetica" w:hAnsi="Helvetica" w:cs="Helvetica Neue"/>
           <w:color w:val="815F03"/>
@@ -1466,7 +2003,7 @@
         <w:autoSpaceDE w:val="0"/>
         <w:autoSpaceDN w:val="0"/>
         <w:adjustRightInd w:val="0"/>
-        <w:spacing w:line="276" w:lineRule="auto"/>
+        <w:spacing w:line="300" w:lineRule="auto"/>
         <w:rPr>
           <w:rFonts w:ascii="Helvetica" w:hAnsi="Helvetica" w:cs="Helvetica Neue"/>
           <w:color w:val="000000"/>
@@ -1516,7 +2053,95 @@
         <w:autoSpaceDE w:val="0"/>
         <w:autoSpaceDN w:val="0"/>
         <w:adjustRightInd w:val="0"/>
-        <w:spacing w:line="276" w:lineRule="auto"/>
+        <w:spacing w:line="300" w:lineRule="auto"/>
+        <w:rPr>
+          <w:rFonts w:ascii="Helvetica" w:hAnsi="Helvetica" w:cs="Helvetica Neue"/>
+          <w:color w:val="000000"/>
+          <w:sz w:val="28"/>
+          <w:szCs w:val="28"/>
+          <w:lang w:val="en-US"/>
+        </w:rPr>
+      </w:pPr>
+      <w:r>
+        <w:rPr>
+          <w:rFonts w:ascii="Helvetica" w:hAnsi="Helvetica" w:cs="Helvetica Neue"/>
+          <w:color w:val="000000"/>
+          <w:sz w:val="28"/>
+          <w:szCs w:val="28"/>
+          <w:lang w:val="en-US"/>
+        </w:rPr>
+        <w:t xml:space="preserve">A utility </w:t>
+      </w:r>
+      <w:r>
+        <w:rPr>
+          <w:rFonts w:ascii="Helvetica" w:hAnsi="Helvetica" w:cs="Helvetica Neue"/>
+          <w:color w:val="000000"/>
+          <w:sz w:val="28"/>
+          <w:szCs w:val="28"/>
+          <w:lang w:val="en-US"/>
+        </w:rPr>
+        <w:t>that is</w:t>
+      </w:r>
+      <w:r>
+        <w:rPr>
+          <w:rFonts w:ascii="Helvetica" w:hAnsi="Helvetica" w:cs="Helvetica Neue"/>
+          <w:color w:val="000000"/>
+          <w:sz w:val="28"/>
+          <w:szCs w:val="28"/>
+          <w:lang w:val="en-US"/>
+        </w:rPr>
+        <w:t xml:space="preserve"> help</w:t>
+      </w:r>
+      <w:r>
+        <w:rPr>
+          <w:rFonts w:ascii="Helvetica" w:hAnsi="Helvetica" w:cs="Helvetica Neue"/>
+          <w:color w:val="000000"/>
+          <w:sz w:val="28"/>
+          <w:szCs w:val="28"/>
+          <w:lang w:val="en-US"/>
+        </w:rPr>
+        <w:t>ful</w:t>
+      </w:r>
+      <w:r>
+        <w:rPr>
+          <w:rFonts w:ascii="Helvetica" w:hAnsi="Helvetica" w:cs="Helvetica Neue"/>
+          <w:color w:val="000000"/>
+          <w:sz w:val="28"/>
+          <w:szCs w:val="28"/>
+          <w:lang w:val="en-US"/>
+        </w:rPr>
+        <w:t xml:space="preserve"> to understand MIDI Note, CC signals transferring between </w:t>
+      </w:r>
+      <w:r>
+        <w:rPr>
+          <w:rFonts w:ascii="Helvetica" w:hAnsi="Helvetica" w:cs="Helvetica Neue"/>
+          <w:color w:val="000000"/>
+          <w:sz w:val="28"/>
+          <w:szCs w:val="28"/>
+          <w:lang w:val="en-US"/>
+        </w:rPr>
+        <w:t xml:space="preserve">your </w:t>
+      </w:r>
+      <w:r>
+        <w:rPr>
+          <w:rFonts w:ascii="Helvetica" w:hAnsi="Helvetica" w:cs="Helvetica Neue"/>
+          <w:color w:val="000000"/>
+          <w:sz w:val="28"/>
+          <w:szCs w:val="28"/>
+          <w:lang w:val="en-US"/>
+        </w:rPr>
+        <w:t xml:space="preserve">MIDI devices and apps.  </w:t>
+      </w:r>
+    </w:p>
+    <w:p>
+      <w:pPr>
+        <w:tabs>
+          <w:tab w:val="left" w:pos="593"/>
+        </w:tabs>
+        <w:autoSpaceDE w:val="0"/>
+        <w:autoSpaceDN w:val="0"/>
+        <w:adjustRightInd w:val="0"/>
+        <w:spacing w:line="300" w:lineRule="auto"/>
         <w:rPr>
           <w:rFonts w:ascii="Helvetica" w:hAnsi="Helvetica" w:cs="Helvetica Neue"/>
           <w:color w:val="815F03"/>
@@ -1525,7 +2150,7 @@
           <w:lang w:val="en-US"/>
         </w:rPr>
       </w:pPr>
-      <w:hyperlink r:id="rId9" w:history="1">
+      <w:hyperlink r:id="rId12" w:history="1">
         <w:r>
           <w:rPr>
             <w:rStyle w:val="Hyperlink"/>
@@ -1550,13 +2175,6 @@
     </w:p>
     <w:p>
       <w:pPr>
-        <w:tabs>
-          <w:tab w:val="left" w:pos="593"/>
-        </w:tabs>
-        <w:autoSpaceDE w:val="0"/>
-        <w:autoSpaceDN w:val="0"/>
-        <w:adjustRightInd w:val="0"/>
-        <w:spacing w:line="276" w:lineRule="auto"/>
         <w:rPr>
           <w:rFonts w:ascii="Helvetica" w:hAnsi="Helvetica" w:cs="Helvetica Neue"/>
           <w:color w:val="815F03"/>
@@ -1565,35 +2183,12 @@
           <w:lang w:val="en-US"/>
         </w:rPr>
       </w:pPr>
-    </w:p>
-    <w:p>
-      <w:pPr>
-        <w:tabs>
-          <w:tab w:val="left" w:pos="593"/>
-        </w:tabs>
-        <w:autoSpaceDE w:val="0"/>
-        <w:autoSpaceDN w:val="0"/>
-        <w:adjustRightInd w:val="0"/>
-        <w:spacing w:line="276" w:lineRule="auto"/>
-        <w:rPr>
-          <w:rFonts w:ascii="Helvetica" w:hAnsi="Helvetica" w:cs="Menlo"/>
-          <w:color w:val="000000"/>
-          <w:lang w:val="en-US"/>
-        </w:rPr>
-      </w:pPr>
-    </w:p>
-    <w:p>
-      <w:pPr>
-        <w:rPr>
-          <w:rFonts w:ascii="Helvetica" w:hAnsi="Helvetica" w:cs="Menlo"/>
-          <w:color w:val="000000"/>
-          <w:lang w:val="en-US"/>
-        </w:rPr>
-      </w:pPr>
-      <w:r>
-        <w:rPr>
-          <w:rFonts w:ascii="Helvetica" w:hAnsi="Helvetica" w:cs="Menlo"/>
-          <w:color w:val="000000"/>
+      <w:r>
+        <w:rPr>
+          <w:rFonts w:ascii="Helvetica" w:hAnsi="Helvetica" w:cs="Helvetica Neue"/>
+          <w:color w:val="815F03"/>
+          <w:sz w:val="28"/>
+          <w:szCs w:val="28"/>
           <w:lang w:val="en-US"/>
         </w:rPr>
         <w:br w:type="page"/>
@@ -1607,25 +2202,23 @@
         <w:autoSpaceDE w:val="0"/>
         <w:autoSpaceDN w:val="0"/>
         <w:adjustRightInd w:val="0"/>
-        <w:spacing w:line="276" w:lineRule="auto"/>
+        <w:spacing w:line="300" w:lineRule="auto"/>
+        <w:rPr>
+          <w:rFonts w:ascii="Helvetica" w:hAnsi="Helvetica" w:cs="Helvetica Neue"/>
+          <w:color w:val="815F03"/>
+          <w:sz w:val="28"/>
+          <w:szCs w:val="28"/>
+          <w:lang w:val="en-US"/>
+        </w:rPr>
+      </w:pPr>
+      <w:r>
         <w:rPr>
           <w:rFonts w:ascii="Helvetica" w:hAnsi="Helvetica" w:cs="Helvetica Neue"/>
           <w:b/>
           <w:bCs/>
           <w:color w:val="000000"/>
-          <w:sz w:val="36"/>
-          <w:szCs w:val="36"/>
-          <w:lang w:val="en-US"/>
-        </w:rPr>
-      </w:pPr>
-      <w:r>
-        <w:rPr>
-          <w:rFonts w:ascii="Helvetica" w:hAnsi="Helvetica" w:cs="Helvetica Neue"/>
-          <w:b/>
-          <w:bCs/>
-          <w:color w:val="000000"/>
-          <w:sz w:val="36"/>
-          <w:szCs w:val="36"/>
+          <w:sz w:val="32"/>
+          <w:szCs w:val="32"/>
           <w:lang w:val="en-US"/>
         </w:rPr>
         <w:lastRenderedPageBreak/>
@@ -1640,27 +2233,25 @@
         <w:autoSpaceDE w:val="0"/>
         <w:autoSpaceDN w:val="0"/>
         <w:adjustRightInd w:val="0"/>
-        <w:spacing w:line="276" w:lineRule="auto"/>
-        <w:rPr>
-          <w:rFonts w:ascii="Helvetica" w:hAnsi="Helvetica" w:cs="Menlo"/>
-          <w:b/>
-          <w:bCs/>
-          <w:color w:val="000000"/>
-          <w:sz w:val="36"/>
-          <w:szCs w:val="36"/>
-          <w:lang w:val="en-US"/>
-        </w:rPr>
-      </w:pPr>
-    </w:p>
-    <w:p>
-      <w:pPr>
-        <w:tabs>
-          <w:tab w:val="left" w:pos="593"/>
-        </w:tabs>
-        <w:autoSpaceDE w:val="0"/>
-        <w:autoSpaceDN w:val="0"/>
-        <w:adjustRightInd w:val="0"/>
-        <w:spacing w:line="276" w:lineRule="auto"/>
+        <w:spacing w:line="300" w:lineRule="auto"/>
+        <w:rPr>
+          <w:rFonts w:ascii="Helvetica" w:hAnsi="Helvetica" w:cs="Menlo"/>
+          <w:color w:val="000000"/>
+          <w:sz w:val="28"/>
+          <w:szCs w:val="28"/>
+          <w:lang w:val="en-US"/>
+        </w:rPr>
+      </w:pPr>
+    </w:p>
+    <w:p>
+      <w:pPr>
+        <w:tabs>
+          <w:tab w:val="left" w:pos="593"/>
+        </w:tabs>
+        <w:autoSpaceDE w:val="0"/>
+        <w:autoSpaceDN w:val="0"/>
+        <w:adjustRightInd w:val="0"/>
+        <w:spacing w:line="300" w:lineRule="auto"/>
         <w:rPr>
           <w:rFonts w:ascii="Helvetica" w:hAnsi="Helvetica" w:cs="Helvetica Neue"/>
           <w:color w:val="000000"/>
@@ -1689,35 +2280,9 @@
           <w:szCs w:val="28"/>
           <w:lang w:val="en-US"/>
         </w:rPr>
-        <w:t xml:space="preserve"> is open-sourced. </w:t>
-      </w:r>
-    </w:p>
-    <w:p>
-      <w:pPr>
-        <w:tabs>
-          <w:tab w:val="left" w:pos="593"/>
-        </w:tabs>
-        <w:autoSpaceDE w:val="0"/>
-        <w:autoSpaceDN w:val="0"/>
-        <w:adjustRightInd w:val="0"/>
-        <w:spacing w:line="276" w:lineRule="auto"/>
-        <w:rPr>
-          <w:rFonts w:ascii="Helvetica" w:hAnsi="Helvetica" w:cs="Menlo"/>
-          <w:color w:val="000000"/>
-          <w:lang w:val="en-US"/>
-        </w:rPr>
-      </w:pPr>
-      <w:r>
-        <w:rPr>
-          <w:rFonts w:ascii="Helvetica" w:hAnsi="Helvetica" w:cs="Helvetica Neue"/>
-          <w:color w:val="000000"/>
-          <w:sz w:val="28"/>
-          <w:szCs w:val="28"/>
-          <w:lang w:val="en-US"/>
-        </w:rPr>
-        <w:t xml:space="preserve">If you would like to rebuild this software using the source code we contributed, please visit </w:t>
-      </w:r>
-      <w:hyperlink r:id="rId10" w:history="1">
+        <w:t xml:space="preserve"> is open-source. If you would like to rebuild this software using the source code we contributed, please visit </w:t>
+      </w:r>
+      <w:hyperlink r:id="rId13" w:history="1">
         <w:r>
           <w:rPr>
             <w:rStyle w:val="Hyperlink"/>
@@ -1758,26 +2323,30 @@
         <w:autoSpaceDE w:val="0"/>
         <w:autoSpaceDN w:val="0"/>
         <w:adjustRightInd w:val="0"/>
-        <w:spacing w:line="276" w:lineRule="auto"/>
-        <w:rPr>
-          <w:rFonts w:ascii="Helvetica" w:hAnsi="Helvetica" w:cs="Menlo"/>
-          <w:color w:val="000000"/>
-          <w:lang w:val="en-US"/>
-        </w:rPr>
-      </w:pPr>
-    </w:p>
-    <w:p>
-      <w:pPr>
-        <w:tabs>
-          <w:tab w:val="left" w:pos="593"/>
-        </w:tabs>
-        <w:autoSpaceDE w:val="0"/>
-        <w:autoSpaceDN w:val="0"/>
-        <w:adjustRightInd w:val="0"/>
-        <w:spacing w:line="276" w:lineRule="auto"/>
-        <w:rPr>
-          <w:rFonts w:ascii="Helvetica" w:hAnsi="Helvetica" w:cs="Menlo"/>
-          <w:color w:val="000000"/>
+        <w:spacing w:line="300" w:lineRule="auto"/>
+        <w:rPr>
+          <w:rFonts w:ascii="Helvetica" w:hAnsi="Helvetica" w:cs="Menlo"/>
+          <w:color w:val="000000"/>
+          <w:sz w:val="28"/>
+          <w:szCs w:val="28"/>
+          <w:lang w:val="en-US"/>
+        </w:rPr>
+      </w:pPr>
+    </w:p>
+    <w:p>
+      <w:pPr>
+        <w:tabs>
+          <w:tab w:val="left" w:pos="593"/>
+        </w:tabs>
+        <w:autoSpaceDE w:val="0"/>
+        <w:autoSpaceDN w:val="0"/>
+        <w:adjustRightInd w:val="0"/>
+        <w:spacing w:line="300" w:lineRule="auto"/>
+        <w:rPr>
+          <w:rFonts w:ascii="Helvetica" w:hAnsi="Helvetica" w:cs="Menlo"/>
+          <w:color w:val="000000"/>
+          <w:sz w:val="28"/>
+          <w:szCs w:val="28"/>
           <w:lang w:val="en-US"/>
         </w:rPr>
       </w:pPr>
@@ -1849,10 +2418,12 @@
         <w:autoSpaceDE w:val="0"/>
         <w:autoSpaceDN w:val="0"/>
         <w:adjustRightInd w:val="0"/>
-        <w:spacing w:line="276" w:lineRule="auto"/>
-        <w:rPr>
-          <w:rFonts w:ascii="Helvetica" w:hAnsi="Helvetica" w:cs="Menlo"/>
-          <w:color w:val="000000"/>
+        <w:spacing w:line="300" w:lineRule="auto"/>
+        <w:rPr>
+          <w:rFonts w:ascii="Helvetica" w:hAnsi="Helvetica" w:cs="Menlo"/>
+          <w:color w:val="000000"/>
+          <w:sz w:val="28"/>
+          <w:szCs w:val="28"/>
           <w:lang w:val="en-US"/>
         </w:rPr>
       </w:pPr>
@@ -1866,7 +2437,7 @@
         </w:rPr>
         <w:t xml:space="preserve">Qt 5.12 or higher </w:t>
       </w:r>
-      <w:hyperlink r:id="rId11" w:history="1">
+      <w:hyperlink r:id="rId14" w:history="1">
         <w:r>
           <w:rPr>
             <w:rStyle w:val="Hyperlink"/>
@@ -1902,10 +2473,12 @@
         <w:autoSpaceDE w:val="0"/>
         <w:autoSpaceDN w:val="0"/>
         <w:adjustRightInd w:val="0"/>
-        <w:spacing w:line="276" w:lineRule="auto"/>
-        <w:rPr>
-          <w:rFonts w:ascii="Helvetica" w:hAnsi="Helvetica" w:cs="Menlo"/>
-          <w:color w:val="000000"/>
+        <w:spacing w:line="300" w:lineRule="auto"/>
+        <w:rPr>
+          <w:rFonts w:ascii="Helvetica" w:hAnsi="Helvetica" w:cs="Menlo"/>
+          <w:color w:val="000000"/>
+          <w:sz w:val="28"/>
+          <w:szCs w:val="28"/>
           <w:lang w:val="en-US"/>
         </w:rPr>
       </w:pPr>
@@ -1931,7 +2504,7 @@
         </w:rPr>
         <w:t xml:space="preserve"> 4.0.0 </w:t>
       </w:r>
-      <w:hyperlink r:id="rId12" w:history="1">
+      <w:hyperlink r:id="rId15" w:history="1">
         <w:r>
           <w:rPr>
             <w:rStyle w:val="Hyperlink"/>
@@ -1962,26 +2535,30 @@
         <w:autoSpaceDE w:val="0"/>
         <w:autoSpaceDN w:val="0"/>
         <w:adjustRightInd w:val="0"/>
-        <w:spacing w:line="276" w:lineRule="auto"/>
-        <w:rPr>
-          <w:rFonts w:ascii="Helvetica" w:hAnsi="Helvetica" w:cs="Menlo"/>
-          <w:color w:val="000000"/>
-          <w:lang w:val="en-US"/>
-        </w:rPr>
-      </w:pPr>
-    </w:p>
-    <w:p>
-      <w:pPr>
-        <w:tabs>
-          <w:tab w:val="left" w:pos="593"/>
-        </w:tabs>
-        <w:autoSpaceDE w:val="0"/>
-        <w:autoSpaceDN w:val="0"/>
-        <w:adjustRightInd w:val="0"/>
-        <w:spacing w:line="276" w:lineRule="auto"/>
-        <w:rPr>
-          <w:rFonts w:ascii="Helvetica" w:hAnsi="Helvetica" w:cs="Menlo"/>
-          <w:color w:val="000000"/>
+        <w:spacing w:line="300" w:lineRule="auto"/>
+        <w:rPr>
+          <w:rFonts w:ascii="Helvetica" w:hAnsi="Helvetica" w:cs="Menlo"/>
+          <w:color w:val="000000"/>
+          <w:sz w:val="28"/>
+          <w:szCs w:val="28"/>
+          <w:lang w:val="en-US"/>
+        </w:rPr>
+      </w:pPr>
+    </w:p>
+    <w:p>
+      <w:pPr>
+        <w:tabs>
+          <w:tab w:val="left" w:pos="593"/>
+        </w:tabs>
+        <w:autoSpaceDE w:val="0"/>
+        <w:autoSpaceDN w:val="0"/>
+        <w:adjustRightInd w:val="0"/>
+        <w:spacing w:line="300" w:lineRule="auto"/>
+        <w:rPr>
+          <w:rFonts w:ascii="Helvetica" w:hAnsi="Helvetica" w:cs="Menlo"/>
+          <w:color w:val="000000"/>
+          <w:sz w:val="28"/>
+          <w:szCs w:val="28"/>
           <w:lang w:val="en-US"/>
         </w:rPr>
       </w:pPr>
@@ -2029,10 +2606,12 @@
         <w:autoSpaceDE w:val="0"/>
         <w:autoSpaceDN w:val="0"/>
         <w:adjustRightInd w:val="0"/>
-        <w:spacing w:line="276" w:lineRule="auto"/>
-        <w:rPr>
-          <w:rFonts w:ascii="Helvetica" w:hAnsi="Helvetica" w:cs="Menlo"/>
-          <w:color w:val="000000"/>
+        <w:spacing w:line="300" w:lineRule="auto"/>
+        <w:rPr>
+          <w:rFonts w:ascii="Helvetica" w:hAnsi="Helvetica" w:cs="Menlo"/>
+          <w:color w:val="000000"/>
+          <w:sz w:val="28"/>
+          <w:szCs w:val="28"/>
           <w:lang w:val="en-US"/>
         </w:rPr>
       </w:pPr>
@@ -2060,10 +2639,12 @@
         <w:autoSpaceDE w:val="0"/>
         <w:autoSpaceDN w:val="0"/>
         <w:adjustRightInd w:val="0"/>
-        <w:spacing w:line="276" w:lineRule="auto"/>
-        <w:rPr>
-          <w:rFonts w:ascii="Helvetica" w:hAnsi="Helvetica" w:cs="Menlo"/>
-          <w:color w:val="000000"/>
+        <w:spacing w:line="300" w:lineRule="auto"/>
+        <w:rPr>
+          <w:rFonts w:ascii="Helvetica" w:hAnsi="Helvetica" w:cs="Menlo"/>
+          <w:color w:val="000000"/>
+          <w:sz w:val="28"/>
+          <w:szCs w:val="28"/>
           <w:lang w:val="en-US"/>
         </w:rPr>
       </w:pPr>
@@ -2113,10 +2694,12 @@
         <w:autoSpaceDE w:val="0"/>
         <w:autoSpaceDN w:val="0"/>
         <w:adjustRightInd w:val="0"/>
-        <w:spacing w:line="276" w:lineRule="auto"/>
-        <w:rPr>
-          <w:rFonts w:ascii="Helvetica" w:hAnsi="Helvetica" w:cs="Menlo"/>
-          <w:color w:val="000000"/>
+        <w:spacing w:line="300" w:lineRule="auto"/>
+        <w:rPr>
+          <w:rFonts w:ascii="Helvetica" w:hAnsi="Helvetica" w:cs="Menlo"/>
+          <w:color w:val="000000"/>
+          <w:sz w:val="28"/>
+          <w:szCs w:val="28"/>
           <w:lang w:val="en-US"/>
         </w:rPr>
       </w:pPr>
@@ -2189,20 +2772,190 @@
     </w:p>
     <w:p>
       <w:pPr>
-        <w:spacing w:line="276" w:lineRule="auto"/>
+        <w:spacing w:line="300" w:lineRule="auto"/>
         <w:rPr>
           <w:rFonts w:ascii="Helvetica" w:hAnsi="Helvetica"/>
+          <w:sz w:val="28"/>
+          <w:szCs w:val="28"/>
         </w:rPr>
       </w:pPr>
     </w:p>
     <w:sectPr>
-      <w:pgSz w:w="12240" w:h="15840"/>
-      <w:pgMar w:top="1440" w:right="1440" w:bottom="1440" w:left="1440" w:header="720" w:footer="720" w:gutter="0"/>
+      <w:footerReference w:type="even" r:id="rId16"/>
+      <w:footerReference w:type="default" r:id="rId17"/>
+      <w:pgSz w:w="16840" w:h="11900" w:orient="landscape"/>
+      <w:pgMar w:top="1398" w:right="1225" w:bottom="1250" w:left="1440" w:header="720" w:footer="720" w:gutter="0"/>
       <w:cols w:space="720"/>
       <w:noEndnote/>
+      <w:docGrid w:linePitch="326"/>
     </w:sectPr>
   </w:body>
 </w:document>
+</file>
+
+<file path=word/endnotes.xml><?xml version="1.0" encoding="utf-8"?>
+<w:endnotes xmlns:wpc="http://schemas.microsoft.com/office/word/2010/wordprocessingCanvas" xmlns:cx="http://schemas.microsoft.com/office/drawing/2014/chartex" xmlns:cx1="http://schemas.microsoft.com/office/drawing/2015/9/8/chartex" xmlns:cx2="http://schemas.microsoft.com/office/drawing/2015/10/21/chartex" xmlns:cx3="http://schemas.microsoft.com/office/drawing/2016/5/9/chartex" xmlns:cx4="http://schemas.microsoft.com/office/drawing/2016/5/10/chartex" xmlns:cx5="http://schemas.microsoft.com/office/drawing/2016/5/11/chartex" xmlns:cx6="http://schemas.microsoft.com/office/drawing/2016/5/12/chartex" xmlns:cx7="http://schemas.microsoft.com/office/drawing/2016/5/13/chartex" xmlns:cx8="http://schemas.microsoft.com/office/drawing/2016/5/14/chartex" xmlns:mc="http://schemas.openxmlformats.org/markup-compatibility/2006" xmlns:aink="http://schemas.microsoft.com/office/drawing/2016/ink" xmlns:am3d="http://schemas.microsoft.com/office/drawing/2017/model3d" xmlns:o="urn:schemas-microsoft-com:office:office" xmlns:r="http://schemas.openxmlformats.org/officeDocument/2006/relationships" xmlns:m="http://schemas.openxmlformats.org/officeDocument/2006/math" xmlns:v="urn:schemas-microsoft-com:vml" xmlns:wp14="http://schemas.microsoft.com/office/word/2010/wordprocessingDrawing" xmlns:wp="http://schemas.openxmlformats.org/drawingml/2006/wordprocessingDrawing" xmlns:w10="urn:schemas-microsoft-com:office:word" xmlns:w="http://schemas.openxmlformats.org/wordprocessingml/2006/main" xmlns:w14="http://schemas.microsoft.com/office/word/2010/wordml" xmlns:w15="http://schemas.microsoft.com/office/word/2012/wordml" xmlns:w16cex="http://schemas.microsoft.com/office/word/2018/wordml/cex" xmlns:w16cid="http://schemas.microsoft.com/office/word/2016/wordml/cid" xmlns:w16="http://schemas.microsoft.com/office/word/2018/wordml" xmlns:w16se="http://schemas.microsoft.com/office/word/2015/wordml/symex" xmlns:wpg="http://schemas.microsoft.com/office/word/2010/wordprocessingGroup" xmlns:wpi="http://schemas.microsoft.com/office/word/2010/wordprocessingInk" xmlns:wne="http://schemas.microsoft.com/office/word/2006/wordml" xmlns:wps="http://schemas.microsoft.com/office/word/2010/wordprocessingShape" mc:Ignorable="w14 w15 w16se w16cid w16 w16cex wp14">
+  <w:endnote w:type="separator" w:id="-1">
+    <w:p>
+      <w:r>
+        <w:separator/>
+      </w:r>
+    </w:p>
+  </w:endnote>
+  <w:endnote w:type="continuationSeparator" w:id="0">
+    <w:p>
+      <w:r>
+        <w:continuationSeparator/>
+      </w:r>
+    </w:p>
+  </w:endnote>
+</w:endnotes>
+</file>
+
+<file path=word/footer1.xml><?xml version="1.0" encoding="utf-8"?>
+<w:ftr xmlns:wpc="http://schemas.microsoft.com/office/word/2010/wordprocessingCanvas" xmlns:cx="http://schemas.microsoft.com/office/drawing/2014/chartex" xmlns:cx1="http://schemas.microsoft.com/office/drawing/2015/9/8/chartex" xmlns:cx2="http://schemas.microsoft.com/office/drawing/2015/10/21/chartex" xmlns:cx3="http://schemas.microsoft.com/office/drawing/2016/5/9/chartex" xmlns:cx4="http://schemas.microsoft.com/office/drawing/2016/5/10/chartex" xmlns:cx5="http://schemas.microsoft.com/office/drawing/2016/5/11/chartex" xmlns:cx6="http://schemas.microsoft.com/office/drawing/2016/5/12/chartex" xmlns:cx7="http://schemas.microsoft.com/office/drawing/2016/5/13/chartex" xmlns:cx8="http://schemas.microsoft.com/office/drawing/2016/5/14/chartex" xmlns:mc="http://schemas.openxmlformats.org/markup-compatibility/2006" xmlns:aink="http://schemas.microsoft.com/office/drawing/2016/ink" xmlns:am3d="http://schemas.microsoft.com/office/drawing/2017/model3d" xmlns:o="urn:schemas-microsoft-com:office:office" xmlns:r="http://schemas.openxmlformats.org/officeDocument/2006/relationships" xmlns:m="http://schemas.openxmlformats.org/officeDocument/2006/math" xmlns:v="urn:schemas-microsoft-com:vml" xmlns:wp14="http://schemas.microsoft.com/office/word/2010/wordprocessingDrawing" xmlns:wp="http://schemas.openxmlformats.org/drawingml/2006/wordprocessingDrawing" xmlns:w10="urn:schemas-microsoft-com:office:word" xmlns:w="http://schemas.openxmlformats.org/wordprocessingml/2006/main" xmlns:w14="http://schemas.microsoft.com/office/word/2010/wordml" xmlns:w15="http://schemas.microsoft.com/office/word/2012/wordml" xmlns:w16cex="http://schemas.microsoft.com/office/word/2018/wordml/cex" xmlns:w16cid="http://schemas.microsoft.com/office/word/2016/wordml/cid" xmlns:w16="http://schemas.microsoft.com/office/word/2018/wordml" xmlns:w16se="http://schemas.microsoft.com/office/word/2015/wordml/symex" xmlns:wpg="http://schemas.microsoft.com/office/word/2010/wordprocessingGroup" xmlns:wpi="http://schemas.microsoft.com/office/word/2010/wordprocessingInk" xmlns:wne="http://schemas.microsoft.com/office/word/2006/wordml" xmlns:wps="http://schemas.microsoft.com/office/word/2010/wordprocessingShape" mc:Ignorable="w14 w15 w16se w16cid w16 w16cex wp14">
+  <w:sdt>
+    <w:sdtPr>
+      <w:rPr>
+        <w:rStyle w:val="PageNumber"/>
+      </w:rPr>
+      <w:id w:val="675775367"/>
+      <w:docPartObj>
+        <w:docPartGallery w:val="Page Numbers (Bottom of Page)"/>
+        <w:docPartUnique/>
+      </w:docPartObj>
+    </w:sdtPr>
+    <w:sdtEndPr>
+      <w:rPr>
+        <w:rStyle w:val="PageNumber"/>
+      </w:rPr>
+    </w:sdtEndPr>
+    <w:sdtContent>
+      <w:p>
+        <w:pPr>
+          <w:pStyle w:val="Footer"/>
+          <w:framePr w:wrap="none" w:vAnchor="text" w:hAnchor="margin" w:xAlign="right" w:y="1"/>
+          <w:rPr>
+            <w:rStyle w:val="PageNumber"/>
+          </w:rPr>
+        </w:pPr>
+        <w:r>
+          <w:rPr>
+            <w:rStyle w:val="PageNumber"/>
+          </w:rPr>
+          <w:fldChar w:fldCharType="begin"/>
+        </w:r>
+        <w:r>
+          <w:rPr>
+            <w:rStyle w:val="PageNumber"/>
+          </w:rPr>
+          <w:instrText xml:space="preserve"> PAGE </w:instrText>
+        </w:r>
+        <w:r>
+          <w:rPr>
+            <w:rStyle w:val="PageNumber"/>
+          </w:rPr>
+          <w:fldChar w:fldCharType="end"/>
+        </w:r>
+      </w:p>
+    </w:sdtContent>
+  </w:sdt>
+  <w:p>
+    <w:pPr>
+      <w:pStyle w:val="Footer"/>
+      <w:ind w:right="360"/>
+    </w:pPr>
+  </w:p>
+</w:ftr>
+</file>
+
+<file path=word/footer2.xml><?xml version="1.0" encoding="utf-8"?>
+<w:ftr xmlns:wpc="http://schemas.microsoft.com/office/word/2010/wordprocessingCanvas" xmlns:cx="http://schemas.microsoft.com/office/drawing/2014/chartex" xmlns:cx1="http://schemas.microsoft.com/office/drawing/2015/9/8/chartex" xmlns:cx2="http://schemas.microsoft.com/office/drawing/2015/10/21/chartex" xmlns:cx3="http://schemas.microsoft.com/office/drawing/2016/5/9/chartex" xmlns:cx4="http://schemas.microsoft.com/office/drawing/2016/5/10/chartex" xmlns:cx5="http://schemas.microsoft.com/office/drawing/2016/5/11/chartex" xmlns:cx6="http://schemas.microsoft.com/office/drawing/2016/5/12/chartex" xmlns:cx7="http://schemas.microsoft.com/office/drawing/2016/5/13/chartex" xmlns:cx8="http://schemas.microsoft.com/office/drawing/2016/5/14/chartex" xmlns:mc="http://schemas.openxmlformats.org/markup-compatibility/2006" xmlns:aink="http://schemas.microsoft.com/office/drawing/2016/ink" xmlns:am3d="http://schemas.microsoft.com/office/drawing/2017/model3d" xmlns:o="urn:schemas-microsoft-com:office:office" xmlns:r="http://schemas.openxmlformats.org/officeDocument/2006/relationships" xmlns:m="http://schemas.openxmlformats.org/officeDocument/2006/math" xmlns:v="urn:schemas-microsoft-com:vml" xmlns:wp14="http://schemas.microsoft.com/office/word/2010/wordprocessingDrawing" xmlns:wp="http://schemas.openxmlformats.org/drawingml/2006/wordprocessingDrawing" xmlns:w10="urn:schemas-microsoft-com:office:word" xmlns:w="http://schemas.openxmlformats.org/wordprocessingml/2006/main" xmlns:w14="http://schemas.microsoft.com/office/word/2010/wordml" xmlns:w15="http://schemas.microsoft.com/office/word/2012/wordml" xmlns:w16cex="http://schemas.microsoft.com/office/word/2018/wordml/cex" xmlns:w16cid="http://schemas.microsoft.com/office/word/2016/wordml/cid" xmlns:w16="http://schemas.microsoft.com/office/word/2018/wordml" xmlns:w16se="http://schemas.microsoft.com/office/word/2015/wordml/symex" xmlns:wpg="http://schemas.microsoft.com/office/word/2010/wordprocessingGroup" xmlns:wpi="http://schemas.microsoft.com/office/word/2010/wordprocessingInk" xmlns:wne="http://schemas.microsoft.com/office/word/2006/wordml" xmlns:wps="http://schemas.microsoft.com/office/word/2010/wordprocessingShape" mc:Ignorable="w14 w15 w16se w16cid w16 w16cex wp14">
+  <w:sdt>
+    <w:sdtPr>
+      <w:rPr>
+        <w:rStyle w:val="PageNumber"/>
+      </w:rPr>
+      <w:id w:val="534321231"/>
+      <w:docPartObj>
+        <w:docPartGallery w:val="Page Numbers (Bottom of Page)"/>
+        <w:docPartUnique/>
+      </w:docPartObj>
+    </w:sdtPr>
+    <w:sdtEndPr>
+      <w:rPr>
+        <w:rStyle w:val="PageNumber"/>
+      </w:rPr>
+    </w:sdtEndPr>
+    <w:sdtContent>
+      <w:p>
+        <w:pPr>
+          <w:pStyle w:val="Footer"/>
+          <w:framePr w:wrap="none" w:vAnchor="text" w:hAnchor="margin" w:xAlign="right" w:y="1"/>
+          <w:rPr>
+            <w:rStyle w:val="PageNumber"/>
+          </w:rPr>
+        </w:pPr>
+        <w:r>
+          <w:rPr>
+            <w:rStyle w:val="PageNumber"/>
+          </w:rPr>
+          <w:fldChar w:fldCharType="begin"/>
+        </w:r>
+        <w:r>
+          <w:rPr>
+            <w:rStyle w:val="PageNumber"/>
+          </w:rPr>
+          <w:instrText xml:space="preserve"> PAGE </w:instrText>
+        </w:r>
+        <w:r>
+          <w:rPr>
+            <w:rStyle w:val="PageNumber"/>
+          </w:rPr>
+          <w:fldChar w:fldCharType="separate"/>
+        </w:r>
+        <w:r>
+          <w:rPr>
+            <w:rStyle w:val="PageNumber"/>
+            <w:noProof/>
+          </w:rPr>
+          <w:t>1</w:t>
+        </w:r>
+        <w:r>
+          <w:rPr>
+            <w:rStyle w:val="PageNumber"/>
+          </w:rPr>
+          <w:fldChar w:fldCharType="end"/>
+        </w:r>
+      </w:p>
+    </w:sdtContent>
+  </w:sdt>
+  <w:p>
+    <w:pPr>
+      <w:pStyle w:val="Footer"/>
+      <w:ind w:right="360"/>
+    </w:pPr>
+  </w:p>
+</w:ftr>
+</file>
+
+<file path=word/footnotes.xml><?xml version="1.0" encoding="utf-8"?>
+<w:footnotes xmlns:wpc="http://schemas.microsoft.com/office/word/2010/wordprocessingCanvas" xmlns:cx="http://schemas.microsoft.com/office/drawing/2014/chartex" xmlns:cx1="http://schemas.microsoft.com/office/drawing/2015/9/8/chartex" xmlns:cx2="http://schemas.microsoft.com/office/drawing/2015/10/21/chartex" xmlns:cx3="http://schemas.microsoft.com/office/drawing/2016/5/9/chartex" xmlns:cx4="http://schemas.microsoft.com/office/drawing/2016/5/10/chartex" xmlns:cx5="http://schemas.microsoft.com/office/drawing/2016/5/11/chartex" xmlns:cx6="http://schemas.microsoft.com/office/drawing/2016/5/12/chartex" xmlns:cx7="http://schemas.microsoft.com/office/drawing/2016/5/13/chartex" xmlns:cx8="http://schemas.microsoft.com/office/drawing/2016/5/14/chartex" xmlns:mc="http://schemas.openxmlformats.org/markup-compatibility/2006" xmlns:aink="http://schemas.microsoft.com/office/drawing/2016/ink" xmlns:am3d="http://schemas.microsoft.com/office/drawing/2017/model3d" xmlns:o="urn:schemas-microsoft-com:office:office" xmlns:r="http://schemas.openxmlformats.org/officeDocument/2006/relationships" xmlns:m="http://schemas.openxmlformats.org/officeDocument/2006/math" xmlns:v="urn:schemas-microsoft-com:vml" xmlns:wp14="http://schemas.microsoft.com/office/word/2010/wordprocessingDrawing" xmlns:wp="http://schemas.openxmlformats.org/drawingml/2006/wordprocessingDrawing" xmlns:w10="urn:schemas-microsoft-com:office:word" xmlns:w="http://schemas.openxmlformats.org/wordprocessingml/2006/main" xmlns:w14="http://schemas.microsoft.com/office/word/2010/wordml" xmlns:w15="http://schemas.microsoft.com/office/word/2012/wordml" xmlns:w16cex="http://schemas.microsoft.com/office/word/2018/wordml/cex" xmlns:w16cid="http://schemas.microsoft.com/office/word/2016/wordml/cid" xmlns:w16="http://schemas.microsoft.com/office/word/2018/wordml" xmlns:w16se="http://schemas.microsoft.com/office/word/2015/wordml/symex" xmlns:wpg="http://schemas.microsoft.com/office/word/2010/wordprocessingGroup" xmlns:wpi="http://schemas.microsoft.com/office/word/2010/wordprocessingInk" xmlns:wne="http://schemas.microsoft.com/office/word/2006/wordml" xmlns:wps="http://schemas.microsoft.com/office/word/2010/wordprocessingShape" mc:Ignorable="w14 w15 w16se w16cid w16 w16cex wp14">
+  <w:footnote w:type="separator" w:id="-1">
+    <w:p>
+      <w:r>
+        <w:separator/>
+      </w:r>
+    </w:p>
+  </w:footnote>
+  <w:footnote w:type="continuationSeparator" w:id="0">
+    <w:p>
+      <w:r>
+        <w:continuationSeparator/>
+      </w:r>
+    </w:p>
+  </w:footnote>
+</w:footnotes>
 </file>
 
 <file path=word/numbering.xml><?xml version="1.0" encoding="utf-8"?>
@@ -3262,6 +4015,35 @@
       <w:u w:val="single"/>
     </w:rPr>
   </w:style>
+  <w:style w:type="paragraph" w:styleId="Footer">
+    <w:name w:val="footer"/>
+    <w:basedOn w:val="Normal"/>
+    <w:link w:val="FooterChar"/>
+    <w:uiPriority w:val="99"/>
+    <w:unhideWhenUsed/>
+    <w:rsid w:val="00FD6255"/>
+    <w:pPr>
+      <w:tabs>
+        <w:tab w:val="center" w:pos="4680"/>
+        <w:tab w:val="right" w:pos="9360"/>
+      </w:tabs>
+    </w:pPr>
+  </w:style>
+  <w:style w:type="character" w:customStyle="1" w:styleId="FooterChar">
+    <w:name w:val="Footer Char"/>
+    <w:basedOn w:val="DefaultParagraphFont"/>
+    <w:link w:val="Footer"/>
+    <w:uiPriority w:val="99"/>
+    <w:rsid w:val="00FD6255"/>
+  </w:style>
+  <w:style w:type="character" w:styleId="PageNumber">
+    <w:name w:val="page number"/>
+    <w:basedOn w:val="DefaultParagraphFont"/>
+    <w:uiPriority w:val="99"/>
+    <w:semiHidden/>
+    <w:unhideWhenUsed/>
+    <w:rsid w:val="00FD6255"/>
+  </w:style>
 </w:styles>
 </file>
 

--- a/README.docx
+++ b/README.docx
@@ -1496,29 +1496,27 @@
           <w:szCs w:val="28"/>
           <w:lang w:val="en-US"/>
         </w:rPr>
-        <w:t xml:space="preserve">[ </w:t>
-      </w:r>
-      <w:proofErr w:type="gramStart"/>
-      <w:r>
-        <w:rPr>
-          <w:rFonts w:ascii="Helvetica" w:hAnsi="Helvetica" w:cs="Helvetica Neue"/>
-          <w:color w:val="000000"/>
-          <w:sz w:val="28"/>
-          <w:szCs w:val="28"/>
-          <w:lang w:val="en-US"/>
-        </w:rPr>
-        <w:t>DMX ]</w:t>
-      </w:r>
-      <w:proofErr w:type="gramEnd"/>
-      <w:r>
-        <w:rPr>
-          <w:rFonts w:ascii="Helvetica" w:hAnsi="Helvetica" w:cs="Helvetica Neue"/>
-          <w:color w:val="000000"/>
-          <w:sz w:val="28"/>
-          <w:szCs w:val="28"/>
-          <w:lang w:val="en-US"/>
-        </w:rPr>
-        <w:t xml:space="preserve"> ENTTEC Open DMX USB driver (FTDI VCP drivers) </w:t>
+        <w:t xml:space="preserve">[ DMX ] ENTTEC DMX USB </w:t>
+      </w:r>
+      <w:r>
+        <w:rPr>
+          <w:rFonts w:ascii="Helvetica" w:hAnsi="Helvetica" w:cs="Helvetica Neue"/>
+          <w:color w:val="000000"/>
+          <w:sz w:val="28"/>
+          <w:szCs w:val="28"/>
+          <w:lang w:val="en-US"/>
+        </w:rPr>
+        <w:t xml:space="preserve">Pro </w:t>
+      </w:r>
+      <w:r>
+        <w:rPr>
+          <w:rFonts w:ascii="Helvetica" w:hAnsi="Helvetica" w:cs="Helvetica Neue"/>
+          <w:color w:val="000000"/>
+          <w:sz w:val="28"/>
+          <w:szCs w:val="28"/>
+          <w:lang w:val="en-US"/>
+        </w:rPr>
+        <w:t xml:space="preserve">driver (FTDI VCP drivers) </w:t>
       </w:r>
     </w:p>
     <w:p>

--- a/README.docx
+++ b/README.docx
@@ -103,7 +103,53 @@
           <w:szCs w:val="28"/>
           <w:lang w:val="en-US"/>
         </w:rPr>
-        <w:t xml:space="preserve"> is an easy-to-use software aims at controls for live performances and interactive shows with music, lights, displays, machines, robots and more digital things. With using </w:t>
+        <w:t xml:space="preserve"> is an easy-to-use software aims at controls for live performances and interactive shows with music, lights, displays, machines, robots and more digital things. </w:t>
+      </w:r>
+    </w:p>
+    <w:p>
+      <w:pPr>
+        <w:tabs>
+          <w:tab w:val="left" w:pos="593"/>
+        </w:tabs>
+        <w:autoSpaceDE w:val="0"/>
+        <w:autoSpaceDN w:val="0"/>
+        <w:adjustRightInd w:val="0"/>
+        <w:spacing w:line="300" w:lineRule="auto"/>
+        <w:rPr>
+          <w:rFonts w:ascii="Helvetica" w:hAnsi="Helvetica" w:cs="Helvetica Neue"/>
+          <w:color w:val="000000"/>
+          <w:sz w:val="28"/>
+          <w:szCs w:val="28"/>
+          <w:lang w:val="en-US"/>
+        </w:rPr>
+      </w:pPr>
+    </w:p>
+    <w:p>
+      <w:pPr>
+        <w:tabs>
+          <w:tab w:val="left" w:pos="593"/>
+        </w:tabs>
+        <w:autoSpaceDE w:val="0"/>
+        <w:autoSpaceDN w:val="0"/>
+        <w:adjustRightInd w:val="0"/>
+        <w:spacing w:line="300" w:lineRule="auto"/>
+        <w:rPr>
+          <w:rFonts w:ascii="Helvetica" w:hAnsi="Helvetica" w:cs="Helvetica Neue"/>
+          <w:color w:val="000000"/>
+          <w:sz w:val="28"/>
+          <w:szCs w:val="28"/>
+          <w:lang w:val="en-US"/>
+        </w:rPr>
+      </w:pPr>
+      <w:r>
+        <w:rPr>
+          <w:rFonts w:ascii="Helvetica" w:hAnsi="Helvetica" w:cs="Helvetica Neue"/>
+          <w:color w:val="000000"/>
+          <w:sz w:val="28"/>
+          <w:szCs w:val="28"/>
+          <w:lang w:val="en-US"/>
+        </w:rPr>
+        <w:t xml:space="preserve">With using </w:t>
       </w:r>
       <w:proofErr w:type="spellStart"/>
       <w:r>
@@ -125,27 +171,324 @@
           <w:szCs w:val="28"/>
           <w:lang w:val="en-US"/>
         </w:rPr>
-        <w:t xml:space="preserve"> LINK app, a DJ can arrange cue actions in Ableton Live and control automations on the stage. A drummer can play </w:t>
-      </w:r>
-      <w:r>
-        <w:rPr>
-          <w:rFonts w:ascii="Helvetica" w:hAnsi="Helvetica" w:cs="Helvetica Neue"/>
-          <w:color w:val="000000"/>
-          <w:sz w:val="28"/>
-          <w:szCs w:val="28"/>
-          <w:lang w:val="en-US"/>
-        </w:rPr>
-        <w:t>beats</w:t>
-      </w:r>
-      <w:r>
-        <w:rPr>
-          <w:rFonts w:ascii="Helvetica" w:hAnsi="Helvetica" w:cs="Helvetica Neue"/>
-          <w:color w:val="000000"/>
-          <w:sz w:val="28"/>
-          <w:szCs w:val="28"/>
-          <w:lang w:val="en-US"/>
-        </w:rPr>
-        <w:t xml:space="preserve"> with dynamic show lightings. A geek musician can make own DIY instruments played for highlights of the performance. Also, an artist can create new art works with more interactive media elements.</w:t>
+        <w:t xml:space="preserve"> LINK app, </w:t>
+      </w:r>
+      <w:r>
+        <w:rPr>
+          <w:rFonts w:ascii="Helvetica" w:hAnsi="Helvetica" w:cs="Helvetica Neue"/>
+          <w:color w:val="000000"/>
+          <w:sz w:val="28"/>
+          <w:szCs w:val="28"/>
+          <w:lang w:val="en-US"/>
+        </w:rPr>
+        <w:t>there are some possible scenarios: A</w:t>
+      </w:r>
+      <w:r>
+        <w:rPr>
+          <w:rFonts w:ascii="Helvetica" w:hAnsi="Helvetica" w:cs="Helvetica Neue"/>
+          <w:color w:val="000000"/>
+          <w:sz w:val="28"/>
+          <w:szCs w:val="28"/>
+          <w:lang w:val="en-US"/>
+        </w:rPr>
+        <w:t xml:space="preserve"> DJ can arrange</w:t>
+      </w:r>
+      <w:r>
+        <w:rPr>
+          <w:rFonts w:ascii="Helvetica" w:hAnsi="Helvetica" w:cs="Helvetica Neue"/>
+          <w:color w:val="000000"/>
+          <w:sz w:val="28"/>
+          <w:szCs w:val="28"/>
+          <w:lang w:val="en-US"/>
+        </w:rPr>
+        <w:t xml:space="preserve"> </w:t>
+      </w:r>
+      <w:r>
+        <w:rPr>
+          <w:rFonts w:ascii="Helvetica" w:hAnsi="Helvetica" w:cs="Helvetica Neue"/>
+          <w:color w:val="000000"/>
+          <w:sz w:val="28"/>
+          <w:szCs w:val="28"/>
+          <w:lang w:val="en-US"/>
+        </w:rPr>
+        <w:t xml:space="preserve">cue </w:t>
+      </w:r>
+      <w:r>
+        <w:rPr>
+          <w:rFonts w:ascii="Helvetica" w:hAnsi="Helvetica" w:cs="Helvetica Neue"/>
+          <w:color w:val="000000"/>
+          <w:sz w:val="28"/>
+          <w:szCs w:val="28"/>
+          <w:lang w:val="en-US"/>
+        </w:rPr>
+        <w:t>actions in</w:t>
+      </w:r>
+      <w:r>
+        <w:rPr>
+          <w:rFonts w:ascii="Helvetica" w:hAnsi="Helvetica" w:cs="Helvetica Neue"/>
+          <w:color w:val="000000"/>
+          <w:sz w:val="28"/>
+          <w:szCs w:val="28"/>
+          <w:lang w:val="en-US"/>
+        </w:rPr>
+        <w:t xml:space="preserve"> </w:t>
+      </w:r>
+      <w:r>
+        <w:rPr>
+          <w:rFonts w:ascii="Helvetica" w:hAnsi="Helvetica" w:cs="Helvetica Neue"/>
+          <w:color w:val="000000"/>
+          <w:sz w:val="28"/>
+          <w:szCs w:val="28"/>
+          <w:lang w:val="en-US"/>
+        </w:rPr>
+        <w:t>Ableton Live</w:t>
+      </w:r>
+      <w:r>
+        <w:rPr>
+          <w:rFonts w:ascii="Helvetica" w:hAnsi="Helvetica" w:cs="Helvetica Neue"/>
+          <w:color w:val="000000"/>
+          <w:sz w:val="28"/>
+          <w:szCs w:val="28"/>
+          <w:lang w:val="en-US"/>
+        </w:rPr>
+        <w:t xml:space="preserve"> and control</w:t>
+      </w:r>
+      <w:r>
+        <w:rPr>
+          <w:rFonts w:ascii="Helvetica" w:hAnsi="Helvetica" w:cs="Helvetica Neue"/>
+          <w:color w:val="000000"/>
+          <w:sz w:val="28"/>
+          <w:szCs w:val="28"/>
+          <w:lang w:val="en-US"/>
+        </w:rPr>
+        <w:t xml:space="preserve"> </w:t>
+      </w:r>
+      <w:r>
+        <w:rPr>
+          <w:rFonts w:ascii="Helvetica" w:hAnsi="Helvetica" w:cs="Helvetica Neue"/>
+          <w:color w:val="000000"/>
+          <w:sz w:val="28"/>
+          <w:szCs w:val="28"/>
+          <w:lang w:val="en-US"/>
+        </w:rPr>
+        <w:t>automations on the stage</w:t>
+      </w:r>
+      <w:r>
+        <w:rPr>
+          <w:rFonts w:ascii="Helvetica" w:hAnsi="Helvetica" w:cs="Helvetica Neue" w:hint="eastAsia"/>
+          <w:color w:val="000000"/>
+          <w:sz w:val="28"/>
+          <w:szCs w:val="28"/>
+          <w:lang w:val="en-US"/>
+        </w:rPr>
+        <w:t>.</w:t>
+      </w:r>
+      <w:r>
+        <w:rPr>
+          <w:rFonts w:ascii="Helvetica" w:hAnsi="Helvetica" w:cs="Helvetica Neue"/>
+          <w:color w:val="000000"/>
+          <w:sz w:val="28"/>
+          <w:szCs w:val="28"/>
+          <w:lang w:val="en-US"/>
+        </w:rPr>
+        <w:t xml:space="preserve"> A drummer can play dynamic </w:t>
+      </w:r>
+      <w:r>
+        <w:rPr>
+          <w:rFonts w:ascii="Helvetica" w:hAnsi="Helvetica" w:cs="Helvetica Neue"/>
+          <w:color w:val="000000"/>
+          <w:sz w:val="28"/>
+          <w:szCs w:val="28"/>
+          <w:lang w:val="en-US"/>
+        </w:rPr>
+        <w:t xml:space="preserve">show </w:t>
+      </w:r>
+      <w:r>
+        <w:rPr>
+          <w:rFonts w:ascii="Helvetica" w:hAnsi="Helvetica" w:cs="Helvetica Neue"/>
+          <w:color w:val="000000"/>
+          <w:sz w:val="28"/>
+          <w:szCs w:val="28"/>
+          <w:lang w:val="en-US"/>
+        </w:rPr>
+        <w:t>light</w:t>
+      </w:r>
+      <w:r>
+        <w:rPr>
+          <w:rFonts w:ascii="Helvetica" w:hAnsi="Helvetica" w:cs="Helvetica Neue"/>
+          <w:color w:val="000000"/>
+          <w:sz w:val="28"/>
+          <w:szCs w:val="28"/>
+          <w:lang w:val="en-US"/>
+        </w:rPr>
+        <w:t>ings following the drum beats</w:t>
+      </w:r>
+      <w:r>
+        <w:rPr>
+          <w:rFonts w:ascii="Helvetica" w:hAnsi="Helvetica" w:cs="Helvetica Neue"/>
+          <w:color w:val="000000"/>
+          <w:sz w:val="28"/>
+          <w:szCs w:val="28"/>
+          <w:lang w:val="en-US"/>
+        </w:rPr>
+        <w:t>. A</w:t>
+      </w:r>
+      <w:r>
+        <w:rPr>
+          <w:rFonts w:ascii="Helvetica" w:hAnsi="Helvetica" w:cs="Helvetica Neue"/>
+          <w:color w:val="000000"/>
+          <w:sz w:val="28"/>
+          <w:szCs w:val="28"/>
+          <w:lang w:val="en-US"/>
+        </w:rPr>
+        <w:t>n</w:t>
+      </w:r>
+      <w:r>
+        <w:rPr>
+          <w:rFonts w:ascii="Helvetica" w:hAnsi="Helvetica" w:cs="Helvetica Neue"/>
+          <w:color w:val="000000"/>
+          <w:sz w:val="28"/>
+          <w:szCs w:val="28"/>
+          <w:lang w:val="en-US"/>
+        </w:rPr>
+        <w:t xml:space="preserve"> </w:t>
+      </w:r>
+      <w:r>
+        <w:rPr>
+          <w:rFonts w:ascii="Helvetica" w:hAnsi="Helvetica" w:cs="Helvetica Neue"/>
+          <w:color w:val="000000"/>
+          <w:sz w:val="28"/>
+          <w:szCs w:val="28"/>
+          <w:lang w:val="en-US"/>
+        </w:rPr>
+        <w:t>experimental</w:t>
+      </w:r>
+      <w:r>
+        <w:rPr>
+          <w:rFonts w:ascii="Helvetica" w:hAnsi="Helvetica" w:cs="Helvetica Neue"/>
+          <w:color w:val="000000"/>
+          <w:sz w:val="28"/>
+          <w:szCs w:val="28"/>
+          <w:lang w:val="en-US"/>
+        </w:rPr>
+        <w:t xml:space="preserve"> musician can make </w:t>
+      </w:r>
+      <w:r>
+        <w:rPr>
+          <w:rFonts w:ascii="Helvetica" w:hAnsi="Helvetica" w:cs="Helvetica Neue"/>
+          <w:color w:val="000000"/>
+          <w:sz w:val="28"/>
+          <w:szCs w:val="28"/>
+          <w:lang w:val="en-US"/>
+        </w:rPr>
+        <w:t xml:space="preserve">and play </w:t>
+      </w:r>
+      <w:r>
+        <w:rPr>
+          <w:rFonts w:ascii="Helvetica" w:hAnsi="Helvetica" w:cs="Helvetica Neue"/>
+          <w:color w:val="000000"/>
+          <w:sz w:val="28"/>
+          <w:szCs w:val="28"/>
+          <w:lang w:val="en-US"/>
+        </w:rPr>
+        <w:t>own DIY instruments.</w:t>
+      </w:r>
+      <w:r>
+        <w:rPr>
+          <w:rFonts w:ascii="Helvetica" w:hAnsi="Helvetica" w:cs="Helvetica Neue"/>
+          <w:color w:val="000000"/>
+          <w:sz w:val="28"/>
+          <w:szCs w:val="28"/>
+          <w:lang w:val="en-US"/>
+        </w:rPr>
+        <w:t xml:space="preserve"> A</w:t>
+      </w:r>
+      <w:r>
+        <w:rPr>
+          <w:rFonts w:ascii="Helvetica" w:hAnsi="Helvetica" w:cs="Helvetica Neue"/>
+          <w:color w:val="000000"/>
+          <w:sz w:val="28"/>
+          <w:szCs w:val="28"/>
+          <w:lang w:val="en-US"/>
+        </w:rPr>
+        <w:t>n artist can create new art works with more interactive media elements.</w:t>
+      </w:r>
+      <w:r>
+        <w:rPr>
+          <w:rFonts w:ascii="Helvetica" w:hAnsi="Helvetica" w:cs="Helvetica Neue"/>
+          <w:color w:val="000000"/>
+          <w:sz w:val="28"/>
+          <w:szCs w:val="28"/>
+          <w:lang w:val="en-US"/>
+        </w:rPr>
+        <w:t xml:space="preserve"> </w:t>
+      </w:r>
+      <w:r>
+        <w:rPr>
+          <w:rFonts w:ascii="Helvetica" w:hAnsi="Helvetica" w:cs="Helvetica Neue"/>
+          <w:color w:val="000000"/>
+          <w:sz w:val="28"/>
+          <w:szCs w:val="28"/>
+          <w:lang w:val="en-US"/>
+        </w:rPr>
+        <w:t>Also</w:t>
+      </w:r>
+      <w:r>
+        <w:rPr>
+          <w:rFonts w:ascii="Helvetica" w:hAnsi="Helvetica" w:cs="Helvetica Neue"/>
+          <w:color w:val="000000"/>
+          <w:sz w:val="28"/>
+          <w:szCs w:val="28"/>
+          <w:lang w:val="en-US"/>
+        </w:rPr>
+        <w:t xml:space="preserve">, </w:t>
+      </w:r>
+      <w:r>
+        <w:rPr>
+          <w:rFonts w:ascii="Helvetica" w:hAnsi="Helvetica" w:cs="Helvetica Neue"/>
+          <w:color w:val="000000"/>
+          <w:sz w:val="28"/>
+          <w:szCs w:val="28"/>
+        </w:rPr>
+        <w:t xml:space="preserve">DigiShow is for everybody. With it </w:t>
+      </w:r>
+      <w:r>
+        <w:rPr>
+          <w:rFonts w:ascii="Helvetica" w:hAnsi="Helvetica" w:cs="Helvetica Neue"/>
+          <w:color w:val="000000"/>
+          <w:sz w:val="28"/>
+          <w:szCs w:val="28"/>
+          <w:lang w:val="en-US"/>
+        </w:rPr>
+        <w:t xml:space="preserve">plus </w:t>
+      </w:r>
+      <w:r>
+        <w:rPr>
+          <w:rFonts w:ascii="Helvetica" w:hAnsi="Helvetica" w:cs="Helvetica Neue"/>
+          <w:color w:val="000000"/>
+          <w:sz w:val="28"/>
+          <w:szCs w:val="28"/>
+        </w:rPr>
+        <w:t>a little creativity, you can inject your magical moments into the party time</w:t>
+      </w:r>
+      <w:r>
+        <w:rPr>
+          <w:rFonts w:ascii="Helvetica" w:hAnsi="Helvetica" w:cs="Helvetica Neue"/>
+          <w:color w:val="000000"/>
+          <w:sz w:val="28"/>
+          <w:szCs w:val="28"/>
+          <w:lang w:val="en-US"/>
+        </w:rPr>
+        <w:t xml:space="preserve"> with your friends and family</w:t>
+      </w:r>
+      <w:r>
+        <w:rPr>
+          <w:rFonts w:ascii="Helvetica" w:hAnsi="Helvetica" w:cs="Helvetica Neue"/>
+          <w:color w:val="000000"/>
+          <w:sz w:val="28"/>
+          <w:szCs w:val="28"/>
+        </w:rPr>
+        <w:t>.</w:t>
       </w:r>
     </w:p>
     <w:p>
@@ -176,6 +519,476 @@
         <w:adjustRightInd w:val="0"/>
         <w:spacing w:line="300" w:lineRule="auto"/>
         <w:rPr>
+          <w:rFonts w:ascii="Helvetica" w:hAnsi="Helvetica" w:cs="Helvetica Neue"/>
+          <w:color w:val="000000"/>
+          <w:sz w:val="28"/>
+          <w:szCs w:val="28"/>
+          <w:lang w:val="en-US"/>
+        </w:rPr>
+      </w:pPr>
+      <w:proofErr w:type="spellStart"/>
+      <w:r>
+        <w:rPr>
+          <w:rFonts w:ascii="Helvetica" w:hAnsi="Helvetica" w:cs="Helvetica Neue"/>
+          <w:color w:val="000000"/>
+          <w:sz w:val="28"/>
+          <w:szCs w:val="28"/>
+          <w:lang w:val="en-US"/>
+        </w:rPr>
+        <w:t>DigiShow</w:t>
+      </w:r>
+      <w:proofErr w:type="spellEnd"/>
+      <w:r>
+        <w:rPr>
+          <w:rFonts w:ascii="Helvetica" w:hAnsi="Helvetica" w:cs="Helvetica Neue"/>
+          <w:color w:val="000000"/>
+          <w:sz w:val="28"/>
+          <w:szCs w:val="28"/>
+          <w:lang w:val="en-US"/>
+        </w:rPr>
+        <w:t xml:space="preserve"> LINK app enables signal transferring between MIDI</w:t>
+      </w:r>
+      <w:r>
+        <w:rPr>
+          <w:rFonts w:ascii="Helvetica" w:hAnsi="Helvetica" w:cs="Helvetica Neue"/>
+          <w:color w:val="000000"/>
+          <w:sz w:val="28"/>
+          <w:szCs w:val="28"/>
+          <w:lang w:val="en-US"/>
+        </w:rPr>
+        <w:t xml:space="preserve"> and other digital device interfaces like</w:t>
+      </w:r>
+      <w:r>
+        <w:rPr>
+          <w:rFonts w:ascii="Helvetica" w:hAnsi="Helvetica" w:cs="Helvetica Neue"/>
+          <w:color w:val="000000"/>
+          <w:sz w:val="28"/>
+          <w:szCs w:val="28"/>
+          <w:lang w:val="en-US"/>
+        </w:rPr>
+        <w:t xml:space="preserve"> DMX, Modbus, Arduino, Philips Hue</w:t>
+      </w:r>
+      <w:r>
+        <w:rPr>
+          <w:rFonts w:ascii="Helvetica" w:hAnsi="Helvetica" w:cs="Helvetica Neue"/>
+          <w:color w:val="000000"/>
+          <w:sz w:val="28"/>
+          <w:szCs w:val="28"/>
+          <w:lang w:val="en-US"/>
+        </w:rPr>
+        <w:t>, as well as controls for media presentation on screens</w:t>
+      </w:r>
+      <w:r>
+        <w:rPr>
+          <w:rFonts w:ascii="Helvetica" w:hAnsi="Helvetica" w:cs="Helvetica Neue"/>
+          <w:color w:val="000000"/>
+          <w:sz w:val="28"/>
+          <w:szCs w:val="28"/>
+          <w:lang w:val="en-US"/>
+        </w:rPr>
+        <w:t>.</w:t>
+      </w:r>
+      <w:r>
+        <w:rPr>
+          <w:rFonts w:ascii="Helvetica" w:hAnsi="Helvetica" w:cs="Helvetica Neue"/>
+          <w:color w:val="000000"/>
+          <w:sz w:val="28"/>
+          <w:szCs w:val="28"/>
+          <w:lang w:val="en-US"/>
+        </w:rPr>
+        <w:t xml:space="preserve"> MIDI notes and </w:t>
+      </w:r>
+      <w:r>
+        <w:rPr>
+          <w:rFonts w:ascii="Helvetica" w:hAnsi="Helvetica" w:cs="Helvetica Neue"/>
+          <w:color w:val="000000"/>
+          <w:sz w:val="28"/>
+          <w:szCs w:val="28"/>
+          <w:lang w:val="en-US"/>
+        </w:rPr>
+        <w:t xml:space="preserve">MIDI control changes </w:t>
+      </w:r>
+      <w:r>
+        <w:rPr>
+          <w:rFonts w:ascii="Helvetica" w:hAnsi="Helvetica" w:cs="Helvetica Neue"/>
+          <w:color w:val="000000"/>
+          <w:sz w:val="28"/>
+          <w:szCs w:val="28"/>
+          <w:lang w:val="en-US"/>
+        </w:rPr>
+        <w:t>are</w:t>
+      </w:r>
+      <w:r>
+        <w:rPr>
+          <w:rFonts w:ascii="Helvetica" w:hAnsi="Helvetica" w:cs="Helvetica Neue"/>
+          <w:color w:val="000000"/>
+          <w:sz w:val="28"/>
+          <w:szCs w:val="28"/>
+          <w:lang w:val="en-US"/>
+        </w:rPr>
+        <w:t xml:space="preserve"> mapped and</w:t>
+      </w:r>
+      <w:r>
+        <w:rPr>
+          <w:rFonts w:ascii="Helvetica" w:hAnsi="Helvetica" w:cs="Helvetica Neue"/>
+          <w:color w:val="000000"/>
+          <w:sz w:val="28"/>
+          <w:szCs w:val="28"/>
+          <w:lang w:val="en-US"/>
+        </w:rPr>
+        <w:t xml:space="preserve"> transformed </w:t>
+      </w:r>
+      <w:r>
+        <w:rPr>
+          <w:rFonts w:ascii="Helvetica" w:hAnsi="Helvetica" w:cs="Helvetica Neue"/>
+          <w:color w:val="000000"/>
+          <w:sz w:val="28"/>
+          <w:szCs w:val="28"/>
+          <w:lang w:val="en-US"/>
+        </w:rPr>
+        <w:t>to</w:t>
+      </w:r>
+      <w:r>
+        <w:rPr>
+          <w:rFonts w:ascii="Helvetica" w:hAnsi="Helvetica" w:cs="Helvetica Neue"/>
+          <w:color w:val="000000"/>
+          <w:sz w:val="28"/>
+          <w:szCs w:val="28"/>
+          <w:lang w:val="en-US"/>
+        </w:rPr>
+        <w:t xml:space="preserve"> the</w:t>
+      </w:r>
+      <w:r>
+        <w:rPr>
+          <w:rFonts w:ascii="Helvetica" w:hAnsi="Helvetica" w:cs="Helvetica Neue"/>
+          <w:color w:val="000000"/>
+          <w:sz w:val="28"/>
+          <w:szCs w:val="28"/>
+          <w:lang w:val="en-US"/>
+        </w:rPr>
+        <w:t xml:space="preserve"> signals for light, servo</w:t>
+      </w:r>
+      <w:r>
+        <w:rPr>
+          <w:rFonts w:ascii="Helvetica" w:hAnsi="Helvetica" w:cs="Helvetica Neue"/>
+          <w:color w:val="000000"/>
+          <w:sz w:val="28"/>
+          <w:szCs w:val="28"/>
+          <w:lang w:val="en-US"/>
+        </w:rPr>
+        <w:t xml:space="preserve">, media and more controls. </w:t>
+      </w:r>
+      <w:r>
+        <w:rPr>
+          <w:rFonts w:ascii="Helvetica" w:hAnsi="Helvetica" w:cs="Helvetica Neue"/>
+          <w:color w:val="000000"/>
+          <w:sz w:val="28"/>
+          <w:szCs w:val="28"/>
+          <w:lang w:val="en-US"/>
+        </w:rPr>
+        <w:t xml:space="preserve"> </w:t>
+      </w:r>
+      <w:r>
+        <w:rPr>
+          <w:rFonts w:ascii="Helvetica" w:hAnsi="Helvetica" w:cs="Helvetica Neue"/>
+          <w:color w:val="000000"/>
+          <w:sz w:val="28"/>
+          <w:szCs w:val="28"/>
+          <w:lang w:val="en-US"/>
+        </w:rPr>
+        <w:t xml:space="preserve">Also, </w:t>
+      </w:r>
+      <w:r>
+        <w:rPr>
+          <w:rFonts w:ascii="Helvetica" w:hAnsi="Helvetica" w:cs="Helvetica Neue"/>
+          <w:color w:val="000000"/>
+          <w:sz w:val="28"/>
+          <w:szCs w:val="28"/>
+          <w:lang w:val="en-US"/>
+        </w:rPr>
+        <w:t>some input signals from sensors</w:t>
+      </w:r>
+      <w:r>
+        <w:rPr>
+          <w:rFonts w:ascii="Helvetica" w:hAnsi="Helvetica" w:cs="Helvetica Neue"/>
+          <w:color w:val="000000"/>
+          <w:sz w:val="28"/>
+          <w:szCs w:val="28"/>
+          <w:lang w:val="en-US"/>
+        </w:rPr>
+        <w:t xml:space="preserve"> can be </w:t>
+      </w:r>
+      <w:r>
+        <w:rPr>
+          <w:rFonts w:ascii="Helvetica" w:hAnsi="Helvetica" w:cs="Helvetica Neue"/>
+          <w:color w:val="000000"/>
+          <w:sz w:val="28"/>
+          <w:szCs w:val="28"/>
+          <w:lang w:val="en-US"/>
+        </w:rPr>
+        <w:t xml:space="preserve">converted </w:t>
+      </w:r>
+      <w:r>
+        <w:rPr>
+          <w:rFonts w:ascii="Helvetica" w:hAnsi="Helvetica" w:cs="Helvetica Neue"/>
+          <w:color w:val="000000"/>
+          <w:sz w:val="28"/>
+          <w:szCs w:val="28"/>
+          <w:lang w:val="en-US"/>
+        </w:rPr>
+        <w:t xml:space="preserve">to MIDI </w:t>
+      </w:r>
+      <w:r>
+        <w:rPr>
+          <w:rFonts w:ascii="Helvetica" w:hAnsi="Helvetica" w:cs="Helvetica Neue" w:hint="eastAsia"/>
+          <w:color w:val="000000"/>
+          <w:sz w:val="28"/>
+          <w:szCs w:val="28"/>
+          <w:lang w:val="en-US"/>
+        </w:rPr>
+        <w:t>notes</w:t>
+      </w:r>
+      <w:r>
+        <w:rPr>
+          <w:rFonts w:ascii="Helvetica" w:hAnsi="Helvetica" w:cs="Helvetica Neue"/>
+          <w:color w:val="000000"/>
+          <w:sz w:val="28"/>
+          <w:szCs w:val="28"/>
+          <w:lang w:val="en-US"/>
+        </w:rPr>
+        <w:t xml:space="preserve"> or CC</w:t>
+      </w:r>
+      <w:r>
+        <w:rPr>
+          <w:rFonts w:ascii="Helvetica" w:hAnsi="Helvetica" w:cs="Helvetica Neue"/>
+          <w:color w:val="000000"/>
+          <w:sz w:val="28"/>
+          <w:szCs w:val="28"/>
+          <w:lang w:val="en-US"/>
+        </w:rPr>
+        <w:t xml:space="preserve"> that will be </w:t>
+      </w:r>
+      <w:r>
+        <w:rPr>
+          <w:rFonts w:ascii="Helvetica" w:hAnsi="Helvetica" w:cs="Helvetica Neue"/>
+          <w:color w:val="000000"/>
+          <w:sz w:val="28"/>
+          <w:szCs w:val="28"/>
+          <w:lang w:val="en-US"/>
+        </w:rPr>
+        <w:t xml:space="preserve">able to be </w:t>
+      </w:r>
+      <w:r>
+        <w:rPr>
+          <w:rFonts w:ascii="Helvetica" w:hAnsi="Helvetica" w:cs="Helvetica Neue"/>
+          <w:color w:val="000000"/>
+          <w:sz w:val="28"/>
+          <w:szCs w:val="28"/>
+          <w:lang w:val="en-US"/>
+        </w:rPr>
+        <w:t xml:space="preserve">processed by </w:t>
+      </w:r>
+      <w:r>
+        <w:rPr>
+          <w:rFonts w:ascii="Helvetica" w:hAnsi="Helvetica" w:cs="Helvetica Neue"/>
+          <w:color w:val="000000"/>
+          <w:sz w:val="28"/>
+          <w:szCs w:val="28"/>
+          <w:lang w:val="en-US"/>
+        </w:rPr>
+        <w:t>other digital music software.</w:t>
+      </w:r>
+      <w:r>
+        <w:rPr>
+          <w:rFonts w:ascii="Helvetica" w:hAnsi="Helvetica" w:cs="Helvetica Neue"/>
+          <w:color w:val="000000"/>
+          <w:sz w:val="28"/>
+          <w:szCs w:val="28"/>
+          <w:lang w:val="en-US"/>
+        </w:rPr>
+        <w:t xml:space="preserve">  </w:t>
+      </w:r>
+    </w:p>
+    <w:p>
+      <w:pPr>
+        <w:tabs>
+          <w:tab w:val="left" w:pos="593"/>
+        </w:tabs>
+        <w:autoSpaceDE w:val="0"/>
+        <w:autoSpaceDN w:val="0"/>
+        <w:adjustRightInd w:val="0"/>
+        <w:spacing w:line="300" w:lineRule="auto"/>
+        <w:rPr>
+          <w:rFonts w:ascii="Helvetica" w:hAnsi="Helvetica" w:cs="Helvetica Neue"/>
+          <w:color w:val="000000"/>
+          <w:sz w:val="28"/>
+          <w:szCs w:val="28"/>
+          <w:lang w:val="en-US"/>
+        </w:rPr>
+      </w:pPr>
+    </w:p>
+    <w:p>
+      <w:pPr>
+        <w:tabs>
+          <w:tab w:val="left" w:pos="593"/>
+        </w:tabs>
+        <w:autoSpaceDE w:val="0"/>
+        <w:autoSpaceDN w:val="0"/>
+        <w:adjustRightInd w:val="0"/>
+        <w:spacing w:line="300" w:lineRule="auto"/>
+        <w:rPr>
+          <w:rFonts w:ascii="Helvetica" w:hAnsi="Helvetica" w:cs="Helvetica Neue"/>
+          <w:color w:val="000000"/>
+          <w:sz w:val="28"/>
+          <w:szCs w:val="28"/>
+          <w:lang w:val="en-US"/>
+        </w:rPr>
+      </w:pPr>
+      <w:proofErr w:type="spellStart"/>
+      <w:r>
+        <w:rPr>
+          <w:rFonts w:ascii="Helvetica" w:hAnsi="Helvetica" w:cs="Helvetica Neue"/>
+          <w:color w:val="000000"/>
+          <w:sz w:val="28"/>
+          <w:szCs w:val="28"/>
+          <w:lang w:val="en-US"/>
+        </w:rPr>
+        <w:t>DigiShow</w:t>
+      </w:r>
+      <w:proofErr w:type="spellEnd"/>
+      <w:r>
+        <w:rPr>
+          <w:rFonts w:ascii="Helvetica" w:hAnsi="Helvetica" w:cs="Helvetica Neue"/>
+          <w:color w:val="000000"/>
+          <w:sz w:val="28"/>
+          <w:szCs w:val="28"/>
+          <w:lang w:val="en-US"/>
+        </w:rPr>
+        <w:t xml:space="preserve"> LINK works well with other music software that supports MIDI input/output, like Ableton Live</w:t>
+      </w:r>
+      <w:r>
+        <w:rPr>
+          <w:rFonts w:ascii="Helvetica" w:hAnsi="Helvetica" w:cs="Helvetica Neue"/>
+          <w:color w:val="000000"/>
+          <w:sz w:val="28"/>
+          <w:szCs w:val="28"/>
+          <w:lang w:val="en-US"/>
+        </w:rPr>
+        <w:t xml:space="preserve">, Logic Pro, FL Studio, etc. We can arrange light, media and other actions on </w:t>
+      </w:r>
+      <w:r>
+        <w:rPr>
+          <w:rFonts w:ascii="Helvetica" w:hAnsi="Helvetica" w:cs="Helvetica Neue"/>
+          <w:color w:val="000000"/>
+          <w:sz w:val="28"/>
+          <w:szCs w:val="28"/>
+          <w:lang w:val="en-US"/>
+        </w:rPr>
+        <w:t xml:space="preserve">MIDI tracks with notes and CC automations. </w:t>
+      </w:r>
+      <w:r>
+        <w:rPr>
+          <w:rFonts w:ascii="Helvetica" w:hAnsi="Helvetica" w:cs="Helvetica Neue"/>
+          <w:color w:val="000000"/>
+          <w:sz w:val="28"/>
+          <w:szCs w:val="28"/>
+          <w:lang w:val="en-US"/>
+        </w:rPr>
+        <w:t xml:space="preserve">However, </w:t>
+      </w:r>
+      <w:proofErr w:type="spellStart"/>
+      <w:r>
+        <w:rPr>
+          <w:rFonts w:ascii="Helvetica" w:hAnsi="Helvetica" w:cs="Helvetica Neue"/>
+          <w:color w:val="000000"/>
+          <w:sz w:val="28"/>
+          <w:szCs w:val="28"/>
+          <w:lang w:val="en-US"/>
+        </w:rPr>
+        <w:t>DigiShow</w:t>
+      </w:r>
+      <w:proofErr w:type="spellEnd"/>
+      <w:r>
+        <w:rPr>
+          <w:rFonts w:ascii="Helvetica" w:hAnsi="Helvetica" w:cs="Helvetica Neue"/>
+          <w:color w:val="000000"/>
+          <w:sz w:val="28"/>
+          <w:szCs w:val="28"/>
+          <w:lang w:val="en-US"/>
+        </w:rPr>
+        <w:t xml:space="preserve"> is an independent app rather than a plugin. In order to communicate with MIDI messages between LINK and other software</w:t>
+      </w:r>
+      <w:r>
+        <w:rPr>
+          <w:rFonts w:ascii="Helvetica" w:hAnsi="Helvetica" w:cs="Helvetica Neue"/>
+          <w:color w:val="000000"/>
+          <w:sz w:val="28"/>
+          <w:szCs w:val="28"/>
+          <w:lang w:val="en-US"/>
+        </w:rPr>
+        <w:t>, u</w:t>
+      </w:r>
+      <w:r>
+        <w:rPr>
+          <w:rFonts w:ascii="Helvetica" w:hAnsi="Helvetica" w:cs="Helvetica Neue"/>
+          <w:color w:val="000000"/>
+          <w:sz w:val="28"/>
+          <w:szCs w:val="28"/>
+          <w:lang w:val="en-US"/>
+        </w:rPr>
+        <w:t xml:space="preserve">sers </w:t>
+      </w:r>
+      <w:r>
+        <w:rPr>
+          <w:rFonts w:ascii="Helvetica" w:hAnsi="Helvetica" w:cs="Helvetica Neue"/>
+          <w:color w:val="000000"/>
+          <w:sz w:val="28"/>
+          <w:szCs w:val="28"/>
+          <w:lang w:val="en-US"/>
+        </w:rPr>
+        <w:t>just need to</w:t>
+      </w:r>
+      <w:r>
+        <w:rPr>
+          <w:rFonts w:ascii="Helvetica" w:hAnsi="Helvetica" w:cs="Helvetica Neue"/>
+          <w:color w:val="000000"/>
+          <w:sz w:val="28"/>
+          <w:szCs w:val="28"/>
+          <w:lang w:val="en-US"/>
+        </w:rPr>
+        <w:t xml:space="preserve"> setup </w:t>
+      </w:r>
+      <w:r>
+        <w:rPr>
+          <w:rFonts w:ascii="Helvetica" w:hAnsi="Helvetica" w:cs="Helvetica Neue"/>
+          <w:color w:val="000000"/>
+          <w:sz w:val="28"/>
+          <w:szCs w:val="28"/>
+          <w:lang w:val="en-US"/>
+        </w:rPr>
+        <w:t xml:space="preserve">a virtual </w:t>
+      </w:r>
+      <w:r>
+        <w:rPr>
+          <w:rFonts w:ascii="Helvetica" w:hAnsi="Helvetica" w:cs="Helvetica Neue"/>
+          <w:color w:val="000000"/>
+          <w:sz w:val="28"/>
+          <w:szCs w:val="28"/>
+          <w:lang w:val="en-US"/>
+        </w:rPr>
+        <w:t xml:space="preserve">MIDI bus on their computers. </w:t>
+      </w:r>
+    </w:p>
+    <w:p>
+      <w:pPr>
+        <w:tabs>
+          <w:tab w:val="left" w:pos="593"/>
+        </w:tabs>
+        <w:autoSpaceDE w:val="0"/>
+        <w:autoSpaceDN w:val="0"/>
+        <w:adjustRightInd w:val="0"/>
+        <w:spacing w:line="300" w:lineRule="auto"/>
+        <w:rPr>
           <w:rFonts w:ascii="Helvetica" w:hAnsi="Helvetica" w:cs="Menlo"/>
           <w:color w:val="000000"/>
           <w:sz w:val="28"/>
@@ -183,40 +996,97 @@
           <w:lang w:val="en-US"/>
         </w:rPr>
       </w:pPr>
-      <w:proofErr w:type="spellStart"/>
-      <w:r>
-        <w:rPr>
-          <w:rFonts w:ascii="Helvetica" w:hAnsi="Helvetica" w:cs="Helvetica Neue"/>
-          <w:color w:val="000000"/>
-          <w:sz w:val="28"/>
-          <w:szCs w:val="28"/>
-          <w:lang w:val="en-US"/>
-        </w:rPr>
-        <w:t>DigiShow</w:t>
-      </w:r>
-      <w:proofErr w:type="spellEnd"/>
-      <w:r>
-        <w:rPr>
-          <w:rFonts w:ascii="Helvetica" w:hAnsi="Helvetica" w:cs="Helvetica Neue"/>
-          <w:color w:val="000000"/>
-          <w:sz w:val="28"/>
-          <w:szCs w:val="28"/>
-          <w:lang w:val="en-US"/>
-        </w:rPr>
-        <w:t xml:space="preserve"> LINK app enables signal transferring between MIDI, DMX, Modbus, Arduino, Philips Hue and more digital device interfaces.</w:t>
-      </w:r>
-    </w:p>
-    <w:p>
-      <w:pPr>
-        <w:tabs>
-          <w:tab w:val="left" w:pos="593"/>
-        </w:tabs>
-        <w:autoSpaceDE w:val="0"/>
-        <w:autoSpaceDN w:val="0"/>
-        <w:adjustRightInd w:val="0"/>
-        <w:spacing w:line="300" w:lineRule="auto"/>
+    </w:p>
+    <w:p>
+      <w:pPr>
+        <w:tabs>
+          <w:tab w:val="left" w:pos="593"/>
+        </w:tabs>
+        <w:autoSpaceDE w:val="0"/>
+        <w:autoSpaceDN w:val="0"/>
+        <w:adjustRightInd w:val="0"/>
+        <w:spacing w:line="300" w:lineRule="auto"/>
+        <w:ind w:left="-993"/>
         <w:rPr>
           <w:rFonts w:ascii="Helvetica" w:hAnsi="Helvetica" w:cs="Menlo"/>
+          <w:color w:val="000000"/>
+          <w:sz w:val="28"/>
+          <w:szCs w:val="28"/>
+          <w:lang w:val="en-US"/>
+        </w:rPr>
+      </w:pPr>
+      <w:r>
+        <w:rPr>
+          <w:rFonts w:ascii="Helvetica" w:hAnsi="Helvetica" w:cs="Menlo"/>
+          <w:noProof/>
+          <w:color w:val="000000"/>
+          <w:sz w:val="28"/>
+          <w:szCs w:val="28"/>
+          <w:lang w:val="en-US"/>
+        </w:rPr>
+        <w:lastRenderedPageBreak/>
+        <w:drawing>
+          <wp:inline distT="0" distB="0" distL="0" distR="0" wp14:anchorId="79A28F14" wp14:editId="6128B503">
+            <wp:extent cx="9881998" cy="5558319"/>
+            <wp:effectExtent l="0" t="0" r="0" b="4445"/>
+            <wp:docPr id="1" name="Picture 1"/>
+            <wp:cNvGraphicFramePr>
+              <a:graphicFrameLocks xmlns:a="http://schemas.openxmlformats.org/drawingml/2006/main" noChangeAspect="1"/>
+            </wp:cNvGraphicFramePr>
+            <a:graphic xmlns:a="http://schemas.openxmlformats.org/drawingml/2006/main">
+              <a:graphicData uri="http://schemas.openxmlformats.org/drawingml/2006/picture">
+                <pic:pic xmlns:pic="http://schemas.openxmlformats.org/drawingml/2006/picture">
+                  <pic:nvPicPr>
+                    <pic:cNvPr id="1" name="Picture 1"/>
+                    <pic:cNvPicPr/>
+                  </pic:nvPicPr>
+                  <pic:blipFill>
+                    <a:blip r:embed="rId7">
+                      <a:extLst>
+                        <a:ext uri="{28A0092B-C50C-407E-A947-70E740481C1C}">
+                          <a14:useLocalDpi xmlns:a14="http://schemas.microsoft.com/office/drawing/2010/main" val="0"/>
+                        </a:ext>
+                      </a:extLst>
+                    </a:blip>
+                    <a:stretch>
+                      <a:fillRect/>
+                    </a:stretch>
+                  </pic:blipFill>
+                  <pic:spPr>
+                    <a:xfrm>
+                      <a:off x="0" y="0"/>
+                      <a:ext cx="9884567" cy="5559764"/>
+                    </a:xfrm>
+                    <a:prstGeom prst="rect">
+                      <a:avLst/>
+                    </a:prstGeom>
+                  </pic:spPr>
+                </pic:pic>
+              </a:graphicData>
+            </a:graphic>
+          </wp:inline>
+        </w:drawing>
+      </w:r>
+    </w:p>
+    <w:p>
+      <w:pPr>
+        <w:rPr>
+          <w:rFonts w:ascii="Helvetica" w:hAnsi="Helvetica" w:cs="Helvetica Neue"/>
+          <w:b/>
+          <w:bCs/>
+          <w:color w:val="000000"/>
+          <w:sz w:val="28"/>
+          <w:szCs w:val="28"/>
+          <w:lang w:val="en-US"/>
+        </w:rPr>
+      </w:pPr>
+    </w:p>
+    <w:p>
+      <w:pPr>
+        <w:rPr>
+          <w:rFonts w:ascii="Helvetica" w:hAnsi="Helvetica" w:cs="Helvetica Neue"/>
+          <w:b/>
+          <w:bCs/>
           <w:color w:val="000000"/>
           <w:sz w:val="28"/>
           <w:szCs w:val="28"/>
@@ -268,6 +1138,16 @@
         </w:rPr>
         <w:t xml:space="preserve"> interface is typically for connecting your digital musical instruments, controllers, sequencers and digital music apps.</w:t>
       </w:r>
+      <w:r>
+        <w:rPr>
+          <w:rFonts w:ascii="Helvetica" w:hAnsi="Helvetica" w:cs="Helvetica Neue"/>
+          <w:color w:val="000000"/>
+          <w:sz w:val="28"/>
+          <w:szCs w:val="28"/>
+          <w:lang w:val="en-US"/>
+        </w:rPr>
+        <w:br/>
+      </w:r>
     </w:p>
     <w:p>
       <w:pPr>
@@ -311,7 +1191,27 @@
           <w:szCs w:val="28"/>
           <w:lang w:val="en-US"/>
         </w:rPr>
-        <w:t xml:space="preserve"> interface is typically for connecting your lights and fixtures on the stage. </w:t>
+        <w:t xml:space="preserve"> interface is typically for connecting your lights and fixtures on the stage.</w:t>
+      </w:r>
+      <w:r>
+        <w:rPr>
+          <w:rFonts w:ascii="Helvetica" w:hAnsi="Helvetica" w:cs="Helvetica Neue"/>
+          <w:color w:val="000000"/>
+          <w:sz w:val="28"/>
+          <w:szCs w:val="28"/>
+          <w:lang w:val="en-US"/>
+        </w:rPr>
+        <w:br/>
+      </w:r>
+      <w:r>
+        <w:rPr>
+          <w:rFonts w:ascii="Helvetica" w:hAnsi="Helvetica" w:cs="Helvetica Neue"/>
+          <w:color w:val="000000"/>
+          <w:sz w:val="28"/>
+          <w:szCs w:val="28"/>
+          <w:lang w:val="en-US"/>
+        </w:rPr>
+        <w:t xml:space="preserve"> </w:t>
       </w:r>
     </w:p>
     <w:p>
@@ -358,6 +1258,16 @@
         </w:rPr>
         <w:t xml:space="preserve"> interface is typically for connecting your industrial automations, robots and machines.</w:t>
       </w:r>
+      <w:r>
+        <w:rPr>
+          <w:rFonts w:ascii="Helvetica" w:hAnsi="Helvetica" w:cs="Helvetica Neue"/>
+          <w:color w:val="000000"/>
+          <w:sz w:val="28"/>
+          <w:szCs w:val="28"/>
+          <w:lang w:val="en-US"/>
+        </w:rPr>
+        <w:br/>
+      </w:r>
     </w:p>
     <w:p>
       <w:pPr>
@@ -403,6 +1313,16 @@
         </w:rPr>
         <w:t xml:space="preserve"> is an open source electronic controller for making homebrew instruments, lights or gadgets for your interactive shows.</w:t>
       </w:r>
+      <w:r>
+        <w:rPr>
+          <w:rFonts w:ascii="Helvetica" w:hAnsi="Helvetica" w:cs="Helvetica Neue"/>
+          <w:color w:val="000000"/>
+          <w:sz w:val="28"/>
+          <w:szCs w:val="28"/>
+          <w:lang w:val="en-US"/>
+        </w:rPr>
+        <w:br/>
+      </w:r>
     </w:p>
     <w:p>
       <w:pPr>
@@ -448,6 +1368,16 @@
         </w:rPr>
         <w:t xml:space="preserve"> is the popular smart home wireless-controlled lights.</w:t>
       </w:r>
+      <w:r>
+        <w:rPr>
+          <w:rFonts w:ascii="Helvetica" w:hAnsi="Helvetica" w:cs="Helvetica Neue"/>
+          <w:color w:val="000000"/>
+          <w:sz w:val="28"/>
+          <w:szCs w:val="28"/>
+          <w:lang w:val="en-US"/>
+        </w:rPr>
+        <w:br/>
+      </w:r>
     </w:p>
     <w:p>
       <w:pPr>
@@ -491,7 +1421,27 @@
           <w:szCs w:val="28"/>
           <w:lang w:val="en-US"/>
         </w:rPr>
-        <w:t xml:space="preserve"> can also control presenting videos, pictures and web contents on multiple screens dynamically.</w:t>
+        <w:t xml:space="preserve"> can also control presenting videos, pictures and web contents</w:t>
+      </w:r>
+      <w:r>
+        <w:rPr>
+          <w:rFonts w:ascii="Helvetica" w:hAnsi="Helvetica" w:cs="Helvetica Neue"/>
+          <w:color w:val="000000"/>
+          <w:sz w:val="28"/>
+          <w:szCs w:val="28"/>
+          <w:lang w:val="en-US"/>
+        </w:rPr>
+        <w:t xml:space="preserve"> with dynamic effects</w:t>
+      </w:r>
+      <w:r>
+        <w:rPr>
+          <w:rFonts w:ascii="Helvetica" w:hAnsi="Helvetica" w:cs="Helvetica Neue"/>
+          <w:color w:val="000000"/>
+          <w:sz w:val="28"/>
+          <w:szCs w:val="28"/>
+          <w:lang w:val="en-US"/>
+        </w:rPr>
+        <w:t xml:space="preserve"> on multiple screens.</w:t>
       </w:r>
     </w:p>
     <w:p>
@@ -522,6 +1472,184 @@
         <w:adjustRightInd w:val="0"/>
         <w:spacing w:line="300" w:lineRule="auto"/>
         <w:rPr>
+          <w:rFonts w:ascii="Helvetica" w:hAnsi="Helvetica" w:cs="Helvetica Neue"/>
+          <w:color w:val="000000"/>
+          <w:sz w:val="28"/>
+          <w:szCs w:val="28"/>
+          <w:lang w:val="en-US"/>
+        </w:rPr>
+      </w:pPr>
+      <w:proofErr w:type="spellStart"/>
+      <w:r>
+        <w:rPr>
+          <w:rFonts w:ascii="Helvetica" w:hAnsi="Helvetica" w:cs="Helvetica Neue"/>
+          <w:color w:val="000000"/>
+          <w:sz w:val="28"/>
+          <w:szCs w:val="28"/>
+          <w:lang w:val="en-US"/>
+        </w:rPr>
+        <w:t>DigiShow</w:t>
+      </w:r>
+      <w:proofErr w:type="spellEnd"/>
+      <w:r>
+        <w:rPr>
+          <w:rFonts w:ascii="Helvetica" w:hAnsi="Helvetica" w:cs="Helvetica Neue"/>
+          <w:color w:val="000000"/>
+          <w:sz w:val="28"/>
+          <w:szCs w:val="28"/>
+          <w:lang w:val="en-US"/>
+        </w:rPr>
+        <w:t xml:space="preserve"> makes all</w:t>
+      </w:r>
+      <w:r>
+        <w:rPr>
+          <w:rFonts w:ascii="Helvetica" w:hAnsi="Helvetica" w:cs="Helvetica Neue"/>
+          <w:color w:val="000000"/>
+          <w:sz w:val="28"/>
+          <w:szCs w:val="28"/>
+          <w:lang w:val="en-US"/>
+        </w:rPr>
+        <w:t xml:space="preserve"> these</w:t>
+      </w:r>
+      <w:r>
+        <w:rPr>
+          <w:rFonts w:ascii="Helvetica" w:hAnsi="Helvetica" w:cs="Helvetica Neue"/>
+          <w:color w:val="000000"/>
+          <w:sz w:val="28"/>
+          <w:szCs w:val="28"/>
+          <w:lang w:val="en-US"/>
+        </w:rPr>
+        <w:t xml:space="preserve"> </w:t>
+      </w:r>
+      <w:r>
+        <w:rPr>
+          <w:rFonts w:ascii="Helvetica" w:hAnsi="Helvetica" w:cs="Helvetica Neue"/>
+          <w:color w:val="000000"/>
+          <w:sz w:val="28"/>
+          <w:szCs w:val="28"/>
+          <w:lang w:val="en-US"/>
+        </w:rPr>
+        <w:t xml:space="preserve">digital </w:t>
+      </w:r>
+      <w:r>
+        <w:rPr>
+          <w:rFonts w:ascii="Helvetica" w:hAnsi="Helvetica" w:cs="Helvetica Neue"/>
+          <w:color w:val="000000"/>
+          <w:sz w:val="28"/>
+          <w:szCs w:val="28"/>
+          <w:lang w:val="en-US"/>
+        </w:rPr>
+        <w:t xml:space="preserve">things work together for your </w:t>
+      </w:r>
+      <w:r>
+        <w:rPr>
+          <w:rFonts w:ascii="Helvetica" w:hAnsi="Helvetica" w:cs="Helvetica Neue"/>
+          <w:color w:val="000000"/>
+          <w:sz w:val="28"/>
+          <w:szCs w:val="28"/>
+          <w:lang w:val="en-US"/>
+        </w:rPr>
+        <w:t>amazing</w:t>
+      </w:r>
+      <w:r>
+        <w:rPr>
+          <w:rFonts w:ascii="Helvetica" w:hAnsi="Helvetica" w:cs="Helvetica Neue"/>
+          <w:color w:val="000000"/>
+          <w:sz w:val="28"/>
+          <w:szCs w:val="28"/>
+          <w:lang w:val="en-US"/>
+        </w:rPr>
+        <w:t xml:space="preserve"> </w:t>
+      </w:r>
+      <w:r>
+        <w:rPr>
+          <w:rFonts w:ascii="Helvetica" w:hAnsi="Helvetica" w:cs="Helvetica Neue"/>
+          <w:color w:val="000000"/>
+          <w:sz w:val="28"/>
+          <w:szCs w:val="28"/>
+          <w:lang w:val="en-US"/>
+        </w:rPr>
+        <w:t xml:space="preserve">show time, </w:t>
+      </w:r>
+      <w:proofErr w:type="gramStart"/>
+      <w:r>
+        <w:rPr>
+          <w:rFonts w:ascii="Helvetica" w:hAnsi="Helvetica" w:cs="Helvetica Neue"/>
+          <w:color w:val="000000"/>
+          <w:sz w:val="28"/>
+          <w:szCs w:val="28"/>
+          <w:lang w:val="en-US"/>
+        </w:rPr>
+        <w:t>enjoys</w:t>
+      </w:r>
+      <w:r>
+        <w:rPr>
+          <w:rFonts w:ascii="Helvetica" w:hAnsi="Helvetica" w:cs="Helvetica Neue"/>
+          <w:color w:val="000000"/>
+          <w:sz w:val="28"/>
+          <w:szCs w:val="28"/>
+          <w:lang w:val="en-US"/>
+        </w:rPr>
+        <w:t xml:space="preserve"> </w:t>
+      </w:r>
+      <w:r>
+        <w:rPr>
+          <w:rFonts w:ascii="Helvetica" w:hAnsi="Helvetica" w:cs="Helvetica Neue"/>
+          <w:color w:val="000000"/>
+          <w:sz w:val="28"/>
+          <w:szCs w:val="28"/>
+          <w:lang w:val="en-US"/>
+        </w:rPr>
+        <w:t>!!</w:t>
+      </w:r>
+      <w:proofErr w:type="gramEnd"/>
+    </w:p>
+    <w:p>
+      <w:pPr>
+        <w:tabs>
+          <w:tab w:val="left" w:pos="593"/>
+        </w:tabs>
+        <w:autoSpaceDE w:val="0"/>
+        <w:autoSpaceDN w:val="0"/>
+        <w:adjustRightInd w:val="0"/>
+        <w:spacing w:line="300" w:lineRule="auto"/>
+        <w:rPr>
+          <w:rFonts w:ascii="Helvetica" w:hAnsi="Helvetica" w:cs="Helvetica Neue"/>
+          <w:color w:val="000000"/>
+          <w:sz w:val="28"/>
+          <w:szCs w:val="28"/>
+          <w:lang w:val="en-US"/>
+        </w:rPr>
+      </w:pPr>
+    </w:p>
+    <w:p>
+      <w:pPr>
+        <w:tabs>
+          <w:tab w:val="left" w:pos="593"/>
+        </w:tabs>
+        <w:autoSpaceDE w:val="0"/>
+        <w:autoSpaceDN w:val="0"/>
+        <w:adjustRightInd w:val="0"/>
+        <w:spacing w:line="300" w:lineRule="auto"/>
+        <w:rPr>
+          <w:rFonts w:ascii="Helvetica" w:hAnsi="Helvetica" w:cs="Helvetica Neue"/>
+          <w:color w:val="000000"/>
+          <w:sz w:val="28"/>
+          <w:szCs w:val="28"/>
+          <w:lang w:val="en-US"/>
+        </w:rPr>
+      </w:pPr>
+    </w:p>
+    <w:p>
+      <w:pPr>
+        <w:tabs>
+          <w:tab w:val="left" w:pos="593"/>
+        </w:tabs>
+        <w:autoSpaceDE w:val="0"/>
+        <w:autoSpaceDN w:val="0"/>
+        <w:adjustRightInd w:val="0"/>
+        <w:spacing w:line="300" w:lineRule="auto"/>
+        <w:rPr>
           <w:rFonts w:ascii="Helvetica" w:hAnsi="Helvetica" w:cs="Menlo"/>
           <w:color w:val="000000"/>
           <w:sz w:val="28"/>
@@ -529,80 +1657,6 @@
           <w:lang w:val="en-US"/>
         </w:rPr>
       </w:pPr>
-      <w:proofErr w:type="spellStart"/>
-      <w:r>
-        <w:rPr>
-          <w:rFonts w:ascii="Helvetica" w:hAnsi="Helvetica" w:cs="Helvetica Neue"/>
-          <w:color w:val="000000"/>
-          <w:sz w:val="28"/>
-          <w:szCs w:val="28"/>
-          <w:lang w:val="en-US"/>
-        </w:rPr>
-        <w:t>DigiShow</w:t>
-      </w:r>
-      <w:proofErr w:type="spellEnd"/>
-      <w:r>
-        <w:rPr>
-          <w:rFonts w:ascii="Helvetica" w:hAnsi="Helvetica" w:cs="Helvetica Neue"/>
-          <w:color w:val="000000"/>
-          <w:sz w:val="28"/>
-          <w:szCs w:val="28"/>
-          <w:lang w:val="en-US"/>
-        </w:rPr>
-        <w:t xml:space="preserve"> makes all </w:t>
-      </w:r>
-      <w:r>
-        <w:rPr>
-          <w:rFonts w:ascii="Helvetica" w:hAnsi="Helvetica" w:cs="Helvetica Neue"/>
-          <w:color w:val="000000"/>
-          <w:sz w:val="28"/>
-          <w:szCs w:val="28"/>
-          <w:lang w:val="en-US"/>
-        </w:rPr>
-        <w:t xml:space="preserve">digital </w:t>
-      </w:r>
-      <w:r>
-        <w:rPr>
-          <w:rFonts w:ascii="Helvetica" w:hAnsi="Helvetica" w:cs="Helvetica Neue"/>
-          <w:color w:val="000000"/>
-          <w:sz w:val="28"/>
-          <w:szCs w:val="28"/>
-          <w:lang w:val="en-US"/>
-        </w:rPr>
-        <w:t xml:space="preserve">things work together for your awesome show time, </w:t>
-      </w:r>
-      <w:proofErr w:type="gramStart"/>
-      <w:r>
-        <w:rPr>
-          <w:rFonts w:ascii="Helvetica" w:hAnsi="Helvetica" w:cs="Helvetica Neue"/>
-          <w:color w:val="000000"/>
-          <w:sz w:val="28"/>
-          <w:szCs w:val="28"/>
-          <w:lang w:val="en-US"/>
-        </w:rPr>
-        <w:t>enjoys</w:t>
-      </w:r>
-      <w:r>
-        <w:rPr>
-          <w:rFonts w:ascii="Helvetica" w:hAnsi="Helvetica" w:cs="Helvetica Neue"/>
-          <w:color w:val="000000"/>
-          <w:sz w:val="28"/>
-          <w:szCs w:val="28"/>
-          <w:lang w:val="en-US"/>
-        </w:rPr>
-        <w:t xml:space="preserve"> </w:t>
-      </w:r>
-      <w:r>
-        <w:rPr>
-          <w:rFonts w:ascii="Helvetica" w:hAnsi="Helvetica" w:cs="Helvetica Neue"/>
-          <w:color w:val="000000"/>
-          <w:sz w:val="28"/>
-          <w:szCs w:val="28"/>
-          <w:lang w:val="en-US"/>
-        </w:rPr>
-        <w:t>!!</w:t>
-      </w:r>
-      <w:proofErr w:type="gramEnd"/>
     </w:p>
     <w:p>
       <w:pPr>
@@ -611,8 +1665,8 @@
           <w:b/>
           <w:bCs/>
           <w:color w:val="000000"/>
-          <w:sz w:val="28"/>
-          <w:szCs w:val="28"/>
+          <w:sz w:val="32"/>
+          <w:szCs w:val="32"/>
           <w:lang w:val="en-US"/>
         </w:rPr>
       </w:pPr>
@@ -622,18 +1676,31 @@
           <w:b/>
           <w:bCs/>
           <w:color w:val="000000"/>
-          <w:sz w:val="28"/>
-          <w:szCs w:val="28"/>
+          <w:sz w:val="32"/>
+          <w:szCs w:val="32"/>
           <w:lang w:val="en-US"/>
         </w:rPr>
         <w:br w:type="page"/>
       </w:r>
-      <w:r>
+    </w:p>
+    <w:p>
+      <w:pPr>
         <w:rPr>
           <w:rFonts w:ascii="Helvetica" w:hAnsi="Helvetica" w:cs="Helvetica Neue"/>
           <w:b/>
           <w:bCs/>
           <w:color w:val="000000"/>
+          <w:sz w:val="28"/>
+          <w:szCs w:val="28"/>
+          <w:lang w:val="en-US"/>
+        </w:rPr>
+      </w:pPr>
+      <w:r>
+        <w:rPr>
+          <w:rFonts w:ascii="Helvetica" w:hAnsi="Helvetica" w:cs="Helvetica Neue"/>
+          <w:b/>
+          <w:bCs/>
+          <w:color w:val="000000"/>
           <w:sz w:val="32"/>
           <w:szCs w:val="32"/>
           <w:lang w:val="en-US"/>
@@ -687,7 +1754,7 @@
         </w:rPr>
         <w:t xml:space="preserve">Please visit </w:t>
       </w:r>
-      <w:hyperlink r:id="rId7" w:history="1">
+      <w:hyperlink r:id="rId8" w:history="1">
         <w:r>
           <w:rPr>
             <w:rStyle w:val="Hyperlink"/>
@@ -996,16 +2063,7 @@
         </w:rPr>
         <w:t>macOS:</w:t>
       </w:r>
-    </w:p>
-    <w:p>
-      <w:pPr>
-        <w:tabs>
-          <w:tab w:val="left" w:pos="593"/>
-        </w:tabs>
-        <w:autoSpaceDE w:val="0"/>
-        <w:autoSpaceDN w:val="0"/>
-        <w:adjustRightInd w:val="0"/>
-        <w:spacing w:line="300" w:lineRule="auto"/>
+      <w:r>
         <w:rPr>
           <w:rFonts w:ascii="Helvetica" w:hAnsi="Helvetica" w:cs="Menlo"/>
           <w:color w:val="000000"/>
@@ -1013,8 +2071,18 @@
           <w:szCs w:val="28"/>
           <w:lang w:val="en-US"/>
         </w:rPr>
-      </w:pPr>
-      <w:r>
+        <w:t xml:space="preserve"> </w:t>
+      </w:r>
+    </w:p>
+    <w:p>
+      <w:pPr>
+        <w:tabs>
+          <w:tab w:val="left" w:pos="593"/>
+        </w:tabs>
+        <w:autoSpaceDE w:val="0"/>
+        <w:autoSpaceDN w:val="0"/>
+        <w:adjustRightInd w:val="0"/>
+        <w:spacing w:line="300" w:lineRule="auto"/>
         <w:rPr>
           <w:rFonts w:ascii="Helvetica" w:hAnsi="Helvetica" w:cs="Menlo"/>
           <w:color w:val="000000"/>
@@ -1022,6 +2090,15 @@
           <w:szCs w:val="28"/>
           <w:lang w:val="en-US"/>
         </w:rPr>
+      </w:pPr>
+      <w:r>
+        <w:rPr>
+          <w:rFonts w:ascii="Helvetica" w:hAnsi="Helvetica" w:cs="Menlo"/>
+          <w:color w:val="000000"/>
+          <w:sz w:val="28"/>
+          <w:szCs w:val="28"/>
+          <w:lang w:val="en-US"/>
+        </w:rPr>
         <w:t>Unzip the downloaded file, c</w:t>
       </w:r>
       <w:r>
@@ -1162,24 +2239,6 @@
         </w:rPr>
         <w:t xml:space="preserve"> LINK" to your disk and run "DigiShow.exe" in the folder.</w:t>
       </w:r>
-    </w:p>
-    <w:p>
-      <w:pPr>
-        <w:tabs>
-          <w:tab w:val="left" w:pos="593"/>
-        </w:tabs>
-        <w:autoSpaceDE w:val="0"/>
-        <w:autoSpaceDN w:val="0"/>
-        <w:adjustRightInd w:val="0"/>
-        <w:spacing w:line="300" w:lineRule="auto"/>
-        <w:rPr>
-          <w:rFonts w:ascii="Helvetica" w:hAnsi="Helvetica" w:cs="Menlo"/>
-          <w:color w:val="000000"/>
-          <w:sz w:val="28"/>
-          <w:szCs w:val="28"/>
-          <w:lang w:val="en-US"/>
-        </w:rPr>
-      </w:pPr>
     </w:p>
     <w:p>
       <w:pPr>
@@ -1230,28 +2289,20 @@
           <w:lang w:val="en-US"/>
         </w:rPr>
       </w:pPr>
-      <w:r>
+    </w:p>
+    <w:p>
+      <w:pPr>
         <w:rPr>
           <w:rFonts w:ascii="Helvetica" w:hAnsi="Helvetica" w:cs="Helvetica Neue"/>
           <w:b/>
           <w:bCs/>
           <w:color w:val="000000"/>
-          <w:sz w:val="28"/>
-          <w:szCs w:val="28"/>
-          <w:lang w:val="en-US"/>
-        </w:rPr>
-        <w:br w:type="page"/>
-      </w:r>
-    </w:p>
-    <w:p>
-      <w:pPr>
-        <w:tabs>
-          <w:tab w:val="left" w:pos="593"/>
-        </w:tabs>
-        <w:autoSpaceDE w:val="0"/>
-        <w:autoSpaceDN w:val="0"/>
-        <w:adjustRightInd w:val="0"/>
-        <w:spacing w:line="300" w:lineRule="auto"/>
+          <w:sz w:val="32"/>
+          <w:szCs w:val="32"/>
+          <w:lang w:val="en-US"/>
+        </w:rPr>
+      </w:pPr>
+      <w:r>
         <w:rPr>
           <w:rFonts w:ascii="Helvetica" w:hAnsi="Helvetica" w:cs="Helvetica Neue"/>
           <w:b/>
@@ -1261,8 +2312,18 @@
           <w:szCs w:val="32"/>
           <w:lang w:val="en-US"/>
         </w:rPr>
-      </w:pPr>
-      <w:r>
+        <w:br w:type="page"/>
+      </w:r>
+    </w:p>
+    <w:p>
+      <w:pPr>
+        <w:tabs>
+          <w:tab w:val="left" w:pos="593"/>
+        </w:tabs>
+        <w:autoSpaceDE w:val="0"/>
+        <w:autoSpaceDN w:val="0"/>
+        <w:adjustRightInd w:val="0"/>
+        <w:spacing w:line="300" w:lineRule="auto"/>
         <w:rPr>
           <w:rFonts w:ascii="Helvetica" w:hAnsi="Helvetica" w:cs="Helvetica Neue"/>
           <w:b/>
@@ -1272,6 +2333,17 @@
           <w:szCs w:val="32"/>
           <w:lang w:val="en-US"/>
         </w:rPr>
+      </w:pPr>
+      <w:r>
+        <w:rPr>
+          <w:rFonts w:ascii="Helvetica" w:hAnsi="Helvetica" w:cs="Helvetica Neue"/>
+          <w:b/>
+          <w:bCs/>
+          <w:color w:val="000000"/>
+          <w:sz w:val="32"/>
+          <w:szCs w:val="32"/>
+          <w:lang w:val="en-US"/>
+        </w:rPr>
         <w:lastRenderedPageBreak/>
         <w:t>Extra downloads and resources</w:t>
       </w:r>
@@ -1421,7 +2493,7 @@
           <w:lang w:val="en-US"/>
         </w:rPr>
       </w:pPr>
-      <w:hyperlink r:id="rId8" w:history="1">
+      <w:hyperlink r:id="rId9" w:history="1">
         <w:r>
           <w:rPr>
             <w:rStyle w:val="Hyperlink"/>
@@ -1496,7 +2568,29 @@
           <w:szCs w:val="28"/>
           <w:lang w:val="en-US"/>
         </w:rPr>
-        <w:t xml:space="preserve">[ DMX ] ENTTEC DMX USB </w:t>
+        <w:t xml:space="preserve">[ </w:t>
+      </w:r>
+      <w:proofErr w:type="gramStart"/>
+      <w:r>
+        <w:rPr>
+          <w:rFonts w:ascii="Helvetica" w:hAnsi="Helvetica" w:cs="Helvetica Neue"/>
+          <w:color w:val="000000"/>
+          <w:sz w:val="28"/>
+          <w:szCs w:val="28"/>
+          <w:lang w:val="en-US"/>
+        </w:rPr>
+        <w:t>DMX ]</w:t>
+      </w:r>
+      <w:proofErr w:type="gramEnd"/>
+      <w:r>
+        <w:rPr>
+          <w:rFonts w:ascii="Helvetica" w:hAnsi="Helvetica" w:cs="Helvetica Neue"/>
+          <w:color w:val="000000"/>
+          <w:sz w:val="28"/>
+          <w:szCs w:val="28"/>
+          <w:lang w:val="en-US"/>
+        </w:rPr>
+        <w:t xml:space="preserve"> ENTTEC DMX USB </w:t>
       </w:r>
       <w:r>
         <w:rPr>
@@ -1516,7 +2610,7 @@
           <w:szCs w:val="28"/>
           <w:lang w:val="en-US"/>
         </w:rPr>
-        <w:t xml:space="preserve">driver (FTDI VCP drivers) </w:t>
+        <w:t xml:space="preserve">driver (FTDI VCP) </w:t>
       </w:r>
     </w:p>
     <w:p>
@@ -1616,7 +2710,7 @@
           <w:lang w:val="en-US"/>
         </w:rPr>
       </w:pPr>
-      <w:hyperlink r:id="rId9" w:history="1">
+      <w:hyperlink r:id="rId10" w:history="1">
         <w:r>
           <w:rPr>
             <w:rStyle w:val="Hyperlink"/>
@@ -1704,7 +2798,59 @@
           <w:szCs w:val="28"/>
           <w:lang w:val="en-US"/>
         </w:rPr>
-        <w:t xml:space="preserve"> virtual MIDI bus driver </w:t>
+        <w:t xml:space="preserve"> virtual MIDI bus driver</w:t>
+      </w:r>
+      <w:r>
+        <w:rPr>
+          <w:rFonts w:ascii="Helvetica" w:hAnsi="Helvetica" w:cs="Helvetica Neue"/>
+          <w:color w:val="000000"/>
+          <w:sz w:val="28"/>
+          <w:szCs w:val="28"/>
+          <w:lang w:val="en-US"/>
+        </w:rPr>
+        <w:t>s</w:t>
+      </w:r>
+      <w:r>
+        <w:rPr>
+          <w:rFonts w:ascii="Helvetica" w:hAnsi="Helvetica" w:cs="Helvetica Neue"/>
+          <w:color w:val="000000"/>
+          <w:sz w:val="28"/>
+          <w:szCs w:val="28"/>
+          <w:lang w:val="en-US"/>
+        </w:rPr>
+        <w:t xml:space="preserve"> </w:t>
+      </w:r>
+      <w:r>
+        <w:rPr>
+          <w:rFonts w:ascii="Helvetica" w:hAnsi="Helvetica" w:cs="Helvetica Neue"/>
+          <w:color w:val="000000"/>
+          <w:sz w:val="28"/>
+          <w:szCs w:val="28"/>
+          <w:lang w:val="en-US"/>
+        </w:rPr>
+        <w:t xml:space="preserve">(IAC for Mac / </w:t>
+      </w:r>
+      <w:proofErr w:type="spellStart"/>
+      <w:r>
+        <w:rPr>
+          <w:rFonts w:ascii="Helvetica" w:hAnsi="Helvetica" w:cs="Helvetica Neue"/>
+          <w:color w:val="000000"/>
+          <w:sz w:val="28"/>
+          <w:szCs w:val="28"/>
+          <w:lang w:val="en-US"/>
+        </w:rPr>
+        <w:t>loopMIDI</w:t>
+      </w:r>
+      <w:proofErr w:type="spellEnd"/>
+      <w:r>
+        <w:rPr>
+          <w:rFonts w:ascii="Helvetica" w:hAnsi="Helvetica" w:cs="Helvetica Neue"/>
+          <w:color w:val="000000"/>
+          <w:sz w:val="28"/>
+          <w:szCs w:val="28"/>
+          <w:lang w:val="en-US"/>
+        </w:rPr>
+        <w:t xml:space="preserve"> for Windows)</w:t>
       </w:r>
     </w:p>
     <w:p>
@@ -1784,7 +2930,7 @@
           <w:lang w:val="en-US"/>
         </w:rPr>
       </w:pPr>
-      <w:hyperlink r:id="rId10" w:history="1">
+      <w:hyperlink r:id="rId11" w:history="1">
         <w:r>
           <w:rPr>
             <w:rStyle w:val="Hyperlink"/>
@@ -1872,7 +3018,59 @@
           <w:szCs w:val="28"/>
           <w:lang w:val="en-US"/>
         </w:rPr>
-        <w:t xml:space="preserve"> virtual MIDI network driver </w:t>
+        <w:t xml:space="preserve"> virtual MIDI network driver</w:t>
+      </w:r>
+      <w:r>
+        <w:rPr>
+          <w:rFonts w:ascii="Helvetica" w:hAnsi="Helvetica" w:cs="Helvetica Neue"/>
+          <w:color w:val="000000"/>
+          <w:sz w:val="28"/>
+          <w:szCs w:val="28"/>
+          <w:lang w:val="en-US"/>
+        </w:rPr>
+        <w:t>s</w:t>
+      </w:r>
+      <w:r>
+        <w:rPr>
+          <w:rFonts w:ascii="Helvetica" w:hAnsi="Helvetica" w:cs="Helvetica Neue"/>
+          <w:color w:val="000000"/>
+          <w:sz w:val="28"/>
+          <w:szCs w:val="28"/>
+          <w:lang w:val="en-US"/>
+        </w:rPr>
+        <w:t xml:space="preserve"> </w:t>
+      </w:r>
+      <w:r>
+        <w:rPr>
+          <w:rFonts w:ascii="Helvetica" w:hAnsi="Helvetica" w:cs="Helvetica Neue"/>
+          <w:color w:val="000000"/>
+          <w:sz w:val="28"/>
+          <w:szCs w:val="28"/>
+          <w:lang w:val="en-US"/>
+        </w:rPr>
+        <w:t xml:space="preserve">(MIDI network for Mac / </w:t>
+      </w:r>
+      <w:proofErr w:type="spellStart"/>
+      <w:r>
+        <w:rPr>
+          <w:rFonts w:ascii="Helvetica" w:hAnsi="Helvetica" w:cs="Helvetica Neue"/>
+          <w:color w:val="000000"/>
+          <w:sz w:val="28"/>
+          <w:szCs w:val="28"/>
+          <w:lang w:val="en-US"/>
+        </w:rPr>
+        <w:t>rtpMIDI</w:t>
+      </w:r>
+      <w:proofErr w:type="spellEnd"/>
+      <w:r>
+        <w:rPr>
+          <w:rFonts w:ascii="Helvetica" w:hAnsi="Helvetica" w:cs="Helvetica Neue"/>
+          <w:color w:val="000000"/>
+          <w:sz w:val="28"/>
+          <w:szCs w:val="28"/>
+          <w:lang w:val="en-US"/>
+        </w:rPr>
+        <w:t xml:space="preserve"> for Windows)</w:t>
       </w:r>
     </w:p>
     <w:p>
@@ -1952,7 +3150,7 @@
           <w:lang w:val="en-US"/>
         </w:rPr>
       </w:pPr>
-      <w:hyperlink r:id="rId11" w:history="1">
+      <w:hyperlink r:id="rId12" w:history="1">
         <w:r>
           <w:rPr>
             <w:rStyle w:val="Hyperlink"/>
@@ -2040,7 +3238,7 @@
           <w:szCs w:val="28"/>
           <w:lang w:val="en-US"/>
         </w:rPr>
-        <w:t xml:space="preserve"> MIDI signal monitor </w:t>
+        <w:t xml:space="preserve"> MIDI signal monitor</w:t>
       </w:r>
     </w:p>
     <w:p>
@@ -2148,7 +3346,7 @@
           <w:lang w:val="en-US"/>
         </w:rPr>
       </w:pPr>
-      <w:hyperlink r:id="rId12" w:history="1">
+      <w:hyperlink r:id="rId13" w:history="1">
         <w:r>
           <w:rPr>
             <w:rStyle w:val="Hyperlink"/>
@@ -2175,43 +3373,6 @@
       <w:pPr>
         <w:rPr>
           <w:rFonts w:ascii="Helvetica" w:hAnsi="Helvetica" w:cs="Helvetica Neue"/>
-          <w:color w:val="815F03"/>
-          <w:sz w:val="28"/>
-          <w:szCs w:val="28"/>
-          <w:lang w:val="en-US"/>
-        </w:rPr>
-      </w:pPr>
-      <w:r>
-        <w:rPr>
-          <w:rFonts w:ascii="Helvetica" w:hAnsi="Helvetica" w:cs="Helvetica Neue"/>
-          <w:color w:val="815F03"/>
-          <w:sz w:val="28"/>
-          <w:szCs w:val="28"/>
-          <w:lang w:val="en-US"/>
-        </w:rPr>
-        <w:br w:type="page"/>
-      </w:r>
-    </w:p>
-    <w:p>
-      <w:pPr>
-        <w:tabs>
-          <w:tab w:val="left" w:pos="593"/>
-        </w:tabs>
-        <w:autoSpaceDE w:val="0"/>
-        <w:autoSpaceDN w:val="0"/>
-        <w:adjustRightInd w:val="0"/>
-        <w:spacing w:line="300" w:lineRule="auto"/>
-        <w:rPr>
-          <w:rFonts w:ascii="Helvetica" w:hAnsi="Helvetica" w:cs="Helvetica Neue"/>
-          <w:color w:val="815F03"/>
-          <w:sz w:val="28"/>
-          <w:szCs w:val="28"/>
-          <w:lang w:val="en-US"/>
-        </w:rPr>
-      </w:pPr>
-      <w:r>
-        <w:rPr>
-          <w:rFonts w:ascii="Helvetica" w:hAnsi="Helvetica" w:cs="Helvetica Neue"/>
           <w:b/>
           <w:bCs/>
           <w:color w:val="000000"/>
@@ -2219,6 +3380,40 @@
           <w:szCs w:val="32"/>
           <w:lang w:val="en-US"/>
         </w:rPr>
+      </w:pPr>
+      <w:r>
+        <w:rPr>
+          <w:rFonts w:ascii="Helvetica" w:hAnsi="Helvetica" w:cs="Helvetica Neue"/>
+          <w:b/>
+          <w:bCs/>
+          <w:color w:val="000000"/>
+          <w:sz w:val="32"/>
+          <w:szCs w:val="32"/>
+          <w:lang w:val="en-US"/>
+        </w:rPr>
+        <w:br w:type="page"/>
+      </w:r>
+    </w:p>
+    <w:p>
+      <w:pPr>
+        <w:rPr>
+          <w:rFonts w:ascii="Helvetica" w:hAnsi="Helvetica" w:cs="Helvetica Neue"/>
+          <w:color w:val="815F03"/>
+          <w:sz w:val="28"/>
+          <w:szCs w:val="28"/>
+          <w:lang w:val="en-US"/>
+        </w:rPr>
+      </w:pPr>
+      <w:r>
+        <w:rPr>
+          <w:rFonts w:ascii="Helvetica" w:hAnsi="Helvetica" w:cs="Helvetica Neue"/>
+          <w:b/>
+          <w:bCs/>
+          <w:color w:val="000000"/>
+          <w:sz w:val="32"/>
+          <w:szCs w:val="32"/>
+          <w:lang w:val="en-US"/>
+        </w:rPr>
         <w:lastRenderedPageBreak/>
         <w:t>Developer resources</w:t>
       </w:r>
@@ -2280,7 +3475,7 @@
         </w:rPr>
         <w:t xml:space="preserve"> is open-source. If you would like to rebuild this software using the source code we contributed, please visit </w:t>
       </w:r>
-      <w:hyperlink r:id="rId13" w:history="1">
+      <w:hyperlink r:id="rId14" w:history="1">
         <w:r>
           <w:rPr>
             <w:rStyle w:val="Hyperlink"/>
@@ -2435,7 +3630,7 @@
         </w:rPr>
         <w:t xml:space="preserve">Qt 5.12 or higher </w:t>
       </w:r>
-      <w:hyperlink r:id="rId14" w:history="1">
+      <w:hyperlink r:id="rId15" w:history="1">
         <w:r>
           <w:rPr>
             <w:rStyle w:val="Hyperlink"/>
@@ -2502,7 +3697,7 @@
         </w:rPr>
         <w:t xml:space="preserve"> 4.0.0 </w:t>
       </w:r>
-      <w:hyperlink r:id="rId15" w:history="1">
+      <w:hyperlink r:id="rId16" w:history="1">
         <w:r>
           <w:rPr>
             <w:rStyle w:val="Hyperlink"/>
@@ -2779,10 +3974,10 @@
       </w:pPr>
     </w:p>
     <w:sectPr>
-      <w:footerReference w:type="even" r:id="rId16"/>
-      <w:footerReference w:type="default" r:id="rId17"/>
+      <w:footerReference w:type="even" r:id="rId17"/>
+      <w:footerReference w:type="default" r:id="rId18"/>
       <w:pgSz w:w="16840" w:h="11900" w:orient="landscape"/>
-      <w:pgMar w:top="1398" w:right="1225" w:bottom="1250" w:left="1440" w:header="720" w:footer="720" w:gutter="0"/>
+      <w:pgMar w:top="1300" w:right="1225" w:bottom="1222" w:left="1440" w:header="720" w:footer="720" w:gutter="0"/>
       <w:cols w:space="720"/>
       <w:noEndnote/>
       <w:docGrid w:linePitch="326"/>
@@ -3943,7 +5138,6 @@
   <w:style w:type="character" w:default="1" w:styleId="DefaultParagraphFont">
     <w:name w:val="Default Paragraph Font"/>
     <w:uiPriority w:val="1"/>
-    <w:semiHidden/>
     <w:unhideWhenUsed/>
   </w:style>
   <w:style w:type="table" w:default="1" w:styleId="TableNormal">

--- a/README.docx
+++ b/README.docx
@@ -1549,17 +1549,7 @@
           <w:szCs w:val="28"/>
           <w:lang w:val="en-US"/>
         </w:rPr>
-        <w:t>amazing</w:t>
-      </w:r>
-      <w:r>
-        <w:rPr>
-          <w:rFonts w:ascii="Helvetica" w:hAnsi="Helvetica" w:cs="Helvetica Neue"/>
-          <w:color w:val="000000"/>
-          <w:sz w:val="28"/>
-          <w:szCs w:val="28"/>
-          <w:lang w:val="en-US"/>
-        </w:rPr>
-        <w:t xml:space="preserve"> </w:t>
+        <w:t xml:space="preserve">amazing </w:t>
       </w:r>
       <w:r>
         <w:rPr>
@@ -2237,18 +2227,9 @@
           <w:szCs w:val="28"/>
           <w:lang w:val="en-US"/>
         </w:rPr>
-        <w:t xml:space="preserve"> LINK" to your disk and run "DigiShow.exe" in the folder.</w:t>
-      </w:r>
-    </w:p>
-    <w:p>
-      <w:pPr>
-        <w:tabs>
-          <w:tab w:val="left" w:pos="593"/>
-        </w:tabs>
-        <w:autoSpaceDE w:val="0"/>
-        <w:autoSpaceDN w:val="0"/>
-        <w:adjustRightInd w:val="0"/>
-        <w:spacing w:line="300" w:lineRule="auto"/>
+        <w:t xml:space="preserve"> LINK" to your disk and run "DigiShow.exe" in the folder</w:t>
+      </w:r>
+      <w:r>
         <w:rPr>
           <w:rFonts w:ascii="Helvetica" w:hAnsi="Helvetica" w:cs="Menlo"/>
           <w:color w:val="000000"/>
@@ -2256,7 +2237,8 @@
           <w:szCs w:val="28"/>
           <w:lang w:val="en-US"/>
         </w:rPr>
-      </w:pPr>
+        <w:t>.</w:t>
+      </w:r>
     </w:p>
     <w:p>
       <w:pPr>
@@ -2275,6 +2257,16 @@
           <w:lang w:val="en-US"/>
         </w:rPr>
       </w:pPr>
+      <w:r>
+        <w:rPr>
+          <w:rFonts w:ascii="Helvetica" w:hAnsi="Helvetica" w:cs="Menlo"/>
+          <w:color w:val="000000"/>
+          <w:sz w:val="28"/>
+          <w:szCs w:val="28"/>
+          <w:lang w:val="en-US"/>
+        </w:rPr>
+        <w:t xml:space="preserve">For some windows versions, also need to run vc_redist.x64.exe to install Visual C++ 2015 Redistributable to the system. </w:t>
+      </w:r>
     </w:p>
     <w:p>
       <w:pPr>
@@ -3763,11 +3755,21 @@
           <w:szCs w:val="28"/>
           <w:lang w:val="en-US"/>
         </w:rPr>
-        <w:t xml:space="preserve">The source code can be compiled for </w:t>
-      </w:r>
-      <w:r>
-        <w:rPr>
-          <w:rFonts w:ascii="Helvetica Neue" w:hAnsi="Helvetica Neue" w:cs="Helvetica Neue"/>
+        <w:t>The source code can be compiled for</w:t>
+      </w:r>
+      <w:r>
+        <w:rPr>
+          <w:rFonts w:ascii="Helvetica" w:hAnsi="Helvetica" w:cs="Helvetica Neue"/>
+          <w:color w:val="000000"/>
+          <w:sz w:val="28"/>
+          <w:szCs w:val="28"/>
+          <w:lang w:val="en-US"/>
+        </w:rPr>
+        <w:t xml:space="preserve"> </w:t>
+      </w:r>
+      <w:r>
+        <w:rPr>
+          <w:rFonts w:ascii="Helvetica" w:hAnsi="Helvetica" w:cs="Helvetica Neue"/>
           <w:color w:val="000000"/>
           <w:sz w:val="28"/>
           <w:szCs w:val="28"/>

--- a/README.docx
+++ b/README.docx
@@ -1549,17 +1549,7 @@
           <w:szCs w:val="28"/>
           <w:lang w:val="en-US"/>
         </w:rPr>
-        <w:t>amazing</w:t>
-      </w:r>
-      <w:r>
-        <w:rPr>
-          <w:rFonts w:ascii="Helvetica" w:hAnsi="Helvetica" w:cs="Helvetica Neue"/>
-          <w:color w:val="000000"/>
-          <w:sz w:val="28"/>
-          <w:szCs w:val="28"/>
-          <w:lang w:val="en-US"/>
-        </w:rPr>
-        <w:t xml:space="preserve"> </w:t>
+        <w:t xml:space="preserve">amazing </w:t>
       </w:r>
       <w:r>
         <w:rPr>
@@ -2237,18 +2227,9 @@
           <w:szCs w:val="28"/>
           <w:lang w:val="en-US"/>
         </w:rPr>
-        <w:t xml:space="preserve"> LINK" to your disk and run "DigiShow.exe" in the folder.</w:t>
-      </w:r>
-    </w:p>
-    <w:p>
-      <w:pPr>
-        <w:tabs>
-          <w:tab w:val="left" w:pos="593"/>
-        </w:tabs>
-        <w:autoSpaceDE w:val="0"/>
-        <w:autoSpaceDN w:val="0"/>
-        <w:adjustRightInd w:val="0"/>
-        <w:spacing w:line="300" w:lineRule="auto"/>
+        <w:t xml:space="preserve"> LINK" to your disk and run "DigiShow.exe" in the folder</w:t>
+      </w:r>
+      <w:r>
         <w:rPr>
           <w:rFonts w:ascii="Helvetica" w:hAnsi="Helvetica" w:cs="Menlo"/>
           <w:color w:val="000000"/>
@@ -2256,7 +2237,8 @@
           <w:szCs w:val="28"/>
           <w:lang w:val="en-US"/>
         </w:rPr>
-      </w:pPr>
+        <w:t>.</w:t>
+      </w:r>
     </w:p>
     <w:p>
       <w:pPr>
@@ -2275,6 +2257,16 @@
           <w:lang w:val="en-US"/>
         </w:rPr>
       </w:pPr>
+      <w:r>
+        <w:rPr>
+          <w:rFonts w:ascii="Helvetica" w:hAnsi="Helvetica" w:cs="Menlo"/>
+          <w:color w:val="000000"/>
+          <w:sz w:val="28"/>
+          <w:szCs w:val="28"/>
+          <w:lang w:val="en-US"/>
+        </w:rPr>
+        <w:t xml:space="preserve">For some windows versions, also need to run vc_redist.x64.exe to install Visual C++ 2015 Redistributable to the system. </w:t>
+      </w:r>
     </w:p>
     <w:p>
       <w:pPr>
@@ -5138,6 +5130,7 @@
   <w:style w:type="character" w:default="1" w:styleId="DefaultParagraphFont">
     <w:name w:val="Default Paragraph Font"/>
     <w:uiPriority w:val="1"/>
+    <w:semiHidden/>
     <w:unhideWhenUsed/>
   </w:style>
   <w:style w:type="table" w:default="1" w:styleId="TableNormal">

--- a/README.docx
+++ b/README.docx
@@ -2051,6 +2051,52 @@
           <w:szCs w:val="28"/>
           <w:lang w:val="en-US"/>
         </w:rPr>
+        <w:t>Download and unzip the latest release file.</w:t>
+      </w:r>
+    </w:p>
+    <w:p>
+      <w:pPr>
+        <w:tabs>
+          <w:tab w:val="left" w:pos="593"/>
+        </w:tabs>
+        <w:autoSpaceDE w:val="0"/>
+        <w:autoSpaceDN w:val="0"/>
+        <w:adjustRightInd w:val="0"/>
+        <w:spacing w:line="300" w:lineRule="auto"/>
+        <w:rPr>
+          <w:rFonts w:ascii="Helvetica" w:hAnsi="Helvetica" w:cs="Menlo"/>
+          <w:color w:val="000000"/>
+          <w:sz w:val="28"/>
+          <w:szCs w:val="28"/>
+          <w:lang w:val="en-US"/>
+        </w:rPr>
+      </w:pPr>
+    </w:p>
+    <w:p>
+      <w:pPr>
+        <w:tabs>
+          <w:tab w:val="left" w:pos="593"/>
+        </w:tabs>
+        <w:autoSpaceDE w:val="0"/>
+        <w:autoSpaceDN w:val="0"/>
+        <w:adjustRightInd w:val="0"/>
+        <w:spacing w:line="300" w:lineRule="auto"/>
+        <w:rPr>
+          <w:rFonts w:ascii="Helvetica" w:hAnsi="Helvetica" w:cs="Menlo"/>
+          <w:color w:val="000000"/>
+          <w:sz w:val="28"/>
+          <w:szCs w:val="28"/>
+          <w:lang w:val="en-US"/>
+        </w:rPr>
+      </w:pPr>
+      <w:r>
+        <w:rPr>
+          <w:rFonts w:ascii="Helvetica" w:hAnsi="Helvetica" w:cs="Menlo"/>
+          <w:color w:val="000000"/>
+          <w:sz w:val="28"/>
+          <w:szCs w:val="28"/>
+          <w:lang w:val="en-US"/>
+        </w:rPr>
         <w:t>macOS:</w:t>
       </w:r>
       <w:r>
@@ -2089,7 +2135,7 @@
           <w:szCs w:val="28"/>
           <w:lang w:val="en-US"/>
         </w:rPr>
-        <w:t>Unzip the downloaded file, c</w:t>
+        <w:t>C</w:t>
       </w:r>
       <w:r>
         <w:rPr>
@@ -2195,7 +2241,95 @@
           <w:szCs w:val="28"/>
           <w:lang w:val="en-US"/>
         </w:rPr>
-        <w:t>Unzip the downloaded file, c</w:t>
+        <w:t>R</w:t>
+      </w:r>
+      <w:r>
+        <w:rPr>
+          <w:rFonts w:ascii="Helvetica" w:hAnsi="Helvetica" w:cs="Menlo"/>
+          <w:color w:val="000000"/>
+          <w:sz w:val="28"/>
+          <w:szCs w:val="28"/>
+          <w:lang w:val="en-US"/>
+        </w:rPr>
+        <w:t xml:space="preserve">un </w:t>
+      </w:r>
+      <w:r>
+        <w:rPr>
+          <w:rFonts w:ascii="Helvetica" w:hAnsi="Helvetica" w:cs="Menlo"/>
+          <w:color w:val="000000"/>
+          <w:sz w:val="28"/>
+          <w:szCs w:val="28"/>
+          <w:lang w:val="en-US"/>
+        </w:rPr>
+        <w:t>Extra\</w:t>
+      </w:r>
+      <w:r>
+        <w:rPr>
+          <w:rFonts w:ascii="Helvetica" w:hAnsi="Helvetica" w:cs="Menlo"/>
+          <w:color w:val="000000"/>
+          <w:sz w:val="28"/>
+          <w:szCs w:val="28"/>
+          <w:lang w:val="en-US"/>
+        </w:rPr>
+        <w:t xml:space="preserve">vc_redist.x64.exe to install Visual C++ 2015 Redistributable to </w:t>
+      </w:r>
+      <w:r>
+        <w:rPr>
+          <w:rFonts w:ascii="Helvetica" w:hAnsi="Helvetica" w:cs="Menlo"/>
+          <w:color w:val="000000"/>
+          <w:sz w:val="28"/>
+          <w:szCs w:val="28"/>
+          <w:lang w:val="en-US"/>
+        </w:rPr>
+        <w:t xml:space="preserve">your windows </w:t>
+      </w:r>
+      <w:r>
+        <w:rPr>
+          <w:rFonts w:ascii="Helvetica" w:hAnsi="Helvetica" w:cs="Menlo"/>
+          <w:color w:val="000000"/>
+          <w:sz w:val="28"/>
+          <w:szCs w:val="28"/>
+          <w:lang w:val="en-US"/>
+        </w:rPr>
+        <w:t>system</w:t>
+      </w:r>
+      <w:r>
+        <w:rPr>
+          <w:rFonts w:ascii="Helvetica" w:hAnsi="Helvetica" w:cs="Menlo"/>
+          <w:color w:val="000000"/>
+          <w:sz w:val="28"/>
+          <w:szCs w:val="28"/>
+          <w:lang w:val="en-US"/>
+        </w:rPr>
+        <w:t xml:space="preserve">. </w:t>
+      </w:r>
+    </w:p>
+    <w:p>
+      <w:pPr>
+        <w:tabs>
+          <w:tab w:val="left" w:pos="593"/>
+        </w:tabs>
+        <w:autoSpaceDE w:val="0"/>
+        <w:autoSpaceDN w:val="0"/>
+        <w:adjustRightInd w:val="0"/>
+        <w:spacing w:line="300" w:lineRule="auto"/>
+        <w:rPr>
+          <w:rFonts w:ascii="Helvetica" w:hAnsi="Helvetica" w:cs="Menlo"/>
+          <w:color w:val="000000"/>
+          <w:sz w:val="28"/>
+          <w:szCs w:val="28"/>
+          <w:lang w:val="en-US"/>
+        </w:rPr>
+      </w:pPr>
+      <w:r>
+        <w:rPr>
+          <w:rFonts w:ascii="Helvetica" w:hAnsi="Helvetica" w:cs="Menlo"/>
+          <w:color w:val="000000"/>
+          <w:sz w:val="28"/>
+          <w:szCs w:val="28"/>
+          <w:lang w:val="en-US"/>
+        </w:rPr>
+        <w:t>C</w:t>
       </w:r>
       <w:r>
         <w:rPr>
@@ -2238,34 +2372,6 @@
           <w:lang w:val="en-US"/>
         </w:rPr>
         <w:t>.</w:t>
-      </w:r>
-    </w:p>
-    <w:p>
-      <w:pPr>
-        <w:tabs>
-          <w:tab w:val="left" w:pos="593"/>
-        </w:tabs>
-        <w:autoSpaceDE w:val="0"/>
-        <w:autoSpaceDN w:val="0"/>
-        <w:adjustRightInd w:val="0"/>
-        <w:spacing w:line="300" w:lineRule="auto"/>
-        <w:rPr>
-          <w:rFonts w:ascii="Helvetica" w:hAnsi="Helvetica" w:cs="Menlo"/>
-          <w:color w:val="000000"/>
-          <w:sz w:val="28"/>
-          <w:szCs w:val="28"/>
-          <w:lang w:val="en-US"/>
-        </w:rPr>
-      </w:pPr>
-      <w:r>
-        <w:rPr>
-          <w:rFonts w:ascii="Helvetica" w:hAnsi="Helvetica" w:cs="Menlo"/>
-          <w:color w:val="000000"/>
-          <w:sz w:val="28"/>
-          <w:szCs w:val="28"/>
-          <w:lang w:val="en-US"/>
-        </w:rPr>
-        <w:t xml:space="preserve">For some windows versions, also need to run vc_redist.x64.exe to install Visual C++ 2015 Redistributable to the system. </w:t>
       </w:r>
     </w:p>
     <w:p>
@@ -2916,7 +3022,6 @@
         <w:spacing w:line="300" w:lineRule="auto"/>
         <w:rPr>
           <w:rFonts w:ascii="Helvetica" w:hAnsi="Helvetica" w:cs="Helvetica Neue"/>
-          <w:color w:val="815F03"/>
           <w:sz w:val="28"/>
           <w:szCs w:val="28"/>
           <w:lang w:val="en-US"/>
@@ -2934,6 +3039,24 @@
           <w:t>https://help.ableton.com/hc/en-us/articles/209774225-How-to-setup-a-virtual-MIDI-bus</w:t>
         </w:r>
       </w:hyperlink>
+    </w:p>
+    <w:p>
+      <w:pPr>
+        <w:tabs>
+          <w:tab w:val="left" w:pos="593"/>
+        </w:tabs>
+        <w:autoSpaceDE w:val="0"/>
+        <w:autoSpaceDN w:val="0"/>
+        <w:adjustRightInd w:val="0"/>
+        <w:spacing w:line="300" w:lineRule="auto"/>
+        <w:rPr>
+          <w:rFonts w:ascii="Helvetica" w:hAnsi="Helvetica" w:cs="Helvetica Neue"/>
+          <w:color w:val="815F03"/>
+          <w:sz w:val="28"/>
+          <w:szCs w:val="28"/>
+          <w:lang w:val="en-US"/>
+        </w:rPr>
+      </w:pPr>
       <w:r>
         <w:rPr>
           <w:rFonts w:ascii="Helvetica" w:hAnsi="Helvetica" w:cs="Helvetica Neue"/>
@@ -2944,24 +3067,6 @@
         </w:rPr>
         <w:t xml:space="preserve"> </w:t>
       </w:r>
-    </w:p>
-    <w:p>
-      <w:pPr>
-        <w:tabs>
-          <w:tab w:val="left" w:pos="593"/>
-        </w:tabs>
-        <w:autoSpaceDE w:val="0"/>
-        <w:autoSpaceDN w:val="0"/>
-        <w:adjustRightInd w:val="0"/>
-        <w:spacing w:line="300" w:lineRule="auto"/>
-        <w:rPr>
-          <w:rFonts w:ascii="Helvetica" w:hAnsi="Helvetica" w:cs="Helvetica Neue"/>
-          <w:color w:val="815F03"/>
-          <w:sz w:val="28"/>
-          <w:szCs w:val="28"/>
-          <w:lang w:val="en-US"/>
-        </w:rPr>
-      </w:pPr>
     </w:p>
     <w:p>
       <w:pPr>
@@ -5140,6 +5245,7 @@
   <w:style w:type="character" w:default="1" w:styleId="DefaultParagraphFont">
     <w:name w:val="Default Paragraph Font"/>
     <w:uiPriority w:val="1"/>
+    <w:semiHidden/>
     <w:unhideWhenUsed/>
   </w:style>
   <w:style w:type="table" w:default="1" w:styleId="TableNormal">

--- a/README.docx
+++ b/README.docx
@@ -566,7 +566,39 @@
           <w:szCs w:val="28"/>
           <w:lang w:val="en-US"/>
         </w:rPr>
-        <w:t xml:space="preserve"> DMX, Modbus, Arduino, Philips Hue</w:t>
+        <w:t xml:space="preserve"> DMX, </w:t>
+      </w:r>
+      <w:proofErr w:type="spellStart"/>
+      <w:r>
+        <w:rPr>
+          <w:rFonts w:ascii="Helvetica" w:hAnsi="Helvetica" w:cs="Helvetica Neue"/>
+          <w:color w:val="000000"/>
+          <w:sz w:val="28"/>
+          <w:szCs w:val="28"/>
+          <w:lang w:val="en-US"/>
+        </w:rPr>
+        <w:t>ArtNet</w:t>
+      </w:r>
+      <w:proofErr w:type="spellEnd"/>
+      <w:r>
+        <w:rPr>
+          <w:rFonts w:ascii="Helvetica" w:hAnsi="Helvetica" w:cs="Helvetica Neue"/>
+          <w:color w:val="000000"/>
+          <w:sz w:val="28"/>
+          <w:szCs w:val="28"/>
+          <w:lang w:val="en-US"/>
+        </w:rPr>
+        <w:t xml:space="preserve">, </w:t>
+      </w:r>
+      <w:r>
+        <w:rPr>
+          <w:rFonts w:ascii="Helvetica" w:hAnsi="Helvetica" w:cs="Helvetica Neue"/>
+          <w:color w:val="000000"/>
+          <w:sz w:val="28"/>
+          <w:szCs w:val="28"/>
+          <w:lang w:val="en-US"/>
+        </w:rPr>
+        <w:t>Modbus, Arduino, Philips Hue</w:t>
       </w:r>
       <w:r>
         <w:rPr>
@@ -1203,16 +1235,6 @@
         </w:rPr>
         <w:br/>
       </w:r>
-      <w:r>
-        <w:rPr>
-          <w:rFonts w:ascii="Helvetica" w:hAnsi="Helvetica" w:cs="Helvetica Neue"/>
-          <w:color w:val="000000"/>
-          <w:sz w:val="28"/>
-          <w:szCs w:val="28"/>
-          <w:lang w:val="en-US"/>
-        </w:rPr>
-        <w:t xml:space="preserve"> </w:t>
-      </w:r>
     </w:p>
     <w:p>
       <w:pPr>
@@ -1244,19 +1266,36 @@
           <w:color w:val="000000"/>
           <w:sz w:val="28"/>
           <w:szCs w:val="28"/>
-          <w:lang w:val="en-US"/>
-        </w:rPr>
-        <w:t>Modbus</w:t>
-      </w:r>
-      <w:r>
-        <w:rPr>
-          <w:rFonts w:ascii="Helvetica" w:hAnsi="Helvetica" w:cs="Helvetica Neue"/>
-          <w:color w:val="000000"/>
-          <w:sz w:val="28"/>
-          <w:szCs w:val="28"/>
-          <w:lang w:val="en-US"/>
-        </w:rPr>
-        <w:t xml:space="preserve"> interface is typically for connecting your industrial automations, robots and machines.</w:t>
+        </w:rPr>
+        <w:t>ArtNet</w:t>
+      </w:r>
+      <w:r>
+        <w:rPr>
+          <w:rFonts w:ascii="Helvetica" w:hAnsi="Helvetica" w:cs="Helvetica Neue"/>
+          <w:color w:val="000000"/>
+          <w:sz w:val="28"/>
+          <w:szCs w:val="28"/>
+        </w:rPr>
+        <w:t xml:space="preserve"> interface is typically for connecting your show lights</w:t>
+      </w:r>
+      <w:r>
+        <w:rPr>
+          <w:rFonts w:ascii="Helvetica" w:hAnsi="Helvetica" w:cs="Helvetica Neue"/>
+          <w:color w:val="000000"/>
+          <w:sz w:val="28"/>
+          <w:szCs w:val="28"/>
+          <w:lang w:val="en-US"/>
+        </w:rPr>
+        <w:t xml:space="preserve"> </w:t>
+      </w:r>
+      <w:r>
+        <w:rPr>
+          <w:rFonts w:ascii="Helvetica" w:hAnsi="Helvetica" w:cs="Helvetica Neue"/>
+          <w:color w:val="000000"/>
+          <w:sz w:val="28"/>
+          <w:szCs w:val="28"/>
+        </w:rPr>
+        <w:t>through an IP network.</w:t>
       </w:r>
       <w:r>
         <w:rPr>
@@ -1267,6 +1306,16 @@
           <w:lang w:val="en-US"/>
         </w:rPr>
         <w:br/>
+      </w:r>
+      <w:r>
+        <w:rPr>
+          <w:rFonts w:ascii="Helvetica" w:hAnsi="Helvetica" w:cs="Helvetica Neue"/>
+          <w:color w:val="000000"/>
+          <w:sz w:val="28"/>
+          <w:szCs w:val="28"/>
+          <w:lang w:val="en-US"/>
+        </w:rPr>
+        <w:t xml:space="preserve"> </w:t>
       </w:r>
     </w:p>
     <w:p>
@@ -1301,17 +1350,17 @@
           <w:szCs w:val="28"/>
           <w:lang w:val="en-US"/>
         </w:rPr>
-        <w:t>Arduino</w:t>
-      </w:r>
-      <w:r>
-        <w:rPr>
-          <w:rFonts w:ascii="Helvetica" w:hAnsi="Helvetica" w:cs="Helvetica Neue"/>
-          <w:color w:val="000000"/>
-          <w:sz w:val="28"/>
-          <w:szCs w:val="28"/>
-          <w:lang w:val="en-US"/>
-        </w:rPr>
-        <w:t xml:space="preserve"> is an open source electronic controller for making homebrew instruments, lights or gadgets for your interactive shows.</w:t>
+        <w:t>Modbus</w:t>
+      </w:r>
+      <w:r>
+        <w:rPr>
+          <w:rFonts w:ascii="Helvetica" w:hAnsi="Helvetica" w:cs="Helvetica Neue"/>
+          <w:color w:val="000000"/>
+          <w:sz w:val="28"/>
+          <w:szCs w:val="28"/>
+          <w:lang w:val="en-US"/>
+        </w:rPr>
+        <w:t xml:space="preserve"> interface is typically for connecting your industrial automations, robots and machines.</w:t>
       </w:r>
       <w:r>
         <w:rPr>
@@ -1356,17 +1405,17 @@
           <w:szCs w:val="28"/>
           <w:lang w:val="en-US"/>
         </w:rPr>
-        <w:t>Philips Hue</w:t>
-      </w:r>
-      <w:r>
-        <w:rPr>
-          <w:rFonts w:ascii="Helvetica" w:hAnsi="Helvetica" w:cs="Helvetica Neue"/>
-          <w:color w:val="000000"/>
-          <w:sz w:val="28"/>
-          <w:szCs w:val="28"/>
-          <w:lang w:val="en-US"/>
-        </w:rPr>
-        <w:t xml:space="preserve"> is the popular smart home wireless-controlled lights.</w:t>
+        <w:t>Arduino</w:t>
+      </w:r>
+      <w:r>
+        <w:rPr>
+          <w:rFonts w:ascii="Helvetica" w:hAnsi="Helvetica" w:cs="Helvetica Neue"/>
+          <w:color w:val="000000"/>
+          <w:sz w:val="28"/>
+          <w:szCs w:val="28"/>
+          <w:lang w:val="en-US"/>
+        </w:rPr>
+        <w:t xml:space="preserve"> is an open source electronic controller for making homebrew instruments, lights or gadgets for your interactive shows.</w:t>
       </w:r>
       <w:r>
         <w:rPr>
@@ -1401,6 +1450,61 @@
           <w:lang w:val="en-US"/>
         </w:rPr>
       </w:pPr>
+      <w:r>
+        <w:rPr>
+          <w:rFonts w:ascii="Helvetica" w:hAnsi="Helvetica" w:cs="Helvetica Neue"/>
+          <w:b/>
+          <w:bCs/>
+          <w:color w:val="000000"/>
+          <w:sz w:val="28"/>
+          <w:szCs w:val="28"/>
+          <w:lang w:val="en-US"/>
+        </w:rPr>
+        <w:t>Philips Hue</w:t>
+      </w:r>
+      <w:r>
+        <w:rPr>
+          <w:rFonts w:ascii="Helvetica" w:hAnsi="Helvetica" w:cs="Helvetica Neue"/>
+          <w:color w:val="000000"/>
+          <w:sz w:val="28"/>
+          <w:szCs w:val="28"/>
+          <w:lang w:val="en-US"/>
+        </w:rPr>
+        <w:t xml:space="preserve"> is the popular smart home wireless-controlled lights.</w:t>
+      </w:r>
+      <w:r>
+        <w:rPr>
+          <w:rFonts w:ascii="Helvetica" w:hAnsi="Helvetica" w:cs="Helvetica Neue"/>
+          <w:color w:val="000000"/>
+          <w:sz w:val="28"/>
+          <w:szCs w:val="28"/>
+          <w:lang w:val="en-US"/>
+        </w:rPr>
+        <w:br/>
+      </w:r>
+    </w:p>
+    <w:p>
+      <w:pPr>
+        <w:pStyle w:val="ListParagraph"/>
+        <w:numPr>
+          <w:ilvl w:val="0"/>
+          <w:numId w:val="2"/>
+        </w:numPr>
+        <w:tabs>
+          <w:tab w:val="left" w:pos="593"/>
+        </w:tabs>
+        <w:autoSpaceDE w:val="0"/>
+        <w:autoSpaceDN w:val="0"/>
+        <w:adjustRightInd w:val="0"/>
+        <w:spacing w:line="300" w:lineRule="auto"/>
+        <w:rPr>
+          <w:rFonts w:ascii="Helvetica" w:hAnsi="Helvetica" w:cs="Menlo"/>
+          <w:color w:val="000000"/>
+          <w:sz w:val="28"/>
+          <w:szCs w:val="28"/>
+          <w:lang w:val="en-US"/>
+        </w:rPr>
+      </w:pPr>
       <w:proofErr w:type="spellStart"/>
       <w:r>
         <w:rPr>
@@ -1593,24 +1697,6 @@
         <w:t>!!</w:t>
       </w:r>
       <w:proofErr w:type="gramEnd"/>
-    </w:p>
-    <w:p>
-      <w:pPr>
-        <w:tabs>
-          <w:tab w:val="left" w:pos="593"/>
-        </w:tabs>
-        <w:autoSpaceDE w:val="0"/>
-        <w:autoSpaceDN w:val="0"/>
-        <w:adjustRightInd w:val="0"/>
-        <w:spacing w:line="300" w:lineRule="auto"/>
-        <w:rPr>
-          <w:rFonts w:ascii="Helvetica" w:hAnsi="Helvetica" w:cs="Helvetica Neue"/>
-          <w:color w:val="000000"/>
-          <w:sz w:val="28"/>
-          <w:szCs w:val="28"/>
-          <w:lang w:val="en-US"/>
-        </w:rPr>
-      </w:pPr>
     </w:p>
     <w:p>
       <w:pPr>
@@ -5245,7 +5331,6 @@
   <w:style w:type="character" w:default="1" w:styleId="DefaultParagraphFont">
     <w:name w:val="Default Paragraph Font"/>
     <w:uiPriority w:val="1"/>
-    <w:semiHidden/>
     <w:unhideWhenUsed/>
   </w:style>
   <w:style w:type="table" w:default="1" w:styleId="TableNormal">

--- a/README.docx
+++ b/README.docx
@@ -1,6 +1,6 @@
 
 <file path=word/document.xml><?xml version="1.0" encoding="utf-8"?>
-<w:document xmlns:wpc="http://schemas.microsoft.com/office/word/2010/wordprocessingCanvas" xmlns:cx="http://schemas.microsoft.com/office/drawing/2014/chartex" xmlns:cx1="http://schemas.microsoft.com/office/drawing/2015/9/8/chartex" xmlns:cx2="http://schemas.microsoft.com/office/drawing/2015/10/21/chartex" xmlns:cx3="http://schemas.microsoft.com/office/drawing/2016/5/9/chartex" xmlns:cx4="http://schemas.microsoft.com/office/drawing/2016/5/10/chartex" xmlns:cx5="http://schemas.microsoft.com/office/drawing/2016/5/11/chartex" xmlns:cx6="http://schemas.microsoft.com/office/drawing/2016/5/12/chartex" xmlns:cx7="http://schemas.microsoft.com/office/drawing/2016/5/13/chartex" xmlns:cx8="http://schemas.microsoft.com/office/drawing/2016/5/14/chartex" xmlns:mc="http://schemas.openxmlformats.org/markup-compatibility/2006" xmlns:aink="http://schemas.microsoft.com/office/drawing/2016/ink" xmlns:am3d="http://schemas.microsoft.com/office/drawing/2017/model3d" xmlns:o="urn:schemas-microsoft-com:office:office" xmlns:r="http://schemas.openxmlformats.org/officeDocument/2006/relationships" xmlns:m="http://schemas.openxmlformats.org/officeDocument/2006/math" xmlns:v="urn:schemas-microsoft-com:vml" xmlns:wp14="http://schemas.microsoft.com/office/word/2010/wordprocessingDrawing" xmlns:wp="http://schemas.openxmlformats.org/drawingml/2006/wordprocessingDrawing" xmlns:w10="urn:schemas-microsoft-com:office:word" xmlns:w="http://schemas.openxmlformats.org/wordprocessingml/2006/main" xmlns:w14="http://schemas.microsoft.com/office/word/2010/wordml" xmlns:w15="http://schemas.microsoft.com/office/word/2012/wordml" xmlns:w16cex="http://schemas.microsoft.com/office/word/2018/wordml/cex" xmlns:w16cid="http://schemas.microsoft.com/office/word/2016/wordml/cid" xmlns:w16="http://schemas.microsoft.com/office/word/2018/wordml" xmlns:w16se="http://schemas.microsoft.com/office/word/2015/wordml/symex" xmlns:wpg="http://schemas.microsoft.com/office/word/2010/wordprocessingGroup" xmlns:wpi="http://schemas.microsoft.com/office/word/2010/wordprocessingInk" xmlns:wne="http://schemas.microsoft.com/office/word/2006/wordml" xmlns:wps="http://schemas.microsoft.com/office/word/2010/wordprocessingShape" mc:Ignorable="w14 w15 w16se w16cid w16 w16cex wp14">
+<w:document xmlns:wpc="http://schemas.microsoft.com/office/word/2010/wordprocessingCanvas" xmlns:cx="http://schemas.microsoft.com/office/drawing/2014/chartex" xmlns:cx1="http://schemas.microsoft.com/office/drawing/2015/9/8/chartex" xmlns:cx2="http://schemas.microsoft.com/office/drawing/2015/10/21/chartex" xmlns:cx3="http://schemas.microsoft.com/office/drawing/2016/5/9/chartex" xmlns:cx4="http://schemas.microsoft.com/office/drawing/2016/5/10/chartex" xmlns:cx5="http://schemas.microsoft.com/office/drawing/2016/5/11/chartex" xmlns:cx6="http://schemas.microsoft.com/office/drawing/2016/5/12/chartex" xmlns:cx7="http://schemas.microsoft.com/office/drawing/2016/5/13/chartex" xmlns:cx8="http://schemas.microsoft.com/office/drawing/2016/5/14/chartex" xmlns:mc="http://schemas.openxmlformats.org/markup-compatibility/2006" xmlns:aink="http://schemas.microsoft.com/office/drawing/2016/ink" xmlns:am3d="http://schemas.microsoft.com/office/drawing/2017/model3d" xmlns:o="urn:schemas-microsoft-com:office:office" xmlns:r="http://schemas.openxmlformats.org/officeDocument/2006/relationships" xmlns:m="http://schemas.openxmlformats.org/officeDocument/2006/math" xmlns:v="urn:schemas-microsoft-com:vml" xmlns:wp14="http://schemas.microsoft.com/office/word/2010/wordprocessingDrawing" xmlns:wp="http://schemas.openxmlformats.org/drawingml/2006/wordprocessingDrawing" xmlns:w10="urn:schemas-microsoft-com:office:word" xmlns:w="http://schemas.openxmlformats.org/wordprocessingml/2006/main" xmlns:w14="http://schemas.microsoft.com/office/word/2010/wordml" xmlns:w15="http://schemas.microsoft.com/office/word/2012/wordml" xmlns:w16cex="http://schemas.microsoft.com/office/word/2018/wordml/cex" xmlns:w16cid="http://schemas.microsoft.com/office/word/2016/wordml/cid" xmlns:w16="http://schemas.microsoft.com/office/word/2018/wordml" xmlns:w16sdtdh="http://schemas.microsoft.com/office/word/2020/wordml/sdtdatahash" xmlns:w16se="http://schemas.microsoft.com/office/word/2015/wordml/symex" xmlns:wpg="http://schemas.microsoft.com/office/word/2010/wordprocessingGroup" xmlns:wpi="http://schemas.microsoft.com/office/word/2010/wordprocessingInk" xmlns:wne="http://schemas.microsoft.com/office/word/2006/wordml" xmlns:wps="http://schemas.microsoft.com/office/word/2010/wordprocessingShape" mc:Ignorable="w14 w15 w16se w16cid w16 w16cex w16sdtdh wp14">
   <w:body>
     <w:p>
       <w:pPr>
@@ -3564,7 +3564,238 @@
           <w:lang w:val="en-US"/>
         </w:rPr>
       </w:pPr>
-      <w:r>
+    </w:p>
+    <w:p>
+      <w:pPr>
+        <w:tabs>
+          <w:tab w:val="left" w:pos="593"/>
+        </w:tabs>
+        <w:autoSpaceDE w:val="0"/>
+        <w:autoSpaceDN w:val="0"/>
+        <w:adjustRightInd w:val="0"/>
+        <w:spacing w:line="300" w:lineRule="auto"/>
+        <w:rPr>
+          <w:rFonts w:ascii="Helvetica" w:hAnsi="Helvetica" w:cs="Helvetica Neue"/>
+          <w:color w:val="000000"/>
+          <w:sz w:val="28"/>
+          <w:szCs w:val="28"/>
+          <w:lang w:val="en-US"/>
+        </w:rPr>
+      </w:pPr>
+      <w:r>
+        <w:rPr>
+          <w:rFonts w:ascii="Helvetica" w:hAnsi="Helvetica" w:cs="Helvetica Neue"/>
+          <w:color w:val="000000"/>
+          <w:sz w:val="28"/>
+          <w:szCs w:val="28"/>
+          <w:lang w:val="en-US"/>
+        </w:rPr>
+        <w:lastRenderedPageBreak/>
+        <w:t xml:space="preserve">[ </w:t>
+      </w:r>
+      <w:proofErr w:type="gramStart"/>
+      <w:r>
+        <w:rPr>
+          <w:rFonts w:ascii="Helvetica" w:hAnsi="Helvetica" w:cs="Helvetica Neue"/>
+          <w:color w:val="000000"/>
+          <w:sz w:val="28"/>
+          <w:szCs w:val="28"/>
+          <w:lang w:val="en-US"/>
+        </w:rPr>
+        <w:t>Screen ]</w:t>
+      </w:r>
+      <w:proofErr w:type="gramEnd"/>
+      <w:r>
+        <w:rPr>
+          <w:rFonts w:ascii="Helvetica" w:hAnsi="Helvetica" w:cs="Helvetica Neue"/>
+          <w:color w:val="000000"/>
+          <w:sz w:val="28"/>
+          <w:szCs w:val="28"/>
+          <w:lang w:val="en-US"/>
+        </w:rPr>
+        <w:t xml:space="preserve">  K-Lite Codec Pack (for windows) </w:t>
+      </w:r>
+    </w:p>
+    <w:p>
+      <w:pPr>
+        <w:tabs>
+          <w:tab w:val="left" w:pos="593"/>
+        </w:tabs>
+        <w:autoSpaceDE w:val="0"/>
+        <w:autoSpaceDN w:val="0"/>
+        <w:adjustRightInd w:val="0"/>
+        <w:spacing w:line="300" w:lineRule="auto"/>
+        <w:rPr>
+          <w:rFonts w:ascii="Helvetica" w:hAnsi="Helvetica" w:cs="Helvetica Neue"/>
+          <w:color w:val="000000"/>
+          <w:sz w:val="28"/>
+          <w:szCs w:val="28"/>
+          <w:lang w:val="en-US"/>
+        </w:rPr>
+      </w:pPr>
+      <w:r>
+        <w:rPr>
+          <w:rFonts w:ascii="Helvetica" w:hAnsi="Helvetica" w:cs="Helvetica Neue"/>
+          <w:color w:val="000000"/>
+          <w:sz w:val="28"/>
+          <w:szCs w:val="28"/>
+          <w:lang w:val="en-US"/>
+        </w:rPr>
+        <w:t xml:space="preserve">Required to enable </w:t>
+      </w:r>
+      <w:proofErr w:type="spellStart"/>
+      <w:r>
+        <w:rPr>
+          <w:rFonts w:ascii="Helvetica" w:hAnsi="Helvetica" w:cs="Helvetica Neue"/>
+          <w:color w:val="000000"/>
+          <w:sz w:val="28"/>
+          <w:szCs w:val="28"/>
+          <w:lang w:val="en-US"/>
+        </w:rPr>
+        <w:t>DigiShow</w:t>
+      </w:r>
+      <w:proofErr w:type="spellEnd"/>
+      <w:r>
+        <w:rPr>
+          <w:rFonts w:ascii="Helvetica" w:hAnsi="Helvetica" w:cs="Helvetica Neue"/>
+          <w:color w:val="000000"/>
+          <w:sz w:val="28"/>
+          <w:szCs w:val="28"/>
+          <w:lang w:val="en-US"/>
+        </w:rPr>
+        <w:t xml:space="preserve"> LINK to play MP4, MOV video </w:t>
+      </w:r>
+      <w:r>
+        <w:rPr>
+          <w:rFonts w:ascii="Helvetica" w:hAnsi="Helvetica" w:cs="Helvetica Neue" w:hint="eastAsia"/>
+          <w:color w:val="000000"/>
+          <w:sz w:val="28"/>
+          <w:szCs w:val="28"/>
+          <w:lang w:val="en-US"/>
+        </w:rPr>
+        <w:t>files</w:t>
+      </w:r>
+      <w:r>
+        <w:rPr>
+          <w:rFonts w:ascii="Helvetica" w:hAnsi="Helvetica" w:cs="Helvetica Neue"/>
+          <w:color w:val="000000"/>
+          <w:sz w:val="28"/>
+          <w:szCs w:val="28"/>
+          <w:lang w:val="en-US"/>
+        </w:rPr>
+        <w:t xml:space="preserve"> </w:t>
+      </w:r>
+      <w:r>
+        <w:rPr>
+          <w:rFonts w:ascii="Helvetica" w:hAnsi="Helvetica" w:cs="Helvetica Neue"/>
+          <w:color w:val="000000"/>
+          <w:sz w:val="28"/>
+          <w:szCs w:val="28"/>
+          <w:lang w:val="en-US"/>
+        </w:rPr>
+        <w:t xml:space="preserve">on your Windows </w:t>
+      </w:r>
+      <w:proofErr w:type="gramStart"/>
+      <w:r>
+        <w:rPr>
+          <w:rFonts w:ascii="Helvetica" w:hAnsi="Helvetica" w:cs="Helvetica Neue"/>
+          <w:color w:val="000000"/>
+          <w:sz w:val="28"/>
+          <w:szCs w:val="28"/>
+          <w:lang w:val="en-US"/>
+        </w:rPr>
+        <w:t>computer</w:t>
+      </w:r>
+      <w:proofErr w:type="gramEnd"/>
+      <w:r>
+        <w:rPr>
+          <w:rFonts w:ascii="Helvetica" w:hAnsi="Helvetica" w:cs="Helvetica Neue"/>
+          <w:color w:val="000000"/>
+          <w:sz w:val="28"/>
+          <w:szCs w:val="28"/>
+          <w:lang w:val="en-US"/>
+        </w:rPr>
+        <w:t xml:space="preserve">.  </w:t>
+      </w:r>
+    </w:p>
+    <w:p>
+      <w:pPr>
+        <w:tabs>
+          <w:tab w:val="left" w:pos="593"/>
+        </w:tabs>
+        <w:autoSpaceDE w:val="0"/>
+        <w:autoSpaceDN w:val="0"/>
+        <w:adjustRightInd w:val="0"/>
+        <w:spacing w:line="300" w:lineRule="auto"/>
+        <w:rPr>
+          <w:rFonts w:ascii="Helvetica" w:hAnsi="Helvetica" w:cs="Helvetica Neue"/>
+          <w:color w:val="000000"/>
+          <w:sz w:val="28"/>
+          <w:szCs w:val="28"/>
+          <w:lang w:val="en-US"/>
+        </w:rPr>
+      </w:pPr>
+      <w:hyperlink r:id="rId14" w:history="1">
+        <w:r>
+          <w:rPr>
+            <w:rStyle w:val="Hyperlink"/>
+            <w:rFonts w:ascii="Helvetica" w:hAnsi="Helvetica" w:cs="Helvetica Neue"/>
+            <w:sz w:val="28"/>
+            <w:szCs w:val="28"/>
+            <w:lang w:val="en-US"/>
+          </w:rPr>
+          <w:t>https://www.codecguide.com/download_kl.htm</w:t>
+        </w:r>
+      </w:hyperlink>
+      <w:r>
+        <w:rPr>
+          <w:rFonts w:ascii="Helvetica" w:hAnsi="Helvetica" w:cs="Helvetica Neue"/>
+          <w:color w:val="000000"/>
+          <w:sz w:val="28"/>
+          <w:szCs w:val="28"/>
+          <w:lang w:val="en-US"/>
+        </w:rPr>
+        <w:t xml:space="preserve"> </w:t>
+      </w:r>
+    </w:p>
+    <w:p>
+      <w:pPr>
+        <w:tabs>
+          <w:tab w:val="left" w:pos="593"/>
+        </w:tabs>
+        <w:autoSpaceDE w:val="0"/>
+        <w:autoSpaceDN w:val="0"/>
+        <w:adjustRightInd w:val="0"/>
+        <w:spacing w:line="300" w:lineRule="auto"/>
+        <w:rPr>
+          <w:rFonts w:ascii="Helvetica" w:hAnsi="Helvetica" w:cs="Helvetica Neue"/>
+          <w:color w:val="000000"/>
+          <w:sz w:val="28"/>
+          <w:szCs w:val="28"/>
+          <w:lang w:val="en-US"/>
+        </w:rPr>
+      </w:pPr>
+    </w:p>
+    <w:p>
+      <w:pPr>
+        <w:tabs>
+          <w:tab w:val="left" w:pos="593"/>
+        </w:tabs>
+        <w:autoSpaceDE w:val="0"/>
+        <w:autoSpaceDN w:val="0"/>
+        <w:adjustRightInd w:val="0"/>
+        <w:spacing w:line="300" w:lineRule="auto"/>
+        <w:rPr>
+          <w:rFonts w:ascii="Helvetica" w:hAnsi="Helvetica" w:cs="Helvetica Neue"/>
+          <w:color w:val="000000"/>
+          <w:sz w:val="28"/>
+          <w:szCs w:val="28"/>
+          <w:lang w:val="en-US"/>
+        </w:rPr>
+      </w:pPr>
+    </w:p>
+    <w:p>
+      <w:pPr>
         <w:rPr>
           <w:rFonts w:ascii="Helvetica" w:hAnsi="Helvetica" w:cs="Helvetica Neue"/>
           <w:b/>
@@ -3574,8 +3805,7 @@
           <w:szCs w:val="32"/>
           <w:lang w:val="en-US"/>
         </w:rPr>
-        <w:br w:type="page"/>
-      </w:r>
+      </w:pPr>
     </w:p>
     <w:p>
       <w:pPr>
@@ -3597,7 +3827,6 @@
           <w:szCs w:val="32"/>
           <w:lang w:val="en-US"/>
         </w:rPr>
-        <w:lastRenderedPageBreak/>
         <w:t>Developer resources</w:t>
       </w:r>
     </w:p>
@@ -3658,7 +3887,7 @@
         </w:rPr>
         <w:t xml:space="preserve"> is open-source. If you would like to rebuild this software using the source code we contributed, please visit </w:t>
       </w:r>
-      <w:hyperlink r:id="rId14" w:history="1">
+      <w:hyperlink r:id="rId15" w:history="1">
         <w:r>
           <w:rPr>
             <w:rStyle w:val="Hyperlink"/>
@@ -3813,7 +4042,7 @@
         </w:rPr>
         <w:t xml:space="preserve">Qt 5.12 or higher </w:t>
       </w:r>
-      <w:hyperlink r:id="rId15" w:history="1">
+      <w:hyperlink r:id="rId16" w:history="1">
         <w:r>
           <w:rPr>
             <w:rStyle w:val="Hyperlink"/>
@@ -3880,7 +4109,7 @@
         </w:rPr>
         <w:t xml:space="preserve"> 4.0.0 </w:t>
       </w:r>
-      <w:hyperlink r:id="rId16" w:history="1">
+      <w:hyperlink r:id="rId17" w:history="1">
         <w:r>
           <w:rPr>
             <w:rStyle w:val="Hyperlink"/>
@@ -4167,8 +4396,8 @@
       </w:pPr>
     </w:p>
     <w:sectPr>
-      <w:footerReference w:type="even" r:id="rId17"/>
-      <w:footerReference w:type="default" r:id="rId18"/>
+      <w:footerReference w:type="even" r:id="rId18"/>
+      <w:footerReference w:type="default" r:id="rId19"/>
       <w:pgSz w:w="16840" w:h="11900" w:orient="landscape"/>
       <w:pgMar w:top="1300" w:right="1225" w:bottom="1222" w:left="1440" w:header="720" w:footer="720" w:gutter="0"/>
       <w:cols w:space="720"/>
@@ -4180,7 +4409,7 @@
 </file>
 
 <file path=word/endnotes.xml><?xml version="1.0" encoding="utf-8"?>
-<w:endnotes xmlns:wpc="http://schemas.microsoft.com/office/word/2010/wordprocessingCanvas" xmlns:cx="http://schemas.microsoft.com/office/drawing/2014/chartex" xmlns:cx1="http://schemas.microsoft.com/office/drawing/2015/9/8/chartex" xmlns:cx2="http://schemas.microsoft.com/office/drawing/2015/10/21/chartex" xmlns:cx3="http://schemas.microsoft.com/office/drawing/2016/5/9/chartex" xmlns:cx4="http://schemas.microsoft.com/office/drawing/2016/5/10/chartex" xmlns:cx5="http://schemas.microsoft.com/office/drawing/2016/5/11/chartex" xmlns:cx6="http://schemas.microsoft.com/office/drawing/2016/5/12/chartex" xmlns:cx7="http://schemas.microsoft.com/office/drawing/2016/5/13/chartex" xmlns:cx8="http://schemas.microsoft.com/office/drawing/2016/5/14/chartex" xmlns:mc="http://schemas.openxmlformats.org/markup-compatibility/2006" xmlns:aink="http://schemas.microsoft.com/office/drawing/2016/ink" xmlns:am3d="http://schemas.microsoft.com/office/drawing/2017/model3d" xmlns:o="urn:schemas-microsoft-com:office:office" xmlns:r="http://schemas.openxmlformats.org/officeDocument/2006/relationships" xmlns:m="http://schemas.openxmlformats.org/officeDocument/2006/math" xmlns:v="urn:schemas-microsoft-com:vml" xmlns:wp14="http://schemas.microsoft.com/office/word/2010/wordprocessingDrawing" xmlns:wp="http://schemas.openxmlformats.org/drawingml/2006/wordprocessingDrawing" xmlns:w10="urn:schemas-microsoft-com:office:word" xmlns:w="http://schemas.openxmlformats.org/wordprocessingml/2006/main" xmlns:w14="http://schemas.microsoft.com/office/word/2010/wordml" xmlns:w15="http://schemas.microsoft.com/office/word/2012/wordml" xmlns:w16cex="http://schemas.microsoft.com/office/word/2018/wordml/cex" xmlns:w16cid="http://schemas.microsoft.com/office/word/2016/wordml/cid" xmlns:w16="http://schemas.microsoft.com/office/word/2018/wordml" xmlns:w16se="http://schemas.microsoft.com/office/word/2015/wordml/symex" xmlns:wpg="http://schemas.microsoft.com/office/word/2010/wordprocessingGroup" xmlns:wpi="http://schemas.microsoft.com/office/word/2010/wordprocessingInk" xmlns:wne="http://schemas.microsoft.com/office/word/2006/wordml" xmlns:wps="http://schemas.microsoft.com/office/word/2010/wordprocessingShape" mc:Ignorable="w14 w15 w16se w16cid w16 w16cex wp14">
+<w:endnotes xmlns:wpc="http://schemas.microsoft.com/office/word/2010/wordprocessingCanvas" xmlns:cx="http://schemas.microsoft.com/office/drawing/2014/chartex" xmlns:cx1="http://schemas.microsoft.com/office/drawing/2015/9/8/chartex" xmlns:cx2="http://schemas.microsoft.com/office/drawing/2015/10/21/chartex" xmlns:cx3="http://schemas.microsoft.com/office/drawing/2016/5/9/chartex" xmlns:cx4="http://schemas.microsoft.com/office/drawing/2016/5/10/chartex" xmlns:cx5="http://schemas.microsoft.com/office/drawing/2016/5/11/chartex" xmlns:cx6="http://schemas.microsoft.com/office/drawing/2016/5/12/chartex" xmlns:cx7="http://schemas.microsoft.com/office/drawing/2016/5/13/chartex" xmlns:cx8="http://schemas.microsoft.com/office/drawing/2016/5/14/chartex" xmlns:mc="http://schemas.openxmlformats.org/markup-compatibility/2006" xmlns:aink="http://schemas.microsoft.com/office/drawing/2016/ink" xmlns:am3d="http://schemas.microsoft.com/office/drawing/2017/model3d" xmlns:o="urn:schemas-microsoft-com:office:office" xmlns:r="http://schemas.openxmlformats.org/officeDocument/2006/relationships" xmlns:m="http://schemas.openxmlformats.org/officeDocument/2006/math" xmlns:v="urn:schemas-microsoft-com:vml" xmlns:wp14="http://schemas.microsoft.com/office/word/2010/wordprocessingDrawing" xmlns:wp="http://schemas.openxmlformats.org/drawingml/2006/wordprocessingDrawing" xmlns:w10="urn:schemas-microsoft-com:office:word" xmlns:w="http://schemas.openxmlformats.org/wordprocessingml/2006/main" xmlns:w14="http://schemas.microsoft.com/office/word/2010/wordml" xmlns:w15="http://schemas.microsoft.com/office/word/2012/wordml" xmlns:w16cex="http://schemas.microsoft.com/office/word/2018/wordml/cex" xmlns:w16cid="http://schemas.microsoft.com/office/word/2016/wordml/cid" xmlns:w16="http://schemas.microsoft.com/office/word/2018/wordml" xmlns:w16sdtdh="http://schemas.microsoft.com/office/word/2020/wordml/sdtdatahash" xmlns:w16se="http://schemas.microsoft.com/office/word/2015/wordml/symex" xmlns:wpg="http://schemas.microsoft.com/office/word/2010/wordprocessingGroup" xmlns:wpi="http://schemas.microsoft.com/office/word/2010/wordprocessingInk" xmlns:wne="http://schemas.microsoft.com/office/word/2006/wordml" xmlns:wps="http://schemas.microsoft.com/office/word/2010/wordprocessingShape" mc:Ignorable="w14 w15 w16se w16cid w16 w16cex w16sdtdh wp14">
   <w:endnote w:type="separator" w:id="-1">
     <w:p>
       <w:r>
@@ -4199,7 +4428,7 @@
 </file>
 
 <file path=word/footer1.xml><?xml version="1.0" encoding="utf-8"?>
-<w:ftr xmlns:wpc="http://schemas.microsoft.com/office/word/2010/wordprocessingCanvas" xmlns:cx="http://schemas.microsoft.com/office/drawing/2014/chartex" xmlns:cx1="http://schemas.microsoft.com/office/drawing/2015/9/8/chartex" xmlns:cx2="http://schemas.microsoft.com/office/drawing/2015/10/21/chartex" xmlns:cx3="http://schemas.microsoft.com/office/drawing/2016/5/9/chartex" xmlns:cx4="http://schemas.microsoft.com/office/drawing/2016/5/10/chartex" xmlns:cx5="http://schemas.microsoft.com/office/drawing/2016/5/11/chartex" xmlns:cx6="http://schemas.microsoft.com/office/drawing/2016/5/12/chartex" xmlns:cx7="http://schemas.microsoft.com/office/drawing/2016/5/13/chartex" xmlns:cx8="http://schemas.microsoft.com/office/drawing/2016/5/14/chartex" xmlns:mc="http://schemas.openxmlformats.org/markup-compatibility/2006" xmlns:aink="http://schemas.microsoft.com/office/drawing/2016/ink" xmlns:am3d="http://schemas.microsoft.com/office/drawing/2017/model3d" xmlns:o="urn:schemas-microsoft-com:office:office" xmlns:r="http://schemas.openxmlformats.org/officeDocument/2006/relationships" xmlns:m="http://schemas.openxmlformats.org/officeDocument/2006/math" xmlns:v="urn:schemas-microsoft-com:vml" xmlns:wp14="http://schemas.microsoft.com/office/word/2010/wordprocessingDrawing" xmlns:wp="http://schemas.openxmlformats.org/drawingml/2006/wordprocessingDrawing" xmlns:w10="urn:schemas-microsoft-com:office:word" xmlns:w="http://schemas.openxmlformats.org/wordprocessingml/2006/main" xmlns:w14="http://schemas.microsoft.com/office/word/2010/wordml" xmlns:w15="http://schemas.microsoft.com/office/word/2012/wordml" xmlns:w16cex="http://schemas.microsoft.com/office/word/2018/wordml/cex" xmlns:w16cid="http://schemas.microsoft.com/office/word/2016/wordml/cid" xmlns:w16="http://schemas.microsoft.com/office/word/2018/wordml" xmlns:w16se="http://schemas.microsoft.com/office/word/2015/wordml/symex" xmlns:wpg="http://schemas.microsoft.com/office/word/2010/wordprocessingGroup" xmlns:wpi="http://schemas.microsoft.com/office/word/2010/wordprocessingInk" xmlns:wne="http://schemas.microsoft.com/office/word/2006/wordml" xmlns:wps="http://schemas.microsoft.com/office/word/2010/wordprocessingShape" mc:Ignorable="w14 w15 w16se w16cid w16 w16cex wp14">
+<w:ftr xmlns:wpc="http://schemas.microsoft.com/office/word/2010/wordprocessingCanvas" xmlns:cx="http://schemas.microsoft.com/office/drawing/2014/chartex" xmlns:cx1="http://schemas.microsoft.com/office/drawing/2015/9/8/chartex" xmlns:cx2="http://schemas.microsoft.com/office/drawing/2015/10/21/chartex" xmlns:cx3="http://schemas.microsoft.com/office/drawing/2016/5/9/chartex" xmlns:cx4="http://schemas.microsoft.com/office/drawing/2016/5/10/chartex" xmlns:cx5="http://schemas.microsoft.com/office/drawing/2016/5/11/chartex" xmlns:cx6="http://schemas.microsoft.com/office/drawing/2016/5/12/chartex" xmlns:cx7="http://schemas.microsoft.com/office/drawing/2016/5/13/chartex" xmlns:cx8="http://schemas.microsoft.com/office/drawing/2016/5/14/chartex" xmlns:mc="http://schemas.openxmlformats.org/markup-compatibility/2006" xmlns:aink="http://schemas.microsoft.com/office/drawing/2016/ink" xmlns:am3d="http://schemas.microsoft.com/office/drawing/2017/model3d" xmlns:o="urn:schemas-microsoft-com:office:office" xmlns:r="http://schemas.openxmlformats.org/officeDocument/2006/relationships" xmlns:m="http://schemas.openxmlformats.org/officeDocument/2006/math" xmlns:v="urn:schemas-microsoft-com:vml" xmlns:wp14="http://schemas.microsoft.com/office/word/2010/wordprocessingDrawing" xmlns:wp="http://schemas.openxmlformats.org/drawingml/2006/wordprocessingDrawing" xmlns:w10="urn:schemas-microsoft-com:office:word" xmlns:w="http://schemas.openxmlformats.org/wordprocessingml/2006/main" xmlns:w14="http://schemas.microsoft.com/office/word/2010/wordml" xmlns:w15="http://schemas.microsoft.com/office/word/2012/wordml" xmlns:w16cex="http://schemas.microsoft.com/office/word/2018/wordml/cex" xmlns:w16cid="http://schemas.microsoft.com/office/word/2016/wordml/cid" xmlns:w16="http://schemas.microsoft.com/office/word/2018/wordml" xmlns:w16sdtdh="http://schemas.microsoft.com/office/word/2020/wordml/sdtdatahash" xmlns:w16se="http://schemas.microsoft.com/office/word/2015/wordml/symex" xmlns:wpg="http://schemas.microsoft.com/office/word/2010/wordprocessingGroup" xmlns:wpi="http://schemas.microsoft.com/office/word/2010/wordprocessingInk" xmlns:wne="http://schemas.microsoft.com/office/word/2006/wordml" xmlns:wps="http://schemas.microsoft.com/office/word/2010/wordprocessingShape" mc:Ignorable="w14 w15 w16se w16cid w16 w16cex w16sdtdh wp14">
   <w:sdt>
     <w:sdtPr>
       <w:rPr>
@@ -4256,7 +4485,7 @@
 </file>
 
 <file path=word/footer2.xml><?xml version="1.0" encoding="utf-8"?>
-<w:ftr xmlns:wpc="http://schemas.microsoft.com/office/word/2010/wordprocessingCanvas" xmlns:cx="http://schemas.microsoft.com/office/drawing/2014/chartex" xmlns:cx1="http://schemas.microsoft.com/office/drawing/2015/9/8/chartex" xmlns:cx2="http://schemas.microsoft.com/office/drawing/2015/10/21/chartex" xmlns:cx3="http://schemas.microsoft.com/office/drawing/2016/5/9/chartex" xmlns:cx4="http://schemas.microsoft.com/office/drawing/2016/5/10/chartex" xmlns:cx5="http://schemas.microsoft.com/office/drawing/2016/5/11/chartex" xmlns:cx6="http://schemas.microsoft.com/office/drawing/2016/5/12/chartex" xmlns:cx7="http://schemas.microsoft.com/office/drawing/2016/5/13/chartex" xmlns:cx8="http://schemas.microsoft.com/office/drawing/2016/5/14/chartex" xmlns:mc="http://schemas.openxmlformats.org/markup-compatibility/2006" xmlns:aink="http://schemas.microsoft.com/office/drawing/2016/ink" xmlns:am3d="http://schemas.microsoft.com/office/drawing/2017/model3d" xmlns:o="urn:schemas-microsoft-com:office:office" xmlns:r="http://schemas.openxmlformats.org/officeDocument/2006/relationships" xmlns:m="http://schemas.openxmlformats.org/officeDocument/2006/math" xmlns:v="urn:schemas-microsoft-com:vml" xmlns:wp14="http://schemas.microsoft.com/office/word/2010/wordprocessingDrawing" xmlns:wp="http://schemas.openxmlformats.org/drawingml/2006/wordprocessingDrawing" xmlns:w10="urn:schemas-microsoft-com:office:word" xmlns:w="http://schemas.openxmlformats.org/wordprocessingml/2006/main" xmlns:w14="http://schemas.microsoft.com/office/word/2010/wordml" xmlns:w15="http://schemas.microsoft.com/office/word/2012/wordml" xmlns:w16cex="http://schemas.microsoft.com/office/word/2018/wordml/cex" xmlns:w16cid="http://schemas.microsoft.com/office/word/2016/wordml/cid" xmlns:w16="http://schemas.microsoft.com/office/word/2018/wordml" xmlns:w16se="http://schemas.microsoft.com/office/word/2015/wordml/symex" xmlns:wpg="http://schemas.microsoft.com/office/word/2010/wordprocessingGroup" xmlns:wpi="http://schemas.microsoft.com/office/word/2010/wordprocessingInk" xmlns:wne="http://schemas.microsoft.com/office/word/2006/wordml" xmlns:wps="http://schemas.microsoft.com/office/word/2010/wordprocessingShape" mc:Ignorable="w14 w15 w16se w16cid w16 w16cex wp14">
+<w:ftr xmlns:wpc="http://schemas.microsoft.com/office/word/2010/wordprocessingCanvas" xmlns:cx="http://schemas.microsoft.com/office/drawing/2014/chartex" xmlns:cx1="http://schemas.microsoft.com/office/drawing/2015/9/8/chartex" xmlns:cx2="http://schemas.microsoft.com/office/drawing/2015/10/21/chartex" xmlns:cx3="http://schemas.microsoft.com/office/drawing/2016/5/9/chartex" xmlns:cx4="http://schemas.microsoft.com/office/drawing/2016/5/10/chartex" xmlns:cx5="http://schemas.microsoft.com/office/drawing/2016/5/11/chartex" xmlns:cx6="http://schemas.microsoft.com/office/drawing/2016/5/12/chartex" xmlns:cx7="http://schemas.microsoft.com/office/drawing/2016/5/13/chartex" xmlns:cx8="http://schemas.microsoft.com/office/drawing/2016/5/14/chartex" xmlns:mc="http://schemas.openxmlformats.org/markup-compatibility/2006" xmlns:aink="http://schemas.microsoft.com/office/drawing/2016/ink" xmlns:am3d="http://schemas.microsoft.com/office/drawing/2017/model3d" xmlns:o="urn:schemas-microsoft-com:office:office" xmlns:r="http://schemas.openxmlformats.org/officeDocument/2006/relationships" xmlns:m="http://schemas.openxmlformats.org/officeDocument/2006/math" xmlns:v="urn:schemas-microsoft-com:vml" xmlns:wp14="http://schemas.microsoft.com/office/word/2010/wordprocessingDrawing" xmlns:wp="http://schemas.openxmlformats.org/drawingml/2006/wordprocessingDrawing" xmlns:w10="urn:schemas-microsoft-com:office:word" xmlns:w="http://schemas.openxmlformats.org/wordprocessingml/2006/main" xmlns:w14="http://schemas.microsoft.com/office/word/2010/wordml" xmlns:w15="http://schemas.microsoft.com/office/word/2012/wordml" xmlns:w16cex="http://schemas.microsoft.com/office/word/2018/wordml/cex" xmlns:w16cid="http://schemas.microsoft.com/office/word/2016/wordml/cid" xmlns:w16="http://schemas.microsoft.com/office/word/2018/wordml" xmlns:w16sdtdh="http://schemas.microsoft.com/office/word/2020/wordml/sdtdatahash" xmlns:w16se="http://schemas.microsoft.com/office/word/2015/wordml/symex" xmlns:wpg="http://schemas.microsoft.com/office/word/2010/wordprocessingGroup" xmlns:wpi="http://schemas.microsoft.com/office/word/2010/wordprocessingInk" xmlns:wne="http://schemas.microsoft.com/office/word/2006/wordml" xmlns:wps="http://schemas.microsoft.com/office/word/2010/wordprocessingShape" mc:Ignorable="w14 w15 w16se w16cid w16 w16cex w16sdtdh wp14">
   <w:sdt>
     <w:sdtPr>
       <w:rPr>
@@ -4326,7 +4555,7 @@
 </file>
 
 <file path=word/footnotes.xml><?xml version="1.0" encoding="utf-8"?>
-<w:footnotes xmlns:wpc="http://schemas.microsoft.com/office/word/2010/wordprocessingCanvas" xmlns:cx="http://schemas.microsoft.com/office/drawing/2014/chartex" xmlns:cx1="http://schemas.microsoft.com/office/drawing/2015/9/8/chartex" xmlns:cx2="http://schemas.microsoft.com/office/drawing/2015/10/21/chartex" xmlns:cx3="http://schemas.microsoft.com/office/drawing/2016/5/9/chartex" xmlns:cx4="http://schemas.microsoft.com/office/drawing/2016/5/10/chartex" xmlns:cx5="http://schemas.microsoft.com/office/drawing/2016/5/11/chartex" xmlns:cx6="http://schemas.microsoft.com/office/drawing/2016/5/12/chartex" xmlns:cx7="http://schemas.microsoft.com/office/drawing/2016/5/13/chartex" xmlns:cx8="http://schemas.microsoft.com/office/drawing/2016/5/14/chartex" xmlns:mc="http://schemas.openxmlformats.org/markup-compatibility/2006" xmlns:aink="http://schemas.microsoft.com/office/drawing/2016/ink" xmlns:am3d="http://schemas.microsoft.com/office/drawing/2017/model3d" xmlns:o="urn:schemas-microsoft-com:office:office" xmlns:r="http://schemas.openxmlformats.org/officeDocument/2006/relationships" xmlns:m="http://schemas.openxmlformats.org/officeDocument/2006/math" xmlns:v="urn:schemas-microsoft-com:vml" xmlns:wp14="http://schemas.microsoft.com/office/word/2010/wordprocessingDrawing" xmlns:wp="http://schemas.openxmlformats.org/drawingml/2006/wordprocessingDrawing" xmlns:w10="urn:schemas-microsoft-com:office:word" xmlns:w="http://schemas.openxmlformats.org/wordprocessingml/2006/main" xmlns:w14="http://schemas.microsoft.com/office/word/2010/wordml" xmlns:w15="http://schemas.microsoft.com/office/word/2012/wordml" xmlns:w16cex="http://schemas.microsoft.com/office/word/2018/wordml/cex" xmlns:w16cid="http://schemas.microsoft.com/office/word/2016/wordml/cid" xmlns:w16="http://schemas.microsoft.com/office/word/2018/wordml" xmlns:w16se="http://schemas.microsoft.com/office/word/2015/wordml/symex" xmlns:wpg="http://schemas.microsoft.com/office/word/2010/wordprocessingGroup" xmlns:wpi="http://schemas.microsoft.com/office/word/2010/wordprocessingInk" xmlns:wne="http://schemas.microsoft.com/office/word/2006/wordml" xmlns:wps="http://schemas.microsoft.com/office/word/2010/wordprocessingShape" mc:Ignorable="w14 w15 w16se w16cid w16 w16cex wp14">
+<w:footnotes xmlns:wpc="http://schemas.microsoft.com/office/word/2010/wordprocessingCanvas" xmlns:cx="http://schemas.microsoft.com/office/drawing/2014/chartex" xmlns:cx1="http://schemas.microsoft.com/office/drawing/2015/9/8/chartex" xmlns:cx2="http://schemas.microsoft.com/office/drawing/2015/10/21/chartex" xmlns:cx3="http://schemas.microsoft.com/office/drawing/2016/5/9/chartex" xmlns:cx4="http://schemas.microsoft.com/office/drawing/2016/5/10/chartex" xmlns:cx5="http://schemas.microsoft.com/office/drawing/2016/5/11/chartex" xmlns:cx6="http://schemas.microsoft.com/office/drawing/2016/5/12/chartex" xmlns:cx7="http://schemas.microsoft.com/office/drawing/2016/5/13/chartex" xmlns:cx8="http://schemas.microsoft.com/office/drawing/2016/5/14/chartex" xmlns:mc="http://schemas.openxmlformats.org/markup-compatibility/2006" xmlns:aink="http://schemas.microsoft.com/office/drawing/2016/ink" xmlns:am3d="http://schemas.microsoft.com/office/drawing/2017/model3d" xmlns:o="urn:schemas-microsoft-com:office:office" xmlns:r="http://schemas.openxmlformats.org/officeDocument/2006/relationships" xmlns:m="http://schemas.openxmlformats.org/officeDocument/2006/math" xmlns:v="urn:schemas-microsoft-com:vml" xmlns:wp14="http://schemas.microsoft.com/office/word/2010/wordprocessingDrawing" xmlns:wp="http://schemas.openxmlformats.org/drawingml/2006/wordprocessingDrawing" xmlns:w10="urn:schemas-microsoft-com:office:word" xmlns:w="http://schemas.openxmlformats.org/wordprocessingml/2006/main" xmlns:w14="http://schemas.microsoft.com/office/word/2010/wordml" xmlns:w15="http://schemas.microsoft.com/office/word/2012/wordml" xmlns:w16cex="http://schemas.microsoft.com/office/word/2018/wordml/cex" xmlns:w16cid="http://schemas.microsoft.com/office/word/2016/wordml/cid" xmlns:w16="http://schemas.microsoft.com/office/word/2018/wordml" xmlns:w16sdtdh="http://schemas.microsoft.com/office/word/2020/wordml/sdtdatahash" xmlns:w16se="http://schemas.microsoft.com/office/word/2015/wordml/symex" xmlns:wpg="http://schemas.microsoft.com/office/word/2010/wordprocessingGroup" xmlns:wpi="http://schemas.microsoft.com/office/word/2010/wordprocessingInk" xmlns:wne="http://schemas.microsoft.com/office/word/2006/wordml" xmlns:wps="http://schemas.microsoft.com/office/word/2010/wordprocessingShape" mc:Ignorable="w14 w15 w16se w16cid w16 w16cex w16sdtdh wp14">
   <w:footnote w:type="separator" w:id="-1">
     <w:p>
       <w:r>
@@ -4345,7 +4574,7 @@
 </file>
 
 <file path=word/numbering.xml><?xml version="1.0" encoding="utf-8"?>
-<w:numbering xmlns:wpc="http://schemas.microsoft.com/office/word/2010/wordprocessingCanvas" xmlns:cx="http://schemas.microsoft.com/office/drawing/2014/chartex" xmlns:cx1="http://schemas.microsoft.com/office/drawing/2015/9/8/chartex" xmlns:cx2="http://schemas.microsoft.com/office/drawing/2015/10/21/chartex" xmlns:cx3="http://schemas.microsoft.com/office/drawing/2016/5/9/chartex" xmlns:cx4="http://schemas.microsoft.com/office/drawing/2016/5/10/chartex" xmlns:cx5="http://schemas.microsoft.com/office/drawing/2016/5/11/chartex" xmlns:cx6="http://schemas.microsoft.com/office/drawing/2016/5/12/chartex" xmlns:cx7="http://schemas.microsoft.com/office/drawing/2016/5/13/chartex" xmlns:cx8="http://schemas.microsoft.com/office/drawing/2016/5/14/chartex" xmlns:mc="http://schemas.openxmlformats.org/markup-compatibility/2006" xmlns:aink="http://schemas.microsoft.com/office/drawing/2016/ink" xmlns:am3d="http://schemas.microsoft.com/office/drawing/2017/model3d" xmlns:o="urn:schemas-microsoft-com:office:office" xmlns:r="http://schemas.openxmlformats.org/officeDocument/2006/relationships" xmlns:m="http://schemas.openxmlformats.org/officeDocument/2006/math" xmlns:v="urn:schemas-microsoft-com:vml" xmlns:wp14="http://schemas.microsoft.com/office/word/2010/wordprocessingDrawing" xmlns:wp="http://schemas.openxmlformats.org/drawingml/2006/wordprocessingDrawing" xmlns:w10="urn:schemas-microsoft-com:office:word" xmlns:w="http://schemas.openxmlformats.org/wordprocessingml/2006/main" xmlns:w14="http://schemas.microsoft.com/office/word/2010/wordml" xmlns:w15="http://schemas.microsoft.com/office/word/2012/wordml" xmlns:w16cex="http://schemas.microsoft.com/office/word/2018/wordml/cex" xmlns:w16cid="http://schemas.microsoft.com/office/word/2016/wordml/cid" xmlns:w16="http://schemas.microsoft.com/office/word/2018/wordml" xmlns:w16se="http://schemas.microsoft.com/office/word/2015/wordml/symex" xmlns:wpg="http://schemas.microsoft.com/office/word/2010/wordprocessingGroup" xmlns:wpi="http://schemas.microsoft.com/office/word/2010/wordprocessingInk" xmlns:wne="http://schemas.microsoft.com/office/word/2006/wordml" xmlns:wps="http://schemas.microsoft.com/office/word/2010/wordprocessingShape" mc:Ignorable="w14 w15 w16se w16cid w16 w16cex wp14">
+<w:numbering xmlns:wpc="http://schemas.microsoft.com/office/word/2010/wordprocessingCanvas" xmlns:cx="http://schemas.microsoft.com/office/drawing/2014/chartex" xmlns:cx1="http://schemas.microsoft.com/office/drawing/2015/9/8/chartex" xmlns:cx2="http://schemas.microsoft.com/office/drawing/2015/10/21/chartex" xmlns:cx3="http://schemas.microsoft.com/office/drawing/2016/5/9/chartex" xmlns:cx4="http://schemas.microsoft.com/office/drawing/2016/5/10/chartex" xmlns:cx5="http://schemas.microsoft.com/office/drawing/2016/5/11/chartex" xmlns:cx6="http://schemas.microsoft.com/office/drawing/2016/5/12/chartex" xmlns:cx7="http://schemas.microsoft.com/office/drawing/2016/5/13/chartex" xmlns:cx8="http://schemas.microsoft.com/office/drawing/2016/5/14/chartex" xmlns:mc="http://schemas.openxmlformats.org/markup-compatibility/2006" xmlns:aink="http://schemas.microsoft.com/office/drawing/2016/ink" xmlns:am3d="http://schemas.microsoft.com/office/drawing/2017/model3d" xmlns:o="urn:schemas-microsoft-com:office:office" xmlns:r="http://schemas.openxmlformats.org/officeDocument/2006/relationships" xmlns:m="http://schemas.openxmlformats.org/officeDocument/2006/math" xmlns:v="urn:schemas-microsoft-com:vml" xmlns:wp14="http://schemas.microsoft.com/office/word/2010/wordprocessingDrawing" xmlns:wp="http://schemas.openxmlformats.org/drawingml/2006/wordprocessingDrawing" xmlns:w10="urn:schemas-microsoft-com:office:word" xmlns:w="http://schemas.openxmlformats.org/wordprocessingml/2006/main" xmlns:w14="http://schemas.microsoft.com/office/word/2010/wordml" xmlns:w15="http://schemas.microsoft.com/office/word/2012/wordml" xmlns:w16cex="http://schemas.microsoft.com/office/word/2018/wordml/cex" xmlns:w16cid="http://schemas.microsoft.com/office/word/2016/wordml/cid" xmlns:w16="http://schemas.microsoft.com/office/word/2018/wordml" xmlns:w16sdtdh="http://schemas.microsoft.com/office/word/2020/wordml/sdtdatahash" xmlns:w16se="http://schemas.microsoft.com/office/word/2015/wordml/symex" xmlns:wpg="http://schemas.microsoft.com/office/word/2010/wordprocessingGroup" xmlns:wpi="http://schemas.microsoft.com/office/word/2010/wordprocessingInk" xmlns:wne="http://schemas.microsoft.com/office/word/2006/wordml" xmlns:wps="http://schemas.microsoft.com/office/word/2010/wordprocessingShape" mc:Ignorable="w14 w15 w16se w16cid w16 w16cex w16sdtdh wp14">
   <w:abstractNum w:abstractNumId="0" w15:restartNumberingAfterBreak="0">
     <w:nsid w:val="03F465FD"/>
     <w:multiLevelType w:val="hybridMultilevel"/>
@@ -4934,7 +5163,7 @@
 </file>
 
 <file path=word/styles.xml><?xml version="1.0" encoding="utf-8"?>
-<w:styles xmlns:mc="http://schemas.openxmlformats.org/markup-compatibility/2006" xmlns:r="http://schemas.openxmlformats.org/officeDocument/2006/relationships" xmlns:w="http://schemas.openxmlformats.org/wordprocessingml/2006/main" xmlns:w14="http://schemas.microsoft.com/office/word/2010/wordml" xmlns:w15="http://schemas.microsoft.com/office/word/2012/wordml" xmlns:w16cex="http://schemas.microsoft.com/office/word/2018/wordml/cex" xmlns:w16cid="http://schemas.microsoft.com/office/word/2016/wordml/cid" xmlns:w16="http://schemas.microsoft.com/office/word/2018/wordml" xmlns:w16se="http://schemas.microsoft.com/office/word/2015/wordml/symex" mc:Ignorable="w14 w15 w16se w16cid w16 w16cex">
+<w:styles xmlns:mc="http://schemas.openxmlformats.org/markup-compatibility/2006" xmlns:r="http://schemas.openxmlformats.org/officeDocument/2006/relationships" xmlns:w="http://schemas.openxmlformats.org/wordprocessingml/2006/main" xmlns:w14="http://schemas.microsoft.com/office/word/2010/wordml" xmlns:w15="http://schemas.microsoft.com/office/word/2012/wordml" xmlns:w16cex="http://schemas.microsoft.com/office/word/2018/wordml/cex" xmlns:w16cid="http://schemas.microsoft.com/office/word/2016/wordml/cid" xmlns:w16="http://schemas.microsoft.com/office/word/2018/wordml" xmlns:w16sdtdh="http://schemas.microsoft.com/office/word/2020/wordml/sdtdatahash" xmlns:w16se="http://schemas.microsoft.com/office/word/2015/wordml/symex" mc:Ignorable="w14 w15 w16se w16cid w16 w16cex w16sdtdh">
   <w:docDefaults>
     <w:rPrDefault>
       <w:rPr>

--- a/README.docx
+++ b/README.docx
@@ -271,7 +271,7 @@
           <w:szCs w:val="28"/>
           <w:lang w:val="en-US"/>
         </w:rPr>
-        <w:t>automations on the stage</w:t>
+        <w:t>automation on the stage</w:t>
       </w:r>
       <w:r>
         <w:rPr>
@@ -916,7 +916,7 @@
           <w:szCs w:val="28"/>
           <w:lang w:val="en-US"/>
         </w:rPr>
-        <w:t xml:space="preserve">MIDI tracks with notes and CC automations. </w:t>
+        <w:t xml:space="preserve">MIDI tracks with notes and CC automation. </w:t>
       </w:r>
       <w:r>
         <w:rPr>
@@ -5560,6 +5560,7 @@
   <w:style w:type="character" w:default="1" w:styleId="DefaultParagraphFont">
     <w:name w:val="Default Paragraph Font"/>
     <w:uiPriority w:val="1"/>
+    <w:semiHidden/>
     <w:unhideWhenUsed/>
   </w:style>
   <w:style w:type="table" w:default="1" w:styleId="TableNormal">

--- a/README.docx
+++ b/README.docx
@@ -1266,36 +1266,19 @@
           <w:color w:val="000000"/>
           <w:sz w:val="28"/>
           <w:szCs w:val="28"/>
-        </w:rPr>
-        <w:t>ArtNet</w:t>
-      </w:r>
-      <w:r>
-        <w:rPr>
-          <w:rFonts w:ascii="Helvetica" w:hAnsi="Helvetica" w:cs="Helvetica Neue"/>
-          <w:color w:val="000000"/>
-          <w:sz w:val="28"/>
-          <w:szCs w:val="28"/>
-        </w:rPr>
-        <w:t xml:space="preserve"> interface is typically for connecting your show lights</w:t>
-      </w:r>
-      <w:r>
-        <w:rPr>
-          <w:rFonts w:ascii="Helvetica" w:hAnsi="Helvetica" w:cs="Helvetica Neue"/>
-          <w:color w:val="000000"/>
-          <w:sz w:val="28"/>
-          <w:szCs w:val="28"/>
-          <w:lang w:val="en-US"/>
-        </w:rPr>
-        <w:t xml:space="preserve"> </w:t>
-      </w:r>
-      <w:r>
-        <w:rPr>
-          <w:rFonts w:ascii="Helvetica" w:hAnsi="Helvetica" w:cs="Helvetica Neue"/>
-          <w:color w:val="000000"/>
-          <w:sz w:val="28"/>
-          <w:szCs w:val="28"/>
-        </w:rPr>
-        <w:t>through an IP network.</w:t>
+          <w:lang w:val="en-US"/>
+        </w:rPr>
+        <w:t>OSC</w:t>
+      </w:r>
+      <w:r>
+        <w:rPr>
+          <w:rFonts w:ascii="Helvetica" w:hAnsi="Helvetica" w:cs="Helvetica Neue"/>
+          <w:color w:val="000000"/>
+          <w:sz w:val="28"/>
+          <w:szCs w:val="28"/>
+          <w:lang w:val="en-US"/>
+        </w:rPr>
+        <w:t xml:space="preserve"> interface is typically for connecting your interactive media control and creation applications.</w:t>
       </w:r>
       <w:r>
         <w:rPr>
@@ -1306,16 +1289,6 @@
           <w:lang w:val="en-US"/>
         </w:rPr>
         <w:br/>
-      </w:r>
-      <w:r>
-        <w:rPr>
-          <w:rFonts w:ascii="Helvetica" w:hAnsi="Helvetica" w:cs="Helvetica Neue"/>
-          <w:color w:val="000000"/>
-          <w:sz w:val="28"/>
-          <w:szCs w:val="28"/>
-          <w:lang w:val="en-US"/>
-        </w:rPr>
-        <w:t xml:space="preserve"> </w:t>
       </w:r>
     </w:p>
     <w:p>
@@ -1348,19 +1321,36 @@
           <w:color w:val="000000"/>
           <w:sz w:val="28"/>
           <w:szCs w:val="28"/>
-          <w:lang w:val="en-US"/>
-        </w:rPr>
-        <w:t>Modbus</w:t>
-      </w:r>
-      <w:r>
-        <w:rPr>
-          <w:rFonts w:ascii="Helvetica" w:hAnsi="Helvetica" w:cs="Helvetica Neue"/>
-          <w:color w:val="000000"/>
-          <w:sz w:val="28"/>
-          <w:szCs w:val="28"/>
-          <w:lang w:val="en-US"/>
-        </w:rPr>
-        <w:t xml:space="preserve"> interface is typically for connecting your industrial automations, robots and machines.</w:t>
+        </w:rPr>
+        <w:t>ArtNet</w:t>
+      </w:r>
+      <w:r>
+        <w:rPr>
+          <w:rFonts w:ascii="Helvetica" w:hAnsi="Helvetica" w:cs="Helvetica Neue"/>
+          <w:color w:val="000000"/>
+          <w:sz w:val="28"/>
+          <w:szCs w:val="28"/>
+        </w:rPr>
+        <w:t xml:space="preserve"> interface is typically for connecting your show lights</w:t>
+      </w:r>
+      <w:r>
+        <w:rPr>
+          <w:rFonts w:ascii="Helvetica" w:hAnsi="Helvetica" w:cs="Helvetica Neue"/>
+          <w:color w:val="000000"/>
+          <w:sz w:val="28"/>
+          <w:szCs w:val="28"/>
+          <w:lang w:val="en-US"/>
+        </w:rPr>
+        <w:t xml:space="preserve"> </w:t>
+      </w:r>
+      <w:r>
+        <w:rPr>
+          <w:rFonts w:ascii="Helvetica" w:hAnsi="Helvetica" w:cs="Helvetica Neue"/>
+          <w:color w:val="000000"/>
+          <w:sz w:val="28"/>
+          <w:szCs w:val="28"/>
+        </w:rPr>
+        <w:t>through an IP network.</w:t>
       </w:r>
       <w:r>
         <w:rPr>
@@ -1371,6 +1361,16 @@
           <w:lang w:val="en-US"/>
         </w:rPr>
         <w:br/>
+      </w:r>
+      <w:r>
+        <w:rPr>
+          <w:rFonts w:ascii="Helvetica" w:hAnsi="Helvetica" w:cs="Helvetica Neue"/>
+          <w:color w:val="000000"/>
+          <w:sz w:val="28"/>
+          <w:szCs w:val="28"/>
+          <w:lang w:val="en-US"/>
+        </w:rPr>
+        <w:t xml:space="preserve"> </w:t>
       </w:r>
     </w:p>
     <w:p>
@@ -1405,17 +1405,17 @@
           <w:szCs w:val="28"/>
           <w:lang w:val="en-US"/>
         </w:rPr>
-        <w:t>Arduino</w:t>
-      </w:r>
-      <w:r>
-        <w:rPr>
-          <w:rFonts w:ascii="Helvetica" w:hAnsi="Helvetica" w:cs="Helvetica Neue"/>
-          <w:color w:val="000000"/>
-          <w:sz w:val="28"/>
-          <w:szCs w:val="28"/>
-          <w:lang w:val="en-US"/>
-        </w:rPr>
-        <w:t xml:space="preserve"> is an open source electronic controller for making homebrew instruments, lights or gadgets for your interactive shows.</w:t>
+        <w:t>Modbus</w:t>
+      </w:r>
+      <w:r>
+        <w:rPr>
+          <w:rFonts w:ascii="Helvetica" w:hAnsi="Helvetica" w:cs="Helvetica Neue"/>
+          <w:color w:val="000000"/>
+          <w:sz w:val="28"/>
+          <w:szCs w:val="28"/>
+          <w:lang w:val="en-US"/>
+        </w:rPr>
+        <w:t xml:space="preserve"> interface is typically for connecting your industrial automations, robots and machines.</w:t>
       </w:r>
       <w:r>
         <w:rPr>
@@ -1460,17 +1460,17 @@
           <w:szCs w:val="28"/>
           <w:lang w:val="en-US"/>
         </w:rPr>
-        <w:t>Philips Hue</w:t>
-      </w:r>
-      <w:r>
-        <w:rPr>
-          <w:rFonts w:ascii="Helvetica" w:hAnsi="Helvetica" w:cs="Helvetica Neue"/>
-          <w:color w:val="000000"/>
-          <w:sz w:val="28"/>
-          <w:szCs w:val="28"/>
-          <w:lang w:val="en-US"/>
-        </w:rPr>
-        <w:t xml:space="preserve"> is the popular smart home wireless-controlled lights.</w:t>
+        <w:t>Arduino</w:t>
+      </w:r>
+      <w:r>
+        <w:rPr>
+          <w:rFonts w:ascii="Helvetica" w:hAnsi="Helvetica" w:cs="Helvetica Neue"/>
+          <w:color w:val="000000"/>
+          <w:sz w:val="28"/>
+          <w:szCs w:val="28"/>
+          <w:lang w:val="en-US"/>
+        </w:rPr>
+        <w:t xml:space="preserve"> is an open source electronic controller for making homebrew instruments, lights or gadgets for your interactive shows.</w:t>
       </w:r>
       <w:r>
         <w:rPr>
@@ -1505,283 +1505,305 @@
           <w:lang w:val="en-US"/>
         </w:rPr>
       </w:pPr>
-      <w:proofErr w:type="spellStart"/>
-      <w:r>
-        <w:rPr>
-          <w:rFonts w:ascii="Helvetica" w:hAnsi="Helvetica" w:cs="Helvetica Neue"/>
-          <w:color w:val="000000"/>
-          <w:sz w:val="28"/>
-          <w:szCs w:val="28"/>
-          <w:lang w:val="en-US"/>
-        </w:rPr>
-        <w:t>DigiShow</w:t>
-      </w:r>
-      <w:proofErr w:type="spellEnd"/>
-      <w:r>
-        <w:rPr>
-          <w:rFonts w:ascii="Helvetica" w:hAnsi="Helvetica" w:cs="Helvetica Neue"/>
-          <w:color w:val="000000"/>
-          <w:sz w:val="28"/>
-          <w:szCs w:val="28"/>
-          <w:lang w:val="en-US"/>
-        </w:rPr>
-        <w:t xml:space="preserve"> can also control presenting videos, pictures and web contents</w:t>
-      </w:r>
-      <w:r>
-        <w:rPr>
-          <w:rFonts w:ascii="Helvetica" w:hAnsi="Helvetica" w:cs="Helvetica Neue"/>
-          <w:color w:val="000000"/>
-          <w:sz w:val="28"/>
-          <w:szCs w:val="28"/>
-          <w:lang w:val="en-US"/>
-        </w:rPr>
-        <w:t xml:space="preserve"> with dynamic effects</w:t>
-      </w:r>
-      <w:r>
-        <w:rPr>
-          <w:rFonts w:ascii="Helvetica" w:hAnsi="Helvetica" w:cs="Helvetica Neue"/>
-          <w:color w:val="000000"/>
-          <w:sz w:val="28"/>
-          <w:szCs w:val="28"/>
-          <w:lang w:val="en-US"/>
-        </w:rPr>
-        <w:t xml:space="preserve"> on multiple screens.</w:t>
-      </w:r>
-    </w:p>
-    <w:p>
-      <w:pPr>
-        <w:tabs>
-          <w:tab w:val="left" w:pos="593"/>
-        </w:tabs>
-        <w:autoSpaceDE w:val="0"/>
-        <w:autoSpaceDN w:val="0"/>
-        <w:adjustRightInd w:val="0"/>
-        <w:spacing w:line="300" w:lineRule="auto"/>
-        <w:rPr>
-          <w:rFonts w:ascii="Helvetica" w:hAnsi="Helvetica" w:cs="Menlo"/>
-          <w:color w:val="000000"/>
-          <w:sz w:val="28"/>
-          <w:szCs w:val="28"/>
-          <w:lang w:val="en-US"/>
-        </w:rPr>
-      </w:pPr>
-    </w:p>
-    <w:p>
-      <w:pPr>
-        <w:tabs>
-          <w:tab w:val="left" w:pos="593"/>
-        </w:tabs>
-        <w:autoSpaceDE w:val="0"/>
-        <w:autoSpaceDN w:val="0"/>
-        <w:adjustRightInd w:val="0"/>
-        <w:spacing w:line="300" w:lineRule="auto"/>
-        <w:rPr>
-          <w:rFonts w:ascii="Helvetica" w:hAnsi="Helvetica" w:cs="Helvetica Neue"/>
-          <w:color w:val="000000"/>
-          <w:sz w:val="28"/>
-          <w:szCs w:val="28"/>
-          <w:lang w:val="en-US"/>
-        </w:rPr>
-      </w:pPr>
-      <w:proofErr w:type="spellStart"/>
-      <w:r>
-        <w:rPr>
-          <w:rFonts w:ascii="Helvetica" w:hAnsi="Helvetica" w:cs="Helvetica Neue"/>
-          <w:color w:val="000000"/>
-          <w:sz w:val="28"/>
-          <w:szCs w:val="28"/>
-          <w:lang w:val="en-US"/>
-        </w:rPr>
-        <w:t>DigiShow</w:t>
-      </w:r>
-      <w:proofErr w:type="spellEnd"/>
-      <w:r>
-        <w:rPr>
-          <w:rFonts w:ascii="Helvetica" w:hAnsi="Helvetica" w:cs="Helvetica Neue"/>
-          <w:color w:val="000000"/>
-          <w:sz w:val="28"/>
-          <w:szCs w:val="28"/>
-          <w:lang w:val="en-US"/>
-        </w:rPr>
-        <w:t xml:space="preserve"> makes all</w:t>
-      </w:r>
-      <w:r>
-        <w:rPr>
-          <w:rFonts w:ascii="Helvetica" w:hAnsi="Helvetica" w:cs="Helvetica Neue"/>
-          <w:color w:val="000000"/>
-          <w:sz w:val="28"/>
-          <w:szCs w:val="28"/>
-          <w:lang w:val="en-US"/>
-        </w:rPr>
-        <w:t xml:space="preserve"> these</w:t>
-      </w:r>
-      <w:r>
-        <w:rPr>
-          <w:rFonts w:ascii="Helvetica" w:hAnsi="Helvetica" w:cs="Helvetica Neue"/>
-          <w:color w:val="000000"/>
-          <w:sz w:val="28"/>
-          <w:szCs w:val="28"/>
-          <w:lang w:val="en-US"/>
-        </w:rPr>
-        <w:t xml:space="preserve"> </w:t>
-      </w:r>
-      <w:r>
-        <w:rPr>
-          <w:rFonts w:ascii="Helvetica" w:hAnsi="Helvetica" w:cs="Helvetica Neue"/>
-          <w:color w:val="000000"/>
-          <w:sz w:val="28"/>
-          <w:szCs w:val="28"/>
-          <w:lang w:val="en-US"/>
-        </w:rPr>
-        <w:t xml:space="preserve">digital </w:t>
-      </w:r>
-      <w:r>
-        <w:rPr>
-          <w:rFonts w:ascii="Helvetica" w:hAnsi="Helvetica" w:cs="Helvetica Neue"/>
-          <w:color w:val="000000"/>
-          <w:sz w:val="28"/>
-          <w:szCs w:val="28"/>
-          <w:lang w:val="en-US"/>
-        </w:rPr>
-        <w:t xml:space="preserve">things work together for your </w:t>
-      </w:r>
-      <w:r>
-        <w:rPr>
-          <w:rFonts w:ascii="Helvetica" w:hAnsi="Helvetica" w:cs="Helvetica Neue"/>
-          <w:color w:val="000000"/>
-          <w:sz w:val="28"/>
-          <w:szCs w:val="28"/>
-          <w:lang w:val="en-US"/>
-        </w:rPr>
-        <w:t xml:space="preserve">amazing </w:t>
-      </w:r>
-      <w:r>
-        <w:rPr>
-          <w:rFonts w:ascii="Helvetica" w:hAnsi="Helvetica" w:cs="Helvetica Neue"/>
-          <w:color w:val="000000"/>
-          <w:sz w:val="28"/>
-          <w:szCs w:val="28"/>
-          <w:lang w:val="en-US"/>
-        </w:rPr>
-        <w:t xml:space="preserve">show time, </w:t>
-      </w:r>
-      <w:proofErr w:type="gramStart"/>
-      <w:r>
-        <w:rPr>
-          <w:rFonts w:ascii="Helvetica" w:hAnsi="Helvetica" w:cs="Helvetica Neue"/>
-          <w:color w:val="000000"/>
-          <w:sz w:val="28"/>
-          <w:szCs w:val="28"/>
-          <w:lang w:val="en-US"/>
-        </w:rPr>
-        <w:t>enjoys</w:t>
-      </w:r>
-      <w:r>
-        <w:rPr>
-          <w:rFonts w:ascii="Helvetica" w:hAnsi="Helvetica" w:cs="Helvetica Neue"/>
-          <w:color w:val="000000"/>
-          <w:sz w:val="28"/>
-          <w:szCs w:val="28"/>
-          <w:lang w:val="en-US"/>
-        </w:rPr>
-        <w:t xml:space="preserve"> </w:t>
-      </w:r>
-      <w:r>
-        <w:rPr>
-          <w:rFonts w:ascii="Helvetica" w:hAnsi="Helvetica" w:cs="Helvetica Neue"/>
-          <w:color w:val="000000"/>
-          <w:sz w:val="28"/>
-          <w:szCs w:val="28"/>
-          <w:lang w:val="en-US"/>
-        </w:rPr>
-        <w:t>!!</w:t>
-      </w:r>
-      <w:proofErr w:type="gramEnd"/>
-    </w:p>
-    <w:p>
-      <w:pPr>
-        <w:tabs>
-          <w:tab w:val="left" w:pos="593"/>
-        </w:tabs>
-        <w:autoSpaceDE w:val="0"/>
-        <w:autoSpaceDN w:val="0"/>
-        <w:adjustRightInd w:val="0"/>
-        <w:spacing w:line="300" w:lineRule="auto"/>
-        <w:rPr>
-          <w:rFonts w:ascii="Helvetica" w:hAnsi="Helvetica" w:cs="Helvetica Neue"/>
-          <w:color w:val="000000"/>
-          <w:sz w:val="28"/>
-          <w:szCs w:val="28"/>
-          <w:lang w:val="en-US"/>
-        </w:rPr>
-      </w:pPr>
-    </w:p>
-    <w:p>
-      <w:pPr>
-        <w:tabs>
-          <w:tab w:val="left" w:pos="593"/>
-        </w:tabs>
-        <w:autoSpaceDE w:val="0"/>
-        <w:autoSpaceDN w:val="0"/>
-        <w:adjustRightInd w:val="0"/>
-        <w:spacing w:line="300" w:lineRule="auto"/>
-        <w:rPr>
-          <w:rFonts w:ascii="Helvetica" w:hAnsi="Helvetica" w:cs="Menlo"/>
-          <w:color w:val="000000"/>
-          <w:sz w:val="28"/>
-          <w:szCs w:val="28"/>
-          <w:lang w:val="en-US"/>
-        </w:rPr>
-      </w:pPr>
-    </w:p>
-    <w:p>
-      <w:pPr>
+      <w:r>
         <w:rPr>
           <w:rFonts w:ascii="Helvetica" w:hAnsi="Helvetica" w:cs="Helvetica Neue"/>
           <w:b/>
           <w:bCs/>
           <w:color w:val="000000"/>
+          <w:sz w:val="28"/>
+          <w:szCs w:val="28"/>
+          <w:lang w:val="en-US"/>
+        </w:rPr>
+        <w:t>Philips Hue</w:t>
+      </w:r>
+      <w:r>
+        <w:rPr>
+          <w:rFonts w:ascii="Helvetica" w:hAnsi="Helvetica" w:cs="Helvetica Neue"/>
+          <w:color w:val="000000"/>
+          <w:sz w:val="28"/>
+          <w:szCs w:val="28"/>
+          <w:lang w:val="en-US"/>
+        </w:rPr>
+        <w:t xml:space="preserve"> is the popular smart home wireless-controlled lights.</w:t>
+      </w:r>
+      <w:r>
+        <w:rPr>
+          <w:rFonts w:ascii="Helvetica" w:hAnsi="Helvetica" w:cs="Helvetica Neue"/>
+          <w:color w:val="000000"/>
+          <w:sz w:val="28"/>
+          <w:szCs w:val="28"/>
+          <w:lang w:val="en-US"/>
+        </w:rPr>
+        <w:br/>
+      </w:r>
+    </w:p>
+    <w:p>
+      <w:pPr>
+        <w:pStyle w:val="ListParagraph"/>
+        <w:numPr>
+          <w:ilvl w:val="0"/>
+          <w:numId w:val="2"/>
+        </w:numPr>
+        <w:tabs>
+          <w:tab w:val="left" w:pos="593"/>
+        </w:tabs>
+        <w:autoSpaceDE w:val="0"/>
+        <w:autoSpaceDN w:val="0"/>
+        <w:adjustRightInd w:val="0"/>
+        <w:spacing w:line="300" w:lineRule="auto"/>
+        <w:rPr>
+          <w:rFonts w:ascii="Helvetica" w:hAnsi="Helvetica" w:cs="Menlo"/>
+          <w:color w:val="000000"/>
+          <w:sz w:val="28"/>
+          <w:szCs w:val="28"/>
+          <w:lang w:val="en-US"/>
+        </w:rPr>
+      </w:pPr>
+      <w:proofErr w:type="spellStart"/>
+      <w:r>
+        <w:rPr>
+          <w:rFonts w:ascii="Helvetica" w:hAnsi="Helvetica" w:cs="Helvetica Neue"/>
+          <w:color w:val="000000"/>
+          <w:sz w:val="28"/>
+          <w:szCs w:val="28"/>
+          <w:lang w:val="en-US"/>
+        </w:rPr>
+        <w:t>DigiShow</w:t>
+      </w:r>
+      <w:proofErr w:type="spellEnd"/>
+      <w:r>
+        <w:rPr>
+          <w:rFonts w:ascii="Helvetica" w:hAnsi="Helvetica" w:cs="Helvetica Neue"/>
+          <w:color w:val="000000"/>
+          <w:sz w:val="28"/>
+          <w:szCs w:val="28"/>
+          <w:lang w:val="en-US"/>
+        </w:rPr>
+        <w:t xml:space="preserve"> can also control presenting videos, pictures and web contents</w:t>
+      </w:r>
+      <w:r>
+        <w:rPr>
+          <w:rFonts w:ascii="Helvetica" w:hAnsi="Helvetica" w:cs="Helvetica Neue"/>
+          <w:color w:val="000000"/>
+          <w:sz w:val="28"/>
+          <w:szCs w:val="28"/>
+          <w:lang w:val="en-US"/>
+        </w:rPr>
+        <w:t xml:space="preserve"> with dynamic effects</w:t>
+      </w:r>
+      <w:r>
+        <w:rPr>
+          <w:rFonts w:ascii="Helvetica" w:hAnsi="Helvetica" w:cs="Helvetica Neue"/>
+          <w:color w:val="000000"/>
+          <w:sz w:val="28"/>
+          <w:szCs w:val="28"/>
+          <w:lang w:val="en-US"/>
+        </w:rPr>
+        <w:t xml:space="preserve"> on multiple screens.</w:t>
+      </w:r>
+    </w:p>
+    <w:p>
+      <w:pPr>
+        <w:tabs>
+          <w:tab w:val="left" w:pos="593"/>
+        </w:tabs>
+        <w:autoSpaceDE w:val="0"/>
+        <w:autoSpaceDN w:val="0"/>
+        <w:adjustRightInd w:val="0"/>
+        <w:spacing w:line="300" w:lineRule="auto"/>
+        <w:rPr>
+          <w:rFonts w:ascii="Helvetica" w:hAnsi="Helvetica" w:cs="Menlo"/>
+          <w:color w:val="000000"/>
+          <w:sz w:val="28"/>
+          <w:szCs w:val="28"/>
+          <w:lang w:val="en-US"/>
+        </w:rPr>
+      </w:pPr>
+    </w:p>
+    <w:p>
+      <w:pPr>
+        <w:tabs>
+          <w:tab w:val="left" w:pos="593"/>
+        </w:tabs>
+        <w:autoSpaceDE w:val="0"/>
+        <w:autoSpaceDN w:val="0"/>
+        <w:adjustRightInd w:val="0"/>
+        <w:spacing w:line="300" w:lineRule="auto"/>
+        <w:rPr>
+          <w:rFonts w:ascii="Helvetica" w:hAnsi="Helvetica" w:cs="Menlo"/>
+          <w:color w:val="000000"/>
+          <w:sz w:val="28"/>
+          <w:szCs w:val="28"/>
+          <w:lang w:val="en-US"/>
+        </w:rPr>
+      </w:pPr>
+      <w:proofErr w:type="spellStart"/>
+      <w:r>
+        <w:rPr>
+          <w:rFonts w:ascii="Helvetica" w:hAnsi="Helvetica" w:cs="Helvetica Neue"/>
+          <w:color w:val="000000"/>
+          <w:sz w:val="28"/>
+          <w:szCs w:val="28"/>
+          <w:lang w:val="en-US"/>
+        </w:rPr>
+        <w:t>DigiShow</w:t>
+      </w:r>
+      <w:proofErr w:type="spellEnd"/>
+      <w:r>
+        <w:rPr>
+          <w:rFonts w:ascii="Helvetica" w:hAnsi="Helvetica" w:cs="Helvetica Neue"/>
+          <w:color w:val="000000"/>
+          <w:sz w:val="28"/>
+          <w:szCs w:val="28"/>
+          <w:lang w:val="en-US"/>
+        </w:rPr>
+        <w:t xml:space="preserve"> makes all</w:t>
+      </w:r>
+      <w:r>
+        <w:rPr>
+          <w:rFonts w:ascii="Helvetica" w:hAnsi="Helvetica" w:cs="Helvetica Neue"/>
+          <w:color w:val="000000"/>
+          <w:sz w:val="28"/>
+          <w:szCs w:val="28"/>
+          <w:lang w:val="en-US"/>
+        </w:rPr>
+        <w:t xml:space="preserve"> these</w:t>
+      </w:r>
+      <w:r>
+        <w:rPr>
+          <w:rFonts w:ascii="Helvetica" w:hAnsi="Helvetica" w:cs="Helvetica Neue"/>
+          <w:color w:val="000000"/>
+          <w:sz w:val="28"/>
+          <w:szCs w:val="28"/>
+          <w:lang w:val="en-US"/>
+        </w:rPr>
+        <w:t xml:space="preserve"> </w:t>
+      </w:r>
+      <w:r>
+        <w:rPr>
+          <w:rFonts w:ascii="Helvetica" w:hAnsi="Helvetica" w:cs="Helvetica Neue"/>
+          <w:color w:val="000000"/>
+          <w:sz w:val="28"/>
+          <w:szCs w:val="28"/>
+          <w:lang w:val="en-US"/>
+        </w:rPr>
+        <w:t xml:space="preserve">digital </w:t>
+      </w:r>
+      <w:r>
+        <w:rPr>
+          <w:rFonts w:ascii="Helvetica" w:hAnsi="Helvetica" w:cs="Helvetica Neue"/>
+          <w:color w:val="000000"/>
+          <w:sz w:val="28"/>
+          <w:szCs w:val="28"/>
+          <w:lang w:val="en-US"/>
+        </w:rPr>
+        <w:t xml:space="preserve">things work together for your </w:t>
+      </w:r>
+      <w:r>
+        <w:rPr>
+          <w:rFonts w:ascii="Helvetica" w:hAnsi="Helvetica" w:cs="Helvetica Neue"/>
+          <w:color w:val="000000"/>
+          <w:sz w:val="28"/>
+          <w:szCs w:val="28"/>
+          <w:lang w:val="en-US"/>
+        </w:rPr>
+        <w:t xml:space="preserve">amazing </w:t>
+      </w:r>
+      <w:r>
+        <w:rPr>
+          <w:rFonts w:ascii="Helvetica" w:hAnsi="Helvetica" w:cs="Helvetica Neue"/>
+          <w:color w:val="000000"/>
+          <w:sz w:val="28"/>
+          <w:szCs w:val="28"/>
+          <w:lang w:val="en-US"/>
+        </w:rPr>
+        <w:t xml:space="preserve">show time, </w:t>
+      </w:r>
+      <w:proofErr w:type="gramStart"/>
+      <w:r>
+        <w:rPr>
+          <w:rFonts w:ascii="Helvetica" w:hAnsi="Helvetica" w:cs="Helvetica Neue"/>
+          <w:color w:val="000000"/>
+          <w:sz w:val="28"/>
+          <w:szCs w:val="28"/>
+          <w:lang w:val="en-US"/>
+        </w:rPr>
+        <w:t>enjoys</w:t>
+      </w:r>
+      <w:r>
+        <w:rPr>
+          <w:rFonts w:ascii="Helvetica" w:hAnsi="Helvetica" w:cs="Helvetica Neue"/>
+          <w:color w:val="000000"/>
+          <w:sz w:val="28"/>
+          <w:szCs w:val="28"/>
+          <w:lang w:val="en-US"/>
+        </w:rPr>
+        <w:t xml:space="preserve"> </w:t>
+      </w:r>
+      <w:r>
+        <w:rPr>
+          <w:rFonts w:ascii="Helvetica" w:hAnsi="Helvetica" w:cs="Helvetica Neue"/>
+          <w:color w:val="000000"/>
+          <w:sz w:val="28"/>
+          <w:szCs w:val="28"/>
+          <w:lang w:val="en-US"/>
+        </w:rPr>
+        <w:t>!!</w:t>
+      </w:r>
+      <w:proofErr w:type="gramEnd"/>
+    </w:p>
+    <w:p>
+      <w:pPr>
+        <w:rPr>
+          <w:rFonts w:ascii="Helvetica" w:hAnsi="Helvetica" w:cs="Menlo"/>
+          <w:color w:val="000000"/>
+          <w:sz w:val="28"/>
+          <w:szCs w:val="28"/>
+          <w:lang w:val="en-US"/>
+        </w:rPr>
+      </w:pPr>
+    </w:p>
+    <w:p>
+      <w:pPr>
+        <w:tabs>
+          <w:tab w:val="left" w:pos="593"/>
+        </w:tabs>
+        <w:autoSpaceDE w:val="0"/>
+        <w:autoSpaceDN w:val="0"/>
+        <w:adjustRightInd w:val="0"/>
+        <w:spacing w:line="300" w:lineRule="auto"/>
+        <w:rPr>
+          <w:rFonts w:ascii="Helvetica" w:hAnsi="Helvetica" w:cs="Menlo"/>
+          <w:color w:val="000000"/>
+          <w:sz w:val="28"/>
+          <w:szCs w:val="28"/>
+          <w:lang w:val="en-US"/>
+        </w:rPr>
+      </w:pPr>
+    </w:p>
+    <w:p>
+      <w:pPr>
+        <w:rPr>
+          <w:rFonts w:ascii="Helvetica" w:hAnsi="Helvetica" w:cs="Helvetica Neue"/>
+          <w:b/>
+          <w:bCs/>
+          <w:color w:val="000000"/>
+          <w:sz w:val="28"/>
+          <w:szCs w:val="28"/>
+          <w:lang w:val="en-US"/>
+        </w:rPr>
+      </w:pPr>
+      <w:r>
+        <w:rPr>
+          <w:rFonts w:ascii="Helvetica" w:hAnsi="Helvetica" w:cs="Helvetica Neue"/>
+          <w:b/>
+          <w:bCs/>
+          <w:color w:val="000000"/>
           <w:sz w:val="32"/>
           <w:szCs w:val="32"/>
           <w:lang w:val="en-US"/>
         </w:rPr>
-      </w:pPr>
-      <w:r>
-        <w:rPr>
-          <w:rFonts w:ascii="Helvetica" w:hAnsi="Helvetica" w:cs="Helvetica Neue"/>
-          <w:b/>
-          <w:bCs/>
-          <w:color w:val="000000"/>
-          <w:sz w:val="32"/>
-          <w:szCs w:val="32"/>
-          <w:lang w:val="en-US"/>
-        </w:rPr>
-        <w:br w:type="page"/>
-      </w:r>
-    </w:p>
-    <w:p>
-      <w:pPr>
-        <w:rPr>
-          <w:rFonts w:ascii="Helvetica" w:hAnsi="Helvetica" w:cs="Helvetica Neue"/>
-          <w:b/>
-          <w:bCs/>
-          <w:color w:val="000000"/>
-          <w:sz w:val="28"/>
-          <w:szCs w:val="28"/>
-          <w:lang w:val="en-US"/>
-        </w:rPr>
-      </w:pPr>
-      <w:r>
-        <w:rPr>
-          <w:rFonts w:ascii="Helvetica" w:hAnsi="Helvetica" w:cs="Helvetica Neue"/>
-          <w:b/>
-          <w:bCs/>
-          <w:color w:val="000000"/>
-          <w:sz w:val="32"/>
-          <w:szCs w:val="32"/>
-          <w:lang w:val="en-US"/>
-        </w:rPr>
-        <w:lastRenderedPageBreak/>
         <w:t>Official release downloads</w:t>
       </w:r>
     </w:p>
@@ -4130,6 +4152,83 @@
           <w:lang w:val="en-US"/>
         </w:rPr>
         <w:t xml:space="preserve"> </w:t>
+      </w:r>
+    </w:p>
+    <w:p>
+      <w:pPr>
+        <w:pStyle w:val="ListParagraph"/>
+        <w:numPr>
+          <w:ilvl w:val="0"/>
+          <w:numId w:val="2"/>
+        </w:numPr>
+        <w:tabs>
+          <w:tab w:val="left" w:pos="593"/>
+        </w:tabs>
+        <w:autoSpaceDE w:val="0"/>
+        <w:autoSpaceDN w:val="0"/>
+        <w:adjustRightInd w:val="0"/>
+        <w:spacing w:line="300" w:lineRule="auto"/>
+        <w:rPr>
+          <w:rFonts w:ascii="Helvetica" w:hAnsi="Helvetica" w:cs="Menlo"/>
+          <w:color w:val="000000"/>
+          <w:sz w:val="28"/>
+          <w:szCs w:val="28"/>
+        </w:rPr>
+      </w:pPr>
+      <w:r>
+        <w:rPr>
+          <w:rFonts w:ascii="Helvetica" w:hAnsi="Helvetica" w:cs="Menlo"/>
+          <w:color w:val="000000"/>
+          <w:sz w:val="28"/>
+          <w:szCs w:val="28"/>
+        </w:rPr>
+        <w:t>OSC library for C++ using Qt </w:t>
+      </w:r>
+      <w:r>
+        <w:rPr>
+          <w:rFonts w:ascii="Helvetica" w:hAnsi="Helvetica" w:cs="Menlo"/>
+          <w:color w:val="000000"/>
+          <w:sz w:val="28"/>
+          <w:szCs w:val="28"/>
+        </w:rPr>
+        <w:fldChar w:fldCharType="begin"/>
+      </w:r>
+      <w:r>
+        <w:rPr>
+          <w:rFonts w:ascii="Helvetica" w:hAnsi="Helvetica" w:cs="Menlo"/>
+          <w:color w:val="000000"/>
+          <w:sz w:val="28"/>
+          <w:szCs w:val="28"/>
+        </w:rPr>
+        <w:instrText xml:space="preserve"> HYPERLINK "https://github.com/MugenSAS/osc-cpp-qt" </w:instrText>
+      </w:r>
+      <w:r>
+        <w:rPr>
+          <w:rFonts w:ascii="Helvetica" w:hAnsi="Helvetica" w:cs="Menlo"/>
+          <w:color w:val="000000"/>
+          <w:sz w:val="28"/>
+          <w:szCs w:val="28"/>
+        </w:rPr>
+        <w:fldChar w:fldCharType="separate"/>
+      </w:r>
+      <w:r>
+        <w:rPr>
+          <w:rStyle w:val="Hyperlink"/>
+          <w:rFonts w:ascii="Helvetica" w:hAnsi="Helvetica" w:cs="Menlo"/>
+          <w:sz w:val="28"/>
+          <w:szCs w:val="28"/>
+        </w:rPr>
+        <w:t>https://github.com/MugenSAS/osc-cpp-qt</w:t>
+      </w:r>
+      <w:r>
+        <w:rPr>
+          <w:rFonts w:ascii="Helvetica" w:hAnsi="Helvetica" w:cs="Menlo"/>
+          <w:color w:val="000000"/>
+          <w:sz w:val="28"/>
+          <w:szCs w:val="28"/>
+          <w:lang w:val="en-US"/>
+        </w:rPr>
+        <w:fldChar w:fldCharType="end"/>
       </w:r>
     </w:p>
     <w:p>
@@ -4917,6 +5016,155 @@
     </w:lvl>
   </w:abstractNum>
   <w:abstractNum w:abstractNumId="3" w15:restartNumberingAfterBreak="0">
+    <w:nsid w:val="6966491E"/>
+    <w:multiLevelType w:val="multilevel"/>
+    <w:tmpl w:val="A986EDA6"/>
+    <w:lvl w:ilvl="0">
+      <w:start w:val="1"/>
+      <w:numFmt w:val="bullet"/>
+      <w:lvlText w:val=""/>
+      <w:lvlJc w:val="left"/>
+      <w:pPr>
+        <w:tabs>
+          <w:tab w:val="num" w:pos="720"/>
+        </w:tabs>
+        <w:ind w:left="720" w:hanging="360"/>
+      </w:pPr>
+      <w:rPr>
+        <w:rFonts w:ascii="Symbol" w:hAnsi="Symbol" w:hint="default"/>
+        <w:sz w:val="20"/>
+      </w:rPr>
+    </w:lvl>
+    <w:lvl w:ilvl="1" w:tentative="1">
+      <w:start w:val="1"/>
+      <w:numFmt w:val="bullet"/>
+      <w:lvlText w:val="o"/>
+      <w:lvlJc w:val="left"/>
+      <w:pPr>
+        <w:tabs>
+          <w:tab w:val="num" w:pos="1440"/>
+        </w:tabs>
+        <w:ind w:left="1440" w:hanging="360"/>
+      </w:pPr>
+      <w:rPr>
+        <w:rFonts w:ascii="Courier New" w:hAnsi="Courier New" w:hint="default"/>
+        <w:sz w:val="20"/>
+      </w:rPr>
+    </w:lvl>
+    <w:lvl w:ilvl="2" w:tentative="1">
+      <w:start w:val="1"/>
+      <w:numFmt w:val="bullet"/>
+      <w:lvlText w:val=""/>
+      <w:lvlJc w:val="left"/>
+      <w:pPr>
+        <w:tabs>
+          <w:tab w:val="num" w:pos="2160"/>
+        </w:tabs>
+        <w:ind w:left="2160" w:hanging="360"/>
+      </w:pPr>
+      <w:rPr>
+        <w:rFonts w:ascii="Wingdings" w:hAnsi="Wingdings" w:hint="default"/>
+        <w:sz w:val="20"/>
+      </w:rPr>
+    </w:lvl>
+    <w:lvl w:ilvl="3" w:tentative="1">
+      <w:start w:val="1"/>
+      <w:numFmt w:val="bullet"/>
+      <w:lvlText w:val=""/>
+      <w:lvlJc w:val="left"/>
+      <w:pPr>
+        <w:tabs>
+          <w:tab w:val="num" w:pos="2880"/>
+        </w:tabs>
+        <w:ind w:left="2880" w:hanging="360"/>
+      </w:pPr>
+      <w:rPr>
+        <w:rFonts w:ascii="Wingdings" w:hAnsi="Wingdings" w:hint="default"/>
+        <w:sz w:val="20"/>
+      </w:rPr>
+    </w:lvl>
+    <w:lvl w:ilvl="4" w:tentative="1">
+      <w:start w:val="1"/>
+      <w:numFmt w:val="bullet"/>
+      <w:lvlText w:val=""/>
+      <w:lvlJc w:val="left"/>
+      <w:pPr>
+        <w:tabs>
+          <w:tab w:val="num" w:pos="3600"/>
+        </w:tabs>
+        <w:ind w:left="3600" w:hanging="360"/>
+      </w:pPr>
+      <w:rPr>
+        <w:rFonts w:ascii="Wingdings" w:hAnsi="Wingdings" w:hint="default"/>
+        <w:sz w:val="20"/>
+      </w:rPr>
+    </w:lvl>
+    <w:lvl w:ilvl="5" w:tentative="1">
+      <w:start w:val="1"/>
+      <w:numFmt w:val="bullet"/>
+      <w:lvlText w:val=""/>
+      <w:lvlJc w:val="left"/>
+      <w:pPr>
+        <w:tabs>
+          <w:tab w:val="num" w:pos="4320"/>
+        </w:tabs>
+        <w:ind w:left="4320" w:hanging="360"/>
+      </w:pPr>
+      <w:rPr>
+        <w:rFonts w:ascii="Wingdings" w:hAnsi="Wingdings" w:hint="default"/>
+        <w:sz w:val="20"/>
+      </w:rPr>
+    </w:lvl>
+    <w:lvl w:ilvl="6" w:tentative="1">
+      <w:start w:val="1"/>
+      <w:numFmt w:val="bullet"/>
+      <w:lvlText w:val=""/>
+      <w:lvlJc w:val="left"/>
+      <w:pPr>
+        <w:tabs>
+          <w:tab w:val="num" w:pos="5040"/>
+        </w:tabs>
+        <w:ind w:left="5040" w:hanging="360"/>
+      </w:pPr>
+      <w:rPr>
+        <w:rFonts w:ascii="Wingdings" w:hAnsi="Wingdings" w:hint="default"/>
+        <w:sz w:val="20"/>
+      </w:rPr>
+    </w:lvl>
+    <w:lvl w:ilvl="7" w:tentative="1">
+      <w:start w:val="1"/>
+      <w:numFmt w:val="bullet"/>
+      <w:lvlText w:val=""/>
+      <w:lvlJc w:val="left"/>
+      <w:pPr>
+        <w:tabs>
+          <w:tab w:val="num" w:pos="5760"/>
+        </w:tabs>
+        <w:ind w:left="5760" w:hanging="360"/>
+      </w:pPr>
+      <w:rPr>
+        <w:rFonts w:ascii="Wingdings" w:hAnsi="Wingdings" w:hint="default"/>
+        <w:sz w:val="20"/>
+      </w:rPr>
+    </w:lvl>
+    <w:lvl w:ilvl="8" w:tentative="1">
+      <w:start w:val="1"/>
+      <w:numFmt w:val="bullet"/>
+      <w:lvlText w:val=""/>
+      <w:lvlJc w:val="left"/>
+      <w:pPr>
+        <w:tabs>
+          <w:tab w:val="num" w:pos="6480"/>
+        </w:tabs>
+        <w:ind w:left="6480" w:hanging="360"/>
+      </w:pPr>
+      <w:rPr>
+        <w:rFonts w:ascii="Wingdings" w:hAnsi="Wingdings" w:hint="default"/>
+        <w:sz w:val="20"/>
+      </w:rPr>
+    </w:lvl>
+  </w:abstractNum>
+  <w:abstractNum w:abstractNumId="4" w15:restartNumberingAfterBreak="0">
     <w:nsid w:val="6DD71560"/>
     <w:multiLevelType w:val="hybridMultilevel"/>
     <w:tmpl w:val="94D08B9E"/>
@@ -5030,7 +5278,7 @@
       </w:rPr>
     </w:lvl>
   </w:abstractNum>
-  <w:abstractNum w:abstractNumId="4" w15:restartNumberingAfterBreak="0">
+  <w:abstractNum w:abstractNumId="5" w15:restartNumberingAfterBreak="0">
     <w:nsid w:val="6F3C2AC7"/>
     <w:multiLevelType w:val="hybridMultilevel"/>
     <w:tmpl w:val="993AC9C8"/>
@@ -5154,10 +5402,13 @@
     <w:abstractNumId w:val="0"/>
   </w:num>
   <w:num w:numId="4">
-    <w:abstractNumId w:val="3"/>
+    <w:abstractNumId w:val="4"/>
   </w:num>
   <w:num w:numId="5">
-    <w:abstractNumId w:val="4"/>
+    <w:abstractNumId w:val="5"/>
+  </w:num>
+  <w:num w:numId="6">
+    <w:abstractNumId w:val="3"/>
   </w:num>
 </w:numbering>
 </file>
@@ -5560,7 +5811,6 @@
   <w:style w:type="character" w:default="1" w:styleId="DefaultParagraphFont">
     <w:name w:val="Default Paragraph Font"/>
     <w:uiPriority w:val="1"/>
-    <w:semiHidden/>
     <w:unhideWhenUsed/>
   </w:style>
   <w:style w:type="table" w:default="1" w:styleId="TableNormal">

--- a/README.docx
+++ b/README.docx
@@ -3201,29 +3201,7 @@
           <w:szCs w:val="28"/>
           <w:lang w:val="en-US"/>
         </w:rPr>
-        <w:t xml:space="preserve">[ </w:t>
-      </w:r>
-      <w:proofErr w:type="gramStart"/>
-      <w:r>
-        <w:rPr>
-          <w:rFonts w:ascii="Helvetica" w:hAnsi="Helvetica" w:cs="Helvetica Neue"/>
-          <w:color w:val="000000"/>
-          <w:sz w:val="28"/>
-          <w:szCs w:val="28"/>
-          <w:lang w:val="en-US"/>
-        </w:rPr>
-        <w:t>MIDI ]</w:t>
-      </w:r>
-      <w:proofErr w:type="gramEnd"/>
-      <w:r>
-        <w:rPr>
-          <w:rFonts w:ascii="Helvetica" w:hAnsi="Helvetica" w:cs="Helvetica Neue"/>
-          <w:color w:val="000000"/>
-          <w:sz w:val="28"/>
-          <w:szCs w:val="28"/>
-          <w:lang w:val="en-US"/>
-        </w:rPr>
-        <w:t xml:space="preserve"> virtual MIDI network driver</w:t>
+        <w:t>[ MIDI ] virtual MIDI network driver</w:t>
       </w:r>
       <w:r>
         <w:rPr>
@@ -3421,29 +3399,7 @@
           <w:szCs w:val="28"/>
           <w:lang w:val="en-US"/>
         </w:rPr>
-        <w:t xml:space="preserve">[ </w:t>
-      </w:r>
-      <w:proofErr w:type="gramStart"/>
-      <w:r>
-        <w:rPr>
-          <w:rFonts w:ascii="Helvetica" w:hAnsi="Helvetica" w:cs="Helvetica Neue"/>
-          <w:color w:val="000000"/>
-          <w:sz w:val="28"/>
-          <w:szCs w:val="28"/>
-          <w:lang w:val="en-US"/>
-        </w:rPr>
-        <w:t>MIDI ]</w:t>
-      </w:r>
-      <w:proofErr w:type="gramEnd"/>
-      <w:r>
-        <w:rPr>
-          <w:rFonts w:ascii="Helvetica" w:hAnsi="Helvetica" w:cs="Helvetica Neue"/>
-          <w:color w:val="000000"/>
-          <w:sz w:val="28"/>
-          <w:szCs w:val="28"/>
-          <w:lang w:val="en-US"/>
-        </w:rPr>
-        <w:t xml:space="preserve"> MIDI signal monitor</w:t>
+        <w:t>[ MIDI ] MIDI signal monitor</w:t>
       </w:r>
     </w:p>
     <w:p>
@@ -3613,29 +3569,7 @@
           <w:lang w:val="en-US"/>
         </w:rPr>
         <w:lastRenderedPageBreak/>
-        <w:t xml:space="preserve">[ </w:t>
-      </w:r>
-      <w:proofErr w:type="gramStart"/>
-      <w:r>
-        <w:rPr>
-          <w:rFonts w:ascii="Helvetica" w:hAnsi="Helvetica" w:cs="Helvetica Neue"/>
-          <w:color w:val="000000"/>
-          <w:sz w:val="28"/>
-          <w:szCs w:val="28"/>
-          <w:lang w:val="en-US"/>
-        </w:rPr>
-        <w:t>Screen ]</w:t>
-      </w:r>
-      <w:proofErr w:type="gramEnd"/>
-      <w:r>
-        <w:rPr>
-          <w:rFonts w:ascii="Helvetica" w:hAnsi="Helvetica" w:cs="Helvetica Neue"/>
-          <w:color w:val="000000"/>
-          <w:sz w:val="28"/>
-          <w:szCs w:val="28"/>
-          <w:lang w:val="en-US"/>
-        </w:rPr>
-        <w:t xml:space="preserve">  K-Lite Codec Pack (for windows) </w:t>
+        <w:t xml:space="preserve">[ Screen ]  K-Lite Codec Pack (for windows) </w:t>
       </w:r>
     </w:p>
     <w:p>
@@ -3715,29 +3649,7 @@
           <w:szCs w:val="28"/>
           <w:lang w:val="en-US"/>
         </w:rPr>
-        <w:t xml:space="preserve">on your Windows </w:t>
-      </w:r>
-      <w:proofErr w:type="gramStart"/>
-      <w:r>
-        <w:rPr>
-          <w:rFonts w:ascii="Helvetica" w:hAnsi="Helvetica" w:cs="Helvetica Neue"/>
-          <w:color w:val="000000"/>
-          <w:sz w:val="28"/>
-          <w:szCs w:val="28"/>
-          <w:lang w:val="en-US"/>
-        </w:rPr>
-        <w:t>computer</w:t>
-      </w:r>
-      <w:proofErr w:type="gramEnd"/>
-      <w:r>
-        <w:rPr>
-          <w:rFonts w:ascii="Helvetica" w:hAnsi="Helvetica" w:cs="Helvetica Neue"/>
-          <w:color w:val="000000"/>
-          <w:sz w:val="28"/>
-          <w:szCs w:val="28"/>
-          <w:lang w:val="en-US"/>
-        </w:rPr>
-        <w:t xml:space="preserve">.  </w:t>
+        <w:t xml:space="preserve">on your Windows computer.  </w:t>
       </w:r>
     </w:p>
     <w:p>
@@ -4230,81 +4142,15 @@
         </w:rPr>
         <w:fldChar w:fldCharType="end"/>
       </w:r>
-    </w:p>
-    <w:p>
-      <w:pPr>
-        <w:tabs>
-          <w:tab w:val="left" w:pos="593"/>
-        </w:tabs>
-        <w:autoSpaceDE w:val="0"/>
-        <w:autoSpaceDN w:val="0"/>
-        <w:adjustRightInd w:val="0"/>
-        <w:spacing w:line="300" w:lineRule="auto"/>
-        <w:rPr>
-          <w:rFonts w:ascii="Helvetica" w:hAnsi="Helvetica" w:cs="Menlo"/>
-          <w:color w:val="000000"/>
-          <w:sz w:val="28"/>
-          <w:szCs w:val="28"/>
-          <w:lang w:val="en-US"/>
-        </w:rPr>
-      </w:pPr>
-    </w:p>
-    <w:p>
-      <w:pPr>
-        <w:tabs>
-          <w:tab w:val="left" w:pos="593"/>
-        </w:tabs>
-        <w:autoSpaceDE w:val="0"/>
-        <w:autoSpaceDN w:val="0"/>
-        <w:adjustRightInd w:val="0"/>
-        <w:spacing w:line="300" w:lineRule="auto"/>
-        <w:rPr>
-          <w:rFonts w:ascii="Helvetica" w:hAnsi="Helvetica" w:cs="Menlo"/>
-          <w:color w:val="000000"/>
-          <w:sz w:val="28"/>
-          <w:szCs w:val="28"/>
-          <w:lang w:val="en-US"/>
-        </w:rPr>
-      </w:pPr>
-      <w:r>
-        <w:rPr>
-          <w:rFonts w:ascii="Helvetica" w:hAnsi="Helvetica" w:cs="Helvetica Neue"/>
-          <w:color w:val="000000"/>
-          <w:sz w:val="28"/>
-          <w:szCs w:val="28"/>
-          <w:lang w:val="en-US"/>
-        </w:rPr>
-        <w:t>The source code can be compiled for</w:t>
-      </w:r>
-      <w:r>
-        <w:rPr>
-          <w:rFonts w:ascii="Helvetica" w:hAnsi="Helvetica" w:cs="Helvetica Neue"/>
+      <w:r>
+        <w:rPr>
+          <w:rFonts w:ascii="Helvetica" w:hAnsi="Helvetica" w:cs="Menlo"/>
           <w:color w:val="000000"/>
           <w:sz w:val="28"/>
           <w:szCs w:val="28"/>
           <w:lang w:val="en-US"/>
         </w:rPr>
         <w:t xml:space="preserve"> </w:t>
-      </w:r>
-      <w:r>
-        <w:rPr>
-          <w:rFonts w:ascii="Helvetica" w:hAnsi="Helvetica" w:cs="Helvetica Neue"/>
-          <w:color w:val="000000"/>
-          <w:sz w:val="28"/>
-          <w:szCs w:val="28"/>
-          <w:lang w:val="en-US"/>
-        </w:rPr>
-        <w:t xml:space="preserve">target </w:t>
-      </w:r>
-      <w:r>
-        <w:rPr>
-          <w:rFonts w:ascii="Helvetica" w:hAnsi="Helvetica" w:cs="Helvetica Neue"/>
-          <w:color w:val="000000"/>
-          <w:sz w:val="28"/>
-          <w:szCs w:val="28"/>
-          <w:lang w:val="en-US"/>
-        </w:rPr>
-        <w:t>platforms compatible with:</w:t>
       </w:r>
     </w:p>
     <w:p>
@@ -4326,18 +4172,165 @@
           <w:color w:val="000000"/>
           <w:sz w:val="28"/>
           <w:szCs w:val="28"/>
-          <w:lang w:val="en-US"/>
-        </w:rPr>
-      </w:pPr>
-      <w:r>
-        <w:rPr>
-          <w:rFonts w:ascii="Helvetica" w:hAnsi="Helvetica" w:cs="Helvetica Neue"/>
-          <w:color w:val="000000"/>
-          <w:sz w:val="28"/>
-          <w:szCs w:val="28"/>
-          <w:lang w:val="en-US"/>
-        </w:rPr>
-        <w:t>macOS 10.13 or higher</w:t>
+        </w:rPr>
+      </w:pPr>
+      <w:r>
+        <w:rPr>
+          <w:rFonts w:ascii="Helvetica" w:hAnsi="Helvetica" w:cs="Menlo"/>
+          <w:color w:val="000000"/>
+          <w:sz w:val="28"/>
+          <w:szCs w:val="28"/>
+        </w:rPr>
+        <w:t xml:space="preserve">global hotkey library </w:t>
+      </w:r>
+      <w:r>
+        <w:rPr>
+          <w:rFonts w:ascii="Helvetica" w:hAnsi="Helvetica" w:cs="Menlo"/>
+          <w:color w:val="000000"/>
+          <w:sz w:val="28"/>
+          <w:szCs w:val="28"/>
+        </w:rPr>
+        <w:fldChar w:fldCharType="begin"/>
+      </w:r>
+      <w:r>
+        <w:rPr>
+          <w:rFonts w:ascii="Helvetica" w:hAnsi="Helvetica" w:cs="Menlo"/>
+          <w:color w:val="000000"/>
+          <w:sz w:val="28"/>
+          <w:szCs w:val="28"/>
+        </w:rPr>
+        <w:instrText xml:space="preserve"> HYPERLINK "</w:instrText>
+      </w:r>
+      <w:r>
+        <w:rPr>
+          <w:rFonts w:ascii="Helvetica" w:hAnsi="Helvetica" w:cs="Menlo"/>
+          <w:color w:val="000000"/>
+          <w:sz w:val="28"/>
+          <w:szCs w:val="28"/>
+        </w:rPr>
+        <w:instrText>https://github.com/Skycoder42/QHotkey</w:instrText>
+      </w:r>
+      <w:r>
+        <w:rPr>
+          <w:rFonts w:ascii="Helvetica" w:hAnsi="Helvetica" w:cs="Menlo"/>
+          <w:color w:val="000000"/>
+          <w:sz w:val="28"/>
+          <w:szCs w:val="28"/>
+        </w:rPr>
+        <w:instrText xml:space="preserve">" </w:instrText>
+      </w:r>
+      <w:r>
+        <w:rPr>
+          <w:rFonts w:ascii="Helvetica" w:hAnsi="Helvetica" w:cs="Menlo"/>
+          <w:color w:val="000000"/>
+          <w:sz w:val="28"/>
+          <w:szCs w:val="28"/>
+        </w:rPr>
+        <w:fldChar w:fldCharType="separate"/>
+      </w:r>
+      <w:r>
+        <w:rPr>
+          <w:rStyle w:val="Hyperlink"/>
+          <w:rFonts w:ascii="Helvetica" w:hAnsi="Helvetica" w:cs="Menlo"/>
+          <w:sz w:val="28"/>
+          <w:szCs w:val="28"/>
+        </w:rPr>
+        <w:t>https://github.com/Skycoder42/QHotkey</w:t>
+      </w:r>
+      <w:r>
+        <w:rPr>
+          <w:rFonts w:ascii="Helvetica" w:hAnsi="Helvetica" w:cs="Menlo"/>
+          <w:color w:val="000000"/>
+          <w:sz w:val="28"/>
+          <w:szCs w:val="28"/>
+        </w:rPr>
+        <w:fldChar w:fldCharType="end"/>
+      </w:r>
+      <w:r>
+        <w:rPr>
+          <w:rFonts w:ascii="Helvetica" w:hAnsi="Helvetica" w:cs="Menlo"/>
+          <w:color w:val="000000"/>
+          <w:sz w:val="28"/>
+          <w:szCs w:val="28"/>
+          <w:lang w:val="en-US"/>
+        </w:rPr>
+        <w:t xml:space="preserve"> </w:t>
+      </w:r>
+    </w:p>
+    <w:p>
+      <w:pPr>
+        <w:tabs>
+          <w:tab w:val="left" w:pos="593"/>
+        </w:tabs>
+        <w:autoSpaceDE w:val="0"/>
+        <w:autoSpaceDN w:val="0"/>
+        <w:adjustRightInd w:val="0"/>
+        <w:spacing w:line="300" w:lineRule="auto"/>
+        <w:rPr>
+          <w:rFonts w:ascii="Helvetica" w:hAnsi="Helvetica" w:cs="Menlo"/>
+          <w:color w:val="000000"/>
+          <w:sz w:val="28"/>
+          <w:szCs w:val="28"/>
+          <w:lang w:val="en-US"/>
+        </w:rPr>
+      </w:pPr>
+    </w:p>
+    <w:p>
+      <w:pPr>
+        <w:tabs>
+          <w:tab w:val="left" w:pos="593"/>
+        </w:tabs>
+        <w:autoSpaceDE w:val="0"/>
+        <w:autoSpaceDN w:val="0"/>
+        <w:adjustRightInd w:val="0"/>
+        <w:spacing w:line="300" w:lineRule="auto"/>
+        <w:rPr>
+          <w:rFonts w:ascii="Helvetica" w:hAnsi="Helvetica" w:cs="Menlo"/>
+          <w:color w:val="000000"/>
+          <w:sz w:val="28"/>
+          <w:szCs w:val="28"/>
+          <w:lang w:val="en-US"/>
+        </w:rPr>
+      </w:pPr>
+      <w:r>
+        <w:rPr>
+          <w:rFonts w:ascii="Helvetica" w:hAnsi="Helvetica" w:cs="Helvetica Neue"/>
+          <w:color w:val="000000"/>
+          <w:sz w:val="28"/>
+          <w:szCs w:val="28"/>
+          <w:lang w:val="en-US"/>
+        </w:rPr>
+        <w:t>The source code can be compiled for</w:t>
+      </w:r>
+      <w:r>
+        <w:rPr>
+          <w:rFonts w:ascii="Helvetica" w:hAnsi="Helvetica" w:cs="Helvetica Neue"/>
+          <w:color w:val="000000"/>
+          <w:sz w:val="28"/>
+          <w:szCs w:val="28"/>
+          <w:lang w:val="en-US"/>
+        </w:rPr>
+        <w:t xml:space="preserve"> </w:t>
+      </w:r>
+      <w:r>
+        <w:rPr>
+          <w:rFonts w:ascii="Helvetica" w:hAnsi="Helvetica" w:cs="Helvetica Neue"/>
+          <w:color w:val="000000"/>
+          <w:sz w:val="28"/>
+          <w:szCs w:val="28"/>
+          <w:lang w:val="en-US"/>
+        </w:rPr>
+        <w:t xml:space="preserve">target </w:t>
+      </w:r>
+      <w:r>
+        <w:rPr>
+          <w:rFonts w:ascii="Helvetica" w:hAnsi="Helvetica" w:cs="Helvetica Neue"/>
+          <w:color w:val="000000"/>
+          <w:sz w:val="28"/>
+          <w:szCs w:val="28"/>
+          <w:lang w:val="en-US"/>
+        </w:rPr>
+        <w:t>platforms compatible with:</w:t>
       </w:r>
     </w:p>
     <w:p>
@@ -4370,29 +4363,7 @@
           <w:szCs w:val="28"/>
           <w:lang w:val="en-US"/>
         </w:rPr>
-        <w:t xml:space="preserve">windows 7, windows 10 or higher </w:t>
-      </w:r>
-      <w:proofErr w:type="gramStart"/>
-      <w:r>
-        <w:rPr>
-          <w:rFonts w:ascii="Helvetica" w:hAnsi="Helvetica" w:cs="Helvetica Neue"/>
-          <w:color w:val="000000"/>
-          <w:sz w:val="28"/>
-          <w:szCs w:val="28"/>
-          <w:lang w:val="en-US"/>
-        </w:rPr>
-        <w:t>( 64</w:t>
-      </w:r>
-      <w:proofErr w:type="gramEnd"/>
-      <w:r>
-        <w:rPr>
-          <w:rFonts w:ascii="Helvetica" w:hAnsi="Helvetica" w:cs="Helvetica Neue"/>
-          <w:color w:val="000000"/>
-          <w:sz w:val="28"/>
-          <w:szCs w:val="28"/>
-          <w:lang w:val="en-US"/>
-        </w:rPr>
-        <w:t>-bit version recommended )</w:t>
+        <w:t>macOS 10.13 or higher</w:t>
       </w:r>
     </w:p>
     <w:p>
@@ -4417,6 +4388,61 @@
           <w:lang w:val="en-US"/>
         </w:rPr>
       </w:pPr>
+      <w:r>
+        <w:rPr>
+          <w:rFonts w:ascii="Helvetica" w:hAnsi="Helvetica" w:cs="Helvetica Neue"/>
+          <w:color w:val="000000"/>
+          <w:sz w:val="28"/>
+          <w:szCs w:val="28"/>
+          <w:lang w:val="en-US"/>
+        </w:rPr>
+        <w:t xml:space="preserve">windows 7, windows 10 or higher </w:t>
+      </w:r>
+      <w:proofErr w:type="gramStart"/>
+      <w:r>
+        <w:rPr>
+          <w:rFonts w:ascii="Helvetica" w:hAnsi="Helvetica" w:cs="Helvetica Neue"/>
+          <w:color w:val="000000"/>
+          <w:sz w:val="28"/>
+          <w:szCs w:val="28"/>
+          <w:lang w:val="en-US"/>
+        </w:rPr>
+        <w:t>( 64</w:t>
+      </w:r>
+      <w:proofErr w:type="gramEnd"/>
+      <w:r>
+        <w:rPr>
+          <w:rFonts w:ascii="Helvetica" w:hAnsi="Helvetica" w:cs="Helvetica Neue"/>
+          <w:color w:val="000000"/>
+          <w:sz w:val="28"/>
+          <w:szCs w:val="28"/>
+          <w:lang w:val="en-US"/>
+        </w:rPr>
+        <w:t>-bit version recommended )</w:t>
+      </w:r>
+    </w:p>
+    <w:p>
+      <w:pPr>
+        <w:pStyle w:val="ListParagraph"/>
+        <w:numPr>
+          <w:ilvl w:val="0"/>
+          <w:numId w:val="2"/>
+        </w:numPr>
+        <w:tabs>
+          <w:tab w:val="left" w:pos="593"/>
+        </w:tabs>
+        <w:autoSpaceDE w:val="0"/>
+        <w:autoSpaceDN w:val="0"/>
+        <w:adjustRightInd w:val="0"/>
+        <w:spacing w:line="300" w:lineRule="auto"/>
+        <w:rPr>
+          <w:rFonts w:ascii="Helvetica" w:hAnsi="Helvetica" w:cs="Menlo"/>
+          <w:color w:val="000000"/>
+          <w:sz w:val="28"/>
+          <w:szCs w:val="28"/>
+          <w:lang w:val="en-US"/>
+        </w:rPr>
+      </w:pPr>
       <w:proofErr w:type="spellStart"/>
       <w:r>
         <w:rPr>
@@ -4483,16 +4509,6 @@
         </w:rPr>
         <w:t xml:space="preserve"> websites for compatibility details )</w:t>
       </w:r>
-    </w:p>
-    <w:p>
-      <w:pPr>
-        <w:spacing w:line="300" w:lineRule="auto"/>
-        <w:rPr>
-          <w:rFonts w:ascii="Helvetica" w:hAnsi="Helvetica"/>
-          <w:sz w:val="28"/>
-          <w:szCs w:val="28"/>
-        </w:rPr>
-      </w:pPr>
     </w:p>
     <w:sectPr>
       <w:footerReference w:type="even" r:id="rId18"/>
@@ -5811,6 +5827,7 @@
   <w:style w:type="character" w:default="1" w:styleId="DefaultParagraphFont">
     <w:name w:val="Default Paragraph Font"/>
     <w:uiPriority w:val="1"/>
+    <w:semiHidden/>
     <w:unhideWhenUsed/>
   </w:style>
   <w:style w:type="table" w:default="1" w:styleId="TableNormal">

--- a/README.docx
+++ b/README.docx
@@ -3792,7 +3792,7 @@
         <w:adjustRightInd w:val="0"/>
         <w:spacing w:line="300" w:lineRule="auto"/>
         <w:rPr>
-          <w:rFonts w:ascii="Helvetica" w:hAnsi="Helvetica" w:cs="Helvetica Neue"/>
+          <w:rFonts w:ascii="Helvetica" w:hAnsi="Helvetica" w:cs="Menlo"/>
           <w:color w:val="000000"/>
           <w:sz w:val="28"/>
           <w:szCs w:val="28"/>
@@ -3853,42 +3853,16 @@
         </w:rPr>
         <w:t>.</w:t>
       </w:r>
-    </w:p>
-    <w:p>
-      <w:pPr>
-        <w:tabs>
-          <w:tab w:val="left" w:pos="593"/>
-        </w:tabs>
-        <w:autoSpaceDE w:val="0"/>
-        <w:autoSpaceDN w:val="0"/>
-        <w:adjustRightInd w:val="0"/>
-        <w:spacing w:line="300" w:lineRule="auto"/>
-        <w:rPr>
-          <w:rFonts w:ascii="Helvetica" w:hAnsi="Helvetica" w:cs="Menlo"/>
-          <w:color w:val="000000"/>
-          <w:sz w:val="28"/>
-          <w:szCs w:val="28"/>
-          <w:lang w:val="en-US"/>
-        </w:rPr>
-      </w:pPr>
-    </w:p>
-    <w:p>
-      <w:pPr>
-        <w:tabs>
-          <w:tab w:val="left" w:pos="593"/>
-        </w:tabs>
-        <w:autoSpaceDE w:val="0"/>
-        <w:autoSpaceDN w:val="0"/>
-        <w:adjustRightInd w:val="0"/>
-        <w:spacing w:line="300" w:lineRule="auto"/>
-        <w:rPr>
-          <w:rFonts w:ascii="Helvetica" w:hAnsi="Helvetica" w:cs="Menlo"/>
-          <w:color w:val="000000"/>
-          <w:sz w:val="28"/>
-          <w:szCs w:val="28"/>
-          <w:lang w:val="en-US"/>
-        </w:rPr>
-      </w:pPr>
+      <w:r>
+        <w:rPr>
+          <w:rFonts w:ascii="Helvetica" w:hAnsi="Helvetica" w:cs="Helvetica Neue"/>
+          <w:color w:val="000000"/>
+          <w:sz w:val="28"/>
+          <w:szCs w:val="28"/>
+          <w:lang w:val="en-US"/>
+        </w:rPr>
+        <w:t xml:space="preserve"> </w:t>
+      </w:r>
       <w:r>
         <w:rPr>
           <w:rFonts w:ascii="Helvetica" w:hAnsi="Helvetica" w:cs="Helvetica Neue"/>
@@ -4151,6 +4125,82 @@
           <w:lang w:val="en-US"/>
         </w:rPr>
         <w:t xml:space="preserve"> </w:t>
+      </w:r>
+    </w:p>
+    <w:p>
+      <w:pPr>
+        <w:pStyle w:val="ListParagraph"/>
+        <w:numPr>
+          <w:ilvl w:val="0"/>
+          <w:numId w:val="2"/>
+        </w:numPr>
+        <w:tabs>
+          <w:tab w:val="left" w:pos="593"/>
+        </w:tabs>
+        <w:autoSpaceDE w:val="0"/>
+        <w:autoSpaceDN w:val="0"/>
+        <w:adjustRightInd w:val="0"/>
+        <w:spacing w:line="300" w:lineRule="auto"/>
+        <w:rPr>
+          <w:rFonts w:ascii="Helvetica" w:hAnsi="Helvetica" w:cs="Menlo"/>
+          <w:color w:val="000000"/>
+          <w:sz w:val="28"/>
+          <w:szCs w:val="28"/>
+        </w:rPr>
+      </w:pPr>
+      <w:r>
+        <w:rPr>
+          <w:rFonts w:ascii="Helvetica" w:hAnsi="Helvetica" w:cs="Menlo"/>
+          <w:color w:val="000000"/>
+          <w:sz w:val="28"/>
+          <w:szCs w:val="28"/>
+        </w:rPr>
+        <w:t>Ableton Link library </w:t>
+      </w:r>
+      <w:r>
+        <w:rPr>
+          <w:rFonts w:ascii="Helvetica" w:hAnsi="Helvetica" w:cs="Menlo"/>
+          <w:color w:val="000000"/>
+          <w:sz w:val="28"/>
+          <w:szCs w:val="28"/>
+        </w:rPr>
+        <w:fldChar w:fldCharType="begin"/>
+      </w:r>
+      <w:r>
+        <w:rPr>
+          <w:rFonts w:ascii="Helvetica" w:hAnsi="Helvetica" w:cs="Menlo"/>
+          <w:color w:val="000000"/>
+          <w:sz w:val="28"/>
+          <w:szCs w:val="28"/>
+        </w:rPr>
+        <w:instrText xml:space="preserve"> HYPERLINK "https://ableton.github.io/link/" </w:instrText>
+      </w:r>
+      <w:r>
+        <w:rPr>
+          <w:rFonts w:ascii="Helvetica" w:hAnsi="Helvetica" w:cs="Menlo"/>
+          <w:color w:val="000000"/>
+          <w:sz w:val="28"/>
+          <w:szCs w:val="28"/>
+        </w:rPr>
+        <w:fldChar w:fldCharType="separate"/>
+      </w:r>
+      <w:r>
+        <w:rPr>
+          <w:rStyle w:val="Hyperlink"/>
+          <w:rFonts w:ascii="Helvetica" w:hAnsi="Helvetica" w:cs="Menlo"/>
+          <w:sz w:val="28"/>
+          <w:szCs w:val="28"/>
+        </w:rPr>
+        <w:t>https://ableton.github.io/link/</w:t>
+      </w:r>
+      <w:r>
+        <w:rPr>
+          <w:rFonts w:ascii="Helvetica" w:hAnsi="Helvetica" w:cs="Menlo"/>
+          <w:color w:val="000000"/>
+          <w:sz w:val="28"/>
+          <w:szCs w:val="28"/>
+        </w:rPr>
+        <w:fldChar w:fldCharType="end"/>
       </w:r>
     </w:p>
     <w:p>
@@ -4805,6 +4855,155 @@
     </w:lvl>
   </w:abstractNum>
   <w:abstractNum w:abstractNumId="1" w15:restartNumberingAfterBreak="0">
+    <w:nsid w:val="0CEB3ADD"/>
+    <w:multiLevelType w:val="multilevel"/>
+    <w:tmpl w:val="E0B28800"/>
+    <w:lvl w:ilvl="0">
+      <w:start w:val="1"/>
+      <w:numFmt w:val="bullet"/>
+      <w:lvlText w:val=""/>
+      <w:lvlJc w:val="left"/>
+      <w:pPr>
+        <w:tabs>
+          <w:tab w:val="num" w:pos="720"/>
+        </w:tabs>
+        <w:ind w:left="720" w:hanging="360"/>
+      </w:pPr>
+      <w:rPr>
+        <w:rFonts w:ascii="Symbol" w:hAnsi="Symbol" w:hint="default"/>
+        <w:sz w:val="20"/>
+      </w:rPr>
+    </w:lvl>
+    <w:lvl w:ilvl="1" w:tentative="1">
+      <w:start w:val="1"/>
+      <w:numFmt w:val="bullet"/>
+      <w:lvlText w:val="o"/>
+      <w:lvlJc w:val="left"/>
+      <w:pPr>
+        <w:tabs>
+          <w:tab w:val="num" w:pos="1440"/>
+        </w:tabs>
+        <w:ind w:left="1440" w:hanging="360"/>
+      </w:pPr>
+      <w:rPr>
+        <w:rFonts w:ascii="Courier New" w:hAnsi="Courier New" w:hint="default"/>
+        <w:sz w:val="20"/>
+      </w:rPr>
+    </w:lvl>
+    <w:lvl w:ilvl="2" w:tentative="1">
+      <w:start w:val="1"/>
+      <w:numFmt w:val="bullet"/>
+      <w:lvlText w:val=""/>
+      <w:lvlJc w:val="left"/>
+      <w:pPr>
+        <w:tabs>
+          <w:tab w:val="num" w:pos="2160"/>
+        </w:tabs>
+        <w:ind w:left="2160" w:hanging="360"/>
+      </w:pPr>
+      <w:rPr>
+        <w:rFonts w:ascii="Wingdings" w:hAnsi="Wingdings" w:hint="default"/>
+        <w:sz w:val="20"/>
+      </w:rPr>
+    </w:lvl>
+    <w:lvl w:ilvl="3" w:tentative="1">
+      <w:start w:val="1"/>
+      <w:numFmt w:val="bullet"/>
+      <w:lvlText w:val=""/>
+      <w:lvlJc w:val="left"/>
+      <w:pPr>
+        <w:tabs>
+          <w:tab w:val="num" w:pos="2880"/>
+        </w:tabs>
+        <w:ind w:left="2880" w:hanging="360"/>
+      </w:pPr>
+      <w:rPr>
+        <w:rFonts w:ascii="Wingdings" w:hAnsi="Wingdings" w:hint="default"/>
+        <w:sz w:val="20"/>
+      </w:rPr>
+    </w:lvl>
+    <w:lvl w:ilvl="4" w:tentative="1">
+      <w:start w:val="1"/>
+      <w:numFmt w:val="bullet"/>
+      <w:lvlText w:val=""/>
+      <w:lvlJc w:val="left"/>
+      <w:pPr>
+        <w:tabs>
+          <w:tab w:val="num" w:pos="3600"/>
+        </w:tabs>
+        <w:ind w:left="3600" w:hanging="360"/>
+      </w:pPr>
+      <w:rPr>
+        <w:rFonts w:ascii="Wingdings" w:hAnsi="Wingdings" w:hint="default"/>
+        <w:sz w:val="20"/>
+      </w:rPr>
+    </w:lvl>
+    <w:lvl w:ilvl="5" w:tentative="1">
+      <w:start w:val="1"/>
+      <w:numFmt w:val="bullet"/>
+      <w:lvlText w:val=""/>
+      <w:lvlJc w:val="left"/>
+      <w:pPr>
+        <w:tabs>
+          <w:tab w:val="num" w:pos="4320"/>
+        </w:tabs>
+        <w:ind w:left="4320" w:hanging="360"/>
+      </w:pPr>
+      <w:rPr>
+        <w:rFonts w:ascii="Wingdings" w:hAnsi="Wingdings" w:hint="default"/>
+        <w:sz w:val="20"/>
+      </w:rPr>
+    </w:lvl>
+    <w:lvl w:ilvl="6" w:tentative="1">
+      <w:start w:val="1"/>
+      <w:numFmt w:val="bullet"/>
+      <w:lvlText w:val=""/>
+      <w:lvlJc w:val="left"/>
+      <w:pPr>
+        <w:tabs>
+          <w:tab w:val="num" w:pos="5040"/>
+        </w:tabs>
+        <w:ind w:left="5040" w:hanging="360"/>
+      </w:pPr>
+      <w:rPr>
+        <w:rFonts w:ascii="Wingdings" w:hAnsi="Wingdings" w:hint="default"/>
+        <w:sz w:val="20"/>
+      </w:rPr>
+    </w:lvl>
+    <w:lvl w:ilvl="7" w:tentative="1">
+      <w:start w:val="1"/>
+      <w:numFmt w:val="bullet"/>
+      <w:lvlText w:val=""/>
+      <w:lvlJc w:val="left"/>
+      <w:pPr>
+        <w:tabs>
+          <w:tab w:val="num" w:pos="5760"/>
+        </w:tabs>
+        <w:ind w:left="5760" w:hanging="360"/>
+      </w:pPr>
+      <w:rPr>
+        <w:rFonts w:ascii="Wingdings" w:hAnsi="Wingdings" w:hint="default"/>
+        <w:sz w:val="20"/>
+      </w:rPr>
+    </w:lvl>
+    <w:lvl w:ilvl="8" w:tentative="1">
+      <w:start w:val="1"/>
+      <w:numFmt w:val="bullet"/>
+      <w:lvlText w:val=""/>
+      <w:lvlJc w:val="left"/>
+      <w:pPr>
+        <w:tabs>
+          <w:tab w:val="num" w:pos="6480"/>
+        </w:tabs>
+        <w:ind w:left="6480" w:hanging="360"/>
+      </w:pPr>
+      <w:rPr>
+        <w:rFonts w:ascii="Wingdings" w:hAnsi="Wingdings" w:hint="default"/>
+        <w:sz w:val="20"/>
+      </w:rPr>
+    </w:lvl>
+  </w:abstractNum>
+  <w:abstractNum w:abstractNumId="2" w15:restartNumberingAfterBreak="0">
     <w:nsid w:val="128D6B70"/>
     <w:multiLevelType w:val="hybridMultilevel"/>
     <w:tmpl w:val="3D8817B4"/>
@@ -4918,7 +5117,7 @@
       </w:rPr>
     </w:lvl>
   </w:abstractNum>
-  <w:abstractNum w:abstractNumId="2" w15:restartNumberingAfterBreak="0">
+  <w:abstractNum w:abstractNumId="3" w15:restartNumberingAfterBreak="0">
     <w:nsid w:val="14082CC5"/>
     <w:multiLevelType w:val="hybridMultilevel"/>
     <w:tmpl w:val="81226608"/>
@@ -5031,7 +5230,7 @@
       </w:rPr>
     </w:lvl>
   </w:abstractNum>
-  <w:abstractNum w:abstractNumId="3" w15:restartNumberingAfterBreak="0">
+  <w:abstractNum w:abstractNumId="4" w15:restartNumberingAfterBreak="0">
     <w:nsid w:val="6966491E"/>
     <w:multiLevelType w:val="multilevel"/>
     <w:tmpl w:val="A986EDA6"/>
@@ -5180,7 +5379,7 @@
       </w:rPr>
     </w:lvl>
   </w:abstractNum>
-  <w:abstractNum w:abstractNumId="4" w15:restartNumberingAfterBreak="0">
+  <w:abstractNum w:abstractNumId="5" w15:restartNumberingAfterBreak="0">
     <w:nsid w:val="6DD71560"/>
     <w:multiLevelType w:val="hybridMultilevel"/>
     <w:tmpl w:val="94D08B9E"/>
@@ -5294,7 +5493,7 @@
       </w:rPr>
     </w:lvl>
   </w:abstractNum>
-  <w:abstractNum w:abstractNumId="5" w15:restartNumberingAfterBreak="0">
+  <w:abstractNum w:abstractNumId="6" w15:restartNumberingAfterBreak="0">
     <w:nsid w:val="6F3C2AC7"/>
     <w:multiLevelType w:val="hybridMultilevel"/>
     <w:tmpl w:val="993AC9C8"/>
@@ -5409,22 +5608,25 @@
     </w:lvl>
   </w:abstractNum>
   <w:num w:numId="1">
-    <w:abstractNumId w:val="2"/>
+    <w:abstractNumId w:val="3"/>
   </w:num>
   <w:num w:numId="2">
-    <w:abstractNumId w:val="1"/>
+    <w:abstractNumId w:val="2"/>
   </w:num>
   <w:num w:numId="3">
     <w:abstractNumId w:val="0"/>
   </w:num>
   <w:num w:numId="4">
+    <w:abstractNumId w:val="5"/>
+  </w:num>
+  <w:num w:numId="5">
+    <w:abstractNumId w:val="6"/>
+  </w:num>
+  <w:num w:numId="6">
     <w:abstractNumId w:val="4"/>
   </w:num>
-  <w:num w:numId="5">
-    <w:abstractNumId w:val="5"/>
-  </w:num>
-  <w:num w:numId="6">
-    <w:abstractNumId w:val="3"/>
+  <w:num w:numId="7">
+    <w:abstractNumId w:val="1"/>
   </w:num>
 </w:numbering>
 </file>
@@ -5827,7 +6029,6 @@
   <w:style w:type="character" w:default="1" w:styleId="DefaultParagraphFont">
     <w:name w:val="Default Paragraph Font"/>
     <w:uiPriority w:val="1"/>
-    <w:semiHidden/>
     <w:unhideWhenUsed/>
   </w:style>
   <w:style w:type="table" w:default="1" w:styleId="TableNormal">

--- a/README.docx
+++ b/README.docx
@@ -4,6 +4,22 @@
   <w:body>
     <w:p>
       <w:pPr>
+        <w:pStyle w:val="Heading1"/>
+      </w:pPr>
+      <w:r>
+        <w:t xml:space="preserve">What's </w:t>
+      </w:r>
+      <w:proofErr w:type="spellStart"/>
+      <w:r>
+        <w:t>DigiShow</w:t>
+      </w:r>
+      <w:proofErr w:type="spellEnd"/>
+      <w:r>
+        <w:t>?</w:t>
+      </w:r>
+    </w:p>
+    <w:p>
+      <w:pPr>
         <w:tabs>
           <w:tab w:val="left" w:pos="593"/>
         </w:tabs>
@@ -13,40 +29,10 @@
         <w:spacing w:line="276" w:lineRule="auto"/>
         <w:rPr>
           <w:rFonts w:cstheme="minorHAnsi"/>
-          <w:b/>
-          <w:bCs/>
-          <w:color w:val="000000"/>
-          <w:sz w:val="32"/>
-          <w:szCs w:val="32"/>
-          <w:lang w:val="en-US"/>
-        </w:rPr>
-      </w:pPr>
-      <w:proofErr w:type="spellStart"/>
-      <w:r>
-        <w:rPr>
-          <w:rFonts w:cstheme="minorHAnsi"/>
-          <w:b/>
-          <w:bCs/>
-          <w:color w:val="000000"/>
-          <w:sz w:val="32"/>
-          <w:szCs w:val="32"/>
-          <w:lang w:val="en-US"/>
-        </w:rPr>
-        <w:t>DigiShow</w:t>
-      </w:r>
-      <w:proofErr w:type="spellEnd"/>
-      <w:r>
-        <w:rPr>
-          <w:rFonts w:cstheme="minorHAnsi"/>
-          <w:b/>
-          <w:bCs/>
-          <w:color w:val="000000"/>
-          <w:sz w:val="32"/>
-          <w:szCs w:val="32"/>
-          <w:lang w:val="en-US"/>
-        </w:rPr>
-        <w:t xml:space="preserve"> LINK</w:t>
-      </w:r>
+          <w:color w:val="000000"/>
+          <w:lang w:val="en-US"/>
+        </w:rPr>
+      </w:pPr>
     </w:p>
     <w:p>
       <w:pPr>
@@ -63,6 +49,58 @@
           <w:lang w:val="en-US"/>
         </w:rPr>
       </w:pPr>
+      <w:proofErr w:type="spellStart"/>
+      <w:r>
+        <w:rPr>
+          <w:rFonts w:cstheme="minorHAnsi"/>
+          <w:color w:val="000000"/>
+          <w:lang w:val="en-US"/>
+        </w:rPr>
+        <w:t>DigiShow</w:t>
+      </w:r>
+      <w:proofErr w:type="spellEnd"/>
+      <w:r>
+        <w:rPr>
+          <w:rFonts w:cstheme="minorHAnsi"/>
+          <w:color w:val="000000"/>
+          <w:lang w:val="en-US"/>
+        </w:rPr>
+        <w:t xml:space="preserve"> is an easy-to-use software aims at controls for live performances and interactive shows with music, lights, displays, machines, robots and more digital things.</w:t>
+      </w:r>
+      <w:r>
+        <w:rPr>
+          <w:rFonts w:cstheme="minorHAnsi"/>
+          <w:color w:val="000000"/>
+          <w:lang w:val="en-US"/>
+        </w:rPr>
+        <w:t xml:space="preserve"> </w:t>
+      </w:r>
+      <w:r>
+        <w:rPr>
+          <w:rFonts w:cstheme="minorHAnsi"/>
+          <w:color w:val="000000"/>
+          <w:lang w:val="en-US"/>
+        </w:rPr>
+        <w:t xml:space="preserve">It's a controller, console and smart gateway enables signal transferring between MIDI, DMX, OSC, </w:t>
+      </w:r>
+      <w:proofErr w:type="spellStart"/>
+      <w:r>
+        <w:rPr>
+          <w:rFonts w:cstheme="minorHAnsi"/>
+          <w:color w:val="000000"/>
+          <w:lang w:val="en-US"/>
+        </w:rPr>
+        <w:t>ArtNet</w:t>
+      </w:r>
+      <w:proofErr w:type="spellEnd"/>
+      <w:r>
+        <w:rPr>
+          <w:rFonts w:cstheme="minorHAnsi"/>
+          <w:color w:val="000000"/>
+          <w:lang w:val="en-US"/>
+        </w:rPr>
+        <w:t>, Modbus, Arduino, Philips Hue and more interfaces.</w:t>
+      </w:r>
     </w:p>
     <w:p>
       <w:pPr>
@@ -95,6 +133,14 @@
           <w:lang w:val="en-US"/>
         </w:rPr>
       </w:pPr>
+      <w:r>
+        <w:rPr>
+          <w:rFonts w:cstheme="minorHAnsi"/>
+          <w:color w:val="000000"/>
+          <w:lang w:val="en-US"/>
+        </w:rPr>
+        <w:t xml:space="preserve">With using </w:t>
+      </w:r>
       <w:proofErr w:type="spellStart"/>
       <w:r>
         <w:rPr>
@@ -111,41 +157,7 @@
           <w:color w:val="000000"/>
           <w:lang w:val="en-US"/>
         </w:rPr>
-        <w:t xml:space="preserve"> is an easy-to-use software aims at controls for live performances and interactive shows with music, lights, displays, machines, robots and more digital things.</w:t>
-      </w:r>
-      <w:r>
-        <w:rPr>
-          <w:rFonts w:cstheme="minorHAnsi"/>
-          <w:color w:val="000000"/>
-          <w:lang w:val="en-US"/>
-        </w:rPr>
-        <w:t xml:space="preserve"> </w:t>
-      </w:r>
-      <w:r>
-        <w:rPr>
-          <w:rFonts w:cstheme="minorHAnsi"/>
-          <w:color w:val="000000"/>
-          <w:lang w:val="en-US"/>
-        </w:rPr>
-        <w:t xml:space="preserve">It's a controller, console and smart gateway enables signal transferring between MIDI, DMX, OSC, </w:t>
-      </w:r>
-      <w:proofErr w:type="spellStart"/>
-      <w:r>
-        <w:rPr>
-          <w:rFonts w:cstheme="minorHAnsi"/>
-          <w:color w:val="000000"/>
-          <w:lang w:val="en-US"/>
-        </w:rPr>
-        <w:t>ArtNet</w:t>
-      </w:r>
-      <w:proofErr w:type="spellEnd"/>
-      <w:r>
-        <w:rPr>
-          <w:rFonts w:cstheme="minorHAnsi"/>
-          <w:color w:val="000000"/>
-          <w:lang w:val="en-US"/>
-        </w:rPr>
-        <w:t>, Modbus, Arduino, Philips Hue and more interfaces.</w:t>
+        <w:t xml:space="preserve"> LINK app, there are some scenarios assumed: </w:t>
       </w:r>
     </w:p>
     <w:p>
@@ -182,28 +194,126 @@
       <w:r>
         <w:rPr>
           <w:rFonts w:cstheme="minorHAnsi"/>
-          <w:color w:val="000000"/>
-          <w:lang w:val="en-US"/>
-        </w:rPr>
-        <w:t xml:space="preserve">With using </w:t>
-      </w:r>
-      <w:proofErr w:type="spellStart"/>
-      <w:r>
-        <w:rPr>
-          <w:rFonts w:cstheme="minorHAnsi"/>
-          <w:color w:val="000000"/>
-          <w:lang w:val="en-US"/>
-        </w:rPr>
-        <w:t>DigiShow</w:t>
-      </w:r>
-      <w:proofErr w:type="spellEnd"/>
-      <w:r>
-        <w:rPr>
-          <w:rFonts w:cstheme="minorHAnsi"/>
-          <w:color w:val="000000"/>
-          <w:lang w:val="en-US"/>
-        </w:rPr>
-        <w:t xml:space="preserve"> LINK app, there are some scenarios assumed: </w:t>
+          <w:b/>
+          <w:bCs/>
+          <w:color w:val="000000"/>
+          <w:lang w:val="en-US"/>
+        </w:rPr>
+        <w:t>Producers:</w:t>
+      </w:r>
+      <w:r>
+        <w:rPr>
+          <w:rFonts w:cstheme="minorHAnsi"/>
+          <w:b/>
+          <w:bCs/>
+          <w:color w:val="000000"/>
+          <w:lang w:val="en-US"/>
+        </w:rPr>
+        <w:t xml:space="preserve"> </w:t>
+      </w:r>
+      <w:r>
+        <w:rPr>
+          <w:rFonts w:cstheme="minorHAnsi"/>
+          <w:color w:val="000000"/>
+          <w:lang w:val="en-US"/>
+        </w:rPr>
+        <w:br/>
+      </w:r>
+      <w:r>
+        <w:rPr>
+          <w:rFonts w:cstheme="minorHAnsi"/>
+          <w:color w:val="000000"/>
+          <w:lang w:val="en-US"/>
+        </w:rPr>
+        <w:t xml:space="preserve">For live music or theatre performances, DJ or producers can arrange show lighting cues and stage automations </w:t>
+      </w:r>
+      <w:r>
+        <w:rPr>
+          <w:rFonts w:cstheme="minorHAnsi"/>
+          <w:color w:val="000000"/>
+          <w:lang w:val="en-US"/>
+        </w:rPr>
+        <w:t>on</w:t>
+      </w:r>
+      <w:r>
+        <w:rPr>
+          <w:rFonts w:cstheme="minorHAnsi"/>
+          <w:color w:val="000000"/>
+          <w:lang w:val="en-US"/>
+        </w:rPr>
+        <w:t xml:space="preserve"> MIDI tracks alongside the music</w:t>
+      </w:r>
+      <w:r>
+        <w:rPr>
+          <w:rFonts w:cstheme="minorHAnsi"/>
+          <w:color w:val="000000"/>
+          <w:lang w:val="en-US"/>
+        </w:rPr>
+        <w:t xml:space="preserve"> tracks</w:t>
+      </w:r>
+      <w:r>
+        <w:rPr>
+          <w:rFonts w:cstheme="minorHAnsi"/>
+          <w:color w:val="000000"/>
+          <w:lang w:val="en-US"/>
+        </w:rPr>
+        <w:t xml:space="preserve"> in Ableton Live or other DAW. </w:t>
+      </w:r>
+      <w:r>
+        <w:rPr>
+          <w:rFonts w:cstheme="minorHAnsi"/>
+          <w:color w:val="000000"/>
+          <w:lang w:val="en-US"/>
+        </w:rPr>
+        <w:t>At the show, press the button on the Launch</w:t>
+      </w:r>
+      <w:r>
+        <w:rPr>
+          <w:rFonts w:cstheme="minorHAnsi"/>
+          <w:color w:val="000000"/>
+          <w:lang w:val="en-US"/>
+        </w:rPr>
+        <w:t>p</w:t>
+      </w:r>
+      <w:r>
+        <w:rPr>
+          <w:rFonts w:cstheme="minorHAnsi"/>
+          <w:color w:val="000000"/>
+          <w:lang w:val="en-US"/>
+        </w:rPr>
+        <w:t xml:space="preserve">ad, the music </w:t>
+      </w:r>
+      <w:r>
+        <w:rPr>
+          <w:rFonts w:cstheme="minorHAnsi"/>
+          <w:color w:val="000000"/>
+          <w:lang w:val="en-US"/>
+        </w:rPr>
+        <w:t xml:space="preserve">loop </w:t>
+      </w:r>
+      <w:r>
+        <w:rPr>
+          <w:rFonts w:cstheme="minorHAnsi"/>
+          <w:color w:val="000000"/>
+          <w:lang w:val="en-US"/>
+        </w:rPr>
+        <w:t xml:space="preserve">and lighting effects </w:t>
+      </w:r>
+      <w:r>
+        <w:rPr>
+          <w:rFonts w:cstheme="minorHAnsi"/>
+          <w:color w:val="000000"/>
+          <w:lang w:val="en-US"/>
+        </w:rPr>
+        <w:t>will be</w:t>
+      </w:r>
+      <w:r>
+        <w:rPr>
+          <w:rFonts w:cstheme="minorHAnsi"/>
+          <w:color w:val="000000"/>
+          <w:lang w:val="en-US"/>
+        </w:rPr>
+        <w:t xml:space="preserve"> instantly played in sync.</w:t>
       </w:r>
     </w:p>
     <w:p>
@@ -240,10 +350,294 @@
       <w:r>
         <w:rPr>
           <w:rFonts w:cstheme="minorHAnsi"/>
-          <w:color w:val="000000"/>
-          <w:lang w:val="en-US"/>
-        </w:rPr>
-        <w:t xml:space="preserve">For live music or theatre performances, DJ or producers can arrange show lighting cues and stage automations in MIDI tracks alongside the music in Ableton Live or other DAW. </w:t>
+          <w:b/>
+          <w:bCs/>
+          <w:color w:val="000000"/>
+          <w:lang w:val="en-US"/>
+        </w:rPr>
+        <w:t>Performers:</w:t>
+      </w:r>
+      <w:r>
+        <w:rPr>
+          <w:rFonts w:cstheme="minorHAnsi"/>
+          <w:color w:val="000000"/>
+          <w:lang w:val="en-US"/>
+        </w:rPr>
+        <w:t xml:space="preserve"> </w:t>
+      </w:r>
+      <w:r>
+        <w:rPr>
+          <w:rFonts w:cstheme="minorHAnsi"/>
+          <w:color w:val="000000"/>
+          <w:lang w:val="en-US"/>
+        </w:rPr>
+        <w:br/>
+      </w:r>
+      <w:r>
+        <w:rPr>
+          <w:rFonts w:cstheme="minorHAnsi"/>
+          <w:color w:val="000000"/>
+          <w:lang w:val="en-US"/>
+        </w:rPr>
+        <w:t xml:space="preserve">When playing </w:t>
+      </w:r>
+      <w:r>
+        <w:rPr>
+          <w:rFonts w:cstheme="minorHAnsi" w:hint="eastAsia"/>
+          <w:color w:val="000000"/>
+          <w:lang w:val="en-US"/>
+        </w:rPr>
+        <w:t>MIDI</w:t>
+      </w:r>
+      <w:r>
+        <w:rPr>
+          <w:rFonts w:cstheme="minorHAnsi"/>
+          <w:color w:val="000000"/>
+          <w:lang w:val="en-US"/>
+        </w:rPr>
+        <w:t xml:space="preserve"> </w:t>
+      </w:r>
+      <w:r>
+        <w:rPr>
+          <w:rFonts w:cstheme="minorHAnsi"/>
+          <w:color w:val="000000"/>
+          <w:lang w:val="en-US"/>
+        </w:rPr>
+        <w:t>instruments</w:t>
+      </w:r>
+      <w:r>
+        <w:rPr>
+          <w:rFonts w:cstheme="minorHAnsi"/>
+          <w:color w:val="000000"/>
+          <w:lang w:val="en-US"/>
+        </w:rPr>
+        <w:t xml:space="preserve"> like </w:t>
+      </w:r>
+      <w:r>
+        <w:rPr>
+          <w:rFonts w:cstheme="minorHAnsi"/>
+          <w:color w:val="000000"/>
+          <w:lang w:val="en-US"/>
+        </w:rPr>
+        <w:t>drums</w:t>
+      </w:r>
+      <w:r>
+        <w:rPr>
+          <w:rFonts w:cstheme="minorHAnsi"/>
+          <w:color w:val="000000"/>
+          <w:lang w:val="en-US"/>
+        </w:rPr>
+        <w:t xml:space="preserve"> or</w:t>
+      </w:r>
+      <w:r>
+        <w:rPr>
+          <w:rFonts w:cstheme="minorHAnsi"/>
+          <w:color w:val="000000"/>
+          <w:lang w:val="en-US"/>
+        </w:rPr>
+        <w:t xml:space="preserve"> keyboards</w:t>
+      </w:r>
+      <w:r>
+        <w:rPr>
+          <w:rFonts w:cstheme="minorHAnsi"/>
+          <w:color w:val="000000"/>
+          <w:lang w:val="en-US"/>
+        </w:rPr>
+        <w:t xml:space="preserve">, </w:t>
+      </w:r>
+      <w:proofErr w:type="spellStart"/>
+      <w:r>
+        <w:rPr>
+          <w:rFonts w:cstheme="minorHAnsi"/>
+          <w:color w:val="000000"/>
+          <w:lang w:val="en-US"/>
+        </w:rPr>
+        <w:t>DigiShow</w:t>
+      </w:r>
+      <w:proofErr w:type="spellEnd"/>
+      <w:r>
+        <w:rPr>
+          <w:rFonts w:cstheme="minorHAnsi"/>
+          <w:color w:val="000000"/>
+          <w:lang w:val="en-US"/>
+        </w:rPr>
+        <w:t xml:space="preserve"> </w:t>
+      </w:r>
+      <w:r>
+        <w:rPr>
+          <w:rFonts w:cstheme="minorHAnsi"/>
+          <w:color w:val="000000"/>
+          <w:lang w:val="en-US"/>
+        </w:rPr>
+        <w:t>can</w:t>
+      </w:r>
+      <w:r>
+        <w:rPr>
+          <w:rFonts w:cstheme="minorHAnsi"/>
+          <w:color w:val="000000"/>
+          <w:lang w:val="en-US"/>
+        </w:rPr>
+        <w:t xml:space="preserve"> trigger dynamic</w:t>
+      </w:r>
+      <w:r>
+        <w:rPr>
+          <w:rFonts w:cstheme="minorHAnsi"/>
+          <w:color w:val="000000"/>
+          <w:lang w:val="en-US"/>
+        </w:rPr>
+        <w:t xml:space="preserve"> </w:t>
+      </w:r>
+      <w:r>
+        <w:rPr>
+          <w:rFonts w:cstheme="minorHAnsi"/>
+          <w:color w:val="000000"/>
+          <w:lang w:val="en-US"/>
+        </w:rPr>
+        <w:t>light</w:t>
+      </w:r>
+      <w:r>
+        <w:rPr>
+          <w:rFonts w:cstheme="minorHAnsi"/>
+          <w:color w:val="000000"/>
+          <w:lang w:val="en-US"/>
+        </w:rPr>
+        <w:t>ing</w:t>
+      </w:r>
+      <w:r>
+        <w:rPr>
+          <w:rFonts w:cstheme="minorHAnsi"/>
+          <w:color w:val="000000"/>
+          <w:lang w:val="en-US"/>
+        </w:rPr>
+        <w:t xml:space="preserve"> changes</w:t>
+      </w:r>
+      <w:r>
+        <w:rPr>
+          <w:rFonts w:cstheme="minorHAnsi"/>
+          <w:color w:val="000000"/>
+          <w:lang w:val="en-US"/>
+        </w:rPr>
+        <w:t xml:space="preserve"> </w:t>
+      </w:r>
+      <w:r>
+        <w:rPr>
+          <w:rFonts w:cstheme="minorHAnsi"/>
+          <w:color w:val="000000"/>
+          <w:lang w:val="en-US"/>
+        </w:rPr>
+        <w:t>and</w:t>
+      </w:r>
+      <w:r>
+        <w:rPr>
+          <w:rFonts w:cstheme="minorHAnsi"/>
+          <w:color w:val="000000"/>
+          <w:lang w:val="en-US"/>
+        </w:rPr>
+        <w:t xml:space="preserve"> even</w:t>
+      </w:r>
+      <w:r>
+        <w:rPr>
+          <w:rFonts w:cstheme="minorHAnsi"/>
+          <w:color w:val="000000"/>
+          <w:lang w:val="en-US"/>
+        </w:rPr>
+        <w:t xml:space="preserve"> </w:t>
+      </w:r>
+      <w:r>
+        <w:rPr>
+          <w:rFonts w:cstheme="minorHAnsi"/>
+          <w:color w:val="000000"/>
+          <w:lang w:val="en-US"/>
+        </w:rPr>
+        <w:t>robot</w:t>
+      </w:r>
+      <w:r>
+        <w:rPr>
+          <w:rFonts w:cstheme="minorHAnsi"/>
+          <w:color w:val="000000"/>
+          <w:lang w:val="en-US"/>
+        </w:rPr>
+        <w:t>ic</w:t>
+      </w:r>
+      <w:r>
+        <w:rPr>
+          <w:rFonts w:cstheme="minorHAnsi"/>
+          <w:color w:val="000000"/>
+          <w:lang w:val="en-US"/>
+        </w:rPr>
+        <w:t xml:space="preserve"> </w:t>
+      </w:r>
+      <w:r>
+        <w:rPr>
+          <w:rFonts w:cstheme="minorHAnsi"/>
+          <w:color w:val="000000"/>
+          <w:lang w:val="en-US"/>
+        </w:rPr>
+        <w:t xml:space="preserve">movements </w:t>
+      </w:r>
+      <w:r>
+        <w:rPr>
+          <w:rFonts w:cstheme="minorHAnsi"/>
+          <w:color w:val="000000"/>
+          <w:lang w:val="en-US"/>
+        </w:rPr>
+        <w:t xml:space="preserve">by </w:t>
+      </w:r>
+      <w:r>
+        <w:rPr>
+          <w:rFonts w:cstheme="minorHAnsi"/>
+          <w:color w:val="000000"/>
+          <w:lang w:val="en-US"/>
+        </w:rPr>
+        <w:t>MIDI notes follow</w:t>
+      </w:r>
+      <w:r>
+        <w:rPr>
+          <w:rFonts w:cstheme="minorHAnsi"/>
+          <w:color w:val="000000"/>
+          <w:lang w:val="en-US"/>
+        </w:rPr>
+        <w:t>ing</w:t>
+      </w:r>
+      <w:r>
+        <w:rPr>
+          <w:rFonts w:cstheme="minorHAnsi"/>
+          <w:color w:val="000000"/>
+          <w:lang w:val="en-US"/>
+        </w:rPr>
+        <w:t xml:space="preserve"> the beat or</w:t>
+      </w:r>
+      <w:r>
+        <w:rPr>
+          <w:rFonts w:cstheme="minorHAnsi"/>
+          <w:color w:val="000000"/>
+          <w:lang w:val="en-US"/>
+        </w:rPr>
+        <w:t xml:space="preserve"> the</w:t>
+      </w:r>
+      <w:r>
+        <w:rPr>
+          <w:rFonts w:cstheme="minorHAnsi"/>
+          <w:color w:val="000000"/>
+          <w:lang w:val="en-US"/>
+        </w:rPr>
+        <w:t xml:space="preserve"> music.</w:t>
+      </w:r>
+      <w:r>
+        <w:rPr>
+          <w:rFonts w:cstheme="minorHAnsi"/>
+          <w:color w:val="000000"/>
+          <w:lang w:val="en-US"/>
+        </w:rPr>
+        <w:t xml:space="preserve"> </w:t>
+      </w:r>
+      <w:r>
+        <w:rPr>
+          <w:rFonts w:cstheme="minorHAnsi"/>
+          <w:color w:val="000000"/>
+          <w:lang w:val="en-US"/>
+        </w:rPr>
+        <w:t>Sensors can also be added to acoustic or DIY instruments to automatically generate MIDI notes.</w:t>
       </w:r>
     </w:p>
     <w:p>
@@ -280,42 +674,85 @@
       <w:r>
         <w:rPr>
           <w:rFonts w:cstheme="minorHAnsi"/>
-          <w:color w:val="000000"/>
-          <w:lang w:val="en-US"/>
-        </w:rPr>
-        <w:t>When play</w:t>
-      </w:r>
-      <w:r>
-        <w:rPr>
-          <w:rFonts w:cstheme="minorHAnsi"/>
-          <w:color w:val="000000"/>
-          <w:lang w:val="en-US"/>
-        </w:rPr>
-        <w:t>ing</w:t>
-      </w:r>
-      <w:r>
-        <w:rPr>
-          <w:rFonts w:cstheme="minorHAnsi"/>
-          <w:color w:val="000000"/>
-          <w:lang w:val="en-US"/>
-        </w:rPr>
-        <w:t xml:space="preserve"> drums</w:t>
-      </w:r>
-      <w:r>
-        <w:rPr>
-          <w:rFonts w:cstheme="minorHAnsi"/>
-          <w:color w:val="000000"/>
-          <w:lang w:val="en-US"/>
-        </w:rPr>
-        <w:t>, keyboards</w:t>
-      </w:r>
-      <w:r>
-        <w:rPr>
-          <w:rFonts w:cstheme="minorHAnsi"/>
-          <w:color w:val="000000"/>
-          <w:lang w:val="en-US"/>
-        </w:rPr>
-        <w:t xml:space="preserve"> or other instruments, </w:t>
+          <w:b/>
+          <w:bCs/>
+          <w:color w:val="000000"/>
+          <w:lang w:val="en-US"/>
+        </w:rPr>
+        <w:t>Programmers:</w:t>
+      </w:r>
+      <w:r>
+        <w:rPr>
+          <w:rFonts w:cstheme="minorHAnsi"/>
+          <w:color w:val="000000"/>
+          <w:lang w:val="en-US"/>
+        </w:rPr>
+        <w:br/>
+        <w:t>For</w:t>
+      </w:r>
+      <w:r>
+        <w:rPr>
+          <w:rFonts w:cstheme="minorHAnsi"/>
+          <w:color w:val="000000"/>
+          <w:lang w:val="en-US"/>
+        </w:rPr>
+        <w:t xml:space="preserve"> </w:t>
+      </w:r>
+      <w:r>
+        <w:rPr>
+          <w:rFonts w:cstheme="minorHAnsi"/>
+          <w:color w:val="000000"/>
+          <w:lang w:val="en-US"/>
+        </w:rPr>
+        <w:t>building interactive art installations,</w:t>
+      </w:r>
+      <w:r>
+        <w:rPr>
+          <w:rFonts w:cstheme="minorHAnsi"/>
+          <w:color w:val="000000"/>
+          <w:lang w:val="en-US"/>
+        </w:rPr>
+        <w:t xml:space="preserve"> </w:t>
+      </w:r>
+      <w:r>
+        <w:rPr>
+          <w:rFonts w:cstheme="minorHAnsi" w:hint="eastAsia"/>
+          <w:color w:val="000000"/>
+          <w:lang w:val="en-US"/>
+        </w:rPr>
+        <w:t>oft</w:t>
+      </w:r>
+      <w:r>
+        <w:rPr>
+          <w:rFonts w:cstheme="minorHAnsi"/>
+          <w:color w:val="000000"/>
+          <w:lang w:val="en-US"/>
+        </w:rPr>
+        <w:t xml:space="preserve">en need develop apps that </w:t>
+      </w:r>
+      <w:r>
+        <w:rPr>
+          <w:rFonts w:cstheme="minorHAnsi"/>
+          <w:color w:val="000000"/>
+          <w:lang w:val="en-US"/>
+        </w:rPr>
+        <w:t>work with</w:t>
+      </w:r>
+      <w:r>
+        <w:rPr>
+          <w:rFonts w:cstheme="minorHAnsi"/>
+          <w:color w:val="000000"/>
+          <w:lang w:val="en-US"/>
+        </w:rPr>
+        <w:t xml:space="preserve"> the hardware.</w:t>
+      </w:r>
+      <w:r>
+        <w:rPr>
+          <w:rFonts w:cstheme="minorHAnsi"/>
+          <w:color w:val="000000"/>
+          <w:lang w:val="en-US"/>
+        </w:rPr>
+        <w:t xml:space="preserve"> </w:t>
       </w:r>
       <w:proofErr w:type="spellStart"/>
       <w:r>
@@ -333,31 +770,119 @@
           <w:color w:val="000000"/>
           <w:lang w:val="en-US"/>
         </w:rPr>
-        <w:t xml:space="preserve"> can trigger dynamic</w:t>
-      </w:r>
-      <w:r>
-        <w:rPr>
-          <w:rFonts w:cstheme="minorHAnsi"/>
-          <w:color w:val="000000"/>
-          <w:lang w:val="en-US"/>
-        </w:rPr>
-        <w:t xml:space="preserve"> show</w:t>
-      </w:r>
-      <w:r>
-        <w:rPr>
-          <w:rFonts w:cstheme="minorHAnsi"/>
-          <w:color w:val="000000"/>
-          <w:lang w:val="en-US"/>
-        </w:rPr>
-        <w:t xml:space="preserve"> light</w:t>
-      </w:r>
-      <w:r>
-        <w:rPr>
-          <w:rFonts w:cstheme="minorHAnsi"/>
-          <w:color w:val="000000"/>
-          <w:lang w:val="en-US"/>
-        </w:rPr>
-        <w:t>ing</w:t>
+        <w:t xml:space="preserve"> </w:t>
+      </w:r>
+      <w:r>
+        <w:rPr>
+          <w:rFonts w:cstheme="minorHAnsi"/>
+          <w:color w:val="000000"/>
+          <w:lang w:val="en-US"/>
+        </w:rPr>
+        <w:t>provide</w:t>
+      </w:r>
+      <w:r>
+        <w:rPr>
+          <w:rFonts w:cstheme="minorHAnsi"/>
+          <w:color w:val="000000"/>
+          <w:lang w:val="en-US"/>
+        </w:rPr>
+        <w:t xml:space="preserve">s the service based on </w:t>
+      </w:r>
+      <w:r>
+        <w:rPr>
+          <w:rFonts w:cstheme="minorHAnsi"/>
+          <w:color w:val="000000"/>
+          <w:lang w:val="en-US"/>
+        </w:rPr>
+        <w:t>virtual pipe</w:t>
+      </w:r>
+      <w:r>
+        <w:rPr>
+          <w:rFonts w:cstheme="minorHAnsi"/>
+          <w:color w:val="000000"/>
+          <w:lang w:val="en-US"/>
+        </w:rPr>
+        <w:t xml:space="preserve"> for the external</w:t>
+      </w:r>
+      <w:r>
+        <w:rPr>
+          <w:rFonts w:cstheme="minorHAnsi"/>
+          <w:color w:val="000000"/>
+          <w:lang w:val="en-US"/>
+        </w:rPr>
+        <w:t xml:space="preserve"> user</w:t>
+      </w:r>
+      <w:r>
+        <w:rPr>
+          <w:rFonts w:cstheme="minorHAnsi"/>
+          <w:color w:val="000000"/>
+          <w:lang w:val="en-US"/>
+        </w:rPr>
+        <w:t xml:space="preserve"> programs</w:t>
+      </w:r>
+      <w:r>
+        <w:rPr>
+          <w:rFonts w:cstheme="minorHAnsi"/>
+          <w:color w:val="000000"/>
+          <w:lang w:val="en-US"/>
+        </w:rPr>
+        <w:t xml:space="preserve">. </w:t>
+      </w:r>
+      <w:r>
+        <w:rPr>
+          <w:rFonts w:cstheme="minorHAnsi"/>
+          <w:color w:val="000000"/>
+          <w:lang w:val="en-US"/>
+        </w:rPr>
+        <w:t>P</w:t>
+      </w:r>
+      <w:r>
+        <w:rPr>
+          <w:rFonts w:cstheme="minorHAnsi"/>
+          <w:color w:val="000000"/>
+          <w:lang w:val="en-US"/>
+        </w:rPr>
+        <w:t>rogrammers</w:t>
+      </w:r>
+      <w:r>
+        <w:rPr>
+          <w:rFonts w:cstheme="minorHAnsi"/>
+          <w:color w:val="000000"/>
+          <w:lang w:val="en-US"/>
+        </w:rPr>
+        <w:t xml:space="preserve"> </w:t>
+      </w:r>
+      <w:r>
+        <w:rPr>
+          <w:rFonts w:cstheme="minorHAnsi"/>
+          <w:color w:val="000000"/>
+          <w:lang w:val="en-US"/>
+        </w:rPr>
+        <w:t xml:space="preserve">can </w:t>
+      </w:r>
+      <w:r>
+        <w:rPr>
+          <w:rFonts w:cstheme="minorHAnsi"/>
+          <w:color w:val="000000"/>
+          <w:lang w:val="en-US"/>
+        </w:rPr>
+        <w:t>create</w:t>
+      </w:r>
+      <w:r>
+        <w:rPr>
+          <w:rFonts w:cstheme="minorHAnsi"/>
+          <w:color w:val="000000"/>
+          <w:lang w:val="en-US"/>
+        </w:rPr>
+        <w:t xml:space="preserve"> their</w:t>
+      </w:r>
+      <w:r>
+        <w:rPr>
+          <w:rFonts w:cstheme="minorHAnsi"/>
+          <w:color w:val="000000"/>
+          <w:lang w:val="en-US"/>
+        </w:rPr>
+        <w:t xml:space="preserve"> game</w:t>
       </w:r>
       <w:r>
         <w:rPr>
@@ -373,31 +898,39 @@
           <w:color w:val="000000"/>
           <w:lang w:val="en-US"/>
         </w:rPr>
-        <w:t>robot dancing</w:t>
-      </w:r>
-      <w:r>
-        <w:rPr>
-          <w:rFonts w:cstheme="minorHAnsi"/>
-          <w:color w:val="000000"/>
-          <w:lang w:val="en-US"/>
-        </w:rPr>
-        <w:t xml:space="preserve"> via MIDI notes that follow the beats or</w:t>
-      </w:r>
-      <w:r>
-        <w:rPr>
-          <w:rFonts w:cstheme="minorHAnsi"/>
-          <w:color w:val="000000"/>
-          <w:lang w:val="en-US"/>
-        </w:rPr>
-        <w:t xml:space="preserve"> the</w:t>
-      </w:r>
-      <w:r>
-        <w:rPr>
-          <w:rFonts w:cstheme="minorHAnsi"/>
-          <w:color w:val="000000"/>
-          <w:lang w:val="en-US"/>
-        </w:rPr>
-        <w:t xml:space="preserve"> music. </w:t>
+        <w:t xml:space="preserve">web apps </w:t>
+      </w:r>
+      <w:r>
+        <w:rPr>
+          <w:rFonts w:cstheme="minorHAnsi"/>
+          <w:color w:val="000000"/>
+          <w:lang w:val="en-US"/>
+        </w:rPr>
+        <w:t xml:space="preserve">to access the hardware </w:t>
+      </w:r>
+      <w:r>
+        <w:rPr>
+          <w:rFonts w:cstheme="minorHAnsi"/>
+          <w:color w:val="000000"/>
+          <w:lang w:val="en-US"/>
+        </w:rPr>
+        <w:t xml:space="preserve">easily </w:t>
+      </w:r>
+      <w:r>
+        <w:rPr>
+          <w:rFonts w:cstheme="minorHAnsi"/>
+          <w:color w:val="000000"/>
+          <w:lang w:val="en-US"/>
+        </w:rPr>
+        <w:t>through the service</w:t>
+      </w:r>
+      <w:r>
+        <w:rPr>
+          <w:rFonts w:cstheme="minorHAnsi"/>
+          <w:color w:val="000000"/>
+          <w:lang w:val="en-US"/>
+        </w:rPr>
+        <w:t>.</w:t>
       </w:r>
     </w:p>
     <w:p>
@@ -434,18 +967,82 @@
       <w:r>
         <w:rPr>
           <w:rFonts w:cstheme="minorHAnsi"/>
-          <w:color w:val="000000"/>
-          <w:lang w:val="en-US"/>
-        </w:rPr>
-        <w:t xml:space="preserve">When </w:t>
-      </w:r>
-      <w:r>
-        <w:rPr>
-          <w:rFonts w:cstheme="minorHAnsi"/>
-          <w:color w:val="000000"/>
-          <w:lang w:val="en-US"/>
-        </w:rPr>
-        <w:t>building interactive art installations,</w:t>
+          <w:b/>
+          <w:bCs/>
+          <w:color w:val="000000"/>
+          <w:lang w:val="en-US"/>
+        </w:rPr>
+        <w:t>Makers</w:t>
+      </w:r>
+      <w:r>
+        <w:rPr>
+          <w:rFonts w:cstheme="minorHAnsi"/>
+          <w:b/>
+          <w:bCs/>
+          <w:color w:val="000000"/>
+          <w:lang w:val="en-US"/>
+        </w:rPr>
+        <w:t xml:space="preserve"> and Hobbyists</w:t>
+      </w:r>
+      <w:r>
+        <w:rPr>
+          <w:rFonts w:cstheme="minorHAnsi"/>
+          <w:b/>
+          <w:bCs/>
+          <w:color w:val="000000"/>
+          <w:lang w:val="en-US"/>
+        </w:rPr>
+        <w:t>:</w:t>
+      </w:r>
+      <w:r>
+        <w:rPr>
+          <w:rFonts w:cstheme="minorHAnsi"/>
+          <w:color w:val="000000"/>
+          <w:lang w:val="en-US"/>
+        </w:rPr>
+        <w:br/>
+      </w:r>
+      <w:proofErr w:type="spellStart"/>
+      <w:r>
+        <w:rPr>
+          <w:rFonts w:cstheme="minorHAnsi"/>
+          <w:color w:val="000000"/>
+          <w:lang w:val="en-US"/>
+        </w:rPr>
+        <w:t>DigiShow</w:t>
+      </w:r>
+      <w:proofErr w:type="spellEnd"/>
+      <w:r>
+        <w:rPr>
+          <w:rFonts w:cstheme="minorHAnsi"/>
+          <w:color w:val="000000"/>
+          <w:lang w:val="en-US"/>
+        </w:rPr>
+        <w:t xml:space="preserve"> is for all show makers as well as hobbyists with little </w:t>
+      </w:r>
+      <w:r>
+        <w:rPr>
+          <w:rFonts w:cstheme="minorHAnsi"/>
+          <w:color w:val="000000"/>
+          <w:lang w:val="en-US"/>
+        </w:rPr>
+        <w:t xml:space="preserve">professional </w:t>
+      </w:r>
+      <w:r>
+        <w:rPr>
+          <w:rFonts w:cstheme="minorHAnsi"/>
+          <w:color w:val="000000"/>
+          <w:lang w:val="en-US"/>
+        </w:rPr>
+        <w:t xml:space="preserve">skills. </w:t>
+      </w:r>
+      <w:r>
+        <w:rPr>
+          <w:rFonts w:cstheme="minorHAnsi"/>
+          <w:color w:val="000000"/>
+          <w:lang w:val="en-US"/>
+        </w:rPr>
+        <w:t>Make</w:t>
       </w:r>
       <w:r>
         <w:rPr>
@@ -455,16 +1052,22 @@
         </w:rPr>
         <w:t xml:space="preserve"> </w:t>
       </w:r>
-      <w:proofErr w:type="spellStart"/>
-      <w:r>
-        <w:rPr>
-          <w:rFonts w:cstheme="minorHAnsi"/>
-          <w:color w:val="000000"/>
-          <w:lang w:val="en-US"/>
-        </w:rPr>
-        <w:t>DigiShow</w:t>
-      </w:r>
-      <w:proofErr w:type="spellEnd"/>
+      <w:r>
+        <w:rPr>
+          <w:rFonts w:cstheme="minorHAnsi"/>
+          <w:color w:val="000000"/>
+          <w:lang w:val="en-US"/>
+        </w:rPr>
+        <w:t>digital show</w:t>
+      </w:r>
+      <w:r>
+        <w:rPr>
+          <w:rFonts w:cstheme="minorHAnsi"/>
+          <w:color w:val="000000"/>
+          <w:lang w:val="en-US"/>
+        </w:rPr>
+        <w:t>s</w:t>
+      </w:r>
       <w:r>
         <w:rPr>
           <w:rFonts w:cstheme="minorHAnsi"/>
@@ -479,31 +1082,15 @@
           <w:color w:val="000000"/>
           <w:lang w:val="en-US"/>
         </w:rPr>
-        <w:t xml:space="preserve">can </w:t>
-      </w:r>
-      <w:r>
-        <w:rPr>
-          <w:rFonts w:cstheme="minorHAnsi"/>
-          <w:color w:val="000000"/>
-          <w:lang w:val="en-US"/>
-        </w:rPr>
-        <w:t>provides</w:t>
-      </w:r>
-      <w:r>
-        <w:rPr>
-          <w:rFonts w:cstheme="minorHAnsi"/>
-          <w:color w:val="000000"/>
-          <w:lang w:val="en-US"/>
-        </w:rPr>
-        <w:t xml:space="preserve"> p</w:t>
-      </w:r>
-      <w:r>
-        <w:rPr>
-          <w:rFonts w:cstheme="minorHAnsi"/>
-          <w:color w:val="000000"/>
-          <w:lang w:val="en-US"/>
-        </w:rPr>
-        <w:t>rogrammers</w:t>
+        <w:t xml:space="preserve">for </w:t>
+      </w:r>
+      <w:r>
+        <w:rPr>
+          <w:rFonts w:cstheme="minorHAnsi"/>
+          <w:color w:val="000000"/>
+          <w:lang w:val="en-US"/>
+        </w:rPr>
+        <w:t>your</w:t>
       </w:r>
       <w:r>
         <w:rPr>
@@ -519,251 +1106,47 @@
           <w:color w:val="000000"/>
           <w:lang w:val="en-US"/>
         </w:rPr>
-        <w:t xml:space="preserve">an </w:t>
-      </w:r>
-      <w:r>
-        <w:rPr>
-          <w:rFonts w:cstheme="minorHAnsi"/>
-          <w:color w:val="000000"/>
-          <w:lang w:val="en-US"/>
-        </w:rPr>
-        <w:t>eas</w:t>
-      </w:r>
-      <w:r>
-        <w:rPr>
-          <w:rFonts w:cstheme="minorHAnsi"/>
-          <w:color w:val="000000"/>
-          <w:lang w:val="en-US"/>
-        </w:rPr>
-        <w:t>y way to</w:t>
-      </w:r>
-      <w:r>
-        <w:rPr>
-          <w:rFonts w:cstheme="minorHAnsi"/>
-          <w:color w:val="000000"/>
-          <w:lang w:val="en-US"/>
-        </w:rPr>
-        <w:t xml:space="preserve"> </w:t>
-      </w:r>
-      <w:r>
-        <w:rPr>
-          <w:rFonts w:cstheme="minorHAnsi"/>
-          <w:color w:val="000000"/>
-          <w:lang w:val="en-US"/>
-        </w:rPr>
-        <w:t xml:space="preserve">access hardware </w:t>
-      </w:r>
-      <w:r>
-        <w:rPr>
-          <w:rFonts w:cstheme="minorHAnsi"/>
-          <w:color w:val="000000"/>
-          <w:lang w:val="en-US"/>
-        </w:rPr>
-        <w:t>from</w:t>
-      </w:r>
-      <w:r>
-        <w:rPr>
-          <w:rFonts w:cstheme="minorHAnsi"/>
-          <w:color w:val="000000"/>
-          <w:lang w:val="en-US"/>
-        </w:rPr>
-        <w:t xml:space="preserve"> Unreal Engine, Unity3D, </w:t>
-      </w:r>
-      <w:proofErr w:type="spellStart"/>
-      <w:r>
-        <w:rPr>
-          <w:rFonts w:cstheme="minorHAnsi"/>
-          <w:color w:val="000000"/>
-          <w:lang w:val="en-US"/>
-        </w:rPr>
-        <w:t>TouchDesigner</w:t>
-      </w:r>
-      <w:proofErr w:type="spellEnd"/>
-      <w:r>
-        <w:rPr>
-          <w:rFonts w:cstheme="minorHAnsi"/>
-          <w:color w:val="000000"/>
-          <w:lang w:val="en-US"/>
-        </w:rPr>
-        <w:t>, web apps and</w:t>
-      </w:r>
-      <w:r>
-        <w:rPr>
-          <w:rFonts w:cstheme="minorHAnsi"/>
-          <w:color w:val="000000"/>
-          <w:lang w:val="en-US"/>
-        </w:rPr>
-        <w:t xml:space="preserve"> </w:t>
-      </w:r>
-      <w:r>
-        <w:rPr>
-          <w:rFonts w:cstheme="minorHAnsi"/>
-          <w:color w:val="000000"/>
-          <w:lang w:val="en-US"/>
-        </w:rPr>
-        <w:t>more</w:t>
-      </w:r>
-      <w:r>
-        <w:rPr>
-          <w:rFonts w:cstheme="minorHAnsi"/>
-          <w:color w:val="000000"/>
-          <w:lang w:val="en-US"/>
-        </w:rPr>
-        <w:t xml:space="preserve">. </w:t>
-      </w:r>
-    </w:p>
-    <w:p>
-      <w:pPr>
-        <w:tabs>
-          <w:tab w:val="left" w:pos="593"/>
-        </w:tabs>
-        <w:autoSpaceDE w:val="0"/>
-        <w:autoSpaceDN w:val="0"/>
-        <w:adjustRightInd w:val="0"/>
-        <w:spacing w:line="276" w:lineRule="auto"/>
-        <w:rPr>
-          <w:rFonts w:cstheme="minorHAnsi"/>
-          <w:color w:val="000000"/>
-          <w:lang w:val="en-US"/>
-        </w:rPr>
-      </w:pPr>
-    </w:p>
-    <w:p>
-      <w:pPr>
-        <w:tabs>
-          <w:tab w:val="left" w:pos="593"/>
-        </w:tabs>
-        <w:autoSpaceDE w:val="0"/>
-        <w:autoSpaceDN w:val="0"/>
-        <w:adjustRightInd w:val="0"/>
-        <w:spacing w:line="276" w:lineRule="auto"/>
-        <w:rPr>
-          <w:rFonts w:cstheme="minorHAnsi"/>
-          <w:color w:val="000000"/>
-          <w:lang w:val="en-US"/>
-        </w:rPr>
-      </w:pPr>
-      <w:proofErr w:type="spellStart"/>
-      <w:r>
-        <w:rPr>
-          <w:rFonts w:cstheme="minorHAnsi"/>
-          <w:color w:val="000000"/>
-          <w:lang w:val="en-US"/>
-        </w:rPr>
-        <w:t>DigiShow</w:t>
-      </w:r>
-      <w:proofErr w:type="spellEnd"/>
-      <w:r>
-        <w:rPr>
-          <w:rFonts w:cstheme="minorHAnsi"/>
-          <w:color w:val="000000"/>
-          <w:lang w:val="en-US"/>
-        </w:rPr>
-        <w:t xml:space="preserve"> is for all</w:t>
-      </w:r>
-      <w:r>
-        <w:rPr>
-          <w:rFonts w:cstheme="minorHAnsi"/>
-          <w:color w:val="000000"/>
-          <w:lang w:val="en-US"/>
-        </w:rPr>
-        <w:t xml:space="preserve"> show</w:t>
-      </w:r>
-      <w:r>
-        <w:rPr>
-          <w:rFonts w:cstheme="minorHAnsi"/>
-          <w:color w:val="000000"/>
-          <w:lang w:val="en-US"/>
-        </w:rPr>
-        <w:t xml:space="preserve"> makers</w:t>
-      </w:r>
-      <w:r>
-        <w:rPr>
-          <w:rFonts w:cstheme="minorHAnsi"/>
-          <w:color w:val="000000"/>
-          <w:lang w:val="en-US"/>
-        </w:rPr>
-        <w:t xml:space="preserve"> even if they are </w:t>
-      </w:r>
-      <w:r>
-        <w:rPr>
-          <w:rFonts w:cstheme="minorHAnsi"/>
-          <w:color w:val="000000"/>
-          <w:lang w:val="en-US"/>
-        </w:rPr>
-        <w:t>hobbyists</w:t>
-      </w:r>
-      <w:r>
-        <w:rPr>
-          <w:rFonts w:cstheme="minorHAnsi"/>
-          <w:color w:val="000000"/>
-          <w:lang w:val="en-US"/>
-        </w:rPr>
-        <w:t xml:space="preserve">. </w:t>
-      </w:r>
-      <w:r>
-        <w:rPr>
-          <w:rFonts w:cstheme="minorHAnsi"/>
-          <w:color w:val="000000"/>
-          <w:lang w:val="en-US"/>
-        </w:rPr>
-        <w:t>C</w:t>
-      </w:r>
-      <w:r>
-        <w:rPr>
-          <w:rFonts w:cstheme="minorHAnsi"/>
-          <w:color w:val="000000"/>
-          <w:lang w:val="en-US"/>
-        </w:rPr>
-        <w:t>reat</w:t>
-      </w:r>
-      <w:r>
-        <w:rPr>
-          <w:rFonts w:cstheme="minorHAnsi"/>
-          <w:color w:val="000000"/>
-          <w:lang w:val="en-US"/>
-        </w:rPr>
-        <w:t>e</w:t>
-      </w:r>
-      <w:r>
-        <w:rPr>
-          <w:rFonts w:cstheme="minorHAnsi"/>
-          <w:color w:val="000000"/>
-          <w:lang w:val="en-US"/>
-        </w:rPr>
-        <w:t xml:space="preserve"> </w:t>
-      </w:r>
-      <w:r>
-        <w:rPr>
-          <w:rFonts w:cstheme="minorHAnsi"/>
-          <w:color w:val="000000"/>
-          <w:lang w:val="en-US"/>
-        </w:rPr>
-        <w:t>the</w:t>
-      </w:r>
-      <w:r>
-        <w:rPr>
-          <w:rFonts w:cstheme="minorHAnsi"/>
-          <w:color w:val="000000"/>
-          <w:lang w:val="en-US"/>
-        </w:rPr>
-        <w:t xml:space="preserve"> magical </w:t>
-      </w:r>
-      <w:r>
-        <w:rPr>
-          <w:rFonts w:cstheme="minorHAnsi"/>
-          <w:color w:val="000000"/>
-          <w:lang w:val="en-US"/>
-        </w:rPr>
-        <w:t xml:space="preserve">moments for your </w:t>
-      </w:r>
-      <w:r>
-        <w:rPr>
-          <w:rFonts w:cstheme="minorHAnsi"/>
-          <w:color w:val="000000"/>
-          <w:lang w:val="en-US"/>
-        </w:rPr>
-        <w:t xml:space="preserve">party time, or just make your </w:t>
+        <w:t xml:space="preserve">own </w:t>
+      </w:r>
+      <w:r>
+        <w:rPr>
+          <w:rFonts w:cstheme="minorHAnsi"/>
+          <w:color w:val="000000"/>
+          <w:lang w:val="en-US"/>
+        </w:rPr>
+        <w:t>party time</w:t>
+      </w:r>
+      <w:r>
+        <w:rPr>
+          <w:rFonts w:cstheme="minorHAnsi"/>
+          <w:color w:val="000000"/>
+          <w:lang w:val="en-US"/>
+        </w:rPr>
+        <w:t>,</w:t>
+      </w:r>
+      <w:r>
+        <w:rPr>
+          <w:rFonts w:cstheme="minorHAnsi"/>
+          <w:color w:val="000000"/>
+          <w:lang w:val="en-US"/>
+        </w:rPr>
+        <w:t xml:space="preserve"> or </w:t>
+      </w:r>
+      <w:r>
+        <w:rPr>
+          <w:rFonts w:cstheme="minorHAnsi"/>
+          <w:color w:val="000000"/>
+          <w:lang w:val="en-US"/>
+        </w:rPr>
+        <w:t xml:space="preserve">just </w:t>
+      </w:r>
+      <w:r>
+        <w:rPr>
+          <w:rFonts w:cstheme="minorHAnsi"/>
+          <w:color w:val="000000"/>
+          <w:lang w:val="en-US"/>
+        </w:rPr>
+        <w:t xml:space="preserve">make your </w:t>
       </w:r>
       <w:r>
         <w:rPr>
@@ -865,6 +1248,31 @@
           <w:t>https://www.youtube.com/channel/UCmswlPRHZ5FhZIxTHJWqj7w</w:t>
         </w:r>
       </w:hyperlink>
+      <w:r>
+        <w:rPr>
+          <w:rFonts w:cstheme="minorHAnsi"/>
+          <w:color w:val="000000"/>
+          <w:lang w:val="en-US"/>
+        </w:rPr>
+        <w:br w:type="page"/>
+      </w:r>
+    </w:p>
+    <w:p>
+      <w:pPr>
+        <w:pStyle w:val="Heading1"/>
+      </w:pPr>
+      <w:r>
+        <w:lastRenderedPageBreak/>
+        <w:t xml:space="preserve">How does </w:t>
+      </w:r>
+      <w:proofErr w:type="spellStart"/>
+      <w:r>
+        <w:t>DigiShow</w:t>
+      </w:r>
+      <w:proofErr w:type="spellEnd"/>
+      <w:r>
+        <w:t xml:space="preserve"> work?</w:t>
+      </w:r>
     </w:p>
     <w:p>
       <w:pPr>
@@ -875,39 +1283,6 @@
         <w:autoSpaceDN w:val="0"/>
         <w:adjustRightInd w:val="0"/>
         <w:spacing w:line="276" w:lineRule="auto"/>
-        <w:rPr>
-          <w:rFonts w:cstheme="minorHAnsi"/>
-          <w:color w:val="000000"/>
-          <w:lang w:val="en-US"/>
-        </w:rPr>
-      </w:pPr>
-    </w:p>
-    <w:p>
-      <w:pPr>
-        <w:rPr>
-          <w:rFonts w:cstheme="minorHAnsi"/>
-          <w:color w:val="000000"/>
-          <w:lang w:val="en-US"/>
-        </w:rPr>
-      </w:pPr>
-      <w:r>
-        <w:rPr>
-          <w:rFonts w:cstheme="minorHAnsi"/>
-          <w:color w:val="000000"/>
-          <w:lang w:val="en-US"/>
-        </w:rPr>
-        <w:br w:type="page"/>
-      </w:r>
-    </w:p>
-    <w:p>
-      <w:pPr>
-        <w:tabs>
-          <w:tab w:val="left" w:pos="593"/>
-        </w:tabs>
-        <w:autoSpaceDE w:val="0"/>
-        <w:autoSpaceDN w:val="0"/>
-        <w:adjustRightInd w:val="0"/>
-        <w:spacing w:line="276" w:lineRule="auto"/>
         <w:ind w:left="-709"/>
         <w:rPr>
           <w:rFonts w:cstheme="minorHAnsi"/>
@@ -922,11 +1297,10 @@
           <w:color w:val="000000"/>
           <w:lang w:val="en-US"/>
         </w:rPr>
-        <w:lastRenderedPageBreak/>
         <w:drawing>
-          <wp:inline distT="0" distB="0" distL="0" distR="0" wp14:anchorId="760EDE15" wp14:editId="38F070B3">
-            <wp:extent cx="9859617" cy="5545729"/>
-            <wp:effectExtent l="0" t="0" r="0" b="4445"/>
+          <wp:inline distT="0" distB="0" distL="0" distR="0" wp14:anchorId="760EDE15" wp14:editId="393E1D64">
+            <wp:extent cx="9742182" cy="5479676"/>
+            <wp:effectExtent l="0" t="0" r="0" b="0"/>
             <wp:docPr id="7" name="Picture 7"/>
             <wp:cNvGraphicFramePr>
               <a:graphicFrameLocks xmlns:a="http://schemas.openxmlformats.org/drawingml/2006/main" noChangeAspect="1"/>
@@ -953,7 +1327,7 @@
                   <pic:spPr>
                     <a:xfrm>
                       <a:off x="0" y="0"/>
-                      <a:ext cx="9859617" cy="5545729"/>
+                      <a:ext cx="9787243" cy="5505021"/>
                     </a:xfrm>
                     <a:prstGeom prst="rect">
                       <a:avLst/>
@@ -973,14 +1347,43 @@
           <w:rFonts w:cstheme="minorHAnsi"/>
           <w:i/>
           <w:iCs/>
-          <w:color w:val="000000"/>
-          <w:lang w:val="en-US"/>
-        </w:rPr>
-      </w:pPr>
-    </w:p>
-    <w:p>
-      <w:pPr>
-        <w:spacing w:line="276" w:lineRule="auto"/>
+          <w:color w:val="FFFFFF"/>
+          <w:lang w:val="en-US"/>
+        </w:rPr>
+      </w:pPr>
+      <w:r>
+        <w:rPr>
+          <w:rFonts w:cstheme="minorHAnsi"/>
+          <w:i/>
+          <w:iCs/>
+          <w:color w:val="000000"/>
+          <w:lang w:val="en-US"/>
+        </w:rPr>
+        <w:t xml:space="preserve">For a typical 'digital' show, requires some particular digital things working together, along with </w:t>
+      </w:r>
+      <w:proofErr w:type="spellStart"/>
+      <w:r>
+        <w:rPr>
+          <w:rFonts w:cstheme="minorHAnsi"/>
+          <w:i/>
+          <w:iCs/>
+          <w:color w:val="000000"/>
+          <w:lang w:val="en-US"/>
+        </w:rPr>
+        <w:t>DigiShow</w:t>
+      </w:r>
+      <w:proofErr w:type="spellEnd"/>
+      <w:r>
+        <w:rPr>
+          <w:rFonts w:cstheme="minorHAnsi"/>
+          <w:i/>
+          <w:iCs/>
+          <w:color w:val="000000"/>
+          <w:lang w:val="en-US"/>
+        </w:rPr>
+        <w:t xml:space="preserve"> LINK.</w:t>
+      </w:r>
+      <w:r>
         <w:rPr>
           <w:rFonts w:cstheme="minorHAnsi"/>
           <w:i/>
@@ -988,53 +1391,9 @@
           <w:color w:val="FFFFFF"/>
           <w:lang w:val="en-US"/>
         </w:rPr>
-      </w:pPr>
-      <w:r>
-        <w:rPr>
-          <w:rFonts w:cstheme="minorHAnsi"/>
-          <w:i/>
-          <w:iCs/>
-          <w:color w:val="000000"/>
-          <w:lang w:val="en-US"/>
-        </w:rPr>
-        <w:t xml:space="preserve">For a typical 'digital' show, requires some particular digital things working together, along with </w:t>
-      </w:r>
-      <w:proofErr w:type="spellStart"/>
-      <w:r>
-        <w:rPr>
-          <w:rFonts w:cstheme="minorHAnsi"/>
-          <w:i/>
-          <w:iCs/>
-          <w:color w:val="000000"/>
-          <w:lang w:val="en-US"/>
-        </w:rPr>
-        <w:t>DigiShow</w:t>
-      </w:r>
-      <w:proofErr w:type="spellEnd"/>
-      <w:r>
-        <w:rPr>
-          <w:rFonts w:cstheme="minorHAnsi"/>
-          <w:i/>
-          <w:iCs/>
-          <w:color w:val="000000"/>
-          <w:lang w:val="en-US"/>
-        </w:rPr>
-        <w:t xml:space="preserve"> LINK.</w:t>
-      </w:r>
-      <w:r>
-        <w:rPr>
-          <w:rFonts w:cstheme="minorHAnsi"/>
-          <w:i/>
-          <w:iCs/>
-          <w:color w:val="FFFFFF"/>
-          <w:lang w:val="en-US"/>
-        </w:rPr>
         <w:t xml:space="preserve"> </w:t>
       </w:r>
-    </w:p>
-    <w:p>
-      <w:pPr>
-        <w:spacing w:line="276" w:lineRule="auto"/>
+      <w:r>
         <w:rPr>
           <w:rFonts w:cstheme="minorHAnsi"/>
           <w:b/>
@@ -1042,8 +1401,229 @@
           <w:color w:val="000000"/>
           <w:lang w:val="en-US"/>
         </w:rPr>
-      </w:pPr>
-      <w:r>
+        <w:br w:type="page"/>
+      </w:r>
+    </w:p>
+    <w:p>
+      <w:pPr>
+        <w:spacing w:line="276" w:lineRule="auto"/>
+        <w:rPr>
+          <w:rFonts w:cstheme="minorHAnsi"/>
+          <w:color w:val="000000"/>
+          <w:lang w:val="en-US"/>
+        </w:rPr>
+      </w:pPr>
+      <w:proofErr w:type="spellStart"/>
+      <w:r>
+        <w:rPr>
+          <w:rFonts w:cstheme="minorHAnsi"/>
+          <w:color w:val="000000"/>
+          <w:lang w:val="en-US"/>
+        </w:rPr>
+        <w:lastRenderedPageBreak/>
+        <w:t>DigiShow</w:t>
+      </w:r>
+      <w:proofErr w:type="spellEnd"/>
+      <w:r>
+        <w:rPr>
+          <w:rFonts w:cstheme="minorHAnsi"/>
+          <w:color w:val="000000"/>
+          <w:lang w:val="en-US"/>
+        </w:rPr>
+        <w:t xml:space="preserve"> LINK app enables signal transferring between MIDI and other digital device interfaces like DMX, </w:t>
+      </w:r>
+      <w:proofErr w:type="spellStart"/>
+      <w:r>
+        <w:rPr>
+          <w:rFonts w:cstheme="minorHAnsi"/>
+          <w:color w:val="000000"/>
+          <w:lang w:val="en-US"/>
+        </w:rPr>
+        <w:t>ArtNet</w:t>
+      </w:r>
+      <w:proofErr w:type="spellEnd"/>
+      <w:r>
+        <w:rPr>
+          <w:rFonts w:cstheme="minorHAnsi"/>
+          <w:color w:val="000000"/>
+          <w:lang w:val="en-US"/>
+        </w:rPr>
+        <w:t xml:space="preserve">, OSC, Modbus, Arduino, Philips Hue, as well as controls for media presentation on screens. </w:t>
+      </w:r>
+    </w:p>
+    <w:p>
+      <w:pPr>
+        <w:spacing w:line="276" w:lineRule="auto"/>
+        <w:rPr>
+          <w:rFonts w:cstheme="minorHAnsi"/>
+          <w:color w:val="000000"/>
+          <w:lang w:val="en-US"/>
+        </w:rPr>
+      </w:pPr>
+    </w:p>
+    <w:p>
+      <w:pPr>
+        <w:spacing w:line="276" w:lineRule="auto"/>
+        <w:rPr>
+          <w:rFonts w:cstheme="minorHAnsi"/>
+          <w:color w:val="000000"/>
+          <w:lang w:val="en-US"/>
+        </w:rPr>
+      </w:pPr>
+      <w:r>
+        <w:rPr>
+          <w:rFonts w:cstheme="minorHAnsi"/>
+          <w:color w:val="000000"/>
+          <w:lang w:val="en-US"/>
+        </w:rPr>
+        <w:t xml:space="preserve">MIDI notes and MIDI control changes are mapped and transformed to the signals for light, servo, media and more controls. Also, some input signals from sensors can be converted to MIDI notes or CC that will be able to be processed by other digital music software. </w:t>
+      </w:r>
+    </w:p>
+    <w:p>
+      <w:pPr>
+        <w:spacing w:line="276" w:lineRule="auto"/>
+        <w:rPr>
+          <w:rFonts w:cstheme="minorHAnsi"/>
+          <w:color w:val="000000"/>
+          <w:lang w:val="en-US"/>
+        </w:rPr>
+      </w:pPr>
+    </w:p>
+    <w:p>
+      <w:pPr>
+        <w:spacing w:line="276" w:lineRule="auto"/>
+        <w:rPr>
+          <w:rFonts w:cstheme="minorHAnsi"/>
+          <w:color w:val="000000"/>
+          <w:lang w:val="en-US"/>
+        </w:rPr>
+      </w:pPr>
+      <w:proofErr w:type="spellStart"/>
+      <w:r>
+        <w:rPr>
+          <w:rFonts w:cstheme="minorHAnsi"/>
+          <w:color w:val="000000"/>
+          <w:lang w:val="en-US"/>
+        </w:rPr>
+        <w:t>DigiShow</w:t>
+      </w:r>
+      <w:proofErr w:type="spellEnd"/>
+      <w:r>
+        <w:rPr>
+          <w:rFonts w:cstheme="minorHAnsi"/>
+          <w:color w:val="000000"/>
+          <w:lang w:val="en-US"/>
+        </w:rPr>
+        <w:t xml:space="preserve"> LINK works well with </w:t>
+      </w:r>
+      <w:r>
+        <w:rPr>
+          <w:rFonts w:cstheme="minorHAnsi"/>
+          <w:color w:val="000000"/>
+          <w:lang w:val="en-US"/>
+        </w:rPr>
+        <w:t>any</w:t>
+      </w:r>
+      <w:r>
+        <w:rPr>
+          <w:rFonts w:cstheme="minorHAnsi"/>
+          <w:color w:val="000000"/>
+          <w:lang w:val="en-US"/>
+        </w:rPr>
+        <w:t xml:space="preserve"> music software that supports MIDI input/output, like Ableton Live, Logic Pro, FL Studio, etc. </w:t>
+      </w:r>
+      <w:r>
+        <w:rPr>
+          <w:rFonts w:cstheme="minorHAnsi"/>
+          <w:color w:val="000000"/>
+          <w:lang w:val="en-US"/>
+        </w:rPr>
+        <w:t>L</w:t>
+      </w:r>
+      <w:r>
+        <w:rPr>
+          <w:rFonts w:cstheme="minorHAnsi"/>
+          <w:color w:val="000000"/>
+          <w:lang w:val="en-US"/>
+        </w:rPr>
+        <w:t>ight, media and other</w:t>
+      </w:r>
+      <w:r>
+        <w:rPr>
+          <w:rFonts w:cstheme="minorHAnsi"/>
+          <w:color w:val="000000"/>
+          <w:lang w:val="en-US"/>
+        </w:rPr>
+        <w:t xml:space="preserve"> show</w:t>
+      </w:r>
+      <w:r>
+        <w:rPr>
+          <w:rFonts w:cstheme="minorHAnsi"/>
+          <w:color w:val="000000"/>
+          <w:lang w:val="en-US"/>
+        </w:rPr>
+        <w:t xml:space="preserve"> </w:t>
+      </w:r>
+      <w:r>
+        <w:rPr>
+          <w:rFonts w:cstheme="minorHAnsi"/>
+          <w:color w:val="000000"/>
+          <w:lang w:val="en-US"/>
+        </w:rPr>
+        <w:t>cue</w:t>
+      </w:r>
+      <w:r>
+        <w:rPr>
+          <w:rFonts w:cstheme="minorHAnsi"/>
+          <w:color w:val="000000"/>
+          <w:lang w:val="en-US"/>
+        </w:rPr>
+        <w:t>s</w:t>
+      </w:r>
+      <w:r>
+        <w:rPr>
+          <w:rFonts w:cstheme="minorHAnsi"/>
+          <w:color w:val="000000"/>
+          <w:lang w:val="en-US"/>
+        </w:rPr>
+        <w:t xml:space="preserve"> can be </w:t>
+      </w:r>
+      <w:r>
+        <w:rPr>
+          <w:rFonts w:cstheme="minorHAnsi" w:hint="eastAsia"/>
+          <w:color w:val="000000"/>
+          <w:lang w:val="en-US"/>
+        </w:rPr>
+        <w:t>fle</w:t>
+      </w:r>
+      <w:r>
+        <w:rPr>
+          <w:rFonts w:cstheme="minorHAnsi"/>
+          <w:color w:val="000000"/>
+          <w:lang w:val="en-US"/>
+        </w:rPr>
+        <w:t xml:space="preserve">xibly </w:t>
+      </w:r>
+      <w:r>
+        <w:rPr>
+          <w:rFonts w:cstheme="minorHAnsi"/>
+          <w:color w:val="000000"/>
+          <w:lang w:val="en-US"/>
+        </w:rPr>
+        <w:t>arranged</w:t>
+      </w:r>
+      <w:r>
+        <w:rPr>
+          <w:rFonts w:cstheme="minorHAnsi"/>
+          <w:color w:val="000000"/>
+          <w:lang w:val="en-US"/>
+        </w:rPr>
+        <w:t xml:space="preserve"> on MIDI tracks with notes and CC automation.</w:t>
+      </w:r>
+    </w:p>
+    <w:p>
+      <w:pPr>
+        <w:spacing w:line="276" w:lineRule="auto"/>
         <w:rPr>
           <w:rFonts w:cstheme="minorHAnsi"/>
           <w:b/>
@@ -1051,10 +1631,11 @@
           <w:color w:val="000000"/>
           <w:lang w:val="en-US"/>
         </w:rPr>
-        <w:lastRenderedPageBreak/>
-        <w:t xml:space="preserve">Supported </w:t>
-      </w:r>
-      <w:r>
+      </w:pPr>
+    </w:p>
+    <w:p>
+      <w:pPr>
+        <w:spacing w:line="276" w:lineRule="auto"/>
         <w:rPr>
           <w:rFonts w:cstheme="minorHAnsi"/>
           <w:b/>
@@ -1062,9 +1643,11 @@
           <w:color w:val="000000"/>
           <w:lang w:val="en-US"/>
         </w:rPr>
-        <w:t>I</w:t>
-      </w:r>
-      <w:r>
+      </w:pPr>
+    </w:p>
+    <w:p>
+      <w:pPr>
+        <w:spacing w:line="276" w:lineRule="auto"/>
         <w:rPr>
           <w:rFonts w:cstheme="minorHAnsi"/>
           <w:b/>
@@ -1072,101 +1655,20 @@
           <w:color w:val="000000"/>
           <w:lang w:val="en-US"/>
         </w:rPr>
+      </w:pPr>
+    </w:p>
+    <w:p>
+      <w:pPr>
+        <w:pStyle w:val="Heading1"/>
+      </w:pPr>
+      <w:r>
+        <w:t xml:space="preserve">Supported </w:t>
+      </w:r>
+      <w:r>
+        <w:t>I</w:t>
+      </w:r>
+      <w:r>
         <w:t>nterfaces</w:t>
-      </w:r>
-    </w:p>
-    <w:p>
-      <w:pPr>
-        <w:spacing w:line="276" w:lineRule="auto"/>
-        <w:rPr>
-          <w:rFonts w:cstheme="minorHAnsi"/>
-          <w:color w:val="000000"/>
-          <w:lang w:val="en-US"/>
-        </w:rPr>
-      </w:pPr>
-    </w:p>
-    <w:p>
-      <w:pPr>
-        <w:spacing w:line="276" w:lineRule="auto"/>
-        <w:rPr>
-          <w:rFonts w:cstheme="minorHAnsi"/>
-          <w:color w:val="000000"/>
-          <w:lang w:val="en-US"/>
-        </w:rPr>
-      </w:pPr>
-      <w:proofErr w:type="spellStart"/>
-      <w:r>
-        <w:rPr>
-          <w:rFonts w:cstheme="minorHAnsi"/>
-          <w:color w:val="000000"/>
-          <w:lang w:val="en-US"/>
-        </w:rPr>
-        <w:t>DigiShow</w:t>
-      </w:r>
-      <w:proofErr w:type="spellEnd"/>
-      <w:r>
-        <w:rPr>
-          <w:rFonts w:cstheme="minorHAnsi"/>
-          <w:color w:val="000000"/>
-          <w:lang w:val="en-US"/>
-        </w:rPr>
-        <w:t xml:space="preserve"> LINK app enables signal transferring between MIDI and other digital device interfaces like DMX, </w:t>
-      </w:r>
-      <w:proofErr w:type="spellStart"/>
-      <w:r>
-        <w:rPr>
-          <w:rFonts w:cstheme="minorHAnsi"/>
-          <w:color w:val="000000"/>
-          <w:lang w:val="en-US"/>
-        </w:rPr>
-        <w:t>ArtNet</w:t>
-      </w:r>
-      <w:proofErr w:type="spellEnd"/>
-      <w:r>
-        <w:rPr>
-          <w:rFonts w:cstheme="minorHAnsi"/>
-          <w:color w:val="000000"/>
-          <w:lang w:val="en-US"/>
-        </w:rPr>
-        <w:t xml:space="preserve">, OSC, Modbus, Arduino, Philips Hue, as well as controls for media presentation on screens. MIDI notes and MIDI control changes are mapped and transformed to the signals for light, servo, media and more controls. Also, some input signals from sensors can be converted to MIDI notes or CC that will be able to be processed by other digital music software. </w:t>
-      </w:r>
-    </w:p>
-    <w:p>
-      <w:pPr>
-        <w:spacing w:line="276" w:lineRule="auto"/>
-        <w:rPr>
-          <w:rFonts w:cstheme="minorHAnsi"/>
-          <w:color w:val="000000"/>
-          <w:lang w:val="en-US"/>
-        </w:rPr>
-      </w:pPr>
-    </w:p>
-    <w:p>
-      <w:pPr>
-        <w:spacing w:line="276" w:lineRule="auto"/>
-        <w:rPr>
-          <w:rFonts w:cstheme="minorHAnsi"/>
-          <w:color w:val="000000"/>
-          <w:lang w:val="en-US"/>
-        </w:rPr>
-      </w:pPr>
-      <w:proofErr w:type="spellStart"/>
-      <w:r>
-        <w:rPr>
-          <w:rFonts w:cstheme="minorHAnsi"/>
-          <w:color w:val="000000"/>
-          <w:lang w:val="en-US"/>
-        </w:rPr>
-        <w:t>DigiShow</w:t>
-      </w:r>
-      <w:proofErr w:type="spellEnd"/>
-      <w:r>
-        <w:rPr>
-          <w:rFonts w:cstheme="minorHAnsi"/>
-          <w:color w:val="000000"/>
-          <w:lang w:val="en-US"/>
-        </w:rPr>
-        <w:t xml:space="preserve"> LINK works well with other music software that supports MIDI input/output, like Ableton Live, Logic Pro, FL Studio, etc. We can arrange light, media and other actions on MIDI tracks with notes and CC automation.</w:t>
       </w:r>
     </w:p>
     <w:p>
@@ -1219,14 +1721,6 @@
         </w:rPr>
         <w:t xml:space="preserve"> interface is typically for connecting your digital musical instruments, controllers, sequencers and digital music apps.</w:t>
       </w:r>
-      <w:r>
-        <w:rPr>
-          <w:rFonts w:cstheme="minorHAnsi"/>
-          <w:color w:val="000000"/>
-          <w:lang w:val="en-US"/>
-        </w:rPr>
-        <w:br/>
-      </w:r>
     </w:p>
     <w:p>
       <w:pPr>
@@ -1266,14 +1760,6 @@
         </w:rPr>
         <w:t xml:space="preserve"> interface is typically for connecting your lights and fixtures on the stage.</w:t>
       </w:r>
-      <w:r>
-        <w:rPr>
-          <w:rFonts w:cstheme="minorHAnsi"/>
-          <w:color w:val="000000"/>
-          <w:lang w:val="en-US"/>
-        </w:rPr>
-        <w:br/>
-      </w:r>
     </w:p>
     <w:p>
       <w:pPr>
@@ -1313,14 +1799,6 @@
         </w:rPr>
         <w:t xml:space="preserve"> interface is typically for connecting your interactive media control and creation applications.</w:t>
       </w:r>
-      <w:r>
-        <w:rPr>
-          <w:rFonts w:cstheme="minorHAnsi"/>
-          <w:color w:val="000000"/>
-          <w:lang w:val="en-US"/>
-        </w:rPr>
-        <w:br/>
-      </w:r>
     </w:p>
     <w:p>
       <w:pPr>
@@ -1373,22 +1851,6 @@
         </w:rPr>
         <w:t>through an IP network.</w:t>
       </w:r>
-      <w:r>
-        <w:rPr>
-          <w:rFonts w:cstheme="minorHAnsi"/>
-          <w:color w:val="000000"/>
-          <w:lang w:val="en-US"/>
-        </w:rPr>
-        <w:br/>
-      </w:r>
-      <w:r>
-        <w:rPr>
-          <w:rFonts w:cstheme="minorHAnsi"/>
-          <w:color w:val="000000"/>
-          <w:lang w:val="en-US"/>
-        </w:rPr>
-        <w:t xml:space="preserve"> </w:t>
-      </w:r>
     </w:p>
     <w:p>
       <w:pPr>
@@ -1428,14 +1890,6 @@
         </w:rPr>
         <w:t xml:space="preserve"> interface is typically for connecting your industrial automations, robots and machines.</w:t>
       </w:r>
-      <w:r>
-        <w:rPr>
-          <w:rFonts w:cstheme="minorHAnsi"/>
-          <w:color w:val="000000"/>
-          <w:lang w:val="en-US"/>
-        </w:rPr>
-        <w:br/>
-      </w:r>
     </w:p>
     <w:p>
       <w:pPr>
@@ -1491,14 +1945,6 @@
         </w:rPr>
         <w:t>source electronic controller for making homebrew instruments, lights or gadgets for your interactive shows.</w:t>
       </w:r>
-      <w:r>
-        <w:rPr>
-          <w:rFonts w:cstheme="minorHAnsi"/>
-          <w:color w:val="000000"/>
-          <w:lang w:val="en-US"/>
-        </w:rPr>
-        <w:br/>
-      </w:r>
     </w:p>
     <w:p>
       <w:pPr>
@@ -1538,14 +1984,6 @@
         </w:rPr>
         <w:t xml:space="preserve"> is the popular smart home wireless-controlled lights.</w:t>
       </w:r>
-      <w:r>
-        <w:rPr>
-          <w:rFonts w:cstheme="minorHAnsi"/>
-          <w:color w:val="000000"/>
-          <w:lang w:val="en-US"/>
-        </w:rPr>
-        <w:br/>
-      </w:r>
     </w:p>
     <w:p>
       <w:pPr>
@@ -1621,6 +2059,21 @@
     </w:p>
     <w:p>
       <w:pPr>
+        <w:pStyle w:val="Heading1"/>
+      </w:pPr>
+      <w:r>
+        <w:lastRenderedPageBreak/>
+        <w:t xml:space="preserve">App </w:t>
+      </w:r>
+      <w:r>
+        <w:t>F</w:t>
+      </w:r>
+      <w:r>
+        <w:t>eatures</w:t>
+      </w:r>
+    </w:p>
+    <w:p>
+      <w:pPr>
         <w:tabs>
           <w:tab w:val="left" w:pos="593"/>
         </w:tabs>
@@ -1628,6 +2081,7 @@
         <w:autoSpaceDN w:val="0"/>
         <w:adjustRightInd w:val="0"/>
         <w:spacing w:line="276" w:lineRule="auto"/>
+        <w:ind w:left="1418" w:hanging="1418"/>
         <w:rPr>
           <w:rFonts w:cstheme="minorHAnsi"/>
           <w:b/>
@@ -1636,6 +2090,683 @@
           <w:lang w:val="en-US"/>
         </w:rPr>
       </w:pPr>
+    </w:p>
+    <w:p>
+      <w:pPr>
+        <w:tabs>
+          <w:tab w:val="left" w:pos="593"/>
+        </w:tabs>
+        <w:autoSpaceDE w:val="0"/>
+        <w:autoSpaceDN w:val="0"/>
+        <w:adjustRightInd w:val="0"/>
+        <w:spacing w:line="276" w:lineRule="auto"/>
+        <w:ind w:left="1418" w:hanging="1418"/>
+        <w:rPr>
+          <w:rFonts w:cstheme="minorHAnsi"/>
+          <w:b/>
+          <w:bCs/>
+          <w:color w:val="000000"/>
+          <w:lang w:val="en-US"/>
+        </w:rPr>
+      </w:pPr>
+    </w:p>
+    <w:p>
+      <w:pPr>
+        <w:tabs>
+          <w:tab w:val="left" w:pos="593"/>
+        </w:tabs>
+        <w:autoSpaceDE w:val="0"/>
+        <w:autoSpaceDN w:val="0"/>
+        <w:adjustRightInd w:val="0"/>
+        <w:spacing w:line="276" w:lineRule="auto"/>
+        <w:ind w:left="1418" w:hanging="1418"/>
+        <w:rPr>
+          <w:rFonts w:cstheme="minorHAnsi"/>
+          <w:color w:val="000000"/>
+          <w:lang w:val="en-US"/>
+        </w:rPr>
+      </w:pPr>
+      <w:r>
+        <w:rPr>
+          <w:rFonts w:cstheme="minorHAnsi"/>
+          <w:b/>
+          <w:bCs/>
+          <w:color w:val="000000"/>
+          <w:lang w:val="en-US"/>
+        </w:rPr>
+        <w:t>Controller</w:t>
+      </w:r>
+      <w:r>
+        <w:rPr>
+          <w:rFonts w:cstheme="minorHAnsi"/>
+          <w:color w:val="000000"/>
+          <w:lang w:val="en-US"/>
+        </w:rPr>
+        <w:tab/>
+      </w:r>
+      <w:proofErr w:type="spellStart"/>
+      <w:r>
+        <w:rPr>
+          <w:rFonts w:cstheme="minorHAnsi"/>
+          <w:color w:val="000000"/>
+          <w:lang w:val="en-US"/>
+        </w:rPr>
+        <w:t>DigiShow</w:t>
+      </w:r>
+      <w:proofErr w:type="spellEnd"/>
+      <w:r>
+        <w:rPr>
+          <w:rFonts w:cstheme="minorHAnsi"/>
+          <w:color w:val="000000"/>
+          <w:lang w:val="en-US"/>
+        </w:rPr>
+        <w:t xml:space="preserve"> LINK app provides a simple user interface, with which you can easily configure the communication interfaces of various devices, and complete the patching of various input and output signals. </w:t>
+      </w:r>
+    </w:p>
+    <w:p>
+      <w:pPr>
+        <w:tabs>
+          <w:tab w:val="left" w:pos="593"/>
+        </w:tabs>
+        <w:autoSpaceDE w:val="0"/>
+        <w:autoSpaceDN w:val="0"/>
+        <w:adjustRightInd w:val="0"/>
+        <w:spacing w:line="276" w:lineRule="auto"/>
+        <w:ind w:left="1418" w:hanging="1418"/>
+        <w:rPr>
+          <w:rFonts w:cstheme="minorHAnsi"/>
+          <w:color w:val="000000"/>
+          <w:lang w:val="en-US"/>
+        </w:rPr>
+      </w:pPr>
+    </w:p>
+    <w:p>
+      <w:pPr>
+        <w:tabs>
+          <w:tab w:val="left" w:pos="593"/>
+        </w:tabs>
+        <w:autoSpaceDE w:val="0"/>
+        <w:autoSpaceDN w:val="0"/>
+        <w:adjustRightInd w:val="0"/>
+        <w:spacing w:line="276" w:lineRule="auto"/>
+        <w:ind w:left="1418" w:hanging="1418"/>
+        <w:rPr>
+          <w:rFonts w:cstheme="minorHAnsi"/>
+          <w:color w:val="000000"/>
+          <w:lang w:val="en-US"/>
+        </w:rPr>
+      </w:pPr>
+      <w:r>
+        <w:rPr>
+          <w:rFonts w:cstheme="minorHAnsi"/>
+          <w:b/>
+          <w:bCs/>
+          <w:color w:val="000000"/>
+          <w:lang w:val="en-US"/>
+        </w:rPr>
+        <w:t>Console</w:t>
+      </w:r>
+      <w:r>
+        <w:rPr>
+          <w:rFonts w:cstheme="minorHAnsi"/>
+          <w:color w:val="000000"/>
+          <w:lang w:val="en-US"/>
+        </w:rPr>
+        <w:tab/>
+      </w:r>
+      <w:r>
+        <w:rPr>
+          <w:rFonts w:cstheme="minorHAnsi"/>
+          <w:color w:val="000000"/>
+          <w:lang w:val="en-US"/>
+        </w:rPr>
+        <w:t xml:space="preserve">The most basic user interface of the app looks like a </w:t>
+      </w:r>
+      <w:r>
+        <w:rPr>
+          <w:rFonts w:cstheme="minorHAnsi"/>
+          <w:color w:val="000000"/>
+          <w:lang w:val="en-US"/>
+        </w:rPr>
+        <w:t xml:space="preserve">standalone </w:t>
+      </w:r>
+      <w:r>
+        <w:rPr>
+          <w:rFonts w:cstheme="minorHAnsi"/>
+          <w:color w:val="000000"/>
+          <w:lang w:val="en-US"/>
+        </w:rPr>
+        <w:t>console, which can be used to adjust output signal</w:t>
+      </w:r>
+      <w:r>
+        <w:rPr>
+          <w:rFonts w:cstheme="minorHAnsi"/>
+          <w:color w:val="000000"/>
+          <w:lang w:val="en-US"/>
+        </w:rPr>
+        <w:t>s</w:t>
+      </w:r>
+      <w:r>
+        <w:rPr>
+          <w:rFonts w:cstheme="minorHAnsi"/>
+          <w:color w:val="000000"/>
+          <w:lang w:val="en-US"/>
+        </w:rPr>
+        <w:t xml:space="preserve"> instantly</w:t>
+      </w:r>
+      <w:r>
+        <w:rPr>
+          <w:rFonts w:cstheme="minorHAnsi"/>
+          <w:color w:val="000000"/>
+          <w:lang w:val="en-US"/>
+        </w:rPr>
+        <w:t xml:space="preserve"> by </w:t>
+      </w:r>
+      <w:r>
+        <w:rPr>
+          <w:rFonts w:cstheme="minorHAnsi"/>
+          <w:color w:val="000000"/>
+          <w:lang w:val="en-US"/>
+        </w:rPr>
+        <w:t xml:space="preserve">moving </w:t>
+      </w:r>
+      <w:r>
+        <w:rPr>
+          <w:rFonts w:cstheme="minorHAnsi"/>
+          <w:color w:val="000000"/>
+          <w:lang w:val="en-US"/>
+        </w:rPr>
+        <w:t>fader</w:t>
+      </w:r>
+      <w:r>
+        <w:rPr>
+          <w:rFonts w:cstheme="minorHAnsi"/>
+          <w:color w:val="000000"/>
+          <w:lang w:val="en-US"/>
+        </w:rPr>
+        <w:t>s</w:t>
+      </w:r>
+      <w:r>
+        <w:rPr>
+          <w:rFonts w:cstheme="minorHAnsi"/>
+          <w:color w:val="000000"/>
+          <w:lang w:val="en-US"/>
+        </w:rPr>
+        <w:t xml:space="preserve"> and view </w:t>
+      </w:r>
+      <w:r>
+        <w:rPr>
+          <w:rFonts w:cstheme="minorHAnsi"/>
+          <w:color w:val="000000"/>
+          <w:lang w:val="en-US"/>
+        </w:rPr>
+        <w:t xml:space="preserve">input </w:t>
+      </w:r>
+      <w:r>
+        <w:rPr>
+          <w:rFonts w:cstheme="minorHAnsi"/>
+          <w:color w:val="000000"/>
+          <w:lang w:val="en-US"/>
+        </w:rPr>
+        <w:t>signal changes in real</w:t>
+      </w:r>
+      <w:r>
+        <w:rPr>
+          <w:rFonts w:cstheme="minorHAnsi"/>
+          <w:color w:val="000000"/>
+          <w:lang w:val="en-US"/>
+        </w:rPr>
+        <w:t>-</w:t>
+      </w:r>
+      <w:r>
+        <w:rPr>
+          <w:rFonts w:cstheme="minorHAnsi"/>
+          <w:color w:val="000000"/>
+          <w:lang w:val="en-US"/>
+        </w:rPr>
+        <w:t>time</w:t>
+      </w:r>
+      <w:r>
+        <w:rPr>
+          <w:rFonts w:cstheme="minorHAnsi"/>
+          <w:color w:val="000000"/>
+          <w:lang w:val="en-US"/>
+        </w:rPr>
+        <w:t xml:space="preserve"> meters</w:t>
+      </w:r>
+      <w:r>
+        <w:rPr>
+          <w:rFonts w:cstheme="minorHAnsi"/>
+          <w:color w:val="000000"/>
+          <w:lang w:val="en-US"/>
+        </w:rPr>
+        <w:t xml:space="preserve">. </w:t>
+      </w:r>
+    </w:p>
+    <w:p>
+      <w:pPr>
+        <w:tabs>
+          <w:tab w:val="left" w:pos="593"/>
+        </w:tabs>
+        <w:autoSpaceDE w:val="0"/>
+        <w:autoSpaceDN w:val="0"/>
+        <w:adjustRightInd w:val="0"/>
+        <w:spacing w:line="276" w:lineRule="auto"/>
+        <w:ind w:left="1418" w:hanging="1418"/>
+        <w:rPr>
+          <w:rFonts w:cstheme="minorHAnsi"/>
+          <w:color w:val="000000"/>
+          <w:lang w:val="en-US"/>
+        </w:rPr>
+      </w:pPr>
+    </w:p>
+    <w:p>
+      <w:pPr>
+        <w:tabs>
+          <w:tab w:val="left" w:pos="593"/>
+        </w:tabs>
+        <w:autoSpaceDE w:val="0"/>
+        <w:autoSpaceDN w:val="0"/>
+        <w:adjustRightInd w:val="0"/>
+        <w:spacing w:line="276" w:lineRule="auto"/>
+        <w:ind w:left="1418" w:hanging="1418"/>
+        <w:rPr>
+          <w:rFonts w:cstheme="minorHAnsi"/>
+          <w:color w:val="000000"/>
+          <w:lang w:val="en-US"/>
+        </w:rPr>
+      </w:pPr>
+      <w:r>
+        <w:rPr>
+          <w:rFonts w:cstheme="minorHAnsi"/>
+          <w:b/>
+          <w:bCs/>
+          <w:color w:val="000000"/>
+          <w:lang w:val="en-US"/>
+        </w:rPr>
+        <w:t>Gateway</w:t>
+      </w:r>
+      <w:r>
+        <w:rPr>
+          <w:rFonts w:cstheme="minorHAnsi"/>
+          <w:b/>
+          <w:bCs/>
+          <w:color w:val="000000"/>
+          <w:lang w:val="en-US"/>
+        </w:rPr>
+        <w:tab/>
+      </w:r>
+      <w:r>
+        <w:rPr>
+          <w:rFonts w:cstheme="minorHAnsi"/>
+          <w:color w:val="000000"/>
+          <w:lang w:val="en-US"/>
+        </w:rPr>
+        <w:t>The</w:t>
+      </w:r>
+      <w:r>
+        <w:rPr>
+          <w:rFonts w:cstheme="minorHAnsi"/>
+          <w:color w:val="000000"/>
+          <w:lang w:val="en-US"/>
+        </w:rPr>
+        <w:t xml:space="preserve"> </w:t>
+      </w:r>
+      <w:r>
+        <w:rPr>
+          <w:rFonts w:cstheme="minorHAnsi"/>
+          <w:color w:val="000000"/>
+          <w:lang w:val="en-US"/>
+        </w:rPr>
+        <w:t>primary function</w:t>
+      </w:r>
+      <w:r>
+        <w:rPr>
+          <w:rFonts w:cstheme="minorHAnsi"/>
+          <w:color w:val="000000"/>
+          <w:lang w:val="en-US"/>
+        </w:rPr>
+        <w:t xml:space="preserve"> designed in the app </w:t>
+      </w:r>
+      <w:r>
+        <w:rPr>
+          <w:rFonts w:cstheme="minorHAnsi"/>
+          <w:color w:val="000000"/>
+          <w:lang w:val="en-US"/>
+        </w:rPr>
+        <w:t xml:space="preserve">is a </w:t>
+      </w:r>
+      <w:r>
+        <w:rPr>
+          <w:rFonts w:cstheme="minorHAnsi"/>
+          <w:color w:val="000000"/>
+          <w:lang w:val="en-US"/>
+        </w:rPr>
+        <w:t xml:space="preserve">smart </w:t>
+      </w:r>
+      <w:r>
+        <w:rPr>
+          <w:rFonts w:cstheme="minorHAnsi"/>
+          <w:color w:val="000000"/>
+          <w:lang w:val="en-US"/>
+        </w:rPr>
+        <w:t>signal</w:t>
+      </w:r>
+      <w:r>
+        <w:rPr>
+          <w:rFonts w:cstheme="minorHAnsi"/>
+          <w:color w:val="000000"/>
+          <w:lang w:val="en-US"/>
+        </w:rPr>
+        <w:t xml:space="preserve"> </w:t>
+      </w:r>
+      <w:r>
+        <w:rPr>
+          <w:rFonts w:cstheme="minorHAnsi"/>
+          <w:color w:val="000000"/>
+          <w:lang w:val="en-US"/>
+        </w:rPr>
+        <w:t xml:space="preserve">gateway </w:t>
+      </w:r>
+      <w:r>
+        <w:rPr>
+          <w:rFonts w:cstheme="minorHAnsi"/>
+          <w:color w:val="000000"/>
+          <w:lang w:val="en-US"/>
+        </w:rPr>
+        <w:t xml:space="preserve">that </w:t>
+      </w:r>
+      <w:r>
+        <w:rPr>
+          <w:rFonts w:cstheme="minorHAnsi"/>
+          <w:color w:val="000000"/>
+          <w:lang w:val="en-US"/>
+        </w:rPr>
+        <w:t>works</w:t>
+      </w:r>
+      <w:r>
+        <w:rPr>
+          <w:rFonts w:cstheme="minorHAnsi"/>
+          <w:color w:val="000000"/>
+          <w:lang w:val="en-US"/>
+        </w:rPr>
+        <w:t xml:space="preserve"> with</w:t>
+      </w:r>
+      <w:r>
+        <w:rPr>
+          <w:rFonts w:cstheme="minorHAnsi"/>
+          <w:color w:val="000000"/>
+          <w:lang w:val="en-US"/>
+        </w:rPr>
+        <w:t xml:space="preserve"> </w:t>
+      </w:r>
+      <w:r>
+        <w:rPr>
+          <w:rFonts w:cstheme="minorHAnsi"/>
+          <w:color w:val="000000"/>
+          <w:lang w:val="en-US"/>
+        </w:rPr>
+        <w:t xml:space="preserve">digital </w:t>
+      </w:r>
+      <w:r>
+        <w:rPr>
+          <w:rFonts w:cstheme="minorHAnsi"/>
+          <w:color w:val="000000"/>
+          <w:lang w:val="en-US"/>
+        </w:rPr>
+        <w:t>show</w:t>
+      </w:r>
+      <w:r>
+        <w:rPr>
+          <w:rFonts w:cstheme="minorHAnsi"/>
+          <w:color w:val="000000"/>
+          <w:lang w:val="en-US"/>
+        </w:rPr>
+        <w:t xml:space="preserve"> </w:t>
+      </w:r>
+      <w:r>
+        <w:rPr>
+          <w:rFonts w:cstheme="minorHAnsi" w:hint="eastAsia"/>
+          <w:color w:val="000000"/>
+          <w:lang w:val="en-US"/>
+        </w:rPr>
+        <w:t>fa</w:t>
+      </w:r>
+      <w:r>
+        <w:rPr>
+          <w:rFonts w:cstheme="minorHAnsi"/>
+          <w:color w:val="000000"/>
+          <w:lang w:val="en-US"/>
+        </w:rPr>
+        <w:t>cilities</w:t>
+      </w:r>
+      <w:r>
+        <w:rPr>
+          <w:rFonts w:cstheme="minorHAnsi"/>
+          <w:color w:val="000000"/>
+          <w:lang w:val="en-US"/>
+        </w:rPr>
+        <w:t>, it provides an efficient configuration method for signal mapping and conversion</w:t>
+      </w:r>
+      <w:r>
+        <w:rPr>
+          <w:rFonts w:cstheme="minorHAnsi"/>
+          <w:color w:val="000000"/>
+          <w:lang w:val="en-US"/>
+        </w:rPr>
+        <w:t xml:space="preserve">. Typically, </w:t>
+      </w:r>
+      <w:proofErr w:type="spellStart"/>
+      <w:r>
+        <w:rPr>
+          <w:rFonts w:cstheme="minorHAnsi"/>
+          <w:color w:val="000000"/>
+          <w:lang w:val="en-US"/>
+        </w:rPr>
+        <w:t>DigiShow</w:t>
+      </w:r>
+      <w:proofErr w:type="spellEnd"/>
+      <w:r>
+        <w:rPr>
+          <w:rFonts w:cstheme="minorHAnsi"/>
+          <w:color w:val="000000"/>
+          <w:lang w:val="en-US"/>
+        </w:rPr>
+        <w:t xml:space="preserve"> LINK </w:t>
+      </w:r>
+      <w:r>
+        <w:rPr>
+          <w:rFonts w:cstheme="minorHAnsi" w:hint="eastAsia"/>
+          <w:color w:val="000000"/>
+          <w:lang w:val="en-US"/>
+        </w:rPr>
+        <w:t>runs</w:t>
+      </w:r>
+      <w:r>
+        <w:rPr>
+          <w:rFonts w:cstheme="minorHAnsi"/>
+          <w:color w:val="000000"/>
+          <w:lang w:val="en-US"/>
+        </w:rPr>
+        <w:t xml:space="preserve"> on the computer as a service </w:t>
+      </w:r>
+      <w:r>
+        <w:rPr>
+          <w:rFonts w:cstheme="minorHAnsi" w:hint="eastAsia"/>
+          <w:color w:val="000000"/>
+          <w:lang w:val="en-US"/>
+        </w:rPr>
+        <w:t>res</w:t>
+      </w:r>
+      <w:r>
+        <w:rPr>
+          <w:rFonts w:cstheme="minorHAnsi"/>
+          <w:color w:val="000000"/>
+          <w:lang w:val="en-US"/>
+        </w:rPr>
+        <w:t>ponsible for connecting devices,</w:t>
+      </w:r>
+      <w:r>
+        <w:rPr>
+          <w:rFonts w:cstheme="minorHAnsi"/>
+          <w:color w:val="000000"/>
+          <w:lang w:val="en-US"/>
+        </w:rPr>
+        <w:t xml:space="preserve"> </w:t>
+      </w:r>
+      <w:r>
+        <w:rPr>
+          <w:rFonts w:cstheme="minorHAnsi"/>
+          <w:color w:val="000000"/>
+          <w:lang w:val="en-US"/>
+        </w:rPr>
+        <w:t>and manages</w:t>
+      </w:r>
+      <w:r>
+        <w:rPr>
+          <w:rFonts w:cstheme="minorHAnsi"/>
+          <w:color w:val="000000"/>
+          <w:lang w:val="en-US"/>
+        </w:rPr>
+        <w:t xml:space="preserve"> show content and </w:t>
+      </w:r>
+      <w:r>
+        <w:rPr>
+          <w:rFonts w:cstheme="minorHAnsi"/>
+          <w:color w:val="000000"/>
+          <w:lang w:val="en-US"/>
+        </w:rPr>
+        <w:t>executes</w:t>
+      </w:r>
+      <w:r>
+        <w:rPr>
+          <w:rFonts w:cstheme="minorHAnsi"/>
+          <w:color w:val="000000"/>
+          <w:lang w:val="en-US"/>
+        </w:rPr>
+        <w:t xml:space="preserve"> </w:t>
+      </w:r>
+      <w:r>
+        <w:rPr>
+          <w:rFonts w:cstheme="minorHAnsi"/>
+          <w:color w:val="000000"/>
+          <w:lang w:val="en-US"/>
+        </w:rPr>
+        <w:t>show</w:t>
+      </w:r>
+      <w:r>
+        <w:rPr>
+          <w:rFonts w:cstheme="minorHAnsi"/>
+          <w:color w:val="000000"/>
+          <w:lang w:val="en-US"/>
+        </w:rPr>
+        <w:t xml:space="preserve"> logic in </w:t>
+      </w:r>
+      <w:r>
+        <w:rPr>
+          <w:rFonts w:cstheme="minorHAnsi"/>
+          <w:color w:val="000000"/>
+          <w:lang w:val="en-US"/>
+        </w:rPr>
+        <w:t xml:space="preserve">another </w:t>
+      </w:r>
+      <w:r>
+        <w:rPr>
+          <w:rFonts w:cstheme="minorHAnsi" w:hint="eastAsia"/>
+          <w:color w:val="000000"/>
+          <w:lang w:val="en-US"/>
+        </w:rPr>
+        <w:t>se</w:t>
+      </w:r>
+      <w:r>
+        <w:rPr>
+          <w:rFonts w:cstheme="minorHAnsi"/>
+          <w:color w:val="000000"/>
+          <w:lang w:val="en-US"/>
+        </w:rPr>
+        <w:t xml:space="preserve">parate </w:t>
+      </w:r>
+      <w:r>
+        <w:rPr>
+          <w:rFonts w:cstheme="minorHAnsi"/>
+          <w:color w:val="000000"/>
+          <w:lang w:val="en-US"/>
+        </w:rPr>
+        <w:t>software</w:t>
+      </w:r>
+      <w:r>
+        <w:rPr>
+          <w:rFonts w:cstheme="minorHAnsi"/>
+          <w:color w:val="000000"/>
+          <w:lang w:val="en-US"/>
+        </w:rPr>
+        <w:t xml:space="preserve"> run</w:t>
+      </w:r>
+      <w:r>
+        <w:rPr>
+          <w:rFonts w:cstheme="minorHAnsi" w:hint="eastAsia"/>
+          <w:color w:val="000000"/>
+          <w:lang w:val="en-US"/>
+        </w:rPr>
+        <w:t>n</w:t>
+      </w:r>
+      <w:r>
+        <w:rPr>
+          <w:rFonts w:cstheme="minorHAnsi"/>
+          <w:color w:val="000000"/>
+          <w:lang w:val="en-US"/>
+        </w:rPr>
+        <w:t xml:space="preserve">ing in parallel. The show is completed in </w:t>
+      </w:r>
+      <w:r>
+        <w:rPr>
+          <w:rFonts w:cstheme="minorHAnsi"/>
+          <w:color w:val="000000"/>
+          <w:lang w:val="en-US"/>
+        </w:rPr>
+        <w:t>cooperation</w:t>
+      </w:r>
+      <w:r>
+        <w:rPr>
+          <w:rFonts w:cstheme="minorHAnsi"/>
+          <w:color w:val="000000"/>
+          <w:lang w:val="en-US"/>
+        </w:rPr>
+        <w:t xml:space="preserve"> of both.</w:t>
+      </w:r>
+    </w:p>
+    <w:p>
+      <w:pPr>
+        <w:tabs>
+          <w:tab w:val="left" w:pos="593"/>
+        </w:tabs>
+        <w:autoSpaceDE w:val="0"/>
+        <w:autoSpaceDN w:val="0"/>
+        <w:adjustRightInd w:val="0"/>
+        <w:spacing w:line="276" w:lineRule="auto"/>
+        <w:rPr>
+          <w:rFonts w:cstheme="minorHAnsi"/>
+          <w:color w:val="000000"/>
+          <w:lang w:val="en-US"/>
+        </w:rPr>
+      </w:pPr>
+    </w:p>
+    <w:p>
+      <w:pPr>
+        <w:tabs>
+          <w:tab w:val="left" w:pos="593"/>
+        </w:tabs>
+        <w:autoSpaceDE w:val="0"/>
+        <w:autoSpaceDN w:val="0"/>
+        <w:adjustRightInd w:val="0"/>
+        <w:spacing w:line="276" w:lineRule="auto"/>
+        <w:ind w:left="1418"/>
+        <w:rPr>
+          <w:rFonts w:cstheme="minorHAnsi"/>
+          <w:color w:val="000000"/>
+          <w:lang w:val="en-US"/>
+        </w:rPr>
+      </w:pPr>
       <w:r>
         <w:rPr>
           <w:rFonts w:cstheme="minorHAnsi"/>
@@ -1643,11 +2774,10 @@
           <w:color w:val="000000"/>
           <w:lang w:val="en-US"/>
         </w:rPr>
-        <w:lastRenderedPageBreak/>
         <w:drawing>
-          <wp:inline distT="0" distB="0" distL="0" distR="0" wp14:anchorId="06014DB0" wp14:editId="1784E9FE">
-            <wp:extent cx="8918575" cy="5573811"/>
-            <wp:effectExtent l="0" t="0" r="0" b="1905"/>
+          <wp:inline distT="0" distB="0" distL="0" distR="0" wp14:anchorId="76F84887" wp14:editId="00108DD3">
+            <wp:extent cx="4744729" cy="2965076"/>
+            <wp:effectExtent l="0" t="0" r="5080" b="0"/>
             <wp:docPr id="2" name="Picture 2"/>
             <wp:cNvGraphicFramePr>
               <a:graphicFrameLocks xmlns:a="http://schemas.openxmlformats.org/drawingml/2006/main" noChangeAspect="1"/>
@@ -1674,7 +2804,7 @@
                   <pic:spPr>
                     <a:xfrm>
                       <a:off x="0" y="0"/>
-                      <a:ext cx="9091096" cy="5681631"/>
+                      <a:ext cx="4796369" cy="2997347"/>
                     </a:xfrm>
                     <a:prstGeom prst="rect">
                       <a:avLst/>
@@ -1689,951 +2819,19 @@
     </w:p>
     <w:p>
       <w:pPr>
-        <w:rPr>
-          <w:rFonts w:cstheme="minorHAnsi"/>
-          <w:b/>
-          <w:bCs/>
-          <w:color w:val="000000"/>
-          <w:lang w:val="en-US"/>
-        </w:rPr>
-      </w:pPr>
-    </w:p>
-    <w:p>
-      <w:pPr>
-        <w:rPr>
-          <w:rFonts w:cstheme="minorHAnsi"/>
-          <w:i/>
-          <w:iCs/>
-          <w:color w:val="000000"/>
-          <w:lang w:val="en-US"/>
-        </w:rPr>
-      </w:pPr>
-      <w:r>
-        <w:rPr>
-          <w:rFonts w:cstheme="minorHAnsi"/>
-          <w:i/>
-          <w:iCs/>
-          <w:color w:val="000000"/>
-          <w:lang w:val="en-US"/>
-        </w:rPr>
-        <w:t xml:space="preserve">Screenshot of </w:t>
-      </w:r>
-      <w:proofErr w:type="spellStart"/>
-      <w:r>
-        <w:rPr>
-          <w:rFonts w:cstheme="minorHAnsi"/>
-          <w:i/>
-          <w:iCs/>
-          <w:color w:val="000000"/>
-          <w:lang w:val="en-US"/>
-        </w:rPr>
-        <w:t>DigiShow</w:t>
-      </w:r>
-      <w:proofErr w:type="spellEnd"/>
-      <w:r>
-        <w:rPr>
-          <w:rFonts w:cstheme="minorHAnsi"/>
-          <w:i/>
-          <w:iCs/>
-          <w:color w:val="000000"/>
-          <w:lang w:val="en-US"/>
-        </w:rPr>
-        <w:t xml:space="preserve"> LINK app</w:t>
-      </w:r>
-    </w:p>
-    <w:p>
-      <w:pPr>
-        <w:spacing w:line="276" w:lineRule="auto"/>
-        <w:rPr>
-          <w:rFonts w:cstheme="minorHAnsi"/>
-          <w:color w:val="000000"/>
-          <w:lang w:val="en-US"/>
-        </w:rPr>
-      </w:pPr>
-      <w:r>
-        <w:rPr>
-          <w:rFonts w:cstheme="minorHAnsi"/>
-          <w:b/>
-          <w:bCs/>
-          <w:color w:val="000000"/>
-          <w:lang w:val="en-US"/>
-        </w:rPr>
-        <w:lastRenderedPageBreak/>
-        <w:t xml:space="preserve">App </w:t>
-      </w:r>
-      <w:r>
-        <w:rPr>
-          <w:rFonts w:cstheme="minorHAnsi"/>
-          <w:b/>
-          <w:bCs/>
-          <w:color w:val="000000"/>
-          <w:lang w:val="en-US"/>
-        </w:rPr>
-        <w:t>F</w:t>
-      </w:r>
-      <w:r>
-        <w:rPr>
-          <w:rFonts w:cstheme="minorHAnsi"/>
-          <w:b/>
-          <w:bCs/>
-          <w:color w:val="000000"/>
-          <w:lang w:val="en-US"/>
-        </w:rPr>
-        <w:t>eatures</w:t>
-      </w:r>
-    </w:p>
-    <w:p>
-      <w:pPr>
-        <w:tabs>
-          <w:tab w:val="left" w:pos="593"/>
-        </w:tabs>
-        <w:autoSpaceDE w:val="0"/>
-        <w:autoSpaceDN w:val="0"/>
-        <w:adjustRightInd w:val="0"/>
-        <w:spacing w:line="276" w:lineRule="auto"/>
-        <w:ind w:left="1418" w:hanging="1418"/>
-        <w:rPr>
-          <w:rFonts w:cstheme="minorHAnsi"/>
-          <w:b/>
-          <w:bCs/>
-          <w:color w:val="000000"/>
-          <w:lang w:val="en-US"/>
-        </w:rPr>
-      </w:pPr>
-    </w:p>
-    <w:p>
-      <w:pPr>
-        <w:tabs>
-          <w:tab w:val="left" w:pos="593"/>
-        </w:tabs>
-        <w:autoSpaceDE w:val="0"/>
-        <w:autoSpaceDN w:val="0"/>
-        <w:adjustRightInd w:val="0"/>
-        <w:spacing w:line="276" w:lineRule="auto"/>
-        <w:ind w:left="1418" w:hanging="1418"/>
-        <w:rPr>
-          <w:rFonts w:cstheme="minorHAnsi"/>
-          <w:b/>
-          <w:bCs/>
-          <w:color w:val="000000"/>
-          <w:lang w:val="en-US"/>
-        </w:rPr>
-      </w:pPr>
-    </w:p>
-    <w:p>
-      <w:pPr>
-        <w:tabs>
-          <w:tab w:val="left" w:pos="593"/>
-        </w:tabs>
-        <w:autoSpaceDE w:val="0"/>
-        <w:autoSpaceDN w:val="0"/>
-        <w:adjustRightInd w:val="0"/>
-        <w:spacing w:line="276" w:lineRule="auto"/>
-        <w:ind w:left="1418" w:hanging="1418"/>
-        <w:rPr>
-          <w:rFonts w:cstheme="minorHAnsi"/>
-          <w:color w:val="000000"/>
-          <w:lang w:val="en-US"/>
-        </w:rPr>
-      </w:pPr>
-      <w:r>
-        <w:rPr>
-          <w:rFonts w:cstheme="minorHAnsi"/>
-          <w:b/>
-          <w:bCs/>
-          <w:color w:val="000000"/>
-          <w:lang w:val="en-US"/>
-        </w:rPr>
-        <w:t>Controller</w:t>
-      </w:r>
-      <w:r>
-        <w:rPr>
-          <w:rFonts w:cstheme="minorHAnsi"/>
-          <w:color w:val="000000"/>
-          <w:lang w:val="en-US"/>
-        </w:rPr>
-        <w:tab/>
-      </w:r>
-      <w:proofErr w:type="spellStart"/>
-      <w:r>
-        <w:rPr>
-          <w:rFonts w:cstheme="minorHAnsi"/>
-          <w:color w:val="000000"/>
-          <w:lang w:val="en-US"/>
-        </w:rPr>
-        <w:t>DigiShow</w:t>
-      </w:r>
-      <w:proofErr w:type="spellEnd"/>
-      <w:r>
-        <w:rPr>
-          <w:rFonts w:cstheme="minorHAnsi"/>
-          <w:color w:val="000000"/>
-          <w:lang w:val="en-US"/>
-        </w:rPr>
-        <w:t xml:space="preserve"> LINK app provides a simple user interface, with which you can easily configure the communication interfaces of various devices, and complete the patching of various input and output signals. </w:t>
-      </w:r>
-    </w:p>
-    <w:p>
-      <w:pPr>
-        <w:tabs>
-          <w:tab w:val="left" w:pos="593"/>
-        </w:tabs>
-        <w:autoSpaceDE w:val="0"/>
-        <w:autoSpaceDN w:val="0"/>
-        <w:adjustRightInd w:val="0"/>
-        <w:spacing w:line="276" w:lineRule="auto"/>
-        <w:ind w:left="1418" w:hanging="1418"/>
-        <w:rPr>
-          <w:rFonts w:cstheme="minorHAnsi"/>
-          <w:color w:val="000000"/>
-          <w:lang w:val="en-US"/>
-        </w:rPr>
-      </w:pPr>
-    </w:p>
-    <w:p>
-      <w:pPr>
-        <w:tabs>
-          <w:tab w:val="left" w:pos="593"/>
-        </w:tabs>
-        <w:autoSpaceDE w:val="0"/>
-        <w:autoSpaceDN w:val="0"/>
-        <w:adjustRightInd w:val="0"/>
-        <w:spacing w:line="276" w:lineRule="auto"/>
-        <w:ind w:left="1418" w:hanging="1418"/>
-        <w:rPr>
-          <w:rFonts w:cstheme="minorHAnsi"/>
-          <w:color w:val="000000"/>
-          <w:lang w:val="en-US"/>
-        </w:rPr>
-      </w:pPr>
-    </w:p>
-    <w:p>
-      <w:pPr>
-        <w:tabs>
-          <w:tab w:val="left" w:pos="593"/>
-        </w:tabs>
-        <w:autoSpaceDE w:val="0"/>
-        <w:autoSpaceDN w:val="0"/>
-        <w:adjustRightInd w:val="0"/>
-        <w:spacing w:line="276" w:lineRule="auto"/>
-        <w:ind w:left="1418" w:hanging="1418"/>
-        <w:rPr>
-          <w:rFonts w:cstheme="minorHAnsi"/>
-          <w:color w:val="000000"/>
-          <w:lang w:val="en-US"/>
-        </w:rPr>
-      </w:pPr>
-      <w:r>
-        <w:rPr>
-          <w:rFonts w:cstheme="minorHAnsi"/>
-          <w:b/>
-          <w:bCs/>
-          <w:color w:val="000000"/>
-          <w:lang w:val="en-US"/>
-        </w:rPr>
-        <w:t>Console</w:t>
-      </w:r>
-      <w:r>
-        <w:rPr>
-          <w:rFonts w:cstheme="minorHAnsi"/>
-          <w:color w:val="000000"/>
-          <w:lang w:val="en-US"/>
-        </w:rPr>
-        <w:tab/>
-      </w:r>
-      <w:r>
-        <w:rPr>
-          <w:rFonts w:cstheme="minorHAnsi"/>
-          <w:color w:val="000000"/>
-          <w:lang w:val="en-US"/>
-        </w:rPr>
-        <w:t xml:space="preserve">The most basic user interface of the app looks like a </w:t>
-      </w:r>
-      <w:r>
-        <w:rPr>
-          <w:rFonts w:cstheme="minorHAnsi"/>
-          <w:color w:val="000000"/>
-          <w:lang w:val="en-US"/>
-        </w:rPr>
-        <w:t xml:space="preserve">standalone </w:t>
-      </w:r>
-      <w:r>
-        <w:rPr>
-          <w:rFonts w:cstheme="minorHAnsi"/>
-          <w:color w:val="000000"/>
-          <w:lang w:val="en-US"/>
-        </w:rPr>
-        <w:t>console, which can be used to adjust output signal</w:t>
-      </w:r>
-      <w:r>
-        <w:rPr>
-          <w:rFonts w:cstheme="minorHAnsi"/>
-          <w:color w:val="000000"/>
-          <w:lang w:val="en-US"/>
-        </w:rPr>
-        <w:t>s</w:t>
-      </w:r>
-      <w:r>
-        <w:rPr>
-          <w:rFonts w:cstheme="minorHAnsi"/>
-          <w:color w:val="000000"/>
-          <w:lang w:val="en-US"/>
-        </w:rPr>
-        <w:t xml:space="preserve"> instantly</w:t>
-      </w:r>
-      <w:r>
-        <w:rPr>
-          <w:rFonts w:cstheme="minorHAnsi"/>
-          <w:color w:val="000000"/>
-          <w:lang w:val="en-US"/>
-        </w:rPr>
-        <w:t xml:space="preserve"> by </w:t>
-      </w:r>
-      <w:r>
-        <w:rPr>
-          <w:rFonts w:cstheme="minorHAnsi"/>
-          <w:color w:val="000000"/>
-          <w:lang w:val="en-US"/>
-        </w:rPr>
-        <w:t xml:space="preserve">moving </w:t>
-      </w:r>
-      <w:r>
-        <w:rPr>
-          <w:rFonts w:cstheme="minorHAnsi"/>
-          <w:color w:val="000000"/>
-          <w:lang w:val="en-US"/>
-        </w:rPr>
-        <w:t>fader</w:t>
-      </w:r>
-      <w:r>
-        <w:rPr>
-          <w:rFonts w:cstheme="minorHAnsi"/>
-          <w:color w:val="000000"/>
-          <w:lang w:val="en-US"/>
-        </w:rPr>
-        <w:t>s</w:t>
-      </w:r>
-      <w:r>
-        <w:rPr>
-          <w:rFonts w:cstheme="minorHAnsi"/>
-          <w:color w:val="000000"/>
-          <w:lang w:val="en-US"/>
-        </w:rPr>
-        <w:t xml:space="preserve"> and view </w:t>
-      </w:r>
-      <w:r>
-        <w:rPr>
-          <w:rFonts w:cstheme="minorHAnsi"/>
-          <w:color w:val="000000"/>
-          <w:lang w:val="en-US"/>
-        </w:rPr>
-        <w:t xml:space="preserve">input </w:t>
-      </w:r>
-      <w:r>
-        <w:rPr>
-          <w:rFonts w:cstheme="minorHAnsi"/>
-          <w:color w:val="000000"/>
-          <w:lang w:val="en-US"/>
-        </w:rPr>
-        <w:t>signal changes in real</w:t>
-      </w:r>
-      <w:r>
-        <w:rPr>
-          <w:rFonts w:cstheme="minorHAnsi"/>
-          <w:color w:val="000000"/>
-          <w:lang w:val="en-US"/>
-        </w:rPr>
-        <w:t>-</w:t>
-      </w:r>
-      <w:r>
-        <w:rPr>
-          <w:rFonts w:cstheme="minorHAnsi"/>
-          <w:color w:val="000000"/>
-          <w:lang w:val="en-US"/>
-        </w:rPr>
-        <w:t>time</w:t>
-      </w:r>
-      <w:r>
-        <w:rPr>
-          <w:rFonts w:cstheme="minorHAnsi"/>
-          <w:color w:val="000000"/>
-          <w:lang w:val="en-US"/>
-        </w:rPr>
-        <w:t xml:space="preserve"> meters</w:t>
-      </w:r>
-      <w:r>
-        <w:rPr>
-          <w:rFonts w:cstheme="minorHAnsi"/>
-          <w:color w:val="000000"/>
-          <w:lang w:val="en-US"/>
-        </w:rPr>
-        <w:t xml:space="preserve">. </w:t>
-      </w:r>
-    </w:p>
-    <w:p>
-      <w:pPr>
-        <w:tabs>
-          <w:tab w:val="left" w:pos="593"/>
-        </w:tabs>
-        <w:autoSpaceDE w:val="0"/>
-        <w:autoSpaceDN w:val="0"/>
-        <w:adjustRightInd w:val="0"/>
-        <w:spacing w:line="276" w:lineRule="auto"/>
-        <w:ind w:left="1418" w:hanging="1418"/>
-        <w:rPr>
-          <w:rFonts w:cstheme="minorHAnsi"/>
-          <w:color w:val="000000"/>
-          <w:lang w:val="en-US"/>
-        </w:rPr>
-      </w:pPr>
-    </w:p>
-    <w:p>
-      <w:pPr>
-        <w:tabs>
-          <w:tab w:val="left" w:pos="593"/>
-        </w:tabs>
-        <w:autoSpaceDE w:val="0"/>
-        <w:autoSpaceDN w:val="0"/>
-        <w:adjustRightInd w:val="0"/>
-        <w:spacing w:line="276" w:lineRule="auto"/>
-        <w:ind w:left="1418" w:hanging="1418"/>
-        <w:rPr>
-          <w:rFonts w:cstheme="minorHAnsi"/>
-          <w:color w:val="000000"/>
-          <w:lang w:val="en-US"/>
-        </w:rPr>
-      </w:pPr>
-    </w:p>
-    <w:p>
-      <w:pPr>
-        <w:tabs>
-          <w:tab w:val="left" w:pos="593"/>
-        </w:tabs>
-        <w:autoSpaceDE w:val="0"/>
-        <w:autoSpaceDN w:val="0"/>
-        <w:adjustRightInd w:val="0"/>
-        <w:spacing w:line="276" w:lineRule="auto"/>
-        <w:ind w:left="1418" w:hanging="1418"/>
-        <w:rPr>
-          <w:rFonts w:cstheme="minorHAnsi"/>
-          <w:color w:val="000000"/>
-          <w:lang w:val="en-US"/>
-        </w:rPr>
-      </w:pPr>
-      <w:r>
-        <w:rPr>
-          <w:rFonts w:cstheme="minorHAnsi"/>
-          <w:b/>
-          <w:bCs/>
-          <w:color w:val="000000"/>
-          <w:lang w:val="en-US"/>
-        </w:rPr>
-        <w:t>Gateway</w:t>
-      </w:r>
-      <w:r>
-        <w:rPr>
-          <w:rFonts w:cstheme="minorHAnsi"/>
-          <w:b/>
-          <w:bCs/>
-          <w:color w:val="000000"/>
-          <w:lang w:val="en-US"/>
-        </w:rPr>
-        <w:tab/>
-      </w:r>
-      <w:r>
-        <w:rPr>
-          <w:rFonts w:cstheme="minorHAnsi"/>
-          <w:color w:val="000000"/>
-          <w:lang w:val="en-US"/>
-        </w:rPr>
-        <w:t>The</w:t>
-      </w:r>
-      <w:r>
-        <w:rPr>
-          <w:rFonts w:cstheme="minorHAnsi"/>
-          <w:color w:val="000000"/>
-          <w:lang w:val="en-US"/>
-        </w:rPr>
-        <w:t xml:space="preserve"> </w:t>
-      </w:r>
-      <w:r>
-        <w:rPr>
-          <w:rFonts w:cstheme="minorHAnsi"/>
-          <w:color w:val="000000"/>
-          <w:lang w:val="en-US"/>
-        </w:rPr>
-        <w:t>primary function of</w:t>
-      </w:r>
-      <w:r>
-        <w:rPr>
-          <w:rFonts w:cstheme="minorHAnsi"/>
-          <w:color w:val="000000"/>
-          <w:lang w:val="en-US"/>
-        </w:rPr>
-        <w:t xml:space="preserve"> </w:t>
-      </w:r>
-      <w:proofErr w:type="spellStart"/>
-      <w:r>
-        <w:rPr>
-          <w:rFonts w:cstheme="minorHAnsi"/>
-          <w:color w:val="000000"/>
-          <w:lang w:val="en-US"/>
-        </w:rPr>
-        <w:t>DigiShow</w:t>
-      </w:r>
-      <w:proofErr w:type="spellEnd"/>
-      <w:r>
-        <w:rPr>
-          <w:rFonts w:cstheme="minorHAnsi"/>
-          <w:color w:val="000000"/>
-          <w:lang w:val="en-US"/>
-        </w:rPr>
-        <w:t xml:space="preserve"> is a </w:t>
-      </w:r>
-      <w:r>
-        <w:rPr>
-          <w:rFonts w:cstheme="minorHAnsi"/>
-          <w:color w:val="000000"/>
-          <w:lang w:val="en-US"/>
-        </w:rPr>
-        <w:t xml:space="preserve">smart </w:t>
-      </w:r>
-      <w:r>
-        <w:rPr>
-          <w:rFonts w:cstheme="minorHAnsi"/>
-          <w:color w:val="000000"/>
-          <w:lang w:val="en-US"/>
-        </w:rPr>
-        <w:t>signal</w:t>
-      </w:r>
-      <w:r>
-        <w:rPr>
-          <w:rFonts w:cstheme="minorHAnsi"/>
-          <w:color w:val="000000"/>
-          <w:lang w:val="en-US"/>
-        </w:rPr>
-        <w:t xml:space="preserve"> </w:t>
-      </w:r>
-      <w:r>
-        <w:rPr>
-          <w:rFonts w:cstheme="minorHAnsi"/>
-          <w:color w:val="000000"/>
-          <w:lang w:val="en-US"/>
-        </w:rPr>
-        <w:t xml:space="preserve">gateway </w:t>
-      </w:r>
-      <w:r>
-        <w:rPr>
-          <w:rFonts w:cstheme="minorHAnsi"/>
-          <w:color w:val="000000"/>
-          <w:lang w:val="en-US"/>
-        </w:rPr>
-        <w:t>works</w:t>
-      </w:r>
-      <w:r>
-        <w:rPr>
-          <w:rFonts w:cstheme="minorHAnsi"/>
-          <w:color w:val="000000"/>
-          <w:lang w:val="en-US"/>
-        </w:rPr>
-        <w:t xml:space="preserve"> with</w:t>
-      </w:r>
-      <w:r>
-        <w:rPr>
-          <w:rFonts w:cstheme="minorHAnsi"/>
-          <w:color w:val="000000"/>
-          <w:lang w:val="en-US"/>
-        </w:rPr>
-        <w:t xml:space="preserve"> </w:t>
-      </w:r>
-      <w:r>
-        <w:rPr>
-          <w:rFonts w:cstheme="minorHAnsi"/>
-          <w:color w:val="000000"/>
-          <w:lang w:val="en-US"/>
-        </w:rPr>
-        <w:t xml:space="preserve">digital </w:t>
-      </w:r>
-      <w:r>
-        <w:rPr>
-          <w:rFonts w:cstheme="minorHAnsi"/>
-          <w:color w:val="000000"/>
-          <w:lang w:val="en-US"/>
-        </w:rPr>
-        <w:t>show</w:t>
-      </w:r>
-      <w:r>
-        <w:rPr>
-          <w:rFonts w:cstheme="minorHAnsi"/>
-          <w:color w:val="000000"/>
-          <w:lang w:val="en-US"/>
-        </w:rPr>
-        <w:t xml:space="preserve"> </w:t>
-      </w:r>
-      <w:r>
-        <w:rPr>
-          <w:rFonts w:cstheme="minorHAnsi" w:hint="eastAsia"/>
-          <w:color w:val="000000"/>
-          <w:lang w:val="en-US"/>
-        </w:rPr>
-        <w:t>fa</w:t>
-      </w:r>
-      <w:r>
-        <w:rPr>
-          <w:rFonts w:cstheme="minorHAnsi"/>
-          <w:color w:val="000000"/>
-          <w:lang w:val="en-US"/>
-        </w:rPr>
-        <w:t>cilities</w:t>
-      </w:r>
-      <w:r>
-        <w:rPr>
-          <w:rFonts w:cstheme="minorHAnsi"/>
-          <w:color w:val="000000"/>
-          <w:lang w:val="en-US"/>
-        </w:rPr>
-        <w:t>, it provides an efficient configuration method for signal mapping and conversion</w:t>
-      </w:r>
-      <w:r>
-        <w:rPr>
-          <w:rFonts w:cstheme="minorHAnsi"/>
-          <w:color w:val="000000"/>
-          <w:lang w:val="en-US"/>
-        </w:rPr>
-        <w:t xml:space="preserve">. Typically, </w:t>
-      </w:r>
-      <w:proofErr w:type="spellStart"/>
-      <w:r>
-        <w:rPr>
-          <w:rFonts w:cstheme="minorHAnsi"/>
-          <w:color w:val="000000"/>
-          <w:lang w:val="en-US"/>
-        </w:rPr>
-        <w:t>DigiShow</w:t>
-      </w:r>
-      <w:proofErr w:type="spellEnd"/>
-      <w:r>
-        <w:rPr>
-          <w:rFonts w:cstheme="minorHAnsi"/>
-          <w:color w:val="000000"/>
-          <w:lang w:val="en-US"/>
-        </w:rPr>
-        <w:t xml:space="preserve"> LINK </w:t>
-      </w:r>
-      <w:r>
-        <w:rPr>
-          <w:rFonts w:cstheme="minorHAnsi" w:hint="eastAsia"/>
-          <w:color w:val="000000"/>
-          <w:lang w:val="en-US"/>
-        </w:rPr>
-        <w:t>runs</w:t>
-      </w:r>
-      <w:r>
-        <w:rPr>
-          <w:rFonts w:cstheme="minorHAnsi"/>
-          <w:color w:val="000000"/>
-          <w:lang w:val="en-US"/>
-        </w:rPr>
-        <w:t xml:space="preserve"> on the computer as a service </w:t>
-      </w:r>
-      <w:r>
-        <w:rPr>
-          <w:rFonts w:cstheme="minorHAnsi" w:hint="eastAsia"/>
-          <w:color w:val="000000"/>
-          <w:lang w:val="en-US"/>
-        </w:rPr>
-        <w:t>res</w:t>
-      </w:r>
-      <w:r>
-        <w:rPr>
-          <w:rFonts w:cstheme="minorHAnsi"/>
-          <w:color w:val="000000"/>
-          <w:lang w:val="en-US"/>
-        </w:rPr>
-        <w:t xml:space="preserve">ponsible for connecting </w:t>
-      </w:r>
-      <w:proofErr w:type="gramStart"/>
-      <w:r>
-        <w:rPr>
-          <w:rFonts w:cstheme="minorHAnsi"/>
-          <w:color w:val="000000"/>
-          <w:lang w:val="en-US"/>
-        </w:rPr>
-        <w:t xml:space="preserve">devices, </w:t>
-      </w:r>
-      <w:r>
-        <w:rPr>
-          <w:rFonts w:cstheme="minorHAnsi"/>
-          <w:color w:val="000000"/>
-          <w:lang w:val="en-US"/>
-        </w:rPr>
-        <w:t xml:space="preserve"> </w:t>
-      </w:r>
-      <w:r>
-        <w:rPr>
-          <w:rFonts w:cstheme="minorHAnsi"/>
-          <w:color w:val="000000"/>
-          <w:lang w:val="en-US"/>
-        </w:rPr>
-        <w:t>and</w:t>
-      </w:r>
-      <w:proofErr w:type="gramEnd"/>
-      <w:r>
-        <w:rPr>
-          <w:rFonts w:cstheme="minorHAnsi"/>
-          <w:color w:val="000000"/>
-          <w:lang w:val="en-US"/>
-        </w:rPr>
-        <w:t xml:space="preserve"> manages</w:t>
-      </w:r>
-      <w:r>
-        <w:rPr>
-          <w:rFonts w:cstheme="minorHAnsi"/>
-          <w:color w:val="000000"/>
-          <w:lang w:val="en-US"/>
-        </w:rPr>
-        <w:t xml:space="preserve"> show content and </w:t>
-      </w:r>
-      <w:r>
-        <w:rPr>
-          <w:rFonts w:cstheme="minorHAnsi"/>
-          <w:color w:val="000000"/>
-          <w:lang w:val="en-US"/>
-        </w:rPr>
-        <w:t>executes</w:t>
-      </w:r>
-      <w:r>
-        <w:rPr>
-          <w:rFonts w:cstheme="minorHAnsi"/>
-          <w:color w:val="000000"/>
-          <w:lang w:val="en-US"/>
-        </w:rPr>
-        <w:t xml:space="preserve"> </w:t>
-      </w:r>
-      <w:r>
-        <w:rPr>
-          <w:rFonts w:cstheme="minorHAnsi"/>
-          <w:color w:val="000000"/>
-          <w:lang w:val="en-US"/>
-        </w:rPr>
-        <w:t>show</w:t>
-      </w:r>
-      <w:r>
-        <w:rPr>
-          <w:rFonts w:cstheme="minorHAnsi"/>
-          <w:color w:val="000000"/>
-          <w:lang w:val="en-US"/>
-        </w:rPr>
-        <w:t xml:space="preserve"> logic in </w:t>
-      </w:r>
-      <w:r>
-        <w:rPr>
-          <w:rFonts w:cstheme="minorHAnsi"/>
-          <w:color w:val="000000"/>
-          <w:lang w:val="en-US"/>
-        </w:rPr>
-        <w:t xml:space="preserve">another </w:t>
-      </w:r>
-      <w:r>
-        <w:rPr>
-          <w:rFonts w:cstheme="minorHAnsi" w:hint="eastAsia"/>
-          <w:color w:val="000000"/>
-          <w:lang w:val="en-US"/>
-        </w:rPr>
-        <w:t>se</w:t>
-      </w:r>
-      <w:r>
-        <w:rPr>
-          <w:rFonts w:cstheme="minorHAnsi"/>
-          <w:color w:val="000000"/>
-          <w:lang w:val="en-US"/>
-        </w:rPr>
-        <w:t xml:space="preserve">parate </w:t>
-      </w:r>
-      <w:r>
-        <w:rPr>
-          <w:rFonts w:cstheme="minorHAnsi"/>
-          <w:color w:val="000000"/>
-          <w:lang w:val="en-US"/>
-        </w:rPr>
-        <w:t>software</w:t>
-      </w:r>
-      <w:r>
-        <w:rPr>
-          <w:rFonts w:cstheme="minorHAnsi"/>
-          <w:color w:val="000000"/>
-          <w:lang w:val="en-US"/>
-        </w:rPr>
-        <w:t xml:space="preserve"> run</w:t>
-      </w:r>
-      <w:r>
-        <w:rPr>
-          <w:rFonts w:cstheme="minorHAnsi" w:hint="eastAsia"/>
-          <w:color w:val="000000"/>
-          <w:lang w:val="en-US"/>
-        </w:rPr>
-        <w:t>n</w:t>
-      </w:r>
-      <w:r>
-        <w:rPr>
-          <w:rFonts w:cstheme="minorHAnsi"/>
-          <w:color w:val="000000"/>
-          <w:lang w:val="en-US"/>
-        </w:rPr>
-        <w:t xml:space="preserve">ing in parallel. The show is completed in </w:t>
-      </w:r>
-      <w:r>
-        <w:rPr>
-          <w:rFonts w:cstheme="minorHAnsi"/>
-          <w:color w:val="000000"/>
-          <w:lang w:val="en-US"/>
-        </w:rPr>
-        <w:t>cooperation</w:t>
-      </w:r>
-      <w:r>
-        <w:rPr>
-          <w:rFonts w:cstheme="minorHAnsi"/>
-          <w:color w:val="000000"/>
-          <w:lang w:val="en-US"/>
-        </w:rPr>
-        <w:t xml:space="preserve"> of both.</w:t>
-      </w:r>
-    </w:p>
-    <w:p>
-      <w:pPr>
-        <w:tabs>
-          <w:tab w:val="left" w:pos="593"/>
-        </w:tabs>
-        <w:autoSpaceDE w:val="0"/>
-        <w:autoSpaceDN w:val="0"/>
-        <w:adjustRightInd w:val="0"/>
-        <w:spacing w:line="276" w:lineRule="auto"/>
-        <w:rPr>
-          <w:rFonts w:cstheme="minorHAnsi"/>
-          <w:color w:val="000000"/>
-          <w:lang w:val="en-US"/>
-        </w:rPr>
-      </w:pPr>
-    </w:p>
-    <w:p>
-      <w:pPr>
-        <w:tabs>
-          <w:tab w:val="left" w:pos="593"/>
-        </w:tabs>
-        <w:autoSpaceDE w:val="0"/>
-        <w:autoSpaceDN w:val="0"/>
-        <w:adjustRightInd w:val="0"/>
-        <w:spacing w:line="276" w:lineRule="auto"/>
-        <w:rPr>
-          <w:rFonts w:cstheme="minorHAnsi"/>
-          <w:color w:val="000000"/>
-          <w:lang w:val="en-US"/>
-        </w:rPr>
-      </w:pPr>
-    </w:p>
-    <w:p>
-      <w:pPr>
-        <w:tabs>
-          <w:tab w:val="left" w:pos="593"/>
-        </w:tabs>
-        <w:autoSpaceDE w:val="0"/>
-        <w:autoSpaceDN w:val="0"/>
-        <w:adjustRightInd w:val="0"/>
-        <w:spacing w:line="276" w:lineRule="auto"/>
-        <w:rPr>
-          <w:rFonts w:cstheme="minorHAnsi"/>
-          <w:color w:val="000000"/>
-          <w:lang w:val="en-US"/>
-        </w:rPr>
-      </w:pPr>
-    </w:p>
-    <w:p>
-      <w:pPr>
-        <w:tabs>
-          <w:tab w:val="left" w:pos="593"/>
-        </w:tabs>
-        <w:autoSpaceDE w:val="0"/>
-        <w:autoSpaceDN w:val="0"/>
-        <w:adjustRightInd w:val="0"/>
-        <w:spacing w:line="276" w:lineRule="auto"/>
-        <w:rPr>
-          <w:rFonts w:cstheme="minorHAnsi"/>
-          <w:color w:val="000000"/>
-          <w:lang w:val="en-US"/>
-        </w:rPr>
-      </w:pPr>
-    </w:p>
-    <w:p>
-      <w:pPr>
-        <w:rPr>
-          <w:rFonts w:cstheme="minorHAnsi"/>
-          <w:b/>
-          <w:bCs/>
-          <w:color w:val="000000"/>
-          <w:lang w:val="en-US"/>
-        </w:rPr>
-      </w:pPr>
-      <w:r>
-        <w:rPr>
-          <w:rFonts w:cstheme="minorHAnsi"/>
-          <w:b/>
-          <w:bCs/>
-          <w:color w:val="000000"/>
-          <w:lang w:val="en-US"/>
-        </w:rPr>
-        <w:br w:type="page"/>
-      </w:r>
-    </w:p>
-    <w:p>
-      <w:pPr>
-        <w:spacing w:line="276" w:lineRule="auto"/>
-        <w:rPr>
-          <w:rFonts w:cstheme="minorHAnsi"/>
-          <w:b/>
-          <w:bCs/>
-          <w:color w:val="000000"/>
-          <w:lang w:val="en-US"/>
-        </w:rPr>
-      </w:pPr>
-      <w:r>
-        <w:rPr>
-          <w:rFonts w:cstheme="minorHAnsi"/>
-          <w:b/>
-          <w:bCs/>
-          <w:color w:val="000000"/>
-          <w:lang w:val="en-US"/>
-        </w:rPr>
+        <w:pStyle w:val="Heading1"/>
+      </w:pPr>
+      <w:r>
         <w:lastRenderedPageBreak/>
         <w:t>R</w:t>
       </w:r>
       <w:r>
-        <w:rPr>
-          <w:rFonts w:cstheme="minorHAnsi"/>
-          <w:b/>
-          <w:bCs/>
-          <w:color w:val="000000"/>
-          <w:lang w:val="en-US"/>
-        </w:rPr>
         <w:t xml:space="preserve">elease </w:t>
       </w:r>
       <w:r>
-        <w:rPr>
-          <w:rFonts w:cstheme="minorHAnsi"/>
-          <w:b/>
-          <w:bCs/>
-          <w:color w:val="000000"/>
-          <w:lang w:val="en-US"/>
-        </w:rPr>
         <w:t>D</w:t>
       </w:r>
       <w:r>
-        <w:rPr>
-          <w:rFonts w:cstheme="minorHAnsi"/>
-          <w:b/>
-          <w:bCs/>
-          <w:color w:val="000000"/>
-          <w:lang w:val="en-US"/>
-        </w:rPr>
         <w:t>ownloads</w:t>
       </w:r>
     </w:p>
@@ -2906,40 +3104,22 @@
         <w:spacing w:line="276" w:lineRule="auto"/>
         <w:rPr>
           <w:rFonts w:cstheme="minorHAnsi"/>
-          <w:b/>
-          <w:bCs/>
-          <w:color w:val="000000"/>
-          <w:lang w:val="en-US"/>
-        </w:rPr>
-      </w:pPr>
-      <w:r>
-        <w:rPr>
-          <w:rFonts w:cstheme="minorHAnsi"/>
-          <w:b/>
-          <w:bCs/>
-          <w:color w:val="000000"/>
-          <w:lang w:val="en-US"/>
-        </w:rPr>
+          <w:color w:val="000000"/>
+          <w:lang w:val="en-US"/>
+        </w:rPr>
+      </w:pPr>
+    </w:p>
+    <w:p>
+      <w:pPr>
+        <w:pStyle w:val="Heading1"/>
+      </w:pPr>
+      <w:r>
         <w:t xml:space="preserve">Install and </w:t>
       </w:r>
       <w:r>
-        <w:rPr>
-          <w:rFonts w:cstheme="minorHAnsi"/>
-          <w:b/>
-          <w:bCs/>
-          <w:color w:val="000000"/>
-          <w:lang w:val="en-US"/>
-        </w:rPr>
         <w:t>R</w:t>
       </w:r>
       <w:r>
-        <w:rPr>
-          <w:rFonts w:cstheme="minorHAnsi"/>
-          <w:b/>
-          <w:bCs/>
-          <w:color w:val="000000"/>
-          <w:lang w:val="en-US"/>
-        </w:rPr>
         <w:t>un</w:t>
       </w:r>
     </w:p>
@@ -3249,64 +3429,22 @@
     </w:p>
     <w:p>
       <w:pPr>
-        <w:spacing w:line="276" w:lineRule="auto"/>
-        <w:rPr>
-          <w:rFonts w:cstheme="minorHAnsi"/>
-          <w:b/>
-          <w:bCs/>
-          <w:color w:val="000000"/>
-          <w:lang w:val="en-US"/>
-        </w:rPr>
-      </w:pPr>
-      <w:r>
-        <w:rPr>
-          <w:rFonts w:cstheme="minorHAnsi"/>
-          <w:b/>
-          <w:bCs/>
-          <w:color w:val="000000"/>
-          <w:lang w:val="en-US"/>
-        </w:rPr>
+        <w:pStyle w:val="Heading1"/>
+      </w:pPr>
+      <w:r>
         <w:lastRenderedPageBreak/>
         <w:t xml:space="preserve">Extra </w:t>
       </w:r>
       <w:r>
-        <w:rPr>
-          <w:rFonts w:cstheme="minorHAnsi"/>
-          <w:b/>
-          <w:bCs/>
-          <w:color w:val="000000"/>
-          <w:lang w:val="en-US"/>
-        </w:rPr>
         <w:t>D</w:t>
       </w:r>
       <w:r>
-        <w:rPr>
-          <w:rFonts w:cstheme="minorHAnsi"/>
-          <w:b/>
-          <w:bCs/>
-          <w:color w:val="000000"/>
-          <w:lang w:val="en-US"/>
-        </w:rPr>
         <w:t xml:space="preserve">ownloads and </w:t>
       </w:r>
       <w:r>
-        <w:rPr>
-          <w:rFonts w:cstheme="minorHAnsi"/>
-          <w:b/>
-          <w:bCs/>
-          <w:color w:val="000000"/>
-          <w:lang w:val="en-US"/>
-        </w:rPr>
         <w:t>R</w:t>
       </w:r>
       <w:r>
-        <w:rPr>
-          <w:rFonts w:cstheme="minorHAnsi"/>
-          <w:b/>
-          <w:bCs/>
-          <w:color w:val="000000"/>
-          <w:lang w:val="en-US"/>
-        </w:rPr>
         <w:t>esources</w:t>
       </w:r>
     </w:p>
@@ -4031,14 +4169,784 @@
     </w:p>
     <w:p>
       <w:pPr>
-        <w:spacing w:line="276" w:lineRule="auto"/>
-        <w:rPr>
-          <w:rFonts w:cstheme="minorHAnsi"/>
-          <w:color w:val="815F03"/>
-          <w:lang w:val="en-US"/>
-        </w:rPr>
-      </w:pPr>
-      <w:r>
+        <w:pStyle w:val="Heading1"/>
+      </w:pPr>
+      <w:r>
+        <w:lastRenderedPageBreak/>
+        <w:t xml:space="preserve">Get Started with </w:t>
+      </w:r>
+      <w:proofErr w:type="spellStart"/>
+      <w:r>
+        <w:t>DigiShow</w:t>
+      </w:r>
+      <w:proofErr w:type="spellEnd"/>
+    </w:p>
+    <w:p>
+      <w:pPr>
+        <w:rPr>
+          <w:rFonts w:cstheme="minorHAnsi"/>
+          <w:color w:val="000000"/>
+          <w:lang w:val="en-US"/>
+        </w:rPr>
+      </w:pPr>
+    </w:p>
+    <w:p>
+      <w:pPr>
+        <w:rPr>
+          <w:rFonts w:cstheme="minorHAnsi"/>
+          <w:color w:val="000000"/>
+          <w:lang w:val="en-US"/>
+        </w:rPr>
+      </w:pPr>
+      <w:r>
+        <w:rPr>
+          <w:rFonts w:cstheme="minorHAnsi"/>
+          <w:color w:val="000000"/>
+          <w:lang w:val="en-US"/>
+        </w:rPr>
+        <w:t xml:space="preserve">1. Let's try to use </w:t>
+      </w:r>
+      <w:proofErr w:type="spellStart"/>
+      <w:r>
+        <w:rPr>
+          <w:rFonts w:cstheme="minorHAnsi"/>
+          <w:color w:val="000000"/>
+          <w:lang w:val="en-US"/>
+        </w:rPr>
+        <w:t>DigiShow</w:t>
+      </w:r>
+      <w:proofErr w:type="spellEnd"/>
+      <w:r>
+        <w:rPr>
+          <w:rFonts w:cstheme="minorHAnsi"/>
+          <w:color w:val="000000"/>
+          <w:lang w:val="en-US"/>
+        </w:rPr>
+        <w:t xml:space="preserve"> for the first time. Connect a MIDI keyboard and an ENTTEC DMX USB Pro adapter to the USB ports of your computer. ENTTEC adapter is used to connect DMX lights. </w:t>
+      </w:r>
+    </w:p>
+    <w:p>
+      <w:pPr>
+        <w:rPr>
+          <w:rFonts w:cstheme="minorHAnsi"/>
+          <w:color w:val="000000"/>
+          <w:lang w:val="en-US"/>
+        </w:rPr>
+      </w:pPr>
+    </w:p>
+    <w:p>
+      <w:pPr>
+        <w:rPr>
+          <w:rFonts w:cstheme="minorHAnsi"/>
+          <w:color w:val="000000"/>
+          <w:lang w:val="en-US"/>
+        </w:rPr>
+      </w:pPr>
+      <w:r>
+        <w:rPr>
+          <w:rFonts w:cstheme="minorHAnsi"/>
+          <w:color w:val="000000"/>
+          <w:lang w:val="en-US"/>
+        </w:rPr>
+        <w:t xml:space="preserve">2. Open the </w:t>
+      </w:r>
+      <w:proofErr w:type="spellStart"/>
+      <w:r>
+        <w:rPr>
+          <w:rFonts w:cstheme="minorHAnsi"/>
+          <w:color w:val="000000"/>
+          <w:lang w:val="en-US"/>
+        </w:rPr>
+        <w:t>DigiShow</w:t>
+      </w:r>
+      <w:proofErr w:type="spellEnd"/>
+      <w:r>
+        <w:rPr>
+          <w:rFonts w:cstheme="minorHAnsi"/>
+          <w:color w:val="000000"/>
+          <w:lang w:val="en-US"/>
+        </w:rPr>
+        <w:t xml:space="preserve"> LINK app, and click the 'Interface Manager' button in the upper right corner of the window. </w:t>
+      </w:r>
+    </w:p>
+    <w:p>
+      <w:pPr>
+        <w:rPr>
+          <w:rFonts w:cstheme="minorHAnsi"/>
+          <w:color w:val="000000"/>
+          <w:lang w:val="en-US"/>
+        </w:rPr>
+      </w:pPr>
+    </w:p>
+    <w:p>
+      <w:pPr>
+        <w:rPr>
+          <w:rFonts w:cstheme="minorHAnsi"/>
+          <w:color w:val="000000"/>
+          <w:lang w:val="en-US"/>
+        </w:rPr>
+      </w:pPr>
+      <w:r>
+        <w:rPr>
+          <w:rFonts w:cstheme="minorHAnsi"/>
+          <w:noProof/>
+          <w:color w:val="000000"/>
+          <w:lang w:val="en-US"/>
+        </w:rPr>
+        <w:drawing>
+          <wp:inline distT="0" distB="0" distL="0" distR="0" wp14:anchorId="2ECE8B8C" wp14:editId="1991D30E">
+            <wp:extent cx="1420586" cy="685800"/>
+            <wp:effectExtent l="0" t="0" r="1905" b="0"/>
+            <wp:docPr id="11" name="Picture 11"/>
+            <wp:cNvGraphicFramePr>
+              <a:graphicFrameLocks xmlns:a="http://schemas.openxmlformats.org/drawingml/2006/main" noChangeAspect="1"/>
+            </wp:cNvGraphicFramePr>
+            <a:graphic xmlns:a="http://schemas.openxmlformats.org/drawingml/2006/main">
+              <a:graphicData uri="http://schemas.openxmlformats.org/drawingml/2006/picture">
+                <pic:pic xmlns:pic="http://schemas.openxmlformats.org/drawingml/2006/picture">
+                  <pic:nvPicPr>
+                    <pic:cNvPr id="11" name="Picture 11"/>
+                    <pic:cNvPicPr/>
+                  </pic:nvPicPr>
+                  <pic:blipFill>
+                    <a:blip r:embed="rId16" cstate="print">
+                      <a:extLst>
+                        <a:ext uri="{28A0092B-C50C-407E-A947-70E740481C1C}">
+                          <a14:useLocalDpi xmlns:a14="http://schemas.microsoft.com/office/drawing/2010/main" val="0"/>
+                        </a:ext>
+                      </a:extLst>
+                    </a:blip>
+                    <a:stretch>
+                      <a:fillRect/>
+                    </a:stretch>
+                  </pic:blipFill>
+                  <pic:spPr>
+                    <a:xfrm>
+                      <a:off x="0" y="0"/>
+                      <a:ext cx="1544327" cy="745537"/>
+                    </a:xfrm>
+                    <a:prstGeom prst="rect">
+                      <a:avLst/>
+                    </a:prstGeom>
+                  </pic:spPr>
+                </pic:pic>
+              </a:graphicData>
+            </a:graphic>
+          </wp:inline>
+        </w:drawing>
+      </w:r>
+    </w:p>
+    <w:p>
+      <w:pPr>
+        <w:rPr>
+          <w:rFonts w:cstheme="minorHAnsi"/>
+          <w:color w:val="000000"/>
+          <w:lang w:val="en-US"/>
+        </w:rPr>
+      </w:pPr>
+    </w:p>
+    <w:p>
+      <w:pPr>
+        <w:rPr>
+          <w:rFonts w:cstheme="minorHAnsi"/>
+          <w:color w:val="000000"/>
+          <w:lang w:val="en-US"/>
+        </w:rPr>
+      </w:pPr>
+      <w:r>
+        <w:rPr>
+          <w:rFonts w:cstheme="minorHAnsi"/>
+          <w:color w:val="000000"/>
+          <w:lang w:val="en-US"/>
+        </w:rPr>
+        <w:t>Select the MIDI item, click the + button to create a new interface section labeled 'MIDI 1', where select your MIDI keyboard model</w:t>
+      </w:r>
+      <w:r>
+        <w:rPr>
+          <w:rFonts w:cstheme="minorHAnsi"/>
+          <w:color w:val="000000"/>
+          <w:lang w:val="en-US"/>
+        </w:rPr>
+        <w:t>.</w:t>
+      </w:r>
+      <w:r>
+        <w:rPr>
+          <w:rFonts w:cstheme="minorHAnsi"/>
+          <w:color w:val="000000"/>
+          <w:lang w:val="en-US"/>
+        </w:rPr>
+        <w:t xml:space="preserve"> </w:t>
+      </w:r>
+      <w:r>
+        <w:rPr>
+          <w:rFonts w:cstheme="minorHAnsi"/>
+          <w:color w:val="000000"/>
+          <w:lang w:val="en-US"/>
+        </w:rPr>
+        <w:t>S</w:t>
+      </w:r>
+      <w:r>
+        <w:rPr>
+          <w:rFonts w:cstheme="minorHAnsi"/>
+          <w:color w:val="000000"/>
+          <w:lang w:val="en-US"/>
+        </w:rPr>
+        <w:t xml:space="preserve">elect the DMX tab item and click the + button to create a new interface section labeled 'DMX 1'. Close the Interface Manager dialog when finished all. </w:t>
+      </w:r>
+    </w:p>
+    <w:p>
+      <w:pPr>
+        <w:rPr>
+          <w:rFonts w:cstheme="minorHAnsi"/>
+          <w:color w:val="000000"/>
+          <w:lang w:val="en-US"/>
+        </w:rPr>
+      </w:pPr>
+    </w:p>
+    <w:p>
+      <w:pPr>
+        <w:rPr>
+          <w:rFonts w:cstheme="minorHAnsi"/>
+          <w:color w:val="000000"/>
+          <w:lang w:val="en-US"/>
+        </w:rPr>
+      </w:pPr>
+      <w:r>
+        <w:rPr>
+          <w:rFonts w:cstheme="minorHAnsi"/>
+          <w:noProof/>
+          <w:color w:val="000000"/>
+          <w:lang w:val="en-US"/>
+        </w:rPr>
+        <w:drawing>
+          <wp:inline distT="0" distB="0" distL="0" distR="0" wp14:anchorId="6E6ED888" wp14:editId="633EC7A1">
+            <wp:extent cx="4316506" cy="3021586"/>
+            <wp:effectExtent l="0" t="0" r="1905" b="1270"/>
+            <wp:docPr id="15" name="Picture 15"/>
+            <wp:cNvGraphicFramePr>
+              <a:graphicFrameLocks xmlns:a="http://schemas.openxmlformats.org/drawingml/2006/main" noChangeAspect="1"/>
+            </wp:cNvGraphicFramePr>
+            <a:graphic xmlns:a="http://schemas.openxmlformats.org/drawingml/2006/main">
+              <a:graphicData uri="http://schemas.openxmlformats.org/drawingml/2006/picture">
+                <pic:pic xmlns:pic="http://schemas.openxmlformats.org/drawingml/2006/picture">
+                  <pic:nvPicPr>
+                    <pic:cNvPr id="15" name="Picture 15"/>
+                    <pic:cNvPicPr/>
+                  </pic:nvPicPr>
+                  <pic:blipFill>
+                    <a:blip r:embed="rId17" cstate="print">
+                      <a:extLst>
+                        <a:ext uri="{28A0092B-C50C-407E-A947-70E740481C1C}">
+                          <a14:useLocalDpi xmlns:a14="http://schemas.microsoft.com/office/drawing/2010/main" val="0"/>
+                        </a:ext>
+                      </a:extLst>
+                    </a:blip>
+                    <a:stretch>
+                      <a:fillRect/>
+                    </a:stretch>
+                  </pic:blipFill>
+                  <pic:spPr>
+                    <a:xfrm>
+                      <a:off x="0" y="0"/>
+                      <a:ext cx="4375028" cy="3062552"/>
+                    </a:xfrm>
+                    <a:prstGeom prst="rect">
+                      <a:avLst/>
+                    </a:prstGeom>
+                  </pic:spPr>
+                </pic:pic>
+              </a:graphicData>
+            </a:graphic>
+          </wp:inline>
+        </w:drawing>
+      </w:r>
+      <w:r>
+        <w:rPr>
+          <w:rFonts w:cstheme="minorHAnsi"/>
+          <w:color w:val="000000"/>
+          <w:lang w:val="en-US"/>
+        </w:rPr>
+        <w:t xml:space="preserve">   </w:t>
+      </w:r>
+      <w:r>
+        <w:rPr>
+          <w:rFonts w:cstheme="minorHAnsi"/>
+          <w:noProof/>
+          <w:color w:val="000000"/>
+          <w:lang w:val="en-US"/>
+        </w:rPr>
+        <w:drawing>
+          <wp:inline distT="0" distB="0" distL="0" distR="0" wp14:anchorId="2B6F486F" wp14:editId="7967E5A5">
+            <wp:extent cx="4316506" cy="3021586"/>
+            <wp:effectExtent l="0" t="0" r="1905" b="1270"/>
+            <wp:docPr id="16" name="Picture 16"/>
+            <wp:cNvGraphicFramePr>
+              <a:graphicFrameLocks xmlns:a="http://schemas.openxmlformats.org/drawingml/2006/main" noChangeAspect="1"/>
+            </wp:cNvGraphicFramePr>
+            <a:graphic xmlns:a="http://schemas.openxmlformats.org/drawingml/2006/main">
+              <a:graphicData uri="http://schemas.openxmlformats.org/drawingml/2006/picture">
+                <pic:pic xmlns:pic="http://schemas.openxmlformats.org/drawingml/2006/picture">
+                  <pic:nvPicPr>
+                    <pic:cNvPr id="16" name="Picture 16"/>
+                    <pic:cNvPicPr/>
+                  </pic:nvPicPr>
+                  <pic:blipFill>
+                    <a:blip r:embed="rId18" cstate="print">
+                      <a:extLst>
+                        <a:ext uri="{28A0092B-C50C-407E-A947-70E740481C1C}">
+                          <a14:useLocalDpi xmlns:a14="http://schemas.microsoft.com/office/drawing/2010/main" val="0"/>
+                        </a:ext>
+                      </a:extLst>
+                    </a:blip>
+                    <a:stretch>
+                      <a:fillRect/>
+                    </a:stretch>
+                  </pic:blipFill>
+                  <pic:spPr>
+                    <a:xfrm>
+                      <a:off x="0" y="0"/>
+                      <a:ext cx="4356429" cy="3049532"/>
+                    </a:xfrm>
+                    <a:prstGeom prst="rect">
+                      <a:avLst/>
+                    </a:prstGeom>
+                  </pic:spPr>
+                </pic:pic>
+              </a:graphicData>
+            </a:graphic>
+          </wp:inline>
+        </w:drawing>
+      </w:r>
+    </w:p>
+    <w:p>
+      <w:pPr>
+        <w:rPr>
+          <w:rFonts w:cstheme="minorHAnsi"/>
+          <w:color w:val="000000"/>
+          <w:lang w:val="en-US"/>
+        </w:rPr>
+      </w:pPr>
+      <w:r>
+        <w:rPr>
+          <w:rFonts w:cstheme="minorHAnsi"/>
+          <w:color w:val="000000"/>
+          <w:lang w:val="en-US"/>
+        </w:rPr>
+        <w:lastRenderedPageBreak/>
+        <w:t xml:space="preserve">3. Now let's try to create a signal link to connect your MIDI keyboard input with the DMX light output, click the + button in the upper left corner of the window, a blank link item will be added to the left list. Alongside, you need to set the input source, output destination and mapping transformation parameters for the signal link on the right. </w:t>
+      </w:r>
+    </w:p>
+    <w:p>
+      <w:pPr>
+        <w:rPr>
+          <w:rFonts w:cstheme="minorHAnsi"/>
+          <w:color w:val="000000"/>
+          <w:lang w:val="en-US"/>
+        </w:rPr>
+      </w:pPr>
+    </w:p>
+    <w:p>
+      <w:pPr>
+        <w:rPr>
+          <w:rFonts w:cstheme="minorHAnsi"/>
+          <w:color w:val="000000"/>
+          <w:lang w:val="en-US"/>
+        </w:rPr>
+      </w:pPr>
+      <w:r>
+        <w:rPr>
+          <w:rFonts w:cstheme="minorHAnsi"/>
+          <w:noProof/>
+          <w:color w:val="000000"/>
+          <w:lang w:val="en-US"/>
+        </w:rPr>
+        <w:drawing>
+          <wp:inline distT="0" distB="0" distL="0" distR="0" wp14:anchorId="5230B7C1" wp14:editId="117030ED">
+            <wp:extent cx="5486084" cy="3429000"/>
+            <wp:effectExtent l="0" t="0" r="635" b="0"/>
+            <wp:docPr id="1" name="Picture 1"/>
+            <wp:cNvGraphicFramePr>
+              <a:graphicFrameLocks xmlns:a="http://schemas.openxmlformats.org/drawingml/2006/main" noChangeAspect="1"/>
+            </wp:cNvGraphicFramePr>
+            <a:graphic xmlns:a="http://schemas.openxmlformats.org/drawingml/2006/main">
+              <a:graphicData uri="http://schemas.openxmlformats.org/drawingml/2006/picture">
+                <pic:pic xmlns:pic="http://schemas.openxmlformats.org/drawingml/2006/picture">
+                  <pic:nvPicPr>
+                    <pic:cNvPr id="1" name="Picture 1"/>
+                    <pic:cNvPicPr/>
+                  </pic:nvPicPr>
+                  <pic:blipFill>
+                    <a:blip r:embed="rId19" cstate="print">
+                      <a:extLst>
+                        <a:ext uri="{28A0092B-C50C-407E-A947-70E740481C1C}">
+                          <a14:useLocalDpi xmlns:a14="http://schemas.microsoft.com/office/drawing/2010/main" val="0"/>
+                        </a:ext>
+                      </a:extLst>
+                    </a:blip>
+                    <a:stretch>
+                      <a:fillRect/>
+                    </a:stretch>
+                  </pic:blipFill>
+                  <pic:spPr>
+                    <a:xfrm>
+                      <a:off x="0" y="0"/>
+                      <a:ext cx="5552617" cy="3470585"/>
+                    </a:xfrm>
+                    <a:prstGeom prst="rect">
+                      <a:avLst/>
+                    </a:prstGeom>
+                  </pic:spPr>
+                </pic:pic>
+              </a:graphicData>
+            </a:graphic>
+          </wp:inline>
+        </w:drawing>
+      </w:r>
+    </w:p>
+    <w:p>
+      <w:pPr>
+        <w:rPr>
+          <w:rFonts w:cstheme="minorHAnsi"/>
+          <w:color w:val="000000"/>
+          <w:lang w:val="en-US"/>
+        </w:rPr>
+      </w:pPr>
+    </w:p>
+    <w:p>
+      <w:pPr>
+        <w:rPr>
+          <w:rFonts w:cstheme="minorHAnsi"/>
+          <w:color w:val="000000"/>
+          <w:lang w:val="en-US"/>
+        </w:rPr>
+      </w:pPr>
+      <w:r>
+        <w:rPr>
+          <w:rFonts w:cstheme="minorHAnsi"/>
+          <w:color w:val="000000"/>
+          <w:lang w:val="en-US"/>
+        </w:rPr>
+        <w:t xml:space="preserve">4. Click the 'Select Source' drop-down menu, select your MIDI keyboard in it, and set the input parameters to 'Channel 1' 'MIDI Note' 'C3', and click the Apply button. </w:t>
+      </w:r>
+      <w:r>
+        <w:rPr>
+          <w:rFonts w:cstheme="minorHAnsi"/>
+          <w:color w:val="000000"/>
+          <w:lang w:val="en-US"/>
+        </w:rPr>
+        <w:t>Click the 'Select Destination' drop-down menu, select DMX in it, set the output parameter to 'Channel 1', and click the Apply button.</w:t>
+      </w:r>
+    </w:p>
+    <w:p>
+      <w:pPr>
+        <w:rPr>
+          <w:rFonts w:cstheme="minorHAnsi"/>
+          <w:color w:val="000000"/>
+          <w:lang w:val="en-US"/>
+        </w:rPr>
+      </w:pPr>
+    </w:p>
+    <w:p>
+      <w:pPr>
+        <w:rPr>
+          <w:rFonts w:cstheme="minorHAnsi"/>
+          <w:color w:val="000000"/>
+          <w:lang w:val="en-US"/>
+        </w:rPr>
+      </w:pPr>
+      <w:r>
+        <w:rPr>
+          <w:rFonts w:cstheme="minorHAnsi"/>
+          <w:i/>
+          <w:iCs/>
+          <w:noProof/>
+          <w:color w:val="000000"/>
+          <w:lang w:val="en-US"/>
+        </w:rPr>
+        <w:drawing>
+          <wp:inline distT="0" distB="0" distL="0" distR="0" wp14:anchorId="69C3D16C" wp14:editId="3F076A36">
+            <wp:extent cx="3960159" cy="883964"/>
+            <wp:effectExtent l="0" t="0" r="2540" b="5080"/>
+            <wp:docPr id="4" name="Picture 4"/>
+            <wp:cNvGraphicFramePr>
+              <a:graphicFrameLocks xmlns:a="http://schemas.openxmlformats.org/drawingml/2006/main" noChangeAspect="1"/>
+            </wp:cNvGraphicFramePr>
+            <a:graphic xmlns:a="http://schemas.openxmlformats.org/drawingml/2006/main">
+              <a:graphicData uri="http://schemas.openxmlformats.org/drawingml/2006/picture">
+                <pic:pic xmlns:pic="http://schemas.openxmlformats.org/drawingml/2006/picture">
+                  <pic:nvPicPr>
+                    <pic:cNvPr id="4" name="Picture 4"/>
+                    <pic:cNvPicPr/>
+                  </pic:nvPicPr>
+                  <pic:blipFill>
+                    <a:blip r:embed="rId20" cstate="print">
+                      <a:extLst>
+                        <a:ext uri="{28A0092B-C50C-407E-A947-70E740481C1C}">
+                          <a14:useLocalDpi xmlns:a14="http://schemas.microsoft.com/office/drawing/2010/main" val="0"/>
+                        </a:ext>
+                      </a:extLst>
+                    </a:blip>
+                    <a:stretch>
+                      <a:fillRect/>
+                    </a:stretch>
+                  </pic:blipFill>
+                  <pic:spPr>
+                    <a:xfrm>
+                      <a:off x="0" y="0"/>
+                      <a:ext cx="4159731" cy="928511"/>
+                    </a:xfrm>
+                    <a:prstGeom prst="rect">
+                      <a:avLst/>
+                    </a:prstGeom>
+                  </pic:spPr>
+                </pic:pic>
+              </a:graphicData>
+            </a:graphic>
+          </wp:inline>
+        </w:drawing>
+      </w:r>
+      <w:r>
+        <w:rPr>
+          <w:rFonts w:cstheme="minorHAnsi"/>
+          <w:color w:val="000000"/>
+          <w:lang w:val="en-US"/>
+        </w:rPr>
+        <w:t xml:space="preserve"> </w:t>
+      </w:r>
+      <w:r>
+        <w:rPr>
+          <w:rFonts w:cstheme="minorHAnsi"/>
+          <w:color w:val="000000"/>
+          <w:lang w:val="en-US"/>
+        </w:rPr>
+        <w:t xml:space="preserve"> </w:t>
+      </w:r>
+      <w:r>
+        <w:rPr>
+          <w:rFonts w:cstheme="minorHAnsi"/>
+          <w:color w:val="000000"/>
+          <w:lang w:val="en-US"/>
+        </w:rPr>
+        <w:t xml:space="preserve"> </w:t>
+      </w:r>
+      <w:r>
+        <w:rPr>
+          <w:rFonts w:cstheme="minorHAnsi"/>
+          <w:noProof/>
+          <w:color w:val="000000"/>
+          <w:lang w:val="en-US"/>
+        </w:rPr>
+        <w:drawing>
+          <wp:inline distT="0" distB="0" distL="0" distR="0" wp14:anchorId="63BB066C" wp14:editId="27B20EFB">
+            <wp:extent cx="3960158" cy="883964"/>
+            <wp:effectExtent l="0" t="0" r="2540" b="5080"/>
+            <wp:docPr id="8" name="Picture 8"/>
+            <wp:cNvGraphicFramePr>
+              <a:graphicFrameLocks xmlns:a="http://schemas.openxmlformats.org/drawingml/2006/main" noChangeAspect="1"/>
+            </wp:cNvGraphicFramePr>
+            <a:graphic xmlns:a="http://schemas.openxmlformats.org/drawingml/2006/main">
+              <a:graphicData uri="http://schemas.openxmlformats.org/drawingml/2006/picture">
+                <pic:pic xmlns:pic="http://schemas.openxmlformats.org/drawingml/2006/picture">
+                  <pic:nvPicPr>
+                    <pic:cNvPr id="8" name="Picture 8"/>
+                    <pic:cNvPicPr/>
+                  </pic:nvPicPr>
+                  <pic:blipFill>
+                    <a:blip r:embed="rId21" cstate="print">
+                      <a:extLst>
+                        <a:ext uri="{28A0092B-C50C-407E-A947-70E740481C1C}">
+                          <a14:useLocalDpi xmlns:a14="http://schemas.microsoft.com/office/drawing/2010/main" val="0"/>
+                        </a:ext>
+                      </a:extLst>
+                    </a:blip>
+                    <a:stretch>
+                      <a:fillRect/>
+                    </a:stretch>
+                  </pic:blipFill>
+                  <pic:spPr>
+                    <a:xfrm>
+                      <a:off x="0" y="0"/>
+                      <a:ext cx="4099565" cy="915082"/>
+                    </a:xfrm>
+                    <a:prstGeom prst="rect">
+                      <a:avLst/>
+                    </a:prstGeom>
+                  </pic:spPr>
+                </pic:pic>
+              </a:graphicData>
+            </a:graphic>
+          </wp:inline>
+        </w:drawing>
+      </w:r>
+    </w:p>
+    <w:p>
+      <w:pPr>
+        <w:rPr>
+          <w:rFonts w:cstheme="minorHAnsi"/>
+          <w:color w:val="000000"/>
+          <w:lang w:val="en-US"/>
+        </w:rPr>
+      </w:pPr>
+    </w:p>
+    <w:p>
+      <w:pPr>
+        <w:rPr>
+          <w:rFonts w:cstheme="minorHAnsi"/>
+          <w:color w:val="000000"/>
+          <w:lang w:val="en-US"/>
+        </w:rPr>
+      </w:pPr>
+      <w:r>
+        <w:rPr>
+          <w:rFonts w:cstheme="minorHAnsi"/>
+          <w:color w:val="000000"/>
+          <w:lang w:val="en-US"/>
+        </w:rPr>
+        <w:t>5</w:t>
+      </w:r>
+      <w:r>
+        <w:rPr>
+          <w:rFonts w:cstheme="minorHAnsi"/>
+          <w:color w:val="000000"/>
+          <w:lang w:val="en-US"/>
+        </w:rPr>
+        <w:t>. Click the</w:t>
+      </w:r>
+      <w:r>
+        <w:rPr>
+          <w:rFonts w:cstheme="minorHAnsi"/>
+          <w:lang w:val="en-US"/>
+        </w:rPr>
+        <w:t xml:space="preserve"> </w:t>
+      </w:r>
+      <w:r>
+        <w:rPr>
+          <w:rFonts w:ascii="Menlo" w:hAnsi="Menlo" w:cs="Menlo"/>
+          <w:lang w:val="en-US"/>
+        </w:rPr>
+        <w:t>▶︎</w:t>
+      </w:r>
+      <w:r>
+        <w:rPr>
+          <w:rFonts w:cstheme="minorHAnsi"/>
+          <w:color w:val="000000"/>
+          <w:lang w:val="en-US"/>
+        </w:rPr>
+        <w:t xml:space="preserve"> button in top bar to start the signal link session. At this point, when you press C3 (Middle C) on the MIDI keyboard, the lighting changes in DMX channel 1 will be trigged synchronously. </w:t>
+      </w:r>
+    </w:p>
+    <w:p>
+      <w:pPr>
+        <w:rPr>
+          <w:rFonts w:cstheme="minorHAnsi"/>
+          <w:color w:val="000000"/>
+          <w:lang w:val="en-US"/>
+        </w:rPr>
+      </w:pPr>
+    </w:p>
+    <w:p>
+      <w:pPr>
+        <w:rPr>
+          <w:rFonts w:cstheme="minorHAnsi"/>
+          <w:color w:val="000000"/>
+          <w:lang w:val="en-US"/>
+        </w:rPr>
+      </w:pPr>
+      <w:r>
+        <w:rPr>
+          <w:rFonts w:cstheme="minorHAnsi"/>
+          <w:noProof/>
+          <w:color w:val="000000"/>
+          <w:lang w:val="en-US"/>
+        </w:rPr>
+        <w:drawing>
+          <wp:inline distT="0" distB="0" distL="0" distR="0" wp14:anchorId="77CBC5EA" wp14:editId="12072E66">
+            <wp:extent cx="4635610" cy="1283368"/>
+            <wp:effectExtent l="0" t="0" r="0" b="0"/>
+            <wp:docPr id="9" name="Picture 9"/>
+            <wp:cNvGraphicFramePr>
+              <a:graphicFrameLocks xmlns:a="http://schemas.openxmlformats.org/drawingml/2006/main" noChangeAspect="1"/>
+            </wp:cNvGraphicFramePr>
+            <a:graphic xmlns:a="http://schemas.openxmlformats.org/drawingml/2006/main">
+              <a:graphicData uri="http://schemas.openxmlformats.org/drawingml/2006/picture">
+                <pic:pic xmlns:pic="http://schemas.openxmlformats.org/drawingml/2006/picture">
+                  <pic:nvPicPr>
+                    <pic:cNvPr id="9" name="Picture 9"/>
+                    <pic:cNvPicPr/>
+                  </pic:nvPicPr>
+                  <pic:blipFill>
+                    <a:blip r:embed="rId22" cstate="print">
+                      <a:extLst>
+                        <a:ext uri="{28A0092B-C50C-407E-A947-70E740481C1C}">
+                          <a14:useLocalDpi xmlns:a14="http://schemas.microsoft.com/office/drawing/2010/main" val="0"/>
+                        </a:ext>
+                      </a:extLst>
+                    </a:blip>
+                    <a:stretch>
+                      <a:fillRect/>
+                    </a:stretch>
+                  </pic:blipFill>
+                  <pic:spPr>
+                    <a:xfrm>
+                      <a:off x="0" y="0"/>
+                      <a:ext cx="4668080" cy="1292357"/>
+                    </a:xfrm>
+                    <a:prstGeom prst="rect">
+                      <a:avLst/>
+                    </a:prstGeom>
+                  </pic:spPr>
+                </pic:pic>
+              </a:graphicData>
+            </a:graphic>
+          </wp:inline>
+        </w:drawing>
+      </w:r>
+    </w:p>
+    <w:p>
+      <w:pPr>
+        <w:rPr>
+          <w:rFonts w:cstheme="minorHAnsi"/>
+          <w:color w:val="000000"/>
+          <w:lang w:val="en-US"/>
+        </w:rPr>
+      </w:pPr>
+    </w:p>
+    <w:p>
+      <w:pPr>
+        <w:rPr>
+          <w:rFonts w:cstheme="minorHAnsi"/>
+          <w:color w:val="000000"/>
+          <w:lang w:val="en-US"/>
+        </w:rPr>
+      </w:pPr>
+      <w:r>
+        <w:rPr>
+          <w:rFonts w:cstheme="minorHAnsi"/>
+          <w:color w:val="000000"/>
+          <w:lang w:val="en-US"/>
+        </w:rPr>
+        <w:t>6</w:t>
+      </w:r>
+      <w:r>
+        <w:rPr>
+          <w:rFonts w:cstheme="minorHAnsi"/>
+          <w:color w:val="000000"/>
+          <w:lang w:val="en-US"/>
+        </w:rPr>
+        <w:t xml:space="preserve">. Modify the settings in 'Input-out Mapping' and 'Output Envelope' to change the effect of the mapping transformation in real time. For example, setting 'Attack' to 300ms and 'Release' to 700ms makes the lighting fade in and out. </w:t>
+      </w:r>
+    </w:p>
+    <w:p>
+      <w:pPr>
+        <w:rPr>
+          <w:rFonts w:cstheme="minorHAnsi"/>
+          <w:color w:val="000000"/>
+          <w:lang w:val="en-US"/>
+        </w:rPr>
+      </w:pPr>
+    </w:p>
+    <w:p>
+      <w:pPr>
         <w:rPr>
           <w:rFonts w:cstheme="minorHAnsi"/>
           <w:b/>
@@ -4046,27 +4954,118 @@
           <w:color w:val="000000"/>
           <w:lang w:val="en-US"/>
         </w:rPr>
+      </w:pPr>
+      <w:r>
+        <w:rPr>
+          <w:rFonts w:cstheme="minorHAnsi"/>
+          <w:b/>
+          <w:bCs/>
+          <w:noProof/>
+          <w:color w:val="000000"/>
+          <w:lang w:val="en-US"/>
+        </w:rPr>
+        <w:drawing>
+          <wp:inline distT="0" distB="0" distL="0" distR="0" wp14:anchorId="26EFD3BB" wp14:editId="7ABA992B">
+            <wp:extent cx="3960159" cy="3111553"/>
+            <wp:effectExtent l="0" t="0" r="2540" b="0"/>
+            <wp:docPr id="17" name="Picture 17"/>
+            <wp:cNvGraphicFramePr>
+              <a:graphicFrameLocks xmlns:a="http://schemas.openxmlformats.org/drawingml/2006/main" noChangeAspect="1"/>
+            </wp:cNvGraphicFramePr>
+            <a:graphic xmlns:a="http://schemas.openxmlformats.org/drawingml/2006/main">
+              <a:graphicData uri="http://schemas.openxmlformats.org/drawingml/2006/picture">
+                <pic:pic xmlns:pic="http://schemas.openxmlformats.org/drawingml/2006/picture">
+                  <pic:nvPicPr>
+                    <pic:cNvPr id="17" name="Picture 17"/>
+                    <pic:cNvPicPr/>
+                  </pic:nvPicPr>
+                  <pic:blipFill>
+                    <a:blip r:embed="rId23" cstate="print">
+                      <a:extLst>
+                        <a:ext uri="{28A0092B-C50C-407E-A947-70E740481C1C}">
+                          <a14:useLocalDpi xmlns:a14="http://schemas.microsoft.com/office/drawing/2010/main" val="0"/>
+                        </a:ext>
+                      </a:extLst>
+                    </a:blip>
+                    <a:stretch>
+                      <a:fillRect/>
+                    </a:stretch>
+                  </pic:blipFill>
+                  <pic:spPr>
+                    <a:xfrm>
+                      <a:off x="0" y="0"/>
+                      <a:ext cx="3960159" cy="3111553"/>
+                    </a:xfrm>
+                    <a:prstGeom prst="rect">
+                      <a:avLst/>
+                    </a:prstGeom>
+                  </pic:spPr>
+                </pic:pic>
+              </a:graphicData>
+            </a:graphic>
+          </wp:inline>
+        </w:drawing>
+      </w:r>
+    </w:p>
+    <w:p>
+      <w:pPr>
+        <w:rPr>
+          <w:rFonts w:cstheme="minorHAnsi"/>
+          <w:b/>
+          <w:bCs/>
+          <w:color w:val="000000"/>
+          <w:lang w:val="en-US"/>
+        </w:rPr>
+      </w:pPr>
+    </w:p>
+    <w:p>
+      <w:pPr>
+        <w:rPr>
+          <w:rFonts w:cstheme="minorHAnsi"/>
+          <w:color w:val="000000"/>
+          <w:lang w:val="en-US"/>
+        </w:rPr>
+      </w:pPr>
+      <w:r>
+        <w:rPr>
+          <w:rFonts w:cstheme="minorHAnsi"/>
+          <w:color w:val="000000"/>
+          <w:lang w:val="en-US"/>
+        </w:rPr>
+        <w:t>7.</w:t>
+      </w:r>
+      <w:r>
+        <w:rPr>
+          <w:rFonts w:cstheme="minorHAnsi"/>
+          <w:color w:val="000000"/>
+          <w:lang w:val="en-US"/>
+        </w:rPr>
+        <w:t xml:space="preserve"> And, add more signal links in this way.</w:t>
+      </w:r>
+      <w:r>
+        <w:rPr>
+          <w:rFonts w:cstheme="minorHAnsi"/>
+          <w:color w:val="000000"/>
+          <w:lang w:val="en-US"/>
+        </w:rPr>
+        <w:br w:type="page"/>
+      </w:r>
+    </w:p>
+    <w:p>
+      <w:pPr>
+        <w:pStyle w:val="Heading1"/>
+        <w:rPr>
+          <w:color w:val="815F03"/>
+        </w:rPr>
+      </w:pPr>
+      <w:r>
         <w:lastRenderedPageBreak/>
         <w:t xml:space="preserve">Developer </w:t>
       </w:r>
       <w:r>
-        <w:rPr>
-          <w:rFonts w:cstheme="minorHAnsi"/>
-          <w:b/>
-          <w:bCs/>
-          <w:color w:val="000000"/>
-          <w:lang w:val="en-US"/>
-        </w:rPr>
         <w:t>R</w:t>
       </w:r>
       <w:r>
-        <w:rPr>
-          <w:rFonts w:cstheme="minorHAnsi"/>
-          <w:b/>
-          <w:bCs/>
-          <w:color w:val="000000"/>
-          <w:lang w:val="en-US"/>
-        </w:rPr>
         <w:t>esources</w:t>
       </w:r>
     </w:p>
@@ -4159,7 +5158,7 @@
         </w:rPr>
         <w:t xml:space="preserve">If you would like to rebuild this software using the source code we contributed, please visit </w:t>
       </w:r>
-      <w:hyperlink r:id="rId16" w:history="1">
+      <w:hyperlink r:id="rId24" w:history="1">
         <w:r>
           <w:rPr>
             <w:rStyle w:val="Hyperlink"/>
@@ -4282,7 +5281,7 @@
         </w:rPr>
         <w:t xml:space="preserve">Qt 5.12 or higher </w:t>
       </w:r>
-      <w:hyperlink r:id="rId17" w:history="1">
+      <w:hyperlink r:id="rId25" w:history="1">
         <w:r>
           <w:rPr>
             <w:rStyle w:val="Hyperlink"/>
@@ -4339,7 +5338,7 @@
         </w:rPr>
         <w:t xml:space="preserve"> 4.0.0 </w:t>
       </w:r>
-      <w:hyperlink r:id="rId18" w:history="1">
+      <w:hyperlink r:id="rId26" w:history="1">
         <w:r>
           <w:rPr>
             <w:rStyle w:val="Hyperlink"/>
@@ -4732,8 +5731,8 @@
       </w:r>
     </w:p>
     <w:sectPr>
-      <w:footerReference w:type="even" r:id="rId19"/>
-      <w:footerReference w:type="default" r:id="rId20"/>
+      <w:footerReference w:type="even" r:id="rId27"/>
+      <w:footerReference w:type="default" r:id="rId28"/>
       <w:pgSz w:w="16840" w:h="11900" w:orient="landscape"/>
       <w:pgMar w:top="1300" w:right="1508" w:bottom="1124" w:left="1440" w:header="720" w:footer="720" w:gutter="0"/>
       <w:cols w:space="720"/>
@@ -5402,6 +6401,118 @@
     </w:lvl>
   </w:abstractNum>
   <w:abstractNum w:abstractNumId="4" w15:restartNumberingAfterBreak="0">
+    <w:nsid w:val="34E56BD2"/>
+    <w:multiLevelType w:val="hybridMultilevel"/>
+    <w:tmpl w:val="76E25250"/>
+    <w:lvl w:ilvl="0" w:tplc="4410ADDC">
+      <w:numFmt w:val="bullet"/>
+      <w:lvlText w:val="-"/>
+      <w:lvlJc w:val="left"/>
+      <w:pPr>
+        <w:ind w:left="720" w:hanging="360"/>
+      </w:pPr>
+      <w:rPr>
+        <w:rFonts w:ascii="Calibri" w:eastAsiaTheme="minorEastAsia" w:hAnsi="Calibri" w:cs="Calibri" w:hint="default"/>
+      </w:rPr>
+    </w:lvl>
+    <w:lvl w:ilvl="1" w:tplc="04090003" w:tentative="1">
+      <w:start w:val="1"/>
+      <w:numFmt w:val="bullet"/>
+      <w:lvlText w:val="o"/>
+      <w:lvlJc w:val="left"/>
+      <w:pPr>
+        <w:ind w:left="1440" w:hanging="360"/>
+      </w:pPr>
+      <w:rPr>
+        <w:rFonts w:ascii="Courier New" w:hAnsi="Courier New" w:cs="Courier New" w:hint="default"/>
+      </w:rPr>
+    </w:lvl>
+    <w:lvl w:ilvl="2" w:tplc="04090005" w:tentative="1">
+      <w:start w:val="1"/>
+      <w:numFmt w:val="bullet"/>
+      <w:lvlText w:val=""/>
+      <w:lvlJc w:val="left"/>
+      <w:pPr>
+        <w:ind w:left="2160" w:hanging="360"/>
+      </w:pPr>
+      <w:rPr>
+        <w:rFonts w:ascii="Wingdings" w:hAnsi="Wingdings" w:hint="default"/>
+      </w:rPr>
+    </w:lvl>
+    <w:lvl w:ilvl="3" w:tplc="04090001" w:tentative="1">
+      <w:start w:val="1"/>
+      <w:numFmt w:val="bullet"/>
+      <w:lvlText w:val=""/>
+      <w:lvlJc w:val="left"/>
+      <w:pPr>
+        <w:ind w:left="2880" w:hanging="360"/>
+      </w:pPr>
+      <w:rPr>
+        <w:rFonts w:ascii="Symbol" w:hAnsi="Symbol" w:hint="default"/>
+      </w:rPr>
+    </w:lvl>
+    <w:lvl w:ilvl="4" w:tplc="04090003" w:tentative="1">
+      <w:start w:val="1"/>
+      <w:numFmt w:val="bullet"/>
+      <w:lvlText w:val="o"/>
+      <w:lvlJc w:val="left"/>
+      <w:pPr>
+        <w:ind w:left="3600" w:hanging="360"/>
+      </w:pPr>
+      <w:rPr>
+        <w:rFonts w:ascii="Courier New" w:hAnsi="Courier New" w:cs="Courier New" w:hint="default"/>
+      </w:rPr>
+    </w:lvl>
+    <w:lvl w:ilvl="5" w:tplc="04090005" w:tentative="1">
+      <w:start w:val="1"/>
+      <w:numFmt w:val="bullet"/>
+      <w:lvlText w:val=""/>
+      <w:lvlJc w:val="left"/>
+      <w:pPr>
+        <w:ind w:left="4320" w:hanging="360"/>
+      </w:pPr>
+      <w:rPr>
+        <w:rFonts w:ascii="Wingdings" w:hAnsi="Wingdings" w:hint="default"/>
+      </w:rPr>
+    </w:lvl>
+    <w:lvl w:ilvl="6" w:tplc="04090001" w:tentative="1">
+      <w:start w:val="1"/>
+      <w:numFmt w:val="bullet"/>
+      <w:lvlText w:val=""/>
+      <w:lvlJc w:val="left"/>
+      <w:pPr>
+        <w:ind w:left="5040" w:hanging="360"/>
+      </w:pPr>
+      <w:rPr>
+        <w:rFonts w:ascii="Symbol" w:hAnsi="Symbol" w:hint="default"/>
+      </w:rPr>
+    </w:lvl>
+    <w:lvl w:ilvl="7" w:tplc="04090003" w:tentative="1">
+      <w:start w:val="1"/>
+      <w:numFmt w:val="bullet"/>
+      <w:lvlText w:val="o"/>
+      <w:lvlJc w:val="left"/>
+      <w:pPr>
+        <w:ind w:left="5760" w:hanging="360"/>
+      </w:pPr>
+      <w:rPr>
+        <w:rFonts w:ascii="Courier New" w:hAnsi="Courier New" w:cs="Courier New" w:hint="default"/>
+      </w:rPr>
+    </w:lvl>
+    <w:lvl w:ilvl="8" w:tplc="04090005" w:tentative="1">
+      <w:start w:val="1"/>
+      <w:numFmt w:val="bullet"/>
+      <w:lvlText w:val=""/>
+      <w:lvlJc w:val="left"/>
+      <w:pPr>
+        <w:ind w:left="6480" w:hanging="360"/>
+      </w:pPr>
+      <w:rPr>
+        <w:rFonts w:ascii="Wingdings" w:hAnsi="Wingdings" w:hint="default"/>
+      </w:rPr>
+    </w:lvl>
+  </w:abstractNum>
+  <w:abstractNum w:abstractNumId="5" w15:restartNumberingAfterBreak="0">
     <w:nsid w:val="6966491E"/>
     <w:multiLevelType w:val="multilevel"/>
     <w:tmpl w:val="A986EDA6"/>
@@ -5550,7 +6661,7 @@
       </w:rPr>
     </w:lvl>
   </w:abstractNum>
-  <w:abstractNum w:abstractNumId="5" w15:restartNumberingAfterBreak="0">
+  <w:abstractNum w:abstractNumId="6" w15:restartNumberingAfterBreak="0">
     <w:nsid w:val="6DD71560"/>
     <w:multiLevelType w:val="hybridMultilevel"/>
     <w:tmpl w:val="94D08B9E"/>
@@ -5664,7 +6775,7 @@
       </w:rPr>
     </w:lvl>
   </w:abstractNum>
-  <w:abstractNum w:abstractNumId="6" w15:restartNumberingAfterBreak="0">
+  <w:abstractNum w:abstractNumId="7" w15:restartNumberingAfterBreak="0">
     <w:nsid w:val="6F3C2AC7"/>
     <w:multiLevelType w:val="hybridMultilevel"/>
     <w:tmpl w:val="993AC9C8"/>
@@ -5788,16 +6899,19 @@
     <w:abstractNumId w:val="0"/>
   </w:num>
   <w:num w:numId="4">
-    <w:abstractNumId w:val="5"/>
+    <w:abstractNumId w:val="6"/>
   </w:num>
   <w:num w:numId="5">
-    <w:abstractNumId w:val="6"/>
+    <w:abstractNumId w:val="7"/>
   </w:num>
   <w:num w:numId="6">
-    <w:abstractNumId w:val="4"/>
+    <w:abstractNumId w:val="5"/>
   </w:num>
   <w:num w:numId="7">
     <w:abstractNumId w:val="1"/>
+  </w:num>
+  <w:num w:numId="8">
+    <w:abstractNumId w:val="4"/>
   </w:num>
 </w:numbering>
 </file>
@@ -6198,6 +7312,33 @@
     <w:qFormat/>
     <w:rsid w:val="00AB30B0"/>
   </w:style>
+  <w:style w:type="paragraph" w:styleId="Heading1">
+    <w:name w:val="heading 1"/>
+    <w:basedOn w:val="Normal"/>
+    <w:next w:val="Normal"/>
+    <w:link w:val="Heading1Char"/>
+    <w:uiPriority w:val="9"/>
+    <w:qFormat/>
+    <w:rsid w:val="00DF77C7"/>
+    <w:pPr>
+      <w:tabs>
+        <w:tab w:val="left" w:pos="593"/>
+      </w:tabs>
+      <w:autoSpaceDE w:val="0"/>
+      <w:autoSpaceDN w:val="0"/>
+      <w:adjustRightInd w:val="0"/>
+      <w:spacing w:line="276" w:lineRule="auto"/>
+      <w:outlineLvl w:val="0"/>
+    </w:pPr>
+    <w:rPr>
+      <w:rFonts w:cstheme="minorHAnsi"/>
+      <w:b/>
+      <w:bCs/>
+      <w:color w:val="000000"/>
+      <w:sz w:val="28"/>
+      <w:lang w:val="en-US"/>
+    </w:rPr>
+  </w:style>
   <w:style w:type="paragraph" w:styleId="Heading2">
     <w:name w:val="heading 2"/>
     <w:basedOn w:val="Normal"/>
@@ -6335,6 +7476,21 @@
       <w:color w:val="2F5496" w:themeColor="accent1" w:themeShade="BF"/>
       <w:sz w:val="26"/>
       <w:szCs w:val="26"/>
+    </w:rPr>
+  </w:style>
+  <w:style w:type="character" w:customStyle="1" w:styleId="Heading1Char">
+    <w:name w:val="Heading 1 Char"/>
+    <w:basedOn w:val="DefaultParagraphFont"/>
+    <w:link w:val="Heading1"/>
+    <w:uiPriority w:val="9"/>
+    <w:rsid w:val="00DF77C7"/>
+    <w:rPr>
+      <w:rFonts w:cstheme="minorHAnsi"/>
+      <w:b/>
+      <w:bCs/>
+      <w:color w:val="000000"/>
+      <w:sz w:val="28"/>
+      <w:lang w:val="en-US"/>
     </w:rPr>
   </w:style>
 </w:styles>

--- a/README.docx
+++ b/README.docx
@@ -1,6 +1,6 @@
 
 <file path=word/document.xml><?xml version="1.0" encoding="utf-8"?>
-<w:document xmlns:wpc="http://schemas.microsoft.com/office/word/2010/wordprocessingCanvas" xmlns:cx="http://schemas.microsoft.com/office/drawing/2014/chartex" xmlns:cx1="http://schemas.microsoft.com/office/drawing/2015/9/8/chartex" xmlns:cx2="http://schemas.microsoft.com/office/drawing/2015/10/21/chartex" xmlns:cx3="http://schemas.microsoft.com/office/drawing/2016/5/9/chartex" xmlns:cx4="http://schemas.microsoft.com/office/drawing/2016/5/10/chartex" xmlns:cx5="http://schemas.microsoft.com/office/drawing/2016/5/11/chartex" xmlns:cx6="http://schemas.microsoft.com/office/drawing/2016/5/12/chartex" xmlns:cx7="http://schemas.microsoft.com/office/drawing/2016/5/13/chartex" xmlns:cx8="http://schemas.microsoft.com/office/drawing/2016/5/14/chartex" xmlns:mc="http://schemas.openxmlformats.org/markup-compatibility/2006" xmlns:aink="http://schemas.microsoft.com/office/drawing/2016/ink" xmlns:am3d="http://schemas.microsoft.com/office/drawing/2017/model3d" xmlns:o="urn:schemas-microsoft-com:office:office" xmlns:r="http://schemas.openxmlformats.org/officeDocument/2006/relationships" xmlns:m="http://schemas.openxmlformats.org/officeDocument/2006/math" xmlns:v="urn:schemas-microsoft-com:vml" xmlns:wp14="http://schemas.microsoft.com/office/word/2010/wordprocessingDrawing" xmlns:wp="http://schemas.openxmlformats.org/drawingml/2006/wordprocessingDrawing" xmlns:w10="urn:schemas-microsoft-com:office:word" xmlns:w="http://schemas.openxmlformats.org/wordprocessingml/2006/main" xmlns:w14="http://schemas.microsoft.com/office/word/2010/wordml" xmlns:w15="http://schemas.microsoft.com/office/word/2012/wordml" xmlns:w16cex="http://schemas.microsoft.com/office/word/2018/wordml/cex" xmlns:w16cid="http://schemas.microsoft.com/office/word/2016/wordml/cid" xmlns:w16="http://schemas.microsoft.com/office/word/2018/wordml" xmlns:w16sdtdh="http://schemas.microsoft.com/office/word/2020/wordml/sdtdatahash" xmlns:w16se="http://schemas.microsoft.com/office/word/2015/wordml/symex" xmlns:wpg="http://schemas.microsoft.com/office/word/2010/wordprocessingGroup" xmlns:wpi="http://schemas.microsoft.com/office/word/2010/wordprocessingInk" xmlns:wne="http://schemas.microsoft.com/office/word/2006/wordml" xmlns:wps="http://schemas.microsoft.com/office/word/2010/wordprocessingShape" mc:Ignorable="w14 w15 w16se w16cid w16 w16cex w16sdtdh wp14">
+<w:document xmlns:wpc="http://schemas.microsoft.com/office/word/2010/wordprocessingCanvas" xmlns:cx="http://schemas.microsoft.com/office/drawing/2014/chartex" xmlns:cx1="http://schemas.microsoft.com/office/drawing/2015/9/8/chartex" xmlns:cx2="http://schemas.microsoft.com/office/drawing/2015/10/21/chartex" xmlns:cx3="http://schemas.microsoft.com/office/drawing/2016/5/9/chartex" xmlns:cx4="http://schemas.microsoft.com/office/drawing/2016/5/10/chartex" xmlns:cx5="http://schemas.microsoft.com/office/drawing/2016/5/11/chartex" xmlns:cx6="http://schemas.microsoft.com/office/drawing/2016/5/12/chartex" xmlns:cx7="http://schemas.microsoft.com/office/drawing/2016/5/13/chartex" xmlns:cx8="http://schemas.microsoft.com/office/drawing/2016/5/14/chartex" xmlns:mc="http://schemas.openxmlformats.org/markup-compatibility/2006" xmlns:aink="http://schemas.microsoft.com/office/drawing/2016/ink" xmlns:am3d="http://schemas.microsoft.com/office/drawing/2017/model3d" xmlns:o="urn:schemas-microsoft-com:office:office" xmlns:r="http://schemas.openxmlformats.org/officeDocument/2006/relationships" xmlns:m="http://schemas.openxmlformats.org/officeDocument/2006/math" xmlns:v="urn:schemas-microsoft-com:vml" xmlns:wp14="http://schemas.microsoft.com/office/word/2010/wordprocessingDrawing" xmlns:wp="http://schemas.openxmlformats.org/drawingml/2006/wordprocessingDrawing" xmlns:w10="urn:schemas-microsoft-com:office:word" xmlns:w="http://schemas.openxmlformats.org/wordprocessingml/2006/main" xmlns:w14="http://schemas.microsoft.com/office/word/2010/wordml" xmlns:w15="http://schemas.microsoft.com/office/word/2012/wordml" xmlns:w16cex="http://schemas.microsoft.com/office/word/2018/wordml/cex" xmlns:w16cid="http://schemas.microsoft.com/office/word/2016/wordml/cid" xmlns:w16="http://schemas.microsoft.com/office/word/2018/wordml" xmlns:w16se="http://schemas.microsoft.com/office/word/2015/wordml/symex" xmlns:wpg="http://schemas.microsoft.com/office/word/2010/wordprocessingGroup" xmlns:wpi="http://schemas.microsoft.com/office/word/2010/wordprocessingInk" xmlns:wne="http://schemas.microsoft.com/office/word/2006/wordml" xmlns:wps="http://schemas.microsoft.com/office/word/2010/wordprocessingShape" mc:Ignorable="w14 w15 w16se w16cid w16 w16cex wp14">
   <w:body>
     <w:p>
       <w:pPr>
@@ -5435,35 +5435,31 @@
         </w:rPr>
       </w:pPr>
       <w:r>
-        <w:rPr>
-          <w:rFonts w:cstheme="minorHAnsi"/>
-          <w:color w:val="000000"/>
-        </w:rPr>
-        <w:t>Ableton Link library </w:t>
-      </w:r>
-      <w:r>
-        <w:fldChar w:fldCharType="begin"/>
-      </w:r>
-      <w:r>
-        <w:instrText xml:space="preserve"> HYPERLINK "https://ableton.github.io/link/" </w:instrText>
-      </w:r>
-      <w:r>
-        <w:fldChar w:fldCharType="separate"/>
-      </w:r>
-      <w:r>
-        <w:rPr>
-          <w:rStyle w:val="Hyperlink"/>
-          <w:rFonts w:cstheme="minorHAnsi"/>
-        </w:rPr>
-        <w:t>https://ableton.github.io/link/</w:t>
-      </w:r>
-      <w:r>
-        <w:rPr>
-          <w:rStyle w:val="Hyperlink"/>
-          <w:rFonts w:cstheme="minorHAnsi"/>
-        </w:rPr>
-        <w:fldChar w:fldCharType="end"/>
-      </w:r>
+        <w:t>TinyOSC</w:t>
+      </w:r>
+      <w:r>
+        <w:rPr>
+          <w:color w:val="BEC0C2"/>
+        </w:rPr>
+        <w:t xml:space="preserve"> </w:t>
+      </w:r>
+      <w:r>
+        <w:t>library</w:t>
+      </w:r>
+      <w:r>
+        <w:rPr>
+          <w:color w:val="BEC0C2"/>
+        </w:rPr>
+        <w:t xml:space="preserve"> </w:t>
+      </w:r>
+      <w:hyperlink r:id="rId27" w:history="1">
+        <w:r>
+          <w:rPr>
+            <w:rStyle w:val="Hyperlink"/>
+          </w:rPr>
+          <w:t>https://github.com/mhroth/tinyosc</w:t>
+        </w:r>
+      </w:hyperlink>
     </w:p>
     <w:p>
       <w:pPr>
@@ -5489,13 +5485,13 @@
           <w:rFonts w:cstheme="minorHAnsi"/>
           <w:color w:val="000000"/>
         </w:rPr>
-        <w:t xml:space="preserve">global hotkey library </w:t>
+        <w:t>Ableton Link library </w:t>
       </w:r>
       <w:r>
         <w:fldChar w:fldCharType="begin"/>
       </w:r>
       <w:r>
-        <w:instrText xml:space="preserve"> HYPERLINK "https://github.com/Skycoder42/QHotkey" </w:instrText>
+        <w:instrText xml:space="preserve"> HYPERLINK "https://ableton.github.io/link/" </w:instrText>
       </w:r>
       <w:r>
         <w:fldChar w:fldCharType="separate"/>
@@ -5505,7 +5501,7 @@
           <w:rStyle w:val="Hyperlink"/>
           <w:rFonts w:cstheme="minorHAnsi"/>
         </w:rPr>
-        <w:t>https://github.com/Skycoder42/QHotkey</w:t>
+        <w:t>https://ableton.github.io/link/</w:t>
       </w:r>
       <w:r>
         <w:rPr>
@@ -5513,70 +5509,6 @@
           <w:rFonts w:cstheme="minorHAnsi"/>
         </w:rPr>
         <w:fldChar w:fldCharType="end"/>
-      </w:r>
-      <w:r>
-        <w:rPr>
-          <w:rFonts w:cstheme="minorHAnsi"/>
-          <w:color w:val="000000"/>
-          <w:lang w:val="en-US"/>
-        </w:rPr>
-        <w:t xml:space="preserve"> </w:t>
-      </w:r>
-    </w:p>
-    <w:p>
-      <w:pPr>
-        <w:tabs>
-          <w:tab w:val="left" w:pos="593"/>
-        </w:tabs>
-        <w:autoSpaceDE w:val="0"/>
-        <w:autoSpaceDN w:val="0"/>
-        <w:adjustRightInd w:val="0"/>
-        <w:spacing w:line="276" w:lineRule="auto"/>
-        <w:rPr>
-          <w:rFonts w:cstheme="minorHAnsi"/>
-          <w:color w:val="000000"/>
-          <w:lang w:val="en-US"/>
-        </w:rPr>
-      </w:pPr>
-    </w:p>
-    <w:p>
-      <w:pPr>
-        <w:tabs>
-          <w:tab w:val="left" w:pos="593"/>
-        </w:tabs>
-        <w:autoSpaceDE w:val="0"/>
-        <w:autoSpaceDN w:val="0"/>
-        <w:adjustRightInd w:val="0"/>
-        <w:spacing w:line="276" w:lineRule="auto"/>
-        <w:rPr>
-          <w:rFonts w:cstheme="minorHAnsi"/>
-          <w:color w:val="000000"/>
-          <w:lang w:val="en-US"/>
-        </w:rPr>
-      </w:pPr>
-      <w:r>
-        <w:rPr>
-          <w:rFonts w:cstheme="minorHAnsi"/>
-          <w:color w:val="000000"/>
-          <w:lang w:val="en-US"/>
-        </w:rPr>
-        <w:t>The source code can be compiled for</w:t>
-      </w:r>
-      <w:r>
-        <w:rPr>
-          <w:rFonts w:cstheme="minorHAnsi"/>
-          <w:color w:val="000000"/>
-          <w:lang w:val="en-US"/>
-        </w:rPr>
-        <w:t xml:space="preserve"> target </w:t>
-      </w:r>
-      <w:r>
-        <w:rPr>
-          <w:rFonts w:cstheme="minorHAnsi"/>
-          <w:color w:val="000000"/>
-          <w:lang w:val="en-US"/>
-        </w:rPr>
-        <w:t>platforms compatible with:</w:t>
       </w:r>
     </w:p>
     <w:p>
@@ -5596,16 +5528,101 @@
         <w:rPr>
           <w:rFonts w:cstheme="minorHAnsi"/>
           <w:color w:val="000000"/>
-          <w:lang w:val="en-US"/>
-        </w:rPr>
-      </w:pPr>
-      <w:r>
-        <w:rPr>
-          <w:rFonts w:cstheme="minorHAnsi"/>
-          <w:color w:val="000000"/>
-          <w:lang w:val="en-US"/>
-        </w:rPr>
-        <w:t>macOS 10.13 or higher</w:t>
+        </w:rPr>
+      </w:pPr>
+      <w:r>
+        <w:rPr>
+          <w:rFonts w:cstheme="minorHAnsi"/>
+          <w:color w:val="000000"/>
+        </w:rPr>
+        <w:t xml:space="preserve">global hotkey library </w:t>
+      </w:r>
+      <w:r>
+        <w:fldChar w:fldCharType="begin"/>
+      </w:r>
+      <w:r>
+        <w:instrText xml:space="preserve"> HYPERLINK "https://github.com/Skycoder42/QHotkey" </w:instrText>
+      </w:r>
+      <w:r>
+        <w:fldChar w:fldCharType="separate"/>
+      </w:r>
+      <w:r>
+        <w:rPr>
+          <w:rStyle w:val="Hyperlink"/>
+          <w:rFonts w:cstheme="minorHAnsi"/>
+        </w:rPr>
+        <w:t>https://github.com/Skycoder42/QHotkey</w:t>
+      </w:r>
+      <w:r>
+        <w:rPr>
+          <w:rStyle w:val="Hyperlink"/>
+          <w:rFonts w:cstheme="minorHAnsi"/>
+        </w:rPr>
+        <w:fldChar w:fldCharType="end"/>
+      </w:r>
+      <w:r>
+        <w:rPr>
+          <w:rFonts w:cstheme="minorHAnsi"/>
+          <w:color w:val="000000"/>
+          <w:lang w:val="en-US"/>
+        </w:rPr>
+        <w:t xml:space="preserve"> </w:t>
+      </w:r>
+    </w:p>
+    <w:p>
+      <w:pPr>
+        <w:tabs>
+          <w:tab w:val="left" w:pos="593"/>
+        </w:tabs>
+        <w:autoSpaceDE w:val="0"/>
+        <w:autoSpaceDN w:val="0"/>
+        <w:adjustRightInd w:val="0"/>
+        <w:spacing w:line="276" w:lineRule="auto"/>
+        <w:rPr>
+          <w:rFonts w:cstheme="minorHAnsi"/>
+          <w:color w:val="000000"/>
+          <w:lang w:val="en-US"/>
+        </w:rPr>
+      </w:pPr>
+    </w:p>
+    <w:p>
+      <w:pPr>
+        <w:tabs>
+          <w:tab w:val="left" w:pos="593"/>
+        </w:tabs>
+        <w:autoSpaceDE w:val="0"/>
+        <w:autoSpaceDN w:val="0"/>
+        <w:adjustRightInd w:val="0"/>
+        <w:spacing w:line="276" w:lineRule="auto"/>
+        <w:rPr>
+          <w:rFonts w:cstheme="minorHAnsi"/>
+          <w:color w:val="000000"/>
+          <w:lang w:val="en-US"/>
+        </w:rPr>
+      </w:pPr>
+      <w:r>
+        <w:rPr>
+          <w:rFonts w:cstheme="minorHAnsi"/>
+          <w:color w:val="000000"/>
+          <w:lang w:val="en-US"/>
+        </w:rPr>
+        <w:t>The source code can be compiled for</w:t>
+      </w:r>
+      <w:r>
+        <w:rPr>
+          <w:rFonts w:cstheme="minorHAnsi"/>
+          <w:color w:val="000000"/>
+          <w:lang w:val="en-US"/>
+        </w:rPr>
+        <w:t xml:space="preserve"> target </w:t>
+      </w:r>
+      <w:r>
+        <w:rPr>
+          <w:rFonts w:cstheme="minorHAnsi"/>
+          <w:color w:val="000000"/>
+          <w:lang w:val="en-US"/>
+        </w:rPr>
+        <w:t>platforms compatible with:</w:t>
       </w:r>
     </w:p>
     <w:p>
@@ -5634,25 +5651,7 @@
           <w:color w:val="000000"/>
           <w:lang w:val="en-US"/>
         </w:rPr>
-        <w:t xml:space="preserve">windows 7, windows 10 or higher </w:t>
-      </w:r>
-      <w:proofErr w:type="gramStart"/>
-      <w:r>
-        <w:rPr>
-          <w:rFonts w:cstheme="minorHAnsi"/>
-          <w:color w:val="000000"/>
-          <w:lang w:val="en-US"/>
-        </w:rPr>
-        <w:t>( 64</w:t>
-      </w:r>
-      <w:proofErr w:type="gramEnd"/>
-      <w:r>
-        <w:rPr>
-          <w:rFonts w:cstheme="minorHAnsi"/>
-          <w:color w:val="000000"/>
-          <w:lang w:val="en-US"/>
-        </w:rPr>
-        <w:t>-bit version recommended )</w:t>
+        <w:t>macOS 10.13 or higher</w:t>
       </w:r>
     </w:p>
     <w:p>
@@ -5675,6 +5674,53 @@
           <w:lang w:val="en-US"/>
         </w:rPr>
       </w:pPr>
+      <w:r>
+        <w:rPr>
+          <w:rFonts w:cstheme="minorHAnsi"/>
+          <w:color w:val="000000"/>
+          <w:lang w:val="en-US"/>
+        </w:rPr>
+        <w:t xml:space="preserve">windows 7, windows 10 or higher </w:t>
+      </w:r>
+      <w:proofErr w:type="gramStart"/>
+      <w:r>
+        <w:rPr>
+          <w:rFonts w:cstheme="minorHAnsi"/>
+          <w:color w:val="000000"/>
+          <w:lang w:val="en-US"/>
+        </w:rPr>
+        <w:t>( 64</w:t>
+      </w:r>
+      <w:proofErr w:type="gramEnd"/>
+      <w:r>
+        <w:rPr>
+          <w:rFonts w:cstheme="minorHAnsi"/>
+          <w:color w:val="000000"/>
+          <w:lang w:val="en-US"/>
+        </w:rPr>
+        <w:t>-bit version recommended )</w:t>
+      </w:r>
+    </w:p>
+    <w:p>
+      <w:pPr>
+        <w:pStyle w:val="ListParagraph"/>
+        <w:numPr>
+          <w:ilvl w:val="0"/>
+          <w:numId w:val="2"/>
+        </w:numPr>
+        <w:tabs>
+          <w:tab w:val="left" w:pos="593"/>
+        </w:tabs>
+        <w:autoSpaceDE w:val="0"/>
+        <w:autoSpaceDN w:val="0"/>
+        <w:adjustRightInd w:val="0"/>
+        <w:spacing w:line="276" w:lineRule="auto"/>
+        <w:rPr>
+          <w:rFonts w:cstheme="minorHAnsi"/>
+          <w:color w:val="000000"/>
+          <w:lang w:val="en-US"/>
+        </w:rPr>
+      </w:pPr>
       <w:proofErr w:type="spellStart"/>
       <w:r>
         <w:rPr>
@@ -5700,7 +5746,31 @@
           <w:color w:val="000000"/>
           <w:lang w:val="en-US"/>
         </w:rPr>
-        <w:t>( see</w:t>
+        <w:t>(</w:t>
+      </w:r>
+      <w:r>
+        <w:rPr>
+          <w:rFonts w:cstheme="minorHAnsi"/>
+          <w:color w:val="000000"/>
+          <w:lang w:val="en-US"/>
+        </w:rPr>
+        <w:t xml:space="preserve"> s</w:t>
+      </w:r>
+      <w:r>
+        <w:rPr>
+          <w:rFonts w:cstheme="minorHAnsi" w:hint="eastAsia"/>
+          <w:color w:val="000000"/>
+          <w:lang w:val="en-US"/>
+        </w:rPr>
+        <w:t>e</w:t>
+      </w:r>
+      <w:r>
+        <w:rPr>
+          <w:rFonts w:cstheme="minorHAnsi"/>
+          <w:color w:val="000000"/>
+          <w:lang w:val="en-US"/>
+        </w:rPr>
+        <w:t>e</w:t>
       </w:r>
       <w:proofErr w:type="gramEnd"/>
       <w:r>
@@ -5709,30 +5779,28 @@
           <w:color w:val="000000"/>
           <w:lang w:val="en-US"/>
         </w:rPr>
-        <w:t xml:space="preserve"> Qt and </w:t>
-      </w:r>
-      <w:proofErr w:type="spellStart"/>
-      <w:r>
-        <w:rPr>
-          <w:rFonts w:cstheme="minorHAnsi"/>
-          <w:color w:val="000000"/>
-          <w:lang w:val="en-US"/>
-        </w:rPr>
-        <w:t>RtMidi</w:t>
-      </w:r>
-      <w:proofErr w:type="spellEnd"/>
-      <w:r>
-        <w:rPr>
-          <w:rFonts w:cstheme="minorHAnsi"/>
-          <w:color w:val="000000"/>
-          <w:lang w:val="en-US"/>
-        </w:rPr>
-        <w:t xml:space="preserve"> websites for compatibility details )</w:t>
+        <w:t xml:space="preserve"> the websites of Qt and other dependent libraries for compatibility details</w:t>
+      </w:r>
+      <w:r>
+        <w:rPr>
+          <w:rFonts w:cstheme="minorHAnsi"/>
+          <w:color w:val="000000"/>
+          <w:lang w:val="en-US"/>
+        </w:rPr>
+        <w:t xml:space="preserve"> </w:t>
+      </w:r>
+      <w:r>
+        <w:rPr>
+          <w:rFonts w:cstheme="minorHAnsi"/>
+          <w:color w:val="000000"/>
+          <w:lang w:val="en-US"/>
+        </w:rPr>
+        <w:t>)</w:t>
       </w:r>
     </w:p>
     <w:sectPr>
-      <w:footerReference w:type="even" r:id="rId27"/>
-      <w:footerReference w:type="default" r:id="rId28"/>
+      <w:footerReference w:type="even" r:id="rId28"/>
+      <w:footerReference w:type="default" r:id="rId29"/>
       <w:pgSz w:w="16840" w:h="11900" w:orient="landscape"/>
       <w:pgMar w:top="1300" w:right="1508" w:bottom="1124" w:left="1440" w:header="720" w:footer="720" w:gutter="0"/>
       <w:cols w:space="720"/>
@@ -5744,7 +5812,7 @@
 </file>
 
 <file path=word/endnotes.xml><?xml version="1.0" encoding="utf-8"?>
-<w:endnotes xmlns:wpc="http://schemas.microsoft.com/office/word/2010/wordprocessingCanvas" xmlns:cx="http://schemas.microsoft.com/office/drawing/2014/chartex" xmlns:cx1="http://schemas.microsoft.com/office/drawing/2015/9/8/chartex" xmlns:cx2="http://schemas.microsoft.com/office/drawing/2015/10/21/chartex" xmlns:cx3="http://schemas.microsoft.com/office/drawing/2016/5/9/chartex" xmlns:cx4="http://schemas.microsoft.com/office/drawing/2016/5/10/chartex" xmlns:cx5="http://schemas.microsoft.com/office/drawing/2016/5/11/chartex" xmlns:cx6="http://schemas.microsoft.com/office/drawing/2016/5/12/chartex" xmlns:cx7="http://schemas.microsoft.com/office/drawing/2016/5/13/chartex" xmlns:cx8="http://schemas.microsoft.com/office/drawing/2016/5/14/chartex" xmlns:mc="http://schemas.openxmlformats.org/markup-compatibility/2006" xmlns:aink="http://schemas.microsoft.com/office/drawing/2016/ink" xmlns:am3d="http://schemas.microsoft.com/office/drawing/2017/model3d" xmlns:o="urn:schemas-microsoft-com:office:office" xmlns:r="http://schemas.openxmlformats.org/officeDocument/2006/relationships" xmlns:m="http://schemas.openxmlformats.org/officeDocument/2006/math" xmlns:v="urn:schemas-microsoft-com:vml" xmlns:wp14="http://schemas.microsoft.com/office/word/2010/wordprocessingDrawing" xmlns:wp="http://schemas.openxmlformats.org/drawingml/2006/wordprocessingDrawing" xmlns:w10="urn:schemas-microsoft-com:office:word" xmlns:w="http://schemas.openxmlformats.org/wordprocessingml/2006/main" xmlns:w14="http://schemas.microsoft.com/office/word/2010/wordml" xmlns:w15="http://schemas.microsoft.com/office/word/2012/wordml" xmlns:w16cex="http://schemas.microsoft.com/office/word/2018/wordml/cex" xmlns:w16cid="http://schemas.microsoft.com/office/word/2016/wordml/cid" xmlns:w16="http://schemas.microsoft.com/office/word/2018/wordml" xmlns:w16sdtdh="http://schemas.microsoft.com/office/word/2020/wordml/sdtdatahash" xmlns:w16se="http://schemas.microsoft.com/office/word/2015/wordml/symex" xmlns:wpg="http://schemas.microsoft.com/office/word/2010/wordprocessingGroup" xmlns:wpi="http://schemas.microsoft.com/office/word/2010/wordprocessingInk" xmlns:wne="http://schemas.microsoft.com/office/word/2006/wordml" xmlns:wps="http://schemas.microsoft.com/office/word/2010/wordprocessingShape" mc:Ignorable="w14 w15 w16se w16cid w16 w16cex w16sdtdh wp14">
+<w:endnotes xmlns:wpc="http://schemas.microsoft.com/office/word/2010/wordprocessingCanvas" xmlns:cx="http://schemas.microsoft.com/office/drawing/2014/chartex" xmlns:cx1="http://schemas.microsoft.com/office/drawing/2015/9/8/chartex" xmlns:cx2="http://schemas.microsoft.com/office/drawing/2015/10/21/chartex" xmlns:cx3="http://schemas.microsoft.com/office/drawing/2016/5/9/chartex" xmlns:cx4="http://schemas.microsoft.com/office/drawing/2016/5/10/chartex" xmlns:cx5="http://schemas.microsoft.com/office/drawing/2016/5/11/chartex" xmlns:cx6="http://schemas.microsoft.com/office/drawing/2016/5/12/chartex" xmlns:cx7="http://schemas.microsoft.com/office/drawing/2016/5/13/chartex" xmlns:cx8="http://schemas.microsoft.com/office/drawing/2016/5/14/chartex" xmlns:mc="http://schemas.openxmlformats.org/markup-compatibility/2006" xmlns:aink="http://schemas.microsoft.com/office/drawing/2016/ink" xmlns:am3d="http://schemas.microsoft.com/office/drawing/2017/model3d" xmlns:o="urn:schemas-microsoft-com:office:office" xmlns:r="http://schemas.openxmlformats.org/officeDocument/2006/relationships" xmlns:m="http://schemas.openxmlformats.org/officeDocument/2006/math" xmlns:v="urn:schemas-microsoft-com:vml" xmlns:wp14="http://schemas.microsoft.com/office/word/2010/wordprocessingDrawing" xmlns:wp="http://schemas.openxmlformats.org/drawingml/2006/wordprocessingDrawing" xmlns:w10="urn:schemas-microsoft-com:office:word" xmlns:w="http://schemas.openxmlformats.org/wordprocessingml/2006/main" xmlns:w14="http://schemas.microsoft.com/office/word/2010/wordml" xmlns:w15="http://schemas.microsoft.com/office/word/2012/wordml" xmlns:w16cex="http://schemas.microsoft.com/office/word/2018/wordml/cex" xmlns:w16cid="http://schemas.microsoft.com/office/word/2016/wordml/cid" xmlns:w16="http://schemas.microsoft.com/office/word/2018/wordml" xmlns:w16se="http://schemas.microsoft.com/office/word/2015/wordml/symex" xmlns:wpg="http://schemas.microsoft.com/office/word/2010/wordprocessingGroup" xmlns:wpi="http://schemas.microsoft.com/office/word/2010/wordprocessingInk" xmlns:wne="http://schemas.microsoft.com/office/word/2006/wordml" xmlns:wps="http://schemas.microsoft.com/office/word/2010/wordprocessingShape" mc:Ignorable="w14 w15 w16se w16cid w16 w16cex wp14">
   <w:endnote w:type="separator" w:id="-1">
     <w:p>
       <w:r>
@@ -5763,7 +5831,7 @@
 </file>
 
 <file path=word/footer1.xml><?xml version="1.0" encoding="utf-8"?>
-<w:ftr xmlns:wpc="http://schemas.microsoft.com/office/word/2010/wordprocessingCanvas" xmlns:cx="http://schemas.microsoft.com/office/drawing/2014/chartex" xmlns:cx1="http://schemas.microsoft.com/office/drawing/2015/9/8/chartex" xmlns:cx2="http://schemas.microsoft.com/office/drawing/2015/10/21/chartex" xmlns:cx3="http://schemas.microsoft.com/office/drawing/2016/5/9/chartex" xmlns:cx4="http://schemas.microsoft.com/office/drawing/2016/5/10/chartex" xmlns:cx5="http://schemas.microsoft.com/office/drawing/2016/5/11/chartex" xmlns:cx6="http://schemas.microsoft.com/office/drawing/2016/5/12/chartex" xmlns:cx7="http://schemas.microsoft.com/office/drawing/2016/5/13/chartex" xmlns:cx8="http://schemas.microsoft.com/office/drawing/2016/5/14/chartex" xmlns:mc="http://schemas.openxmlformats.org/markup-compatibility/2006" xmlns:aink="http://schemas.microsoft.com/office/drawing/2016/ink" xmlns:am3d="http://schemas.microsoft.com/office/drawing/2017/model3d" xmlns:o="urn:schemas-microsoft-com:office:office" xmlns:r="http://schemas.openxmlformats.org/officeDocument/2006/relationships" xmlns:m="http://schemas.openxmlformats.org/officeDocument/2006/math" xmlns:v="urn:schemas-microsoft-com:vml" xmlns:wp14="http://schemas.microsoft.com/office/word/2010/wordprocessingDrawing" xmlns:wp="http://schemas.openxmlformats.org/drawingml/2006/wordprocessingDrawing" xmlns:w10="urn:schemas-microsoft-com:office:word" xmlns:w="http://schemas.openxmlformats.org/wordprocessingml/2006/main" xmlns:w14="http://schemas.microsoft.com/office/word/2010/wordml" xmlns:w15="http://schemas.microsoft.com/office/word/2012/wordml" xmlns:w16cex="http://schemas.microsoft.com/office/word/2018/wordml/cex" xmlns:w16cid="http://schemas.microsoft.com/office/word/2016/wordml/cid" xmlns:w16="http://schemas.microsoft.com/office/word/2018/wordml" xmlns:w16sdtdh="http://schemas.microsoft.com/office/word/2020/wordml/sdtdatahash" xmlns:w16se="http://schemas.microsoft.com/office/word/2015/wordml/symex" xmlns:wpg="http://schemas.microsoft.com/office/word/2010/wordprocessingGroup" xmlns:wpi="http://schemas.microsoft.com/office/word/2010/wordprocessingInk" xmlns:wne="http://schemas.microsoft.com/office/word/2006/wordml" xmlns:wps="http://schemas.microsoft.com/office/word/2010/wordprocessingShape" mc:Ignorable="w14 w15 w16se w16cid w16 w16cex w16sdtdh wp14">
+<w:ftr xmlns:wpc="http://schemas.microsoft.com/office/word/2010/wordprocessingCanvas" xmlns:cx="http://schemas.microsoft.com/office/drawing/2014/chartex" xmlns:cx1="http://schemas.microsoft.com/office/drawing/2015/9/8/chartex" xmlns:cx2="http://schemas.microsoft.com/office/drawing/2015/10/21/chartex" xmlns:cx3="http://schemas.microsoft.com/office/drawing/2016/5/9/chartex" xmlns:cx4="http://schemas.microsoft.com/office/drawing/2016/5/10/chartex" xmlns:cx5="http://schemas.microsoft.com/office/drawing/2016/5/11/chartex" xmlns:cx6="http://schemas.microsoft.com/office/drawing/2016/5/12/chartex" xmlns:cx7="http://schemas.microsoft.com/office/drawing/2016/5/13/chartex" xmlns:cx8="http://schemas.microsoft.com/office/drawing/2016/5/14/chartex" xmlns:mc="http://schemas.openxmlformats.org/markup-compatibility/2006" xmlns:aink="http://schemas.microsoft.com/office/drawing/2016/ink" xmlns:am3d="http://schemas.microsoft.com/office/drawing/2017/model3d" xmlns:o="urn:schemas-microsoft-com:office:office" xmlns:r="http://schemas.openxmlformats.org/officeDocument/2006/relationships" xmlns:m="http://schemas.openxmlformats.org/officeDocument/2006/math" xmlns:v="urn:schemas-microsoft-com:vml" xmlns:wp14="http://schemas.microsoft.com/office/word/2010/wordprocessingDrawing" xmlns:wp="http://schemas.openxmlformats.org/drawingml/2006/wordprocessingDrawing" xmlns:w10="urn:schemas-microsoft-com:office:word" xmlns:w="http://schemas.openxmlformats.org/wordprocessingml/2006/main" xmlns:w14="http://schemas.microsoft.com/office/word/2010/wordml" xmlns:w15="http://schemas.microsoft.com/office/word/2012/wordml" xmlns:w16cex="http://schemas.microsoft.com/office/word/2018/wordml/cex" xmlns:w16cid="http://schemas.microsoft.com/office/word/2016/wordml/cid" xmlns:w16="http://schemas.microsoft.com/office/word/2018/wordml" xmlns:w16se="http://schemas.microsoft.com/office/word/2015/wordml/symex" xmlns:wpg="http://schemas.microsoft.com/office/word/2010/wordprocessingGroup" xmlns:wpi="http://schemas.microsoft.com/office/word/2010/wordprocessingInk" xmlns:wne="http://schemas.microsoft.com/office/word/2006/wordml" xmlns:wps="http://schemas.microsoft.com/office/word/2010/wordprocessingShape" mc:Ignorable="w14 w15 w16se w16cid w16 w16cex wp14">
   <w:sdt>
     <w:sdtPr>
       <w:rPr>
@@ -5820,7 +5888,7 @@
 </file>
 
 <file path=word/footer2.xml><?xml version="1.0" encoding="utf-8"?>
-<w:ftr xmlns:wpc="http://schemas.microsoft.com/office/word/2010/wordprocessingCanvas" xmlns:cx="http://schemas.microsoft.com/office/drawing/2014/chartex" xmlns:cx1="http://schemas.microsoft.com/office/drawing/2015/9/8/chartex" xmlns:cx2="http://schemas.microsoft.com/office/drawing/2015/10/21/chartex" xmlns:cx3="http://schemas.microsoft.com/office/drawing/2016/5/9/chartex" xmlns:cx4="http://schemas.microsoft.com/office/drawing/2016/5/10/chartex" xmlns:cx5="http://schemas.microsoft.com/office/drawing/2016/5/11/chartex" xmlns:cx6="http://schemas.microsoft.com/office/drawing/2016/5/12/chartex" xmlns:cx7="http://schemas.microsoft.com/office/drawing/2016/5/13/chartex" xmlns:cx8="http://schemas.microsoft.com/office/drawing/2016/5/14/chartex" xmlns:mc="http://schemas.openxmlformats.org/markup-compatibility/2006" xmlns:aink="http://schemas.microsoft.com/office/drawing/2016/ink" xmlns:am3d="http://schemas.microsoft.com/office/drawing/2017/model3d" xmlns:o="urn:schemas-microsoft-com:office:office" xmlns:r="http://schemas.openxmlformats.org/officeDocument/2006/relationships" xmlns:m="http://schemas.openxmlformats.org/officeDocument/2006/math" xmlns:v="urn:schemas-microsoft-com:vml" xmlns:wp14="http://schemas.microsoft.com/office/word/2010/wordprocessingDrawing" xmlns:wp="http://schemas.openxmlformats.org/drawingml/2006/wordprocessingDrawing" xmlns:w10="urn:schemas-microsoft-com:office:word" xmlns:w="http://schemas.openxmlformats.org/wordprocessingml/2006/main" xmlns:w14="http://schemas.microsoft.com/office/word/2010/wordml" xmlns:w15="http://schemas.microsoft.com/office/word/2012/wordml" xmlns:w16cex="http://schemas.microsoft.com/office/word/2018/wordml/cex" xmlns:w16cid="http://schemas.microsoft.com/office/word/2016/wordml/cid" xmlns:w16="http://schemas.microsoft.com/office/word/2018/wordml" xmlns:w16sdtdh="http://schemas.microsoft.com/office/word/2020/wordml/sdtdatahash" xmlns:w16se="http://schemas.microsoft.com/office/word/2015/wordml/symex" xmlns:wpg="http://schemas.microsoft.com/office/word/2010/wordprocessingGroup" xmlns:wpi="http://schemas.microsoft.com/office/word/2010/wordprocessingInk" xmlns:wne="http://schemas.microsoft.com/office/word/2006/wordml" xmlns:wps="http://schemas.microsoft.com/office/word/2010/wordprocessingShape" mc:Ignorable="w14 w15 w16se w16cid w16 w16cex w16sdtdh wp14">
+<w:ftr xmlns:wpc="http://schemas.microsoft.com/office/word/2010/wordprocessingCanvas" xmlns:cx="http://schemas.microsoft.com/office/drawing/2014/chartex" xmlns:cx1="http://schemas.microsoft.com/office/drawing/2015/9/8/chartex" xmlns:cx2="http://schemas.microsoft.com/office/drawing/2015/10/21/chartex" xmlns:cx3="http://schemas.microsoft.com/office/drawing/2016/5/9/chartex" xmlns:cx4="http://schemas.microsoft.com/office/drawing/2016/5/10/chartex" xmlns:cx5="http://schemas.microsoft.com/office/drawing/2016/5/11/chartex" xmlns:cx6="http://schemas.microsoft.com/office/drawing/2016/5/12/chartex" xmlns:cx7="http://schemas.microsoft.com/office/drawing/2016/5/13/chartex" xmlns:cx8="http://schemas.microsoft.com/office/drawing/2016/5/14/chartex" xmlns:mc="http://schemas.openxmlformats.org/markup-compatibility/2006" xmlns:aink="http://schemas.microsoft.com/office/drawing/2016/ink" xmlns:am3d="http://schemas.microsoft.com/office/drawing/2017/model3d" xmlns:o="urn:schemas-microsoft-com:office:office" xmlns:r="http://schemas.openxmlformats.org/officeDocument/2006/relationships" xmlns:m="http://schemas.openxmlformats.org/officeDocument/2006/math" xmlns:v="urn:schemas-microsoft-com:vml" xmlns:wp14="http://schemas.microsoft.com/office/word/2010/wordprocessingDrawing" xmlns:wp="http://schemas.openxmlformats.org/drawingml/2006/wordprocessingDrawing" xmlns:w10="urn:schemas-microsoft-com:office:word" xmlns:w="http://schemas.openxmlformats.org/wordprocessingml/2006/main" xmlns:w14="http://schemas.microsoft.com/office/word/2010/wordml" xmlns:w15="http://schemas.microsoft.com/office/word/2012/wordml" xmlns:w16cex="http://schemas.microsoft.com/office/word/2018/wordml/cex" xmlns:w16cid="http://schemas.microsoft.com/office/word/2016/wordml/cid" xmlns:w16="http://schemas.microsoft.com/office/word/2018/wordml" xmlns:w16se="http://schemas.microsoft.com/office/word/2015/wordml/symex" xmlns:wpg="http://schemas.microsoft.com/office/word/2010/wordprocessingGroup" xmlns:wpi="http://schemas.microsoft.com/office/word/2010/wordprocessingInk" xmlns:wne="http://schemas.microsoft.com/office/word/2006/wordml" xmlns:wps="http://schemas.microsoft.com/office/word/2010/wordprocessingShape" mc:Ignorable="w14 w15 w16se w16cid w16 w16cex wp14">
   <w:sdt>
     <w:sdtPr>
       <w:rPr>
@@ -5890,7 +5958,7 @@
 </file>
 
 <file path=word/footnotes.xml><?xml version="1.0" encoding="utf-8"?>
-<w:footnotes xmlns:wpc="http://schemas.microsoft.com/office/word/2010/wordprocessingCanvas" xmlns:cx="http://schemas.microsoft.com/office/drawing/2014/chartex" xmlns:cx1="http://schemas.microsoft.com/office/drawing/2015/9/8/chartex" xmlns:cx2="http://schemas.microsoft.com/office/drawing/2015/10/21/chartex" xmlns:cx3="http://schemas.microsoft.com/office/drawing/2016/5/9/chartex" xmlns:cx4="http://schemas.microsoft.com/office/drawing/2016/5/10/chartex" xmlns:cx5="http://schemas.microsoft.com/office/drawing/2016/5/11/chartex" xmlns:cx6="http://schemas.microsoft.com/office/drawing/2016/5/12/chartex" xmlns:cx7="http://schemas.microsoft.com/office/drawing/2016/5/13/chartex" xmlns:cx8="http://schemas.microsoft.com/office/drawing/2016/5/14/chartex" xmlns:mc="http://schemas.openxmlformats.org/markup-compatibility/2006" xmlns:aink="http://schemas.microsoft.com/office/drawing/2016/ink" xmlns:am3d="http://schemas.microsoft.com/office/drawing/2017/model3d" xmlns:o="urn:schemas-microsoft-com:office:office" xmlns:r="http://schemas.openxmlformats.org/officeDocument/2006/relationships" xmlns:m="http://schemas.openxmlformats.org/officeDocument/2006/math" xmlns:v="urn:schemas-microsoft-com:vml" xmlns:wp14="http://schemas.microsoft.com/office/word/2010/wordprocessingDrawing" xmlns:wp="http://schemas.openxmlformats.org/drawingml/2006/wordprocessingDrawing" xmlns:w10="urn:schemas-microsoft-com:office:word" xmlns:w="http://schemas.openxmlformats.org/wordprocessingml/2006/main" xmlns:w14="http://schemas.microsoft.com/office/word/2010/wordml" xmlns:w15="http://schemas.microsoft.com/office/word/2012/wordml" xmlns:w16cex="http://schemas.microsoft.com/office/word/2018/wordml/cex" xmlns:w16cid="http://schemas.microsoft.com/office/word/2016/wordml/cid" xmlns:w16="http://schemas.microsoft.com/office/word/2018/wordml" xmlns:w16sdtdh="http://schemas.microsoft.com/office/word/2020/wordml/sdtdatahash" xmlns:w16se="http://schemas.microsoft.com/office/word/2015/wordml/symex" xmlns:wpg="http://schemas.microsoft.com/office/word/2010/wordprocessingGroup" xmlns:wpi="http://schemas.microsoft.com/office/word/2010/wordprocessingInk" xmlns:wne="http://schemas.microsoft.com/office/word/2006/wordml" xmlns:wps="http://schemas.microsoft.com/office/word/2010/wordprocessingShape" mc:Ignorable="w14 w15 w16se w16cid w16 w16cex w16sdtdh wp14">
+<w:footnotes xmlns:wpc="http://schemas.microsoft.com/office/word/2010/wordprocessingCanvas" xmlns:cx="http://schemas.microsoft.com/office/drawing/2014/chartex" xmlns:cx1="http://schemas.microsoft.com/office/drawing/2015/9/8/chartex" xmlns:cx2="http://schemas.microsoft.com/office/drawing/2015/10/21/chartex" xmlns:cx3="http://schemas.microsoft.com/office/drawing/2016/5/9/chartex" xmlns:cx4="http://schemas.microsoft.com/office/drawing/2016/5/10/chartex" xmlns:cx5="http://schemas.microsoft.com/office/drawing/2016/5/11/chartex" xmlns:cx6="http://schemas.microsoft.com/office/drawing/2016/5/12/chartex" xmlns:cx7="http://schemas.microsoft.com/office/drawing/2016/5/13/chartex" xmlns:cx8="http://schemas.microsoft.com/office/drawing/2016/5/14/chartex" xmlns:mc="http://schemas.openxmlformats.org/markup-compatibility/2006" xmlns:aink="http://schemas.microsoft.com/office/drawing/2016/ink" xmlns:am3d="http://schemas.microsoft.com/office/drawing/2017/model3d" xmlns:o="urn:schemas-microsoft-com:office:office" xmlns:r="http://schemas.openxmlformats.org/officeDocument/2006/relationships" xmlns:m="http://schemas.openxmlformats.org/officeDocument/2006/math" xmlns:v="urn:schemas-microsoft-com:vml" xmlns:wp14="http://schemas.microsoft.com/office/word/2010/wordprocessingDrawing" xmlns:wp="http://schemas.openxmlformats.org/drawingml/2006/wordprocessingDrawing" xmlns:w10="urn:schemas-microsoft-com:office:word" xmlns:w="http://schemas.openxmlformats.org/wordprocessingml/2006/main" xmlns:w14="http://schemas.microsoft.com/office/word/2010/wordml" xmlns:w15="http://schemas.microsoft.com/office/word/2012/wordml" xmlns:w16cex="http://schemas.microsoft.com/office/word/2018/wordml/cex" xmlns:w16cid="http://schemas.microsoft.com/office/word/2016/wordml/cid" xmlns:w16="http://schemas.microsoft.com/office/word/2018/wordml" xmlns:w16se="http://schemas.microsoft.com/office/word/2015/wordml/symex" xmlns:wpg="http://schemas.microsoft.com/office/word/2010/wordprocessingGroup" xmlns:wpi="http://schemas.microsoft.com/office/word/2010/wordprocessingInk" xmlns:wne="http://schemas.microsoft.com/office/word/2006/wordml" xmlns:wps="http://schemas.microsoft.com/office/word/2010/wordprocessingShape" mc:Ignorable="w14 w15 w16se w16cid w16 w16cex wp14">
   <w:footnote w:type="separator" w:id="-1">
     <w:p>
       <w:r>
@@ -5909,7 +5977,7 @@
 </file>
 
 <file path=word/numbering.xml><?xml version="1.0" encoding="utf-8"?>
-<w:numbering xmlns:wpc="http://schemas.microsoft.com/office/word/2010/wordprocessingCanvas" xmlns:cx="http://schemas.microsoft.com/office/drawing/2014/chartex" xmlns:cx1="http://schemas.microsoft.com/office/drawing/2015/9/8/chartex" xmlns:cx2="http://schemas.microsoft.com/office/drawing/2015/10/21/chartex" xmlns:cx3="http://schemas.microsoft.com/office/drawing/2016/5/9/chartex" xmlns:cx4="http://schemas.microsoft.com/office/drawing/2016/5/10/chartex" xmlns:cx5="http://schemas.microsoft.com/office/drawing/2016/5/11/chartex" xmlns:cx6="http://schemas.microsoft.com/office/drawing/2016/5/12/chartex" xmlns:cx7="http://schemas.microsoft.com/office/drawing/2016/5/13/chartex" xmlns:cx8="http://schemas.microsoft.com/office/drawing/2016/5/14/chartex" xmlns:mc="http://schemas.openxmlformats.org/markup-compatibility/2006" xmlns:aink="http://schemas.microsoft.com/office/drawing/2016/ink" xmlns:am3d="http://schemas.microsoft.com/office/drawing/2017/model3d" xmlns:o="urn:schemas-microsoft-com:office:office" xmlns:r="http://schemas.openxmlformats.org/officeDocument/2006/relationships" xmlns:m="http://schemas.openxmlformats.org/officeDocument/2006/math" xmlns:v="urn:schemas-microsoft-com:vml" xmlns:wp14="http://schemas.microsoft.com/office/word/2010/wordprocessingDrawing" xmlns:wp="http://schemas.openxmlformats.org/drawingml/2006/wordprocessingDrawing" xmlns:w10="urn:schemas-microsoft-com:office:word" xmlns:w="http://schemas.openxmlformats.org/wordprocessingml/2006/main" xmlns:w14="http://schemas.microsoft.com/office/word/2010/wordml" xmlns:w15="http://schemas.microsoft.com/office/word/2012/wordml" xmlns:w16cex="http://schemas.microsoft.com/office/word/2018/wordml/cex" xmlns:w16cid="http://schemas.microsoft.com/office/word/2016/wordml/cid" xmlns:w16="http://schemas.microsoft.com/office/word/2018/wordml" xmlns:w16sdtdh="http://schemas.microsoft.com/office/word/2020/wordml/sdtdatahash" xmlns:w16se="http://schemas.microsoft.com/office/word/2015/wordml/symex" xmlns:wpg="http://schemas.microsoft.com/office/word/2010/wordprocessingGroup" xmlns:wpi="http://schemas.microsoft.com/office/word/2010/wordprocessingInk" xmlns:wne="http://schemas.microsoft.com/office/word/2006/wordml" xmlns:wps="http://schemas.microsoft.com/office/word/2010/wordprocessingShape" mc:Ignorable="w14 w15 w16se w16cid w16 w16cex w16sdtdh wp14">
+<w:numbering xmlns:wpc="http://schemas.microsoft.com/office/word/2010/wordprocessingCanvas" xmlns:cx="http://schemas.microsoft.com/office/drawing/2014/chartex" xmlns:cx1="http://schemas.microsoft.com/office/drawing/2015/9/8/chartex" xmlns:cx2="http://schemas.microsoft.com/office/drawing/2015/10/21/chartex" xmlns:cx3="http://schemas.microsoft.com/office/drawing/2016/5/9/chartex" xmlns:cx4="http://schemas.microsoft.com/office/drawing/2016/5/10/chartex" xmlns:cx5="http://schemas.microsoft.com/office/drawing/2016/5/11/chartex" xmlns:cx6="http://schemas.microsoft.com/office/drawing/2016/5/12/chartex" xmlns:cx7="http://schemas.microsoft.com/office/drawing/2016/5/13/chartex" xmlns:cx8="http://schemas.microsoft.com/office/drawing/2016/5/14/chartex" xmlns:mc="http://schemas.openxmlformats.org/markup-compatibility/2006" xmlns:aink="http://schemas.microsoft.com/office/drawing/2016/ink" xmlns:am3d="http://schemas.microsoft.com/office/drawing/2017/model3d" xmlns:o="urn:schemas-microsoft-com:office:office" xmlns:r="http://schemas.openxmlformats.org/officeDocument/2006/relationships" xmlns:m="http://schemas.openxmlformats.org/officeDocument/2006/math" xmlns:v="urn:schemas-microsoft-com:vml" xmlns:wp14="http://schemas.microsoft.com/office/word/2010/wordprocessingDrawing" xmlns:wp="http://schemas.openxmlformats.org/drawingml/2006/wordprocessingDrawing" xmlns:w10="urn:schemas-microsoft-com:office:word" xmlns:w="http://schemas.openxmlformats.org/wordprocessingml/2006/main" xmlns:w14="http://schemas.microsoft.com/office/word/2010/wordml" xmlns:w15="http://schemas.microsoft.com/office/word/2012/wordml" xmlns:w16cex="http://schemas.microsoft.com/office/word/2018/wordml/cex" xmlns:w16cid="http://schemas.microsoft.com/office/word/2016/wordml/cid" xmlns:w16="http://schemas.microsoft.com/office/word/2018/wordml" xmlns:w16se="http://schemas.microsoft.com/office/word/2015/wordml/symex" xmlns:wpg="http://schemas.microsoft.com/office/word/2010/wordprocessingGroup" xmlns:wpi="http://schemas.microsoft.com/office/word/2010/wordprocessingInk" xmlns:wne="http://schemas.microsoft.com/office/word/2006/wordml" xmlns:wps="http://schemas.microsoft.com/office/word/2010/wordprocessingShape" mc:Ignorable="w14 w15 w16se w16cid w16 w16cex wp14">
   <w:abstractNum w:abstractNumId="0" w15:restartNumberingAfterBreak="0">
     <w:nsid w:val="03F465FD"/>
     <w:multiLevelType w:val="hybridMultilevel"/>
@@ -6917,7 +6985,7 @@
 </file>
 
 <file path=word/styles.xml><?xml version="1.0" encoding="utf-8"?>
-<w:styles xmlns:mc="http://schemas.openxmlformats.org/markup-compatibility/2006" xmlns:r="http://schemas.openxmlformats.org/officeDocument/2006/relationships" xmlns:w="http://schemas.openxmlformats.org/wordprocessingml/2006/main" xmlns:w14="http://schemas.microsoft.com/office/word/2010/wordml" xmlns:w15="http://schemas.microsoft.com/office/word/2012/wordml" xmlns:w16cex="http://schemas.microsoft.com/office/word/2018/wordml/cex" xmlns:w16cid="http://schemas.microsoft.com/office/word/2016/wordml/cid" xmlns:w16="http://schemas.microsoft.com/office/word/2018/wordml" xmlns:w16sdtdh="http://schemas.microsoft.com/office/word/2020/wordml/sdtdatahash" xmlns:w16se="http://schemas.microsoft.com/office/word/2015/wordml/symex" mc:Ignorable="w14 w15 w16se w16cid w16 w16cex w16sdtdh">
+<w:styles xmlns:mc="http://schemas.openxmlformats.org/markup-compatibility/2006" xmlns:r="http://schemas.openxmlformats.org/officeDocument/2006/relationships" xmlns:w="http://schemas.openxmlformats.org/wordprocessingml/2006/main" xmlns:w14="http://schemas.microsoft.com/office/word/2010/wordml" xmlns:w15="http://schemas.microsoft.com/office/word/2012/wordml" xmlns:w16cex="http://schemas.microsoft.com/office/word/2018/wordml/cex" xmlns:w16cid="http://schemas.microsoft.com/office/word/2016/wordml/cid" xmlns:w16="http://schemas.microsoft.com/office/word/2018/wordml" xmlns:w16se="http://schemas.microsoft.com/office/word/2015/wordml/symex" mc:Ignorable="w14 w15 w16se w16cid w16 w16cex">
   <w:docDefaults>
     <w:rPrDefault>
       <w:rPr>

--- a/README.docx
+++ b/README.docx
@@ -2923,11 +2923,6 @@
     </w:p>
     <w:p>
       <w:pPr>
-        <w:pStyle w:val="ListParagraph"/>
-        <w:numPr>
-          <w:ilvl w:val="0"/>
-          <w:numId w:val="2"/>
-        </w:numPr>
         <w:tabs>
           <w:tab w:val="left" w:pos="593"/>
         </w:tabs>
@@ -2938,35 +2933,18 @@
         <w:rPr>
           <w:rFonts w:cstheme="minorHAnsi"/>
           <w:color w:val="000000"/>
-          <w:lang w:val="en-US"/>
-        </w:rPr>
-      </w:pPr>
-      <w:proofErr w:type="spellStart"/>
-      <w:r>
-        <w:rPr>
-          <w:rFonts w:cstheme="minorHAnsi"/>
-          <w:color w:val="000000"/>
-          <w:lang w:val="en-US"/>
-        </w:rPr>
-        <w:t>DigiShow</w:t>
-      </w:r>
-      <w:proofErr w:type="spellEnd"/>
-      <w:r>
-        <w:rPr>
-          <w:rFonts w:cstheme="minorHAnsi"/>
-          <w:color w:val="000000"/>
-          <w:lang w:val="en-US"/>
-        </w:rPr>
-        <w:t xml:space="preserve"> LINK for macOS (64bit)</w:t>
-      </w:r>
-    </w:p>
-    <w:p>
-      <w:pPr>
-        <w:pStyle w:val="ListParagraph"/>
-        <w:numPr>
-          <w:ilvl w:val="0"/>
-          <w:numId w:val="2"/>
-        </w:numPr>
+        </w:rPr>
+      </w:pPr>
+      <w:r>
+        <w:rPr>
+          <w:rFonts w:cstheme="minorHAnsi"/>
+          <w:color w:val="000000"/>
+        </w:rPr>
+        <w:t>- DigiShow LINK for windows (64bit / intel)</w:t>
+      </w:r>
+    </w:p>
+    <w:p>
+      <w:pPr>
         <w:tabs>
           <w:tab w:val="left" w:pos="593"/>
         </w:tabs>
@@ -2977,26 +2955,14 @@
         <w:rPr>
           <w:rFonts w:cstheme="minorHAnsi"/>
           <w:color w:val="000000"/>
-          <w:lang w:val="en-US"/>
-        </w:rPr>
-      </w:pPr>
-      <w:proofErr w:type="spellStart"/>
-      <w:r>
-        <w:rPr>
-          <w:rFonts w:cstheme="minorHAnsi"/>
-          <w:color w:val="000000"/>
-          <w:lang w:val="en-US"/>
-        </w:rPr>
-        <w:t>DigiShow</w:t>
-      </w:r>
-      <w:proofErr w:type="spellEnd"/>
-      <w:r>
-        <w:rPr>
-          <w:rFonts w:cstheme="minorHAnsi"/>
-          <w:color w:val="000000"/>
-          <w:lang w:val="en-US"/>
-        </w:rPr>
-        <w:t xml:space="preserve"> LINK for windows (64bit)</w:t>
+        </w:rPr>
+      </w:pPr>
+      <w:r>
+        <w:rPr>
+          <w:rFonts w:cstheme="minorHAnsi"/>
+          <w:color w:val="000000"/>
+        </w:rPr>
+        <w:t>- DigiShow LINK for macOS (64bit / intel)</w:t>
       </w:r>
     </w:p>
     <w:p>
@@ -3011,9 +2977,15 @@
         <w:rPr>
           <w:rFonts w:cstheme="minorHAnsi"/>
           <w:color w:val="000000"/>
-          <w:lang w:val="en-US"/>
-        </w:rPr>
-      </w:pPr>
+        </w:rPr>
+      </w:pPr>
+      <w:r>
+        <w:rPr>
+          <w:rFonts w:cstheme="minorHAnsi"/>
+          <w:color w:val="000000"/>
+        </w:rPr>
+        <w:t>- DigiShow LINK for macOS (64bit / apple silicon)</w:t>
+      </w:r>
     </w:p>
     <w:p>
       <w:pPr>
@@ -3029,37 +3001,6 @@
           <w:color w:val="000000"/>
         </w:rPr>
       </w:pPr>
-      <w:r>
-        <w:rPr>
-          <w:rFonts w:cstheme="minorHAnsi"/>
-          <w:color w:val="000000"/>
-          <w:lang w:val="en-US"/>
-        </w:rPr>
-        <w:t>G</w:t>
-      </w:r>
-      <w:r>
-        <w:rPr>
-          <w:rFonts w:cstheme="minorHAnsi"/>
-          <w:color w:val="000000"/>
-        </w:rPr>
-        <w:t xml:space="preserve">o to the page, where choose digishow_mac_x.x.x.zip or digishow_win_x.x.x.zip in </w:t>
-      </w:r>
-      <w:proofErr w:type="gramStart"/>
-      <w:r>
-        <w:rPr>
-          <w:rFonts w:cstheme="minorHAnsi"/>
-          <w:color w:val="000000"/>
-        </w:rPr>
-        <w:t>Assets</w:t>
-      </w:r>
-      <w:proofErr w:type="gramEnd"/>
-      <w:r>
-        <w:rPr>
-          <w:rFonts w:cstheme="minorHAnsi"/>
-          <w:color w:val="000000"/>
-        </w:rPr>
-        <w:t xml:space="preserve"> list to download.</w:t>
-      </w:r>
     </w:p>
     <w:p>
       <w:pPr>
@@ -3073,9 +3014,15 @@
         <w:rPr>
           <w:rFonts w:cstheme="minorHAnsi"/>
           <w:color w:val="000000"/>
-          <w:lang w:val="en-US"/>
-        </w:rPr>
-      </w:pPr>
+        </w:rPr>
+      </w:pPr>
+      <w:r>
+        <w:rPr>
+          <w:rFonts w:cstheme="minorHAnsi"/>
+          <w:color w:val="000000"/>
+        </w:rPr>
+        <w:t xml:space="preserve">Go to the page, where choose digishow_win_x.x.x_x64.zip, digishow_mac_x.x.x_x64.zip or digishow_mac_x.x.x_arm64.zip in Assets list to download. </w:t>
+      </w:r>
     </w:p>
     <w:p>
       <w:pPr>
@@ -3089,7 +3036,6 @@
         <w:rPr>
           <w:rFonts w:cstheme="minorHAnsi"/>
           <w:color w:val="000000"/>
-          <w:lang w:val="en-US"/>
         </w:rPr>
       </w:pPr>
     </w:p>
@@ -3105,23 +3051,8 @@
         <w:rPr>
           <w:rFonts w:cstheme="minorHAnsi"/>
           <w:color w:val="000000"/>
-          <w:lang w:val="en-US"/>
-        </w:rPr>
-      </w:pPr>
-    </w:p>
-    <w:p>
-      <w:pPr>
-        <w:pStyle w:val="Heading1"/>
-      </w:pPr>
-      <w:r>
-        <w:t xml:space="preserve">Install and </w:t>
-      </w:r>
-      <w:r>
-        <w:t>R</w:t>
-      </w:r>
-      <w:r>
-        <w:t>un</w:t>
-      </w:r>
+        </w:rPr>
+      </w:pPr>
     </w:p>
     <w:p>
       <w:pPr>
@@ -3150,19 +3081,23 @@
         <w:spacing w:line="276" w:lineRule="auto"/>
         <w:rPr>
           <w:rFonts w:cstheme="minorHAnsi"/>
-          <w:b/>
-          <w:bCs/>
-          <w:color w:val="000000"/>
-          <w:lang w:val="en-US"/>
-        </w:rPr>
-      </w:pPr>
-      <w:r>
-        <w:rPr>
-          <w:rFonts w:cstheme="minorHAnsi"/>
-          <w:color w:val="000000"/>
-          <w:lang w:val="en-US"/>
-        </w:rPr>
-        <w:t>Download and unzip the latest release file.</w:t>
+          <w:color w:val="000000"/>
+          <w:lang w:val="en-US"/>
+        </w:rPr>
+      </w:pPr>
+    </w:p>
+    <w:p>
+      <w:pPr>
+        <w:pStyle w:val="Heading1"/>
+      </w:pPr>
+      <w:r>
+        <w:t xml:space="preserve">Install and </w:t>
+      </w:r>
+      <w:r>
+        <w:t>R</w:t>
+      </w:r>
+      <w:r>
+        <w:t>un</w:t>
       </w:r>
     </w:p>
     <w:p>
@@ -3192,25 +3127,19 @@
         <w:spacing w:line="276" w:lineRule="auto"/>
         <w:rPr>
           <w:rFonts w:cstheme="minorHAnsi"/>
-          <w:color w:val="000000"/>
-          <w:lang w:val="en-US"/>
-        </w:rPr>
-      </w:pPr>
-      <w:r>
-        <w:rPr>
-          <w:rFonts w:cstheme="minorHAnsi"/>
-          <w:color w:val="000000"/>
-          <w:lang w:val="en-US"/>
-        </w:rPr>
-        <w:t>macOS:</w:t>
-      </w:r>
-      <w:r>
-        <w:rPr>
-          <w:rFonts w:cstheme="minorHAnsi"/>
-          <w:color w:val="000000"/>
-          <w:lang w:val="en-US"/>
-        </w:rPr>
-        <w:t xml:space="preserve"> </w:t>
+          <w:b/>
+          <w:bCs/>
+          <w:color w:val="000000"/>
+          <w:lang w:val="en-US"/>
+        </w:rPr>
+      </w:pPr>
+      <w:r>
+        <w:rPr>
+          <w:rFonts w:cstheme="minorHAnsi"/>
+          <w:color w:val="000000"/>
+          <w:lang w:val="en-US"/>
+        </w:rPr>
+        <w:t>Download and unzip the latest release file.</w:t>
       </w:r>
     </w:p>
     <w:p>
@@ -3228,40 +3157,6 @@
           <w:lang w:val="en-US"/>
         </w:rPr>
       </w:pPr>
-      <w:r>
-        <w:rPr>
-          <w:rFonts w:cstheme="minorHAnsi"/>
-          <w:color w:val="000000"/>
-          <w:lang w:val="en-US"/>
-        </w:rPr>
-        <w:t>C</w:t>
-      </w:r>
-      <w:r>
-        <w:rPr>
-          <w:rFonts w:cstheme="minorHAnsi"/>
-          <w:color w:val="000000"/>
-          <w:lang w:val="en-US"/>
-        </w:rPr>
-        <w:t>opy app "</w:t>
-      </w:r>
-      <w:proofErr w:type="spellStart"/>
-      <w:r>
-        <w:rPr>
-          <w:rFonts w:cstheme="minorHAnsi"/>
-          <w:color w:val="000000"/>
-          <w:lang w:val="en-US"/>
-        </w:rPr>
-        <w:t>DigiShow</w:t>
-      </w:r>
-      <w:proofErr w:type="spellEnd"/>
-      <w:r>
-        <w:rPr>
-          <w:rFonts w:cstheme="minorHAnsi"/>
-          <w:color w:val="000000"/>
-          <w:lang w:val="en-US"/>
-        </w:rPr>
-        <w:t>" to your Applications folder and run it.</w:t>
-      </w:r>
     </w:p>
     <w:p>
       <w:pPr>
@@ -3278,6 +3173,22 @@
           <w:lang w:val="en-US"/>
         </w:rPr>
       </w:pPr>
+      <w:r>
+        <w:rPr>
+          <w:rFonts w:cstheme="minorHAnsi"/>
+          <w:color w:val="000000"/>
+          <w:lang w:val="en-US"/>
+        </w:rPr>
+        <w:t>macOS:</w:t>
+      </w:r>
+      <w:r>
+        <w:rPr>
+          <w:rFonts w:cstheme="minorHAnsi"/>
+          <w:color w:val="000000"/>
+          <w:lang w:val="en-US"/>
+        </w:rPr>
+        <w:t xml:space="preserve"> </w:t>
+      </w:r>
     </w:p>
     <w:p>
       <w:pPr>
@@ -3300,7 +3211,33 @@
           <w:color w:val="000000"/>
           <w:lang w:val="en-US"/>
         </w:rPr>
-        <w:t>Windows:</w:t>
+        <w:t>C</w:t>
+      </w:r>
+      <w:r>
+        <w:rPr>
+          <w:rFonts w:cstheme="minorHAnsi"/>
+          <w:color w:val="000000"/>
+          <w:lang w:val="en-US"/>
+        </w:rPr>
+        <w:t>opy app "</w:t>
+      </w:r>
+      <w:proofErr w:type="spellStart"/>
+      <w:r>
+        <w:rPr>
+          <w:rFonts w:cstheme="minorHAnsi"/>
+          <w:color w:val="000000"/>
+          <w:lang w:val="en-US"/>
+        </w:rPr>
+        <w:t>DigiShow</w:t>
+      </w:r>
+      <w:proofErr w:type="spellEnd"/>
+      <w:r>
+        <w:rPr>
+          <w:rFonts w:cstheme="minorHAnsi"/>
+          <w:color w:val="000000"/>
+          <w:lang w:val="en-US"/>
+        </w:rPr>
+        <w:t>" to your Applications folder and run it.</w:t>
       </w:r>
     </w:p>
     <w:p>
@@ -3314,43 +3251,23 @@
         <w:spacing w:line="276" w:lineRule="auto"/>
         <w:rPr>
           <w:rFonts w:cstheme="minorHAnsi"/>
-          <w:color w:val="FFFFFF"/>
-          <w:lang w:val="en-US"/>
-        </w:rPr>
-      </w:pPr>
-      <w:r>
-        <w:rPr>
-          <w:rFonts w:cstheme="minorHAnsi"/>
-          <w:color w:val="000000"/>
-          <w:lang w:val="en-US"/>
-        </w:rPr>
-        <w:t>Copy folder "</w:t>
-      </w:r>
-      <w:proofErr w:type="spellStart"/>
-      <w:r>
-        <w:rPr>
-          <w:rFonts w:cstheme="minorHAnsi"/>
-          <w:color w:val="000000"/>
-          <w:lang w:val="en-US"/>
-        </w:rPr>
-        <w:t>DigiShow</w:t>
-      </w:r>
-      <w:proofErr w:type="spellEnd"/>
-      <w:r>
-        <w:rPr>
-          <w:rFonts w:cstheme="minorHAnsi"/>
-          <w:color w:val="000000"/>
-          <w:lang w:val="en-US"/>
-        </w:rPr>
-        <w:t xml:space="preserve"> LINK" to your disk and run "DigiShow.exe" in the folder.</w:t>
-      </w:r>
-      <w:r>
-        <w:rPr>
-          <w:rFonts w:cstheme="minorHAnsi"/>
-          <w:color w:val="FFFFFF"/>
-          <w:lang w:val="en-US"/>
-        </w:rPr>
-        <w:t xml:space="preserve"> </w:t>
+          <w:color w:val="000000"/>
+        </w:rPr>
+      </w:pPr>
+      <w:r>
+        <w:rPr>
+          <w:rFonts w:cstheme="minorHAnsi"/>
+          <w:color w:val="000000"/>
+          <w:lang w:val="en-US"/>
+        </w:rPr>
+        <w:t>F</w:t>
+      </w:r>
+      <w:r>
+        <w:rPr>
+          <w:rFonts w:cstheme="minorHAnsi"/>
+          <w:color w:val="000000"/>
+        </w:rPr>
+        <w:t>or some macOS versions, it is also necessary to run the command xattr -cr /Applications/DigiShow.app in Terminal.</w:t>
       </w:r>
     </w:p>
     <w:p>
@@ -3368,26 +3285,76 @@
           <w:lang w:val="en-US"/>
         </w:rPr>
       </w:pPr>
-      <w:r>
-        <w:rPr>
-          <w:rFonts w:cstheme="minorHAnsi"/>
-          <w:color w:val="000000"/>
-          <w:lang w:val="en-US"/>
-        </w:rPr>
-        <w:t>For some Windows version, also must run Extra\vc_redist.x64.exe to install Visual C++ 2015 Redistributable to your windows system</w:t>
-      </w:r>
-      <w:r>
-        <w:rPr>
-          <w:rFonts w:cstheme="minorHAnsi"/>
-          <w:color w:val="000000"/>
-          <w:lang w:val="en-US"/>
-        </w:rPr>
-        <w:t>.</w:t>
-      </w:r>
-      <w:r>
-        <w:rPr>
-          <w:rFonts w:cstheme="minorHAnsi"/>
-          <w:color w:val="000000"/>
+    </w:p>
+    <w:p>
+      <w:pPr>
+        <w:tabs>
+          <w:tab w:val="left" w:pos="593"/>
+        </w:tabs>
+        <w:autoSpaceDE w:val="0"/>
+        <w:autoSpaceDN w:val="0"/>
+        <w:adjustRightInd w:val="0"/>
+        <w:spacing w:line="276" w:lineRule="auto"/>
+        <w:rPr>
+          <w:rFonts w:cstheme="minorHAnsi"/>
+          <w:color w:val="000000"/>
+          <w:lang w:val="en-US"/>
+        </w:rPr>
+      </w:pPr>
+      <w:r>
+        <w:rPr>
+          <w:rFonts w:cstheme="minorHAnsi"/>
+          <w:color w:val="000000"/>
+          <w:lang w:val="en-US"/>
+        </w:rPr>
+        <w:t>Windows:</w:t>
+      </w:r>
+    </w:p>
+    <w:p>
+      <w:pPr>
+        <w:tabs>
+          <w:tab w:val="left" w:pos="593"/>
+        </w:tabs>
+        <w:autoSpaceDE w:val="0"/>
+        <w:autoSpaceDN w:val="0"/>
+        <w:adjustRightInd w:val="0"/>
+        <w:spacing w:line="276" w:lineRule="auto"/>
+        <w:rPr>
+          <w:rFonts w:cstheme="minorHAnsi"/>
+          <w:color w:val="FFFFFF"/>
+          <w:lang w:val="en-US"/>
+        </w:rPr>
+      </w:pPr>
+      <w:r>
+        <w:rPr>
+          <w:rFonts w:cstheme="minorHAnsi"/>
+          <w:color w:val="000000"/>
+          <w:lang w:val="en-US"/>
+        </w:rPr>
+        <w:t>Copy folder "</w:t>
+      </w:r>
+      <w:proofErr w:type="spellStart"/>
+      <w:r>
+        <w:rPr>
+          <w:rFonts w:cstheme="minorHAnsi"/>
+          <w:color w:val="000000"/>
+          <w:lang w:val="en-US"/>
+        </w:rPr>
+        <w:t>DigiShow</w:t>
+      </w:r>
+      <w:proofErr w:type="spellEnd"/>
+      <w:r>
+        <w:rPr>
+          <w:rFonts w:cstheme="minorHAnsi"/>
+          <w:color w:val="000000"/>
+          <w:lang w:val="en-US"/>
+        </w:rPr>
+        <w:t xml:space="preserve"> LINK" to your disk and run "DigiShow.exe" in the folder.</w:t>
+      </w:r>
+      <w:r>
+        <w:rPr>
+          <w:rFonts w:cstheme="minorHAnsi"/>
+          <w:color w:val="FFFFFF"/>
           <w:lang w:val="en-US"/>
         </w:rPr>
         <w:t xml:space="preserve"> </w:t>
@@ -3395,35 +3362,27 @@
     </w:p>
     <w:p>
       <w:pPr>
-        <w:spacing w:line="276" w:lineRule="auto"/>
-        <w:rPr>
-          <w:rFonts w:cstheme="minorHAnsi"/>
-          <w:b/>
-          <w:bCs/>
-          <w:color w:val="000000"/>
-          <w:lang w:val="en-US"/>
-        </w:rPr>
-      </w:pPr>
-    </w:p>
-    <w:p>
-      <w:pPr>
-        <w:spacing w:line="276" w:lineRule="auto"/>
-        <w:rPr>
-          <w:rFonts w:cstheme="minorHAnsi"/>
-          <w:b/>
-          <w:bCs/>
-          <w:color w:val="000000"/>
-          <w:lang w:val="en-US"/>
-        </w:rPr>
-      </w:pPr>
-      <w:r>
-        <w:rPr>
-          <w:rFonts w:cstheme="minorHAnsi"/>
-          <w:b/>
-          <w:bCs/>
-          <w:color w:val="000000"/>
-          <w:lang w:val="en-US"/>
-        </w:rPr>
+        <w:rPr>
+          <w:rFonts w:cstheme="minorHAnsi"/>
+          <w:color w:val="000000"/>
+        </w:rPr>
+      </w:pPr>
+      <w:r>
+        <w:rPr>
+          <w:rFonts w:cstheme="minorHAnsi"/>
+          <w:color w:val="000000"/>
+          <w:lang w:val="en-US"/>
+        </w:rPr>
+        <w:t>F</w:t>
+      </w:r>
+      <w:r>
+        <w:rPr>
+          <w:rFonts w:cstheme="minorHAnsi"/>
+          <w:color w:val="000000"/>
+        </w:rPr>
+        <w:t>or some Windows versions, it is also necessary to run Extra\vc_redist.x64.exe to install Visual C++ 2015 Redistributable to your windows system.</w:t>
+      </w:r>
+      <w:r>
         <w:br w:type="page"/>
       </w:r>
     </w:p>
@@ -4266,7 +4225,15 @@
           <w:color w:val="000000"/>
           <w:lang w:val="en-US"/>
         </w:rPr>
-        <w:t xml:space="preserve"> LINK app, and click the 'Interface Manager' button in the upper right corner of the window. </w:t>
+        <w:t xml:space="preserve"> LINK</w:t>
+      </w:r>
+      <w:r>
+        <w:rPr>
+          <w:rFonts w:cstheme="minorHAnsi"/>
+          <w:color w:val="000000"/>
+          <w:lang w:val="en-US"/>
+        </w:rPr>
+        <w:t xml:space="preserve"> app, and click 'Interface Manager' button in the upper right corner of the window. </w:t>
       </w:r>
     </w:p>
     <w:p>
@@ -4357,17 +4324,24 @@
         <w:rPr>
           <w:rFonts w:cstheme="minorHAnsi"/>
           <w:color w:val="000000"/>
-          <w:lang w:val="en-US"/>
-        </w:rPr>
-        <w:t>Select the MIDI item, click the + button to create a new interface section labeled 'MIDI 1', where select your MIDI keyboard model</w:t>
-      </w:r>
-      <w:r>
-        <w:rPr>
-          <w:rFonts w:cstheme="minorHAnsi"/>
-          <w:color w:val="000000"/>
-          <w:lang w:val="en-US"/>
-        </w:rPr>
-        <w:t>.</w:t>
+        </w:rPr>
+        <w:t>Interface Manager</w:t>
+      </w:r>
+      <w:r>
+        <w:rPr>
+          <w:rFonts w:cstheme="minorHAnsi"/>
+          <w:color w:val="000000"/>
+          <w:lang w:val="en-US"/>
+        </w:rPr>
+        <w:t xml:space="preserve"> dialog</w:t>
+      </w:r>
+      <w:r>
+        <w:rPr>
+          <w:rFonts w:cstheme="minorHAnsi"/>
+          <w:color w:val="000000"/>
+          <w:lang w:val="en-US"/>
+        </w:rPr>
+        <w:t xml:space="preserve"> box</w:t>
       </w:r>
       <w:r>
         <w:rPr>
@@ -4381,6 +4355,13 @@
         <w:rPr>
           <w:rFonts w:cstheme="minorHAnsi"/>
           <w:color w:val="000000"/>
+        </w:rPr>
+        <w:t xml:space="preserve">appears, select the MIDI tab item and click the + button to create a new interface section labeled 'MIDI 1', where select your MIDI keyboard model. </w:t>
+      </w:r>
+      <w:r>
+        <w:rPr>
+          <w:rFonts w:cstheme="minorHAnsi"/>
+          <w:color w:val="000000"/>
           <w:lang w:val="en-US"/>
         </w:rPr>
         <w:t>S</w:t>
@@ -4391,7 +4372,31 @@
           <w:color w:val="000000"/>
           <w:lang w:val="en-US"/>
         </w:rPr>
-        <w:t xml:space="preserve">elect the DMX tab item and click the + button to create a new interface section labeled 'DMX 1'. Close the Interface Manager dialog when finished all. </w:t>
+        <w:t xml:space="preserve">elect the DMX tab item and click the + button to create a new interface section labeled 'DMX 1'. </w:t>
+      </w:r>
+      <w:r>
+        <w:rPr>
+          <w:rFonts w:cstheme="minorHAnsi"/>
+          <w:color w:val="000000"/>
+          <w:lang w:val="en-US"/>
+        </w:rPr>
+        <w:t>Close the Interface Manager dialog</w:t>
+      </w:r>
+      <w:r>
+        <w:rPr>
+          <w:rFonts w:cstheme="minorHAnsi"/>
+          <w:color w:val="000000"/>
+          <w:lang w:val="en-US"/>
+        </w:rPr>
+        <w:t xml:space="preserve"> </w:t>
+      </w:r>
+      <w:r>
+        <w:rPr>
+          <w:rFonts w:cstheme="minorHAnsi"/>
+          <w:color w:val="000000"/>
+          <w:lang w:val="en-US"/>
+        </w:rPr>
+        <w:t>when finished all.</w:t>
       </w:r>
     </w:p>
     <w:p>
@@ -5279,7 +5284,23 @@
           <w:color w:val="000000"/>
           <w:lang w:val="en-US"/>
         </w:rPr>
-        <w:t xml:space="preserve">Qt 5.12 or higher </w:t>
+        <w:t xml:space="preserve">Qt 5.12 or </w:t>
+      </w:r>
+      <w:r>
+        <w:rPr>
+          <w:rFonts w:cstheme="minorHAnsi"/>
+          <w:color w:val="000000"/>
+          <w:lang w:val="en-US"/>
+        </w:rPr>
+        <w:t>5.15 LTS</w:t>
+      </w:r>
+      <w:r>
+        <w:rPr>
+          <w:rFonts w:cstheme="minorHAnsi"/>
+          <w:color w:val="000000"/>
+          <w:lang w:val="en-US"/>
+        </w:rPr>
+        <w:t xml:space="preserve"> </w:t>
       </w:r>
       <w:hyperlink r:id="rId25" w:history="1">
         <w:r>
@@ -5377,64 +5398,6 @@
         </w:rPr>
       </w:pPr>
       <w:r>
-        <w:rPr>
-          <w:rFonts w:cstheme="minorHAnsi"/>
-          <w:color w:val="000000"/>
-        </w:rPr>
-        <w:t>OSC library for C++ using Qt </w:t>
-      </w:r>
-      <w:r>
-        <w:fldChar w:fldCharType="begin"/>
-      </w:r>
-      <w:r>
-        <w:instrText xml:space="preserve"> HYPERLINK "https://github.com/MugenSAS/osc-cpp-qt" </w:instrText>
-      </w:r>
-      <w:r>
-        <w:fldChar w:fldCharType="separate"/>
-      </w:r>
-      <w:r>
-        <w:rPr>
-          <w:rStyle w:val="Hyperlink"/>
-          <w:rFonts w:cstheme="minorHAnsi"/>
-        </w:rPr>
-        <w:t>https://github.com/MugenSAS/osc-cpp-qt</w:t>
-      </w:r>
-      <w:r>
-        <w:rPr>
-          <w:rStyle w:val="Hyperlink"/>
-          <w:rFonts w:cstheme="minorHAnsi"/>
-        </w:rPr>
-        <w:fldChar w:fldCharType="end"/>
-      </w:r>
-      <w:r>
-        <w:rPr>
-          <w:rFonts w:cstheme="minorHAnsi"/>
-          <w:color w:val="000000"/>
-          <w:lang w:val="en-US"/>
-        </w:rPr>
-        <w:t xml:space="preserve"> </w:t>
-      </w:r>
-    </w:p>
-    <w:p>
-      <w:pPr>
-        <w:pStyle w:val="ListParagraph"/>
-        <w:numPr>
-          <w:ilvl w:val="0"/>
-          <w:numId w:val="2"/>
-        </w:numPr>
-        <w:tabs>
-          <w:tab w:val="left" w:pos="593"/>
-        </w:tabs>
-        <w:autoSpaceDE w:val="0"/>
-        <w:autoSpaceDN w:val="0"/>
-        <w:adjustRightInd w:val="0"/>
-        <w:spacing w:line="276" w:lineRule="auto"/>
-        <w:rPr>
-          <w:rFonts w:cstheme="minorHAnsi"/>
-          <w:color w:val="000000"/>
-        </w:rPr>
-      </w:pPr>
-      <w:r>
         <w:t>TinyOSC</w:t>
       </w:r>
       <w:r>
@@ -5671,34 +5634,14 @@
         <w:rPr>
           <w:rFonts w:cstheme="minorHAnsi"/>
           <w:color w:val="000000"/>
-          <w:lang w:val="en-US"/>
-        </w:rPr>
-      </w:pPr>
-      <w:r>
-        <w:rPr>
-          <w:rFonts w:cstheme="minorHAnsi"/>
-          <w:color w:val="000000"/>
-          <w:lang w:val="en-US"/>
-        </w:rPr>
-        <w:t xml:space="preserve">windows 7, windows 10 or higher </w:t>
-      </w:r>
-      <w:proofErr w:type="gramStart"/>
-      <w:r>
-        <w:rPr>
-          <w:rFonts w:cstheme="minorHAnsi"/>
-          <w:color w:val="000000"/>
-          <w:lang w:val="en-US"/>
-        </w:rPr>
-        <w:t>( 64</w:t>
-      </w:r>
-      <w:proofErr w:type="gramEnd"/>
-      <w:r>
-        <w:rPr>
-          <w:rFonts w:cstheme="minorHAnsi"/>
-          <w:color w:val="000000"/>
-          <w:lang w:val="en-US"/>
-        </w:rPr>
-        <w:t>-bit version recommended )</w:t>
+        </w:rPr>
+      </w:pPr>
+      <w:r>
+        <w:rPr>
+          <w:rFonts w:cstheme="minorHAnsi"/>
+          <w:color w:val="000000"/>
+        </w:rPr>
+        <w:t>windows 10 or windows 11 ( 64-bit version )</w:t>
       </w:r>
     </w:p>
     <w:p>
@@ -7433,7 +7376,6 @@
   <w:style w:type="character" w:default="1" w:styleId="DefaultParagraphFont">
     <w:name w:val="Default Paragraph Font"/>
     <w:uiPriority w:val="1"/>
-    <w:semiHidden/>
     <w:unhideWhenUsed/>
   </w:style>
   <w:style w:type="table" w:default="1" w:styleId="TableNormal">

--- a/README.docx
+++ b/README.docx
@@ -46,9 +46,55 @@
         <w:rPr>
           <w:rFonts w:cstheme="minorHAnsi"/>
           <w:color w:val="000000"/>
-          <w:lang w:val="en-US"/>
-        </w:rPr>
-      </w:pPr>
+        </w:rPr>
+      </w:pPr>
+      <w:r>
+        <w:rPr>
+          <w:rFonts w:cstheme="minorHAnsi"/>
+          <w:color w:val="000000"/>
+        </w:rPr>
+        <w:t xml:space="preserve">DigiShow is a lightweight control software designed for live performances and immersive show spaces with music, lights, displays, robots and interactive installations. It serves as an easy-to-use console for signal controlling, also enables signal mapping between MIDI, DMX, OSC, ArtNet, Modbus, Arduino, Philips Hue and more digital interfaces. </w:t>
+      </w:r>
+    </w:p>
+    <w:p>
+      <w:pPr>
+        <w:tabs>
+          <w:tab w:val="left" w:pos="593"/>
+        </w:tabs>
+        <w:autoSpaceDE w:val="0"/>
+        <w:autoSpaceDN w:val="0"/>
+        <w:adjustRightInd w:val="0"/>
+        <w:spacing w:line="276" w:lineRule="auto"/>
+        <w:rPr>
+          <w:rFonts w:cstheme="minorHAnsi"/>
+          <w:color w:val="000000"/>
+          <w:lang w:val="en-US"/>
+        </w:rPr>
+      </w:pPr>
+    </w:p>
+    <w:p>
+      <w:pPr>
+        <w:tabs>
+          <w:tab w:val="left" w:pos="593"/>
+        </w:tabs>
+        <w:autoSpaceDE w:val="0"/>
+        <w:autoSpaceDN w:val="0"/>
+        <w:adjustRightInd w:val="0"/>
+        <w:spacing w:line="276" w:lineRule="auto"/>
+        <w:rPr>
+          <w:rFonts w:cstheme="minorHAnsi"/>
+          <w:color w:val="000000"/>
+          <w:lang w:val="en-US"/>
+        </w:rPr>
+      </w:pPr>
+      <w:r>
+        <w:rPr>
+          <w:rFonts w:cstheme="minorHAnsi"/>
+          <w:color w:val="000000"/>
+          <w:lang w:val="en-US"/>
+        </w:rPr>
+        <w:t xml:space="preserve">With using </w:t>
+      </w:r>
       <w:proofErr w:type="spellStart"/>
       <w:r>
         <w:rPr>
@@ -65,98 +111,6 @@
           <w:color w:val="000000"/>
           <w:lang w:val="en-US"/>
         </w:rPr>
-        <w:t xml:space="preserve"> is an easy-to-use software aims at controls for live performances and interactive shows with music, lights, displays, machines, robots and more digital things.</w:t>
-      </w:r>
-      <w:r>
-        <w:rPr>
-          <w:rFonts w:cstheme="minorHAnsi"/>
-          <w:color w:val="000000"/>
-          <w:lang w:val="en-US"/>
-        </w:rPr>
-        <w:t xml:space="preserve"> </w:t>
-      </w:r>
-      <w:r>
-        <w:rPr>
-          <w:rFonts w:cstheme="minorHAnsi"/>
-          <w:color w:val="000000"/>
-          <w:lang w:val="en-US"/>
-        </w:rPr>
-        <w:t xml:space="preserve">It's a controller, console and smart gateway enables signal transferring between MIDI, DMX, OSC, </w:t>
-      </w:r>
-      <w:proofErr w:type="spellStart"/>
-      <w:r>
-        <w:rPr>
-          <w:rFonts w:cstheme="minorHAnsi"/>
-          <w:color w:val="000000"/>
-          <w:lang w:val="en-US"/>
-        </w:rPr>
-        <w:t>ArtNet</w:t>
-      </w:r>
-      <w:proofErr w:type="spellEnd"/>
-      <w:r>
-        <w:rPr>
-          <w:rFonts w:cstheme="minorHAnsi"/>
-          <w:color w:val="000000"/>
-          <w:lang w:val="en-US"/>
-        </w:rPr>
-        <w:t>, Modbus, Arduino, Philips Hue and more interfaces.</w:t>
-      </w:r>
-    </w:p>
-    <w:p>
-      <w:pPr>
-        <w:tabs>
-          <w:tab w:val="left" w:pos="593"/>
-        </w:tabs>
-        <w:autoSpaceDE w:val="0"/>
-        <w:autoSpaceDN w:val="0"/>
-        <w:adjustRightInd w:val="0"/>
-        <w:spacing w:line="276" w:lineRule="auto"/>
-        <w:rPr>
-          <w:rFonts w:cstheme="minorHAnsi"/>
-          <w:color w:val="000000"/>
-          <w:lang w:val="en-US"/>
-        </w:rPr>
-      </w:pPr>
-    </w:p>
-    <w:p>
-      <w:pPr>
-        <w:tabs>
-          <w:tab w:val="left" w:pos="593"/>
-        </w:tabs>
-        <w:autoSpaceDE w:val="0"/>
-        <w:autoSpaceDN w:val="0"/>
-        <w:adjustRightInd w:val="0"/>
-        <w:spacing w:line="276" w:lineRule="auto"/>
-        <w:rPr>
-          <w:rFonts w:cstheme="minorHAnsi"/>
-          <w:color w:val="000000"/>
-          <w:lang w:val="en-US"/>
-        </w:rPr>
-      </w:pPr>
-      <w:r>
-        <w:rPr>
-          <w:rFonts w:cstheme="minorHAnsi"/>
-          <w:color w:val="000000"/>
-          <w:lang w:val="en-US"/>
-        </w:rPr>
-        <w:t xml:space="preserve">With using </w:t>
-      </w:r>
-      <w:proofErr w:type="spellStart"/>
-      <w:r>
-        <w:rPr>
-          <w:rFonts w:cstheme="minorHAnsi"/>
-          <w:color w:val="000000"/>
-          <w:lang w:val="en-US"/>
-        </w:rPr>
-        <w:t>DigiShow</w:t>
-      </w:r>
-      <w:proofErr w:type="spellEnd"/>
-      <w:r>
-        <w:rPr>
-          <w:rFonts w:cstheme="minorHAnsi"/>
-          <w:color w:val="000000"/>
-          <w:lang w:val="en-US"/>
-        </w:rPr>
         <w:t xml:space="preserve"> LINK app, there are some scenarios assumed: </w:t>
       </w:r>
     </w:p>
@@ -185,783 +139,76 @@
         <w:autoSpaceDN w:val="0"/>
         <w:adjustRightInd w:val="0"/>
         <w:spacing w:line="276" w:lineRule="auto"/>
-        <w:rPr>
-          <w:rFonts w:cstheme="minorHAnsi"/>
-          <w:color w:val="000000"/>
-          <w:lang w:val="en-US"/>
-        </w:rPr>
-      </w:pPr>
-      <w:r>
         <w:rPr>
           <w:rFonts w:cstheme="minorHAnsi"/>
           <w:b/>
           <w:bCs/>
           <w:color w:val="000000"/>
-          <w:lang w:val="en-US"/>
-        </w:rPr>
-        <w:t>Producers:</w:t>
-      </w:r>
+        </w:rPr>
+      </w:pPr>
       <w:r>
         <w:rPr>
           <w:rFonts w:cstheme="minorHAnsi"/>
           <w:b/>
           <w:bCs/>
           <w:color w:val="000000"/>
-          <w:lang w:val="en-US"/>
-        </w:rPr>
-        <w:t xml:space="preserve"> </w:t>
-      </w:r>
-      <w:r>
-        <w:rPr>
-          <w:rFonts w:cstheme="minorHAnsi"/>
-          <w:color w:val="000000"/>
-          <w:lang w:val="en-US"/>
-        </w:rPr>
-        <w:br/>
-      </w:r>
-      <w:r>
-        <w:rPr>
-          <w:rFonts w:cstheme="minorHAnsi"/>
-          <w:color w:val="000000"/>
-          <w:lang w:val="en-US"/>
-        </w:rPr>
-        <w:t xml:space="preserve">For live music or theatre performances, DJ or producers can arrange show lighting cues and stage automations </w:t>
-      </w:r>
-      <w:r>
-        <w:rPr>
-          <w:rFonts w:cstheme="minorHAnsi"/>
-          <w:color w:val="000000"/>
-          <w:lang w:val="en-US"/>
-        </w:rPr>
-        <w:t>on</w:t>
-      </w:r>
-      <w:r>
-        <w:rPr>
-          <w:rFonts w:cstheme="minorHAnsi"/>
-          <w:color w:val="000000"/>
-          <w:lang w:val="en-US"/>
-        </w:rPr>
-        <w:t xml:space="preserve"> MIDI tracks alongside the music</w:t>
-      </w:r>
-      <w:r>
-        <w:rPr>
-          <w:rFonts w:cstheme="minorHAnsi"/>
-          <w:color w:val="000000"/>
-          <w:lang w:val="en-US"/>
-        </w:rPr>
-        <w:t xml:space="preserve"> tracks</w:t>
-      </w:r>
-      <w:r>
-        <w:rPr>
-          <w:rFonts w:cstheme="minorHAnsi"/>
-          <w:color w:val="000000"/>
-          <w:lang w:val="en-US"/>
-        </w:rPr>
-        <w:t xml:space="preserve"> in Ableton Live or other DAW. </w:t>
-      </w:r>
-      <w:r>
-        <w:rPr>
-          <w:rFonts w:cstheme="minorHAnsi"/>
-          <w:color w:val="000000"/>
-          <w:lang w:val="en-US"/>
-        </w:rPr>
-        <w:t>At the show, press the button on the Launch</w:t>
-      </w:r>
-      <w:r>
-        <w:rPr>
-          <w:rFonts w:cstheme="minorHAnsi"/>
-          <w:color w:val="000000"/>
-          <w:lang w:val="en-US"/>
-        </w:rPr>
-        <w:t>p</w:t>
-      </w:r>
-      <w:r>
-        <w:rPr>
-          <w:rFonts w:cstheme="minorHAnsi"/>
-          <w:color w:val="000000"/>
-          <w:lang w:val="en-US"/>
-        </w:rPr>
-        <w:t xml:space="preserve">ad, the music </w:t>
-      </w:r>
-      <w:r>
-        <w:rPr>
-          <w:rFonts w:cstheme="minorHAnsi"/>
-          <w:color w:val="000000"/>
-          <w:lang w:val="en-US"/>
-        </w:rPr>
-        <w:t xml:space="preserve">loop </w:t>
-      </w:r>
-      <w:r>
-        <w:rPr>
-          <w:rFonts w:cstheme="minorHAnsi"/>
-          <w:color w:val="000000"/>
-          <w:lang w:val="en-US"/>
-        </w:rPr>
-        <w:t xml:space="preserve">and lighting effects </w:t>
-      </w:r>
-      <w:r>
-        <w:rPr>
-          <w:rFonts w:cstheme="minorHAnsi"/>
-          <w:color w:val="000000"/>
-          <w:lang w:val="en-US"/>
-        </w:rPr>
-        <w:t>will be</w:t>
-      </w:r>
-      <w:r>
-        <w:rPr>
-          <w:rFonts w:cstheme="minorHAnsi"/>
-          <w:color w:val="000000"/>
-          <w:lang w:val="en-US"/>
-        </w:rPr>
-        <w:t xml:space="preserve"> instantly played in sync.</w:t>
-      </w:r>
-    </w:p>
-    <w:p>
-      <w:pPr>
-        <w:tabs>
-          <w:tab w:val="left" w:pos="593"/>
-        </w:tabs>
-        <w:autoSpaceDE w:val="0"/>
-        <w:autoSpaceDN w:val="0"/>
-        <w:adjustRightInd w:val="0"/>
-        <w:spacing w:line="276" w:lineRule="auto"/>
-        <w:rPr>
-          <w:rFonts w:cstheme="minorHAnsi"/>
-          <w:color w:val="000000"/>
-          <w:lang w:val="en-US"/>
-        </w:rPr>
-      </w:pPr>
-    </w:p>
-    <w:p>
-      <w:pPr>
-        <w:tabs>
-          <w:tab w:val="left" w:pos="593"/>
-        </w:tabs>
-        <w:autoSpaceDE w:val="0"/>
-        <w:autoSpaceDN w:val="0"/>
-        <w:adjustRightInd w:val="0"/>
-        <w:spacing w:line="276" w:lineRule="auto"/>
-        <w:rPr>
-          <w:rFonts w:cstheme="minorHAnsi"/>
-          <w:color w:val="000000"/>
-          <w:lang w:val="en-US"/>
-        </w:rPr>
-      </w:pPr>
-      <w:r>
+        </w:rPr>
+        <w:t>Producers</w:t>
+      </w:r>
+    </w:p>
+    <w:p>
+      <w:pPr>
+        <w:tabs>
+          <w:tab w:val="left" w:pos="593"/>
+        </w:tabs>
+        <w:autoSpaceDE w:val="0"/>
+        <w:autoSpaceDN w:val="0"/>
+        <w:adjustRightInd w:val="0"/>
+        <w:spacing w:line="276" w:lineRule="auto"/>
+        <w:rPr>
+          <w:rFonts w:cstheme="minorHAnsi"/>
+          <w:color w:val="000000"/>
+        </w:rPr>
+      </w:pPr>
+      <w:r>
+        <w:rPr>
+          <w:rFonts w:cstheme="minorHAnsi"/>
+          <w:color w:val="000000"/>
+        </w:rPr>
+        <w:t xml:space="preserve">For live music or theatre performances, DJ or producers can arrange show lighting cues and stage automations on MIDI tracks alongside the music tracks in Ableton Live or other DAW. At the show, press the button on the Launchpad, the music loop and lighting effects will be instantly played in sync. </w:t>
+      </w:r>
+    </w:p>
+    <w:p>
+      <w:pPr>
+        <w:tabs>
+          <w:tab w:val="left" w:pos="593"/>
+        </w:tabs>
+        <w:autoSpaceDE w:val="0"/>
+        <w:autoSpaceDN w:val="0"/>
+        <w:adjustRightInd w:val="0"/>
+        <w:spacing w:line="276" w:lineRule="auto"/>
         <w:rPr>
           <w:rFonts w:cstheme="minorHAnsi"/>
           <w:b/>
           <w:bCs/>
           <w:color w:val="000000"/>
-          <w:lang w:val="en-US"/>
-        </w:rPr>
-        <w:t>Performers:</w:t>
-      </w:r>
-      <w:r>
-        <w:rPr>
-          <w:rFonts w:cstheme="minorHAnsi"/>
-          <w:color w:val="000000"/>
-          <w:lang w:val="en-US"/>
-        </w:rPr>
-        <w:t xml:space="preserve"> </w:t>
-      </w:r>
-      <w:r>
-        <w:rPr>
-          <w:rFonts w:cstheme="minorHAnsi"/>
-          <w:color w:val="000000"/>
-          <w:lang w:val="en-US"/>
-        </w:rPr>
-        <w:br/>
-      </w:r>
-      <w:r>
-        <w:rPr>
-          <w:rFonts w:cstheme="minorHAnsi"/>
-          <w:color w:val="000000"/>
-          <w:lang w:val="en-US"/>
-        </w:rPr>
-        <w:t xml:space="preserve">When playing </w:t>
-      </w:r>
-      <w:r>
-        <w:rPr>
-          <w:rFonts w:cstheme="minorHAnsi" w:hint="eastAsia"/>
-          <w:color w:val="000000"/>
-          <w:lang w:val="en-US"/>
-        </w:rPr>
-        <w:t>MIDI</w:t>
-      </w:r>
-      <w:r>
-        <w:rPr>
-          <w:rFonts w:cstheme="minorHAnsi"/>
-          <w:color w:val="000000"/>
-          <w:lang w:val="en-US"/>
-        </w:rPr>
-        <w:t xml:space="preserve"> </w:t>
-      </w:r>
-      <w:r>
-        <w:rPr>
-          <w:rFonts w:cstheme="minorHAnsi"/>
-          <w:color w:val="000000"/>
-          <w:lang w:val="en-US"/>
-        </w:rPr>
-        <w:t>instruments</w:t>
-      </w:r>
-      <w:r>
-        <w:rPr>
-          <w:rFonts w:cstheme="minorHAnsi"/>
-          <w:color w:val="000000"/>
-          <w:lang w:val="en-US"/>
-        </w:rPr>
-        <w:t xml:space="preserve"> like </w:t>
-      </w:r>
-      <w:r>
-        <w:rPr>
-          <w:rFonts w:cstheme="minorHAnsi"/>
-          <w:color w:val="000000"/>
-          <w:lang w:val="en-US"/>
-        </w:rPr>
-        <w:t>drums</w:t>
-      </w:r>
-      <w:r>
-        <w:rPr>
-          <w:rFonts w:cstheme="minorHAnsi"/>
-          <w:color w:val="000000"/>
-          <w:lang w:val="en-US"/>
-        </w:rPr>
-        <w:t xml:space="preserve"> or</w:t>
-      </w:r>
-      <w:r>
-        <w:rPr>
-          <w:rFonts w:cstheme="minorHAnsi"/>
-          <w:color w:val="000000"/>
-          <w:lang w:val="en-US"/>
-        </w:rPr>
-        <w:t xml:space="preserve"> keyboards</w:t>
-      </w:r>
-      <w:r>
-        <w:rPr>
-          <w:rFonts w:cstheme="minorHAnsi"/>
-          <w:color w:val="000000"/>
-          <w:lang w:val="en-US"/>
-        </w:rPr>
-        <w:t xml:space="preserve">, </w:t>
-      </w:r>
-      <w:proofErr w:type="spellStart"/>
-      <w:r>
-        <w:rPr>
-          <w:rFonts w:cstheme="minorHAnsi"/>
-          <w:color w:val="000000"/>
-          <w:lang w:val="en-US"/>
-        </w:rPr>
-        <w:t>DigiShow</w:t>
-      </w:r>
-      <w:proofErr w:type="spellEnd"/>
-      <w:r>
-        <w:rPr>
-          <w:rFonts w:cstheme="minorHAnsi"/>
-          <w:color w:val="000000"/>
-          <w:lang w:val="en-US"/>
-        </w:rPr>
-        <w:t xml:space="preserve"> </w:t>
-      </w:r>
-      <w:r>
-        <w:rPr>
-          <w:rFonts w:cstheme="minorHAnsi"/>
-          <w:color w:val="000000"/>
-          <w:lang w:val="en-US"/>
-        </w:rPr>
-        <w:t>can</w:t>
-      </w:r>
-      <w:r>
-        <w:rPr>
-          <w:rFonts w:cstheme="minorHAnsi"/>
-          <w:color w:val="000000"/>
-          <w:lang w:val="en-US"/>
-        </w:rPr>
-        <w:t xml:space="preserve"> trigger dynamic</w:t>
-      </w:r>
-      <w:r>
-        <w:rPr>
-          <w:rFonts w:cstheme="minorHAnsi"/>
-          <w:color w:val="000000"/>
-          <w:lang w:val="en-US"/>
-        </w:rPr>
-        <w:t xml:space="preserve"> </w:t>
-      </w:r>
-      <w:r>
-        <w:rPr>
-          <w:rFonts w:cstheme="minorHAnsi"/>
-          <w:color w:val="000000"/>
-          <w:lang w:val="en-US"/>
-        </w:rPr>
-        <w:t>light</w:t>
-      </w:r>
-      <w:r>
-        <w:rPr>
-          <w:rFonts w:cstheme="minorHAnsi"/>
-          <w:color w:val="000000"/>
-          <w:lang w:val="en-US"/>
-        </w:rPr>
-        <w:t>ing</w:t>
-      </w:r>
-      <w:r>
-        <w:rPr>
-          <w:rFonts w:cstheme="minorHAnsi"/>
-          <w:color w:val="000000"/>
-          <w:lang w:val="en-US"/>
-        </w:rPr>
-        <w:t xml:space="preserve"> changes</w:t>
-      </w:r>
-      <w:r>
-        <w:rPr>
-          <w:rFonts w:cstheme="minorHAnsi"/>
-          <w:color w:val="000000"/>
-          <w:lang w:val="en-US"/>
-        </w:rPr>
-        <w:t xml:space="preserve"> </w:t>
-      </w:r>
-      <w:r>
-        <w:rPr>
-          <w:rFonts w:cstheme="minorHAnsi"/>
-          <w:color w:val="000000"/>
-          <w:lang w:val="en-US"/>
-        </w:rPr>
-        <w:t>and</w:t>
-      </w:r>
-      <w:r>
-        <w:rPr>
-          <w:rFonts w:cstheme="minorHAnsi"/>
-          <w:color w:val="000000"/>
-          <w:lang w:val="en-US"/>
-        </w:rPr>
-        <w:t xml:space="preserve"> even</w:t>
-      </w:r>
-      <w:r>
-        <w:rPr>
-          <w:rFonts w:cstheme="minorHAnsi"/>
-          <w:color w:val="000000"/>
-          <w:lang w:val="en-US"/>
-        </w:rPr>
-        <w:t xml:space="preserve"> </w:t>
-      </w:r>
-      <w:r>
-        <w:rPr>
-          <w:rFonts w:cstheme="minorHAnsi"/>
-          <w:color w:val="000000"/>
-          <w:lang w:val="en-US"/>
-        </w:rPr>
-        <w:t>robot</w:t>
-      </w:r>
-      <w:r>
-        <w:rPr>
-          <w:rFonts w:cstheme="minorHAnsi"/>
-          <w:color w:val="000000"/>
-          <w:lang w:val="en-US"/>
-        </w:rPr>
-        <w:t>ic</w:t>
-      </w:r>
-      <w:r>
-        <w:rPr>
-          <w:rFonts w:cstheme="minorHAnsi"/>
-          <w:color w:val="000000"/>
-          <w:lang w:val="en-US"/>
-        </w:rPr>
-        <w:t xml:space="preserve"> </w:t>
-      </w:r>
-      <w:r>
-        <w:rPr>
-          <w:rFonts w:cstheme="minorHAnsi"/>
-          <w:color w:val="000000"/>
-          <w:lang w:val="en-US"/>
-        </w:rPr>
-        <w:t xml:space="preserve">movements </w:t>
-      </w:r>
-      <w:r>
-        <w:rPr>
-          <w:rFonts w:cstheme="minorHAnsi"/>
-          <w:color w:val="000000"/>
-          <w:lang w:val="en-US"/>
-        </w:rPr>
-        <w:t xml:space="preserve">by </w:t>
-      </w:r>
-      <w:r>
-        <w:rPr>
-          <w:rFonts w:cstheme="minorHAnsi"/>
-          <w:color w:val="000000"/>
-          <w:lang w:val="en-US"/>
-        </w:rPr>
-        <w:t>MIDI notes follow</w:t>
-      </w:r>
-      <w:r>
-        <w:rPr>
-          <w:rFonts w:cstheme="minorHAnsi"/>
-          <w:color w:val="000000"/>
-          <w:lang w:val="en-US"/>
-        </w:rPr>
-        <w:t>ing</w:t>
-      </w:r>
-      <w:r>
-        <w:rPr>
-          <w:rFonts w:cstheme="minorHAnsi"/>
-          <w:color w:val="000000"/>
-          <w:lang w:val="en-US"/>
-        </w:rPr>
-        <w:t xml:space="preserve"> the beat or</w:t>
-      </w:r>
-      <w:r>
-        <w:rPr>
-          <w:rFonts w:cstheme="minorHAnsi"/>
-          <w:color w:val="000000"/>
-          <w:lang w:val="en-US"/>
-        </w:rPr>
-        <w:t xml:space="preserve"> the</w:t>
-      </w:r>
-      <w:r>
-        <w:rPr>
-          <w:rFonts w:cstheme="minorHAnsi"/>
-          <w:color w:val="000000"/>
-          <w:lang w:val="en-US"/>
-        </w:rPr>
-        <w:t xml:space="preserve"> music.</w:t>
-      </w:r>
-      <w:r>
-        <w:rPr>
-          <w:rFonts w:cstheme="minorHAnsi"/>
-          <w:color w:val="000000"/>
-          <w:lang w:val="en-US"/>
-        </w:rPr>
-        <w:t xml:space="preserve"> </w:t>
-      </w:r>
-      <w:r>
-        <w:rPr>
-          <w:rFonts w:cstheme="minorHAnsi"/>
-          <w:color w:val="000000"/>
-          <w:lang w:val="en-US"/>
-        </w:rPr>
-        <w:t>Sensors can also be added to acoustic or DIY instruments to automatically generate MIDI notes.</w:t>
-      </w:r>
-    </w:p>
-    <w:p>
-      <w:pPr>
-        <w:tabs>
-          <w:tab w:val="left" w:pos="593"/>
-        </w:tabs>
-        <w:autoSpaceDE w:val="0"/>
-        <w:autoSpaceDN w:val="0"/>
-        <w:adjustRightInd w:val="0"/>
-        <w:spacing w:line="276" w:lineRule="auto"/>
-        <w:rPr>
-          <w:rFonts w:cstheme="minorHAnsi"/>
-          <w:color w:val="000000"/>
-          <w:lang w:val="en-US"/>
-        </w:rPr>
-      </w:pPr>
-    </w:p>
-    <w:p>
-      <w:pPr>
-        <w:tabs>
-          <w:tab w:val="left" w:pos="593"/>
-        </w:tabs>
-        <w:autoSpaceDE w:val="0"/>
-        <w:autoSpaceDN w:val="0"/>
-        <w:adjustRightInd w:val="0"/>
-        <w:spacing w:line="276" w:lineRule="auto"/>
-        <w:rPr>
-          <w:rFonts w:cstheme="minorHAnsi"/>
-          <w:color w:val="000000"/>
-          <w:lang w:val="en-US"/>
-        </w:rPr>
-      </w:pPr>
-      <w:r>
+        </w:rPr>
+      </w:pPr>
+    </w:p>
+    <w:p>
+      <w:pPr>
+        <w:tabs>
+          <w:tab w:val="left" w:pos="593"/>
+        </w:tabs>
+        <w:autoSpaceDE w:val="0"/>
+        <w:autoSpaceDN w:val="0"/>
+        <w:adjustRightInd w:val="0"/>
+        <w:spacing w:line="276" w:lineRule="auto"/>
         <w:rPr>
           <w:rFonts w:cstheme="minorHAnsi"/>
           <w:b/>
           <w:bCs/>
           <w:color w:val="000000"/>
-          <w:lang w:val="en-US"/>
-        </w:rPr>
-        <w:t>Programmers:</w:t>
-      </w:r>
-      <w:r>
-        <w:rPr>
-          <w:rFonts w:cstheme="minorHAnsi"/>
-          <w:color w:val="000000"/>
-          <w:lang w:val="en-US"/>
-        </w:rPr>
-        <w:br/>
-        <w:t>For</w:t>
-      </w:r>
-      <w:r>
-        <w:rPr>
-          <w:rFonts w:cstheme="minorHAnsi"/>
-          <w:color w:val="000000"/>
-          <w:lang w:val="en-US"/>
-        </w:rPr>
-        <w:t xml:space="preserve"> </w:t>
-      </w:r>
-      <w:r>
-        <w:rPr>
-          <w:rFonts w:cstheme="minorHAnsi"/>
-          <w:color w:val="000000"/>
-          <w:lang w:val="en-US"/>
-        </w:rPr>
-        <w:t>building interactive art installations,</w:t>
-      </w:r>
-      <w:r>
-        <w:rPr>
-          <w:rFonts w:cstheme="minorHAnsi"/>
-          <w:color w:val="000000"/>
-          <w:lang w:val="en-US"/>
-        </w:rPr>
-        <w:t xml:space="preserve"> </w:t>
-      </w:r>
-      <w:r>
-        <w:rPr>
-          <w:rFonts w:cstheme="minorHAnsi" w:hint="eastAsia"/>
-          <w:color w:val="000000"/>
-          <w:lang w:val="en-US"/>
-        </w:rPr>
-        <w:t>oft</w:t>
-      </w:r>
-      <w:r>
-        <w:rPr>
-          <w:rFonts w:cstheme="minorHAnsi"/>
-          <w:color w:val="000000"/>
-          <w:lang w:val="en-US"/>
-        </w:rPr>
-        <w:t xml:space="preserve">en need develop apps that </w:t>
-      </w:r>
-      <w:r>
-        <w:rPr>
-          <w:rFonts w:cstheme="minorHAnsi"/>
-          <w:color w:val="000000"/>
-          <w:lang w:val="en-US"/>
-        </w:rPr>
-        <w:t>work with</w:t>
-      </w:r>
-      <w:r>
-        <w:rPr>
-          <w:rFonts w:cstheme="minorHAnsi"/>
-          <w:color w:val="000000"/>
-          <w:lang w:val="en-US"/>
-        </w:rPr>
-        <w:t xml:space="preserve"> the hardware.</w:t>
-      </w:r>
-      <w:r>
-        <w:rPr>
-          <w:rFonts w:cstheme="minorHAnsi"/>
-          <w:color w:val="000000"/>
-          <w:lang w:val="en-US"/>
-        </w:rPr>
-        <w:t xml:space="preserve"> </w:t>
-      </w:r>
-      <w:proofErr w:type="spellStart"/>
-      <w:r>
-        <w:rPr>
-          <w:rFonts w:cstheme="minorHAnsi"/>
-          <w:color w:val="000000"/>
-          <w:lang w:val="en-US"/>
-        </w:rPr>
-        <w:t>DigiShow</w:t>
-      </w:r>
-      <w:proofErr w:type="spellEnd"/>
-      <w:r>
-        <w:rPr>
-          <w:rFonts w:cstheme="minorHAnsi"/>
-          <w:color w:val="000000"/>
-          <w:lang w:val="en-US"/>
-        </w:rPr>
-        <w:t xml:space="preserve"> </w:t>
-      </w:r>
-      <w:r>
-        <w:rPr>
-          <w:rFonts w:cstheme="minorHAnsi"/>
-          <w:color w:val="000000"/>
-          <w:lang w:val="en-US"/>
-        </w:rPr>
-        <w:t>provide</w:t>
-      </w:r>
-      <w:r>
-        <w:rPr>
-          <w:rFonts w:cstheme="minorHAnsi"/>
-          <w:color w:val="000000"/>
-          <w:lang w:val="en-US"/>
-        </w:rPr>
-        <w:t xml:space="preserve">s the service based on </w:t>
-      </w:r>
-      <w:r>
-        <w:rPr>
-          <w:rFonts w:cstheme="minorHAnsi"/>
-          <w:color w:val="000000"/>
-          <w:lang w:val="en-US"/>
-        </w:rPr>
-        <w:t>virtual pipe</w:t>
-      </w:r>
-      <w:r>
-        <w:rPr>
-          <w:rFonts w:cstheme="minorHAnsi"/>
-          <w:color w:val="000000"/>
-          <w:lang w:val="en-US"/>
-        </w:rPr>
-        <w:t xml:space="preserve"> for the external</w:t>
-      </w:r>
-      <w:r>
-        <w:rPr>
-          <w:rFonts w:cstheme="minorHAnsi"/>
-          <w:color w:val="000000"/>
-          <w:lang w:val="en-US"/>
-        </w:rPr>
-        <w:t xml:space="preserve"> user</w:t>
-      </w:r>
-      <w:r>
-        <w:rPr>
-          <w:rFonts w:cstheme="minorHAnsi"/>
-          <w:color w:val="000000"/>
-          <w:lang w:val="en-US"/>
-        </w:rPr>
-        <w:t xml:space="preserve"> programs</w:t>
-      </w:r>
-      <w:r>
-        <w:rPr>
-          <w:rFonts w:cstheme="minorHAnsi"/>
-          <w:color w:val="000000"/>
-          <w:lang w:val="en-US"/>
-        </w:rPr>
-        <w:t xml:space="preserve">. </w:t>
-      </w:r>
-      <w:r>
-        <w:rPr>
-          <w:rFonts w:cstheme="minorHAnsi"/>
-          <w:color w:val="000000"/>
-          <w:lang w:val="en-US"/>
-        </w:rPr>
-        <w:t>P</w:t>
-      </w:r>
-      <w:r>
-        <w:rPr>
-          <w:rFonts w:cstheme="minorHAnsi"/>
-          <w:color w:val="000000"/>
-          <w:lang w:val="en-US"/>
-        </w:rPr>
-        <w:t>rogrammers</w:t>
-      </w:r>
-      <w:r>
-        <w:rPr>
-          <w:rFonts w:cstheme="minorHAnsi"/>
-          <w:color w:val="000000"/>
-          <w:lang w:val="en-US"/>
-        </w:rPr>
-        <w:t xml:space="preserve"> </w:t>
-      </w:r>
-      <w:r>
-        <w:rPr>
-          <w:rFonts w:cstheme="minorHAnsi"/>
-          <w:color w:val="000000"/>
-          <w:lang w:val="en-US"/>
-        </w:rPr>
-        <w:t xml:space="preserve">can </w:t>
-      </w:r>
-      <w:r>
-        <w:rPr>
-          <w:rFonts w:cstheme="minorHAnsi"/>
-          <w:color w:val="000000"/>
-          <w:lang w:val="en-US"/>
-        </w:rPr>
-        <w:t>create</w:t>
-      </w:r>
-      <w:r>
-        <w:rPr>
-          <w:rFonts w:cstheme="minorHAnsi"/>
-          <w:color w:val="000000"/>
-          <w:lang w:val="en-US"/>
-        </w:rPr>
-        <w:t xml:space="preserve"> their</w:t>
-      </w:r>
-      <w:r>
-        <w:rPr>
-          <w:rFonts w:cstheme="minorHAnsi"/>
-          <w:color w:val="000000"/>
-          <w:lang w:val="en-US"/>
-        </w:rPr>
-        <w:t xml:space="preserve"> game</w:t>
-      </w:r>
-      <w:r>
-        <w:rPr>
-          <w:rFonts w:cstheme="minorHAnsi"/>
-          <w:color w:val="000000"/>
-          <w:lang w:val="en-US"/>
-        </w:rPr>
-        <w:t xml:space="preserve"> or </w:t>
-      </w:r>
-      <w:r>
-        <w:rPr>
-          <w:rFonts w:cstheme="minorHAnsi"/>
-          <w:color w:val="000000"/>
-          <w:lang w:val="en-US"/>
-        </w:rPr>
-        <w:t xml:space="preserve">web apps </w:t>
-      </w:r>
-      <w:r>
-        <w:rPr>
-          <w:rFonts w:cstheme="minorHAnsi"/>
-          <w:color w:val="000000"/>
-          <w:lang w:val="en-US"/>
-        </w:rPr>
-        <w:t xml:space="preserve">to access the hardware </w:t>
-      </w:r>
-      <w:r>
-        <w:rPr>
-          <w:rFonts w:cstheme="minorHAnsi"/>
-          <w:color w:val="000000"/>
-          <w:lang w:val="en-US"/>
-        </w:rPr>
-        <w:t xml:space="preserve">easily </w:t>
-      </w:r>
-      <w:r>
-        <w:rPr>
-          <w:rFonts w:cstheme="minorHAnsi"/>
-          <w:color w:val="000000"/>
-          <w:lang w:val="en-US"/>
-        </w:rPr>
-        <w:t>through the service</w:t>
-      </w:r>
-      <w:r>
-        <w:rPr>
-          <w:rFonts w:cstheme="minorHAnsi"/>
-          <w:color w:val="000000"/>
-          <w:lang w:val="en-US"/>
-        </w:rPr>
-        <w:t>.</w:t>
-      </w:r>
-    </w:p>
-    <w:p>
-      <w:pPr>
-        <w:tabs>
-          <w:tab w:val="left" w:pos="593"/>
-        </w:tabs>
-        <w:autoSpaceDE w:val="0"/>
-        <w:autoSpaceDN w:val="0"/>
-        <w:adjustRightInd w:val="0"/>
-        <w:spacing w:line="276" w:lineRule="auto"/>
-        <w:rPr>
-          <w:rFonts w:cstheme="minorHAnsi"/>
-          <w:color w:val="000000"/>
-          <w:lang w:val="en-US"/>
-        </w:rPr>
-      </w:pPr>
-    </w:p>
-    <w:p>
-      <w:pPr>
-        <w:tabs>
-          <w:tab w:val="left" w:pos="593"/>
-        </w:tabs>
-        <w:autoSpaceDE w:val="0"/>
-        <w:autoSpaceDN w:val="0"/>
-        <w:adjustRightInd w:val="0"/>
-        <w:spacing w:line="276" w:lineRule="auto"/>
-        <w:rPr>
-          <w:rFonts w:cstheme="minorHAnsi"/>
-          <w:color w:val="000000"/>
-          <w:lang w:val="en-US"/>
         </w:rPr>
       </w:pPr>
       <w:r>
@@ -970,248 +217,189 @@
           <w:b/>
           <w:bCs/>
           <w:color w:val="000000"/>
-          <w:lang w:val="en-US"/>
-        </w:rPr>
-        <w:t>Makers</w:t>
-      </w:r>
-      <w:r>
+        </w:rPr>
+        <w:t xml:space="preserve">Performers </w:t>
+      </w:r>
+    </w:p>
+    <w:p>
+      <w:pPr>
+        <w:tabs>
+          <w:tab w:val="left" w:pos="593"/>
+        </w:tabs>
+        <w:autoSpaceDE w:val="0"/>
+        <w:autoSpaceDN w:val="0"/>
+        <w:adjustRightInd w:val="0"/>
+        <w:spacing w:line="276" w:lineRule="auto"/>
+        <w:rPr>
+          <w:rFonts w:cstheme="minorHAnsi"/>
+          <w:color w:val="000000"/>
+        </w:rPr>
+      </w:pPr>
+      <w:r>
+        <w:rPr>
+          <w:rFonts w:cstheme="minorHAnsi"/>
+          <w:color w:val="000000"/>
+        </w:rPr>
+        <w:t>When playing MIDI instruments like drums or keyboards, DigiShow can trigger dynamic lighting changes and even robotic movements by MIDI notes following the beat or the music. Sensors can also be added to acoustic or DIY instruments to automatically generate MIDI notes.</w:t>
+      </w:r>
+    </w:p>
+    <w:p>
+      <w:pPr>
+        <w:tabs>
+          <w:tab w:val="left" w:pos="593"/>
+        </w:tabs>
+        <w:autoSpaceDE w:val="0"/>
+        <w:autoSpaceDN w:val="0"/>
+        <w:adjustRightInd w:val="0"/>
+        <w:spacing w:line="276" w:lineRule="auto"/>
         <w:rPr>
           <w:rFonts w:cstheme="minorHAnsi"/>
           <w:b/>
           <w:bCs/>
           <w:color w:val="000000"/>
-          <w:lang w:val="en-US"/>
-        </w:rPr>
-        <w:t xml:space="preserve"> and Hobbyists</w:t>
-      </w:r>
-      <w:r>
+        </w:rPr>
+      </w:pPr>
+    </w:p>
+    <w:p>
+      <w:pPr>
+        <w:tabs>
+          <w:tab w:val="left" w:pos="593"/>
+        </w:tabs>
+        <w:autoSpaceDE w:val="0"/>
+        <w:autoSpaceDN w:val="0"/>
+        <w:adjustRightInd w:val="0"/>
+        <w:spacing w:line="276" w:lineRule="auto"/>
         <w:rPr>
           <w:rFonts w:cstheme="minorHAnsi"/>
           <w:b/>
           <w:bCs/>
           <w:color w:val="000000"/>
-          <w:lang w:val="en-US"/>
-        </w:rPr>
-        <w:t>:</w:t>
-      </w:r>
-      <w:r>
-        <w:rPr>
-          <w:rFonts w:cstheme="minorHAnsi"/>
-          <w:color w:val="000000"/>
-          <w:lang w:val="en-US"/>
-        </w:rPr>
-        <w:br/>
-      </w:r>
-      <w:proofErr w:type="spellStart"/>
-      <w:r>
-        <w:rPr>
-          <w:rFonts w:cstheme="minorHAnsi"/>
-          <w:color w:val="000000"/>
-          <w:lang w:val="en-US"/>
-        </w:rPr>
-        <w:t>DigiShow</w:t>
-      </w:r>
-      <w:proofErr w:type="spellEnd"/>
-      <w:r>
-        <w:rPr>
-          <w:rFonts w:cstheme="minorHAnsi"/>
-          <w:color w:val="000000"/>
-          <w:lang w:val="en-US"/>
-        </w:rPr>
-        <w:t xml:space="preserve"> is for all show makers as well as hobbyists with little </w:t>
-      </w:r>
-      <w:r>
-        <w:rPr>
-          <w:rFonts w:cstheme="minorHAnsi"/>
-          <w:color w:val="000000"/>
-          <w:lang w:val="en-US"/>
-        </w:rPr>
-        <w:t xml:space="preserve">professional </w:t>
-      </w:r>
-      <w:r>
-        <w:rPr>
-          <w:rFonts w:cstheme="minorHAnsi"/>
-          <w:color w:val="000000"/>
-          <w:lang w:val="en-US"/>
-        </w:rPr>
-        <w:t xml:space="preserve">skills. </w:t>
-      </w:r>
-      <w:r>
-        <w:rPr>
-          <w:rFonts w:cstheme="minorHAnsi"/>
-          <w:color w:val="000000"/>
-          <w:lang w:val="en-US"/>
-        </w:rPr>
-        <w:t>Make</w:t>
-      </w:r>
-      <w:r>
-        <w:rPr>
-          <w:rFonts w:cstheme="minorHAnsi"/>
-          <w:color w:val="000000"/>
-          <w:lang w:val="en-US"/>
-        </w:rPr>
-        <w:t xml:space="preserve"> </w:t>
-      </w:r>
-      <w:r>
-        <w:rPr>
-          <w:rFonts w:cstheme="minorHAnsi"/>
-          <w:color w:val="000000"/>
-          <w:lang w:val="en-US"/>
-        </w:rPr>
-        <w:t>digital show</w:t>
-      </w:r>
-      <w:r>
-        <w:rPr>
-          <w:rFonts w:cstheme="minorHAnsi"/>
-          <w:color w:val="000000"/>
-          <w:lang w:val="en-US"/>
-        </w:rPr>
-        <w:t>s</w:t>
-      </w:r>
-      <w:r>
-        <w:rPr>
-          <w:rFonts w:cstheme="minorHAnsi"/>
-          <w:color w:val="000000"/>
-          <w:lang w:val="en-US"/>
-        </w:rPr>
-        <w:t xml:space="preserve"> </w:t>
-      </w:r>
-      <w:r>
-        <w:rPr>
-          <w:rFonts w:cstheme="minorHAnsi"/>
-          <w:color w:val="000000"/>
-          <w:lang w:val="en-US"/>
-        </w:rPr>
-        <w:t xml:space="preserve">for </w:t>
-      </w:r>
-      <w:r>
-        <w:rPr>
-          <w:rFonts w:cstheme="minorHAnsi"/>
-          <w:color w:val="000000"/>
-          <w:lang w:val="en-US"/>
-        </w:rPr>
-        <w:t>your</w:t>
-      </w:r>
-      <w:r>
-        <w:rPr>
-          <w:rFonts w:cstheme="minorHAnsi"/>
-          <w:color w:val="000000"/>
-          <w:lang w:val="en-US"/>
-        </w:rPr>
-        <w:t xml:space="preserve"> </w:t>
-      </w:r>
-      <w:r>
-        <w:rPr>
-          <w:rFonts w:cstheme="minorHAnsi"/>
-          <w:color w:val="000000"/>
-          <w:lang w:val="en-US"/>
-        </w:rPr>
-        <w:t xml:space="preserve">own </w:t>
-      </w:r>
-      <w:r>
-        <w:rPr>
-          <w:rFonts w:cstheme="minorHAnsi"/>
-          <w:color w:val="000000"/>
-          <w:lang w:val="en-US"/>
-        </w:rPr>
-        <w:t>party time</w:t>
-      </w:r>
-      <w:r>
-        <w:rPr>
-          <w:rFonts w:cstheme="minorHAnsi"/>
-          <w:color w:val="000000"/>
-          <w:lang w:val="en-US"/>
-        </w:rPr>
-        <w:t>,</w:t>
-      </w:r>
-      <w:r>
-        <w:rPr>
-          <w:rFonts w:cstheme="minorHAnsi"/>
-          <w:color w:val="000000"/>
-          <w:lang w:val="en-US"/>
-        </w:rPr>
-        <w:t xml:space="preserve"> or </w:t>
-      </w:r>
-      <w:r>
-        <w:rPr>
-          <w:rFonts w:cstheme="minorHAnsi"/>
-          <w:color w:val="000000"/>
-          <w:lang w:val="en-US"/>
-        </w:rPr>
-        <w:t xml:space="preserve">just </w:t>
-      </w:r>
-      <w:r>
-        <w:rPr>
-          <w:rFonts w:cstheme="minorHAnsi"/>
-          <w:color w:val="000000"/>
-          <w:lang w:val="en-US"/>
-        </w:rPr>
-        <w:t xml:space="preserve">make your </w:t>
-      </w:r>
-      <w:r>
-        <w:rPr>
-          <w:rFonts w:cstheme="minorHAnsi"/>
-          <w:color w:val="000000"/>
-          <w:lang w:val="en-US"/>
-        </w:rPr>
-        <w:t>house</w:t>
-      </w:r>
-      <w:r>
-        <w:rPr>
-          <w:rFonts w:cstheme="minorHAnsi"/>
-          <w:color w:val="000000"/>
-          <w:lang w:val="en-US"/>
-        </w:rPr>
-        <w:t xml:space="preserve"> into a mini '</w:t>
-      </w:r>
-      <w:proofErr w:type="spellStart"/>
-      <w:r>
-        <w:rPr>
-          <w:rFonts w:cstheme="minorHAnsi"/>
-          <w:color w:val="000000"/>
-          <w:lang w:val="en-US"/>
-        </w:rPr>
-        <w:t>disneyland</w:t>
-      </w:r>
-      <w:proofErr w:type="spellEnd"/>
-      <w:r>
-        <w:rPr>
-          <w:rFonts w:cstheme="minorHAnsi"/>
-          <w:color w:val="000000"/>
-          <w:lang w:val="en-US"/>
-        </w:rPr>
-        <w:t>'.</w:t>
-      </w:r>
-    </w:p>
-    <w:p>
-      <w:pPr>
-        <w:tabs>
-          <w:tab w:val="left" w:pos="593"/>
-        </w:tabs>
-        <w:autoSpaceDE w:val="0"/>
-        <w:autoSpaceDN w:val="0"/>
-        <w:adjustRightInd w:val="0"/>
-        <w:spacing w:line="276" w:lineRule="auto"/>
-        <w:rPr>
-          <w:rFonts w:cstheme="minorHAnsi"/>
-          <w:color w:val="000000"/>
-          <w:lang w:val="en-US"/>
-        </w:rPr>
-      </w:pPr>
-    </w:p>
-    <w:p>
-      <w:pPr>
-        <w:tabs>
-          <w:tab w:val="left" w:pos="593"/>
-        </w:tabs>
-        <w:autoSpaceDE w:val="0"/>
-        <w:autoSpaceDN w:val="0"/>
-        <w:adjustRightInd w:val="0"/>
-        <w:spacing w:line="276" w:lineRule="auto"/>
-        <w:rPr>
-          <w:rFonts w:cstheme="minorHAnsi"/>
-          <w:color w:val="000000"/>
-          <w:lang w:val="en-US"/>
+        </w:rPr>
+      </w:pPr>
+      <w:r>
+        <w:rPr>
+          <w:rFonts w:cstheme="minorHAnsi"/>
+          <w:b/>
+          <w:bCs/>
+          <w:color w:val="000000"/>
+        </w:rPr>
+        <w:t>Artists and Designer</w:t>
+      </w:r>
+    </w:p>
+    <w:p>
+      <w:pPr>
+        <w:tabs>
+          <w:tab w:val="left" w:pos="593"/>
+        </w:tabs>
+        <w:autoSpaceDE w:val="0"/>
+        <w:autoSpaceDN w:val="0"/>
+        <w:adjustRightInd w:val="0"/>
+        <w:spacing w:line="276" w:lineRule="auto"/>
+        <w:rPr>
+          <w:rFonts w:cstheme="minorHAnsi"/>
+          <w:color w:val="000000"/>
+        </w:rPr>
+      </w:pPr>
+      <w:r>
+        <w:rPr>
+          <w:rFonts w:cstheme="minorHAnsi"/>
+          <w:color w:val="000000"/>
+        </w:rPr>
+        <w:t>For building interactive art installations, the creators often need to make software works with the hardware. DigiShow provides OSC, ArtNet, WebSocket pipes for inter-application communication. Designers can create their interactive content in some creative software like TouchDesigner, Unity 3D</w:t>
+      </w:r>
+      <w:r>
+        <w:rPr>
+          <w:rFonts w:cstheme="minorHAnsi"/>
+          <w:color w:val="000000"/>
+          <w:lang w:val="en-US"/>
+        </w:rPr>
+        <w:t>, P5.js</w:t>
+      </w:r>
+      <w:r>
+        <w:rPr>
+          <w:rFonts w:cstheme="minorHAnsi"/>
+          <w:color w:val="000000"/>
+        </w:rPr>
+        <w:t xml:space="preserve"> and access the hardware easily through DigiShow. Developers can also program using Python or JavaScript to connect DigiShow and extend interaction logic. </w:t>
+      </w:r>
+    </w:p>
+    <w:p>
+      <w:pPr>
+        <w:tabs>
+          <w:tab w:val="left" w:pos="593"/>
+        </w:tabs>
+        <w:autoSpaceDE w:val="0"/>
+        <w:autoSpaceDN w:val="0"/>
+        <w:adjustRightInd w:val="0"/>
+        <w:spacing w:line="276" w:lineRule="auto"/>
+        <w:rPr>
+          <w:rFonts w:cstheme="minorHAnsi"/>
+          <w:b/>
+          <w:bCs/>
+          <w:color w:val="000000"/>
+        </w:rPr>
+      </w:pPr>
+    </w:p>
+    <w:p>
+      <w:pPr>
+        <w:tabs>
+          <w:tab w:val="left" w:pos="593"/>
+        </w:tabs>
+        <w:autoSpaceDE w:val="0"/>
+        <w:autoSpaceDN w:val="0"/>
+        <w:adjustRightInd w:val="0"/>
+        <w:spacing w:line="276" w:lineRule="auto"/>
+        <w:rPr>
+          <w:rFonts w:cstheme="minorHAnsi"/>
+          <w:b/>
+          <w:bCs/>
+          <w:color w:val="000000"/>
+        </w:rPr>
+      </w:pPr>
+      <w:r>
+        <w:rPr>
+          <w:rFonts w:cstheme="minorHAnsi"/>
+          <w:b/>
+          <w:bCs/>
+          <w:color w:val="000000"/>
+        </w:rPr>
+        <w:t>Makers and Hobbyists</w:t>
+      </w:r>
+    </w:p>
+    <w:p>
+      <w:pPr>
+        <w:tabs>
+          <w:tab w:val="left" w:pos="593"/>
+        </w:tabs>
+        <w:autoSpaceDE w:val="0"/>
+        <w:autoSpaceDN w:val="0"/>
+        <w:adjustRightInd w:val="0"/>
+        <w:spacing w:line="276" w:lineRule="auto"/>
+        <w:rPr>
+          <w:rFonts w:cstheme="minorHAnsi"/>
+          <w:color w:val="000000"/>
+        </w:rPr>
+      </w:pPr>
+      <w:r>
+        <w:rPr>
+          <w:rFonts w:cstheme="minorHAnsi"/>
+          <w:color w:val="000000"/>
+        </w:rPr>
+        <w:t>DigiShow is for all show makers as well as hobbyists with little professional skills. Make digital shows for your own party time, or just make your house into a mini 'disneyland'.</w:t>
+      </w:r>
+    </w:p>
+    <w:p>
+      <w:pPr>
+        <w:tabs>
+          <w:tab w:val="left" w:pos="593"/>
+        </w:tabs>
+        <w:autoSpaceDE w:val="0"/>
+        <w:autoSpaceDN w:val="0"/>
+        <w:adjustRightInd w:val="0"/>
+        <w:spacing w:line="276" w:lineRule="auto"/>
+        <w:rPr>
+          <w:rFonts w:cstheme="minorHAnsi"/>
+          <w:color w:val="000000"/>
         </w:rPr>
       </w:pPr>
     </w:p>
@@ -1298,10 +486,10 @@
           <w:lang w:val="en-US"/>
         </w:rPr>
         <w:drawing>
-          <wp:inline distT="0" distB="0" distL="0" distR="0" wp14:anchorId="760EDE15" wp14:editId="393E1D64">
-            <wp:extent cx="9742182" cy="5479676"/>
+          <wp:inline distT="0" distB="0" distL="0" distR="0" wp14:anchorId="366BDA16" wp14:editId="04A17DC0">
+            <wp:extent cx="9517266" cy="5353291"/>
             <wp:effectExtent l="0" t="0" r="0" b="0"/>
-            <wp:docPr id="7" name="Picture 7"/>
+            <wp:docPr id="3" name="Picture 3"/>
             <wp:cNvGraphicFramePr>
               <a:graphicFrameLocks xmlns:a="http://schemas.openxmlformats.org/drawingml/2006/main" noChangeAspect="1"/>
             </wp:cNvGraphicFramePr>
@@ -1309,7 +497,7 @@
               <a:graphicData uri="http://schemas.openxmlformats.org/drawingml/2006/picture">
                 <pic:pic xmlns:pic="http://schemas.openxmlformats.org/drawingml/2006/picture">
                   <pic:nvPicPr>
-                    <pic:cNvPr id="7" name="Picture 7"/>
+                    <pic:cNvPr id="3" name="Picture 3"/>
                     <pic:cNvPicPr/>
                   </pic:nvPicPr>
                   <pic:blipFill>
@@ -1327,7 +515,7 @@
                   <pic:spPr>
                     <a:xfrm>
                       <a:off x="0" y="0"/>
-                      <a:ext cx="9787243" cy="5505021"/>
+                      <a:ext cx="9577617" cy="5387238"/>
                     </a:xfrm>
                     <a:prstGeom prst="rect">
                       <a:avLst/>
@@ -1410,7 +598,6 @@
         <w:rPr>
           <w:rFonts w:cstheme="minorHAnsi"/>
           <w:color w:val="000000"/>
-          <w:lang w:val="en-US"/>
         </w:rPr>
       </w:pPr>
       <w:proofErr w:type="spellStart"/>
@@ -1448,16 +635,38 @@
           <w:color w:val="000000"/>
           <w:lang w:val="en-US"/>
         </w:rPr>
-        <w:t xml:space="preserve">, OSC, Modbus, Arduino, Philips Hue, as well as controls for media presentation on screens. </w:t>
-      </w:r>
-    </w:p>
-    <w:p>
-      <w:pPr>
-        <w:spacing w:line="276" w:lineRule="auto"/>
-        <w:rPr>
-          <w:rFonts w:cstheme="minorHAnsi"/>
-          <w:color w:val="000000"/>
-          <w:lang w:val="en-US"/>
+        <w:t xml:space="preserve">, OSC, Modbus, Arduino, Philips Hue, as well as controls for </w:t>
+      </w:r>
+      <w:r>
+        <w:rPr>
+          <w:rFonts w:cstheme="minorHAnsi"/>
+          <w:color w:val="000000"/>
+        </w:rPr>
+        <w:t>interactive</w:t>
+      </w:r>
+      <w:r>
+        <w:rPr>
+          <w:rFonts w:cstheme="minorHAnsi"/>
+          <w:color w:val="000000"/>
+          <w:lang w:val="en-US"/>
+        </w:rPr>
+        <w:t xml:space="preserve"> </w:t>
+      </w:r>
+      <w:r>
+        <w:rPr>
+          <w:rFonts w:cstheme="minorHAnsi"/>
+          <w:color w:val="000000"/>
+          <w:lang w:val="en-US"/>
+        </w:rPr>
+        <w:t xml:space="preserve">media presentation on screens. </w:t>
+      </w:r>
+    </w:p>
+    <w:p>
+      <w:pPr>
+        <w:spacing w:line="276" w:lineRule="auto"/>
+        <w:rPr>
+          <w:rFonts w:cstheme="minorHAnsi"/>
+          <w:color w:val="000000"/>
         </w:rPr>
       </w:pPr>
     </w:p>
@@ -1530,7 +739,7 @@
           <w:color w:val="000000"/>
           <w:lang w:val="en-US"/>
         </w:rPr>
-        <w:t xml:space="preserve"> music software that supports MIDI input/output, like Ableton Live, Logic Pro, FL Studio, etc. </w:t>
+        <w:t xml:space="preserve"> music software that supports MIDI input/output, like Ableton Live, Logic Pro, etc. </w:t>
       </w:r>
       <w:r>
         <w:rPr>
@@ -2021,7 +1230,7 @@
           <w:color w:val="000000"/>
           <w:lang w:val="en-US"/>
         </w:rPr>
-        <w:t xml:space="preserve"> can also control presenting videos, pictures and web contents</w:t>
+        <w:t xml:space="preserve"> can also control presenting videos, pictures and web content</w:t>
       </w:r>
       <w:r>
         <w:rPr>
@@ -2119,7 +1328,7 @@
         <w:autoSpaceDN w:val="0"/>
         <w:adjustRightInd w:val="0"/>
         <w:spacing w:line="276" w:lineRule="auto"/>
-        <w:ind w:left="1418" w:hanging="1418"/>
+        <w:ind w:left="2160" w:hanging="2160"/>
         <w:rPr>
           <w:rFonts w:cstheme="minorHAnsi"/>
           <w:color w:val="000000"/>
@@ -2189,7 +1398,7 @@
         <w:autoSpaceDN w:val="0"/>
         <w:adjustRightInd w:val="0"/>
         <w:spacing w:line="276" w:lineRule="auto"/>
-        <w:ind w:left="1418" w:hanging="1418"/>
+        <w:ind w:left="2160" w:hanging="2160"/>
         <w:rPr>
           <w:rFonts w:cstheme="minorHAnsi"/>
           <w:color w:val="000000"/>
@@ -2369,11 +1578,10 @@
         <w:autoSpaceDN w:val="0"/>
         <w:adjustRightInd w:val="0"/>
         <w:spacing w:line="276" w:lineRule="auto"/>
-        <w:ind w:left="1418" w:hanging="1418"/>
-        <w:rPr>
-          <w:rFonts w:cstheme="minorHAnsi"/>
-          <w:color w:val="000000"/>
-          <w:lang w:val="en-US"/>
+        <w:ind w:left="2160" w:hanging="2160"/>
+        <w:rPr>
+          <w:rFonts w:cstheme="minorHAnsi"/>
+          <w:color w:val="000000"/>
         </w:rPr>
       </w:pPr>
       <w:r>
@@ -2382,9 +1590,8 @@
           <w:b/>
           <w:bCs/>
           <w:color w:val="000000"/>
-          <w:lang w:val="en-US"/>
-        </w:rPr>
-        <w:t>Gateway</w:t>
+        </w:rPr>
+        <w:t>Signal Mapping</w:t>
       </w:r>
       <w:r>
         <w:rPr>
@@ -2392,7 +1599,6 @@
           <w:b/>
           <w:bCs/>
           <w:color w:val="000000"/>
-          <w:lang w:val="en-US"/>
         </w:rPr>
         <w:tab/>
       </w:r>
@@ -2400,339 +1606,8 @@
         <w:rPr>
           <w:rFonts w:cstheme="minorHAnsi"/>
           <w:color w:val="000000"/>
-          <w:lang w:val="en-US"/>
-        </w:rPr>
-        <w:t>The</w:t>
-      </w:r>
-      <w:r>
-        <w:rPr>
-          <w:rFonts w:cstheme="minorHAnsi"/>
-          <w:color w:val="000000"/>
-          <w:lang w:val="en-US"/>
-        </w:rPr>
-        <w:t xml:space="preserve"> </w:t>
-      </w:r>
-      <w:r>
-        <w:rPr>
-          <w:rFonts w:cstheme="minorHAnsi"/>
-          <w:color w:val="000000"/>
-          <w:lang w:val="en-US"/>
-        </w:rPr>
-        <w:t>primary function</w:t>
-      </w:r>
-      <w:r>
-        <w:rPr>
-          <w:rFonts w:cstheme="minorHAnsi"/>
-          <w:color w:val="000000"/>
-          <w:lang w:val="en-US"/>
-        </w:rPr>
-        <w:t xml:space="preserve"> designed in the app </w:t>
-      </w:r>
-      <w:r>
-        <w:rPr>
-          <w:rFonts w:cstheme="minorHAnsi"/>
-          <w:color w:val="000000"/>
-          <w:lang w:val="en-US"/>
-        </w:rPr>
-        <w:t xml:space="preserve">is a </w:t>
-      </w:r>
-      <w:r>
-        <w:rPr>
-          <w:rFonts w:cstheme="minorHAnsi"/>
-          <w:color w:val="000000"/>
-          <w:lang w:val="en-US"/>
-        </w:rPr>
-        <w:t xml:space="preserve">smart </w:t>
-      </w:r>
-      <w:r>
-        <w:rPr>
-          <w:rFonts w:cstheme="minorHAnsi"/>
-          <w:color w:val="000000"/>
-          <w:lang w:val="en-US"/>
-        </w:rPr>
-        <w:t>signal</w:t>
-      </w:r>
-      <w:r>
-        <w:rPr>
-          <w:rFonts w:cstheme="minorHAnsi"/>
-          <w:color w:val="000000"/>
-          <w:lang w:val="en-US"/>
-        </w:rPr>
-        <w:t xml:space="preserve"> </w:t>
-      </w:r>
-      <w:r>
-        <w:rPr>
-          <w:rFonts w:cstheme="minorHAnsi"/>
-          <w:color w:val="000000"/>
-          <w:lang w:val="en-US"/>
-        </w:rPr>
-        <w:t xml:space="preserve">gateway </w:t>
-      </w:r>
-      <w:r>
-        <w:rPr>
-          <w:rFonts w:cstheme="minorHAnsi"/>
-          <w:color w:val="000000"/>
-          <w:lang w:val="en-US"/>
-        </w:rPr>
-        <w:t xml:space="preserve">that </w:t>
-      </w:r>
-      <w:r>
-        <w:rPr>
-          <w:rFonts w:cstheme="minorHAnsi"/>
-          <w:color w:val="000000"/>
-          <w:lang w:val="en-US"/>
-        </w:rPr>
-        <w:t>works</w:t>
-      </w:r>
-      <w:r>
-        <w:rPr>
-          <w:rFonts w:cstheme="minorHAnsi"/>
-          <w:color w:val="000000"/>
-          <w:lang w:val="en-US"/>
-        </w:rPr>
-        <w:t xml:space="preserve"> with</w:t>
-      </w:r>
-      <w:r>
-        <w:rPr>
-          <w:rFonts w:cstheme="minorHAnsi"/>
-          <w:color w:val="000000"/>
-          <w:lang w:val="en-US"/>
-        </w:rPr>
-        <w:t xml:space="preserve"> </w:t>
-      </w:r>
-      <w:r>
-        <w:rPr>
-          <w:rFonts w:cstheme="minorHAnsi"/>
-          <w:color w:val="000000"/>
-          <w:lang w:val="en-US"/>
-        </w:rPr>
-        <w:t xml:space="preserve">digital </w:t>
-      </w:r>
-      <w:r>
-        <w:rPr>
-          <w:rFonts w:cstheme="minorHAnsi"/>
-          <w:color w:val="000000"/>
-          <w:lang w:val="en-US"/>
-        </w:rPr>
-        <w:t>show</w:t>
-      </w:r>
-      <w:r>
-        <w:rPr>
-          <w:rFonts w:cstheme="minorHAnsi"/>
-          <w:color w:val="000000"/>
-          <w:lang w:val="en-US"/>
-        </w:rPr>
-        <w:t xml:space="preserve"> </w:t>
-      </w:r>
-      <w:r>
-        <w:rPr>
-          <w:rFonts w:cstheme="minorHAnsi" w:hint="eastAsia"/>
-          <w:color w:val="000000"/>
-          <w:lang w:val="en-US"/>
-        </w:rPr>
-        <w:t>fa</w:t>
-      </w:r>
-      <w:r>
-        <w:rPr>
-          <w:rFonts w:cstheme="minorHAnsi"/>
-          <w:color w:val="000000"/>
-          <w:lang w:val="en-US"/>
-        </w:rPr>
-        <w:t>cilities</w:t>
-      </w:r>
-      <w:r>
-        <w:rPr>
-          <w:rFonts w:cstheme="minorHAnsi"/>
-          <w:color w:val="000000"/>
-          <w:lang w:val="en-US"/>
-        </w:rPr>
-        <w:t>, it provides an efficient configuration method for signal mapping and conversion</w:t>
-      </w:r>
-      <w:r>
-        <w:rPr>
-          <w:rFonts w:cstheme="minorHAnsi"/>
-          <w:color w:val="000000"/>
-          <w:lang w:val="en-US"/>
-        </w:rPr>
-        <w:t xml:space="preserve">. Typically, </w:t>
-      </w:r>
-      <w:proofErr w:type="spellStart"/>
-      <w:r>
-        <w:rPr>
-          <w:rFonts w:cstheme="minorHAnsi"/>
-          <w:color w:val="000000"/>
-          <w:lang w:val="en-US"/>
-        </w:rPr>
-        <w:t>DigiShow</w:t>
-      </w:r>
-      <w:proofErr w:type="spellEnd"/>
-      <w:r>
-        <w:rPr>
-          <w:rFonts w:cstheme="minorHAnsi"/>
-          <w:color w:val="000000"/>
-          <w:lang w:val="en-US"/>
-        </w:rPr>
-        <w:t xml:space="preserve"> LINK </w:t>
-      </w:r>
-      <w:r>
-        <w:rPr>
-          <w:rFonts w:cstheme="minorHAnsi" w:hint="eastAsia"/>
-          <w:color w:val="000000"/>
-          <w:lang w:val="en-US"/>
-        </w:rPr>
-        <w:t>runs</w:t>
-      </w:r>
-      <w:r>
-        <w:rPr>
-          <w:rFonts w:cstheme="minorHAnsi"/>
-          <w:color w:val="000000"/>
-          <w:lang w:val="en-US"/>
-        </w:rPr>
-        <w:t xml:space="preserve"> on the computer as a service </w:t>
-      </w:r>
-      <w:r>
-        <w:rPr>
-          <w:rFonts w:cstheme="minorHAnsi" w:hint="eastAsia"/>
-          <w:color w:val="000000"/>
-          <w:lang w:val="en-US"/>
-        </w:rPr>
-        <w:t>res</w:t>
-      </w:r>
-      <w:r>
-        <w:rPr>
-          <w:rFonts w:cstheme="minorHAnsi"/>
-          <w:color w:val="000000"/>
-          <w:lang w:val="en-US"/>
-        </w:rPr>
-        <w:t>ponsible for connecting devices,</w:t>
-      </w:r>
-      <w:r>
-        <w:rPr>
-          <w:rFonts w:cstheme="minorHAnsi"/>
-          <w:color w:val="000000"/>
-          <w:lang w:val="en-US"/>
-        </w:rPr>
-        <w:t xml:space="preserve"> </w:t>
-      </w:r>
-      <w:r>
-        <w:rPr>
-          <w:rFonts w:cstheme="minorHAnsi"/>
-          <w:color w:val="000000"/>
-          <w:lang w:val="en-US"/>
-        </w:rPr>
-        <w:t>and manages</w:t>
-      </w:r>
-      <w:r>
-        <w:rPr>
-          <w:rFonts w:cstheme="minorHAnsi"/>
-          <w:color w:val="000000"/>
-          <w:lang w:val="en-US"/>
-        </w:rPr>
-        <w:t xml:space="preserve"> show content and </w:t>
-      </w:r>
-      <w:r>
-        <w:rPr>
-          <w:rFonts w:cstheme="minorHAnsi"/>
-          <w:color w:val="000000"/>
-          <w:lang w:val="en-US"/>
-        </w:rPr>
-        <w:t>executes</w:t>
-      </w:r>
-      <w:r>
-        <w:rPr>
-          <w:rFonts w:cstheme="minorHAnsi"/>
-          <w:color w:val="000000"/>
-          <w:lang w:val="en-US"/>
-        </w:rPr>
-        <w:t xml:space="preserve"> </w:t>
-      </w:r>
-      <w:r>
-        <w:rPr>
-          <w:rFonts w:cstheme="minorHAnsi"/>
-          <w:color w:val="000000"/>
-          <w:lang w:val="en-US"/>
-        </w:rPr>
-        <w:t>show</w:t>
-      </w:r>
-      <w:r>
-        <w:rPr>
-          <w:rFonts w:cstheme="minorHAnsi"/>
-          <w:color w:val="000000"/>
-          <w:lang w:val="en-US"/>
-        </w:rPr>
-        <w:t xml:space="preserve"> logic in </w:t>
-      </w:r>
-      <w:r>
-        <w:rPr>
-          <w:rFonts w:cstheme="minorHAnsi"/>
-          <w:color w:val="000000"/>
-          <w:lang w:val="en-US"/>
-        </w:rPr>
-        <w:t xml:space="preserve">another </w:t>
-      </w:r>
-      <w:r>
-        <w:rPr>
-          <w:rFonts w:cstheme="minorHAnsi" w:hint="eastAsia"/>
-          <w:color w:val="000000"/>
-          <w:lang w:val="en-US"/>
-        </w:rPr>
-        <w:t>se</w:t>
-      </w:r>
-      <w:r>
-        <w:rPr>
-          <w:rFonts w:cstheme="minorHAnsi"/>
-          <w:color w:val="000000"/>
-          <w:lang w:val="en-US"/>
-        </w:rPr>
-        <w:t xml:space="preserve">parate </w:t>
-      </w:r>
-      <w:r>
-        <w:rPr>
-          <w:rFonts w:cstheme="minorHAnsi"/>
-          <w:color w:val="000000"/>
-          <w:lang w:val="en-US"/>
-        </w:rPr>
-        <w:t>software</w:t>
-      </w:r>
-      <w:r>
-        <w:rPr>
-          <w:rFonts w:cstheme="minorHAnsi"/>
-          <w:color w:val="000000"/>
-          <w:lang w:val="en-US"/>
-        </w:rPr>
-        <w:t xml:space="preserve"> run</w:t>
-      </w:r>
-      <w:r>
-        <w:rPr>
-          <w:rFonts w:cstheme="minorHAnsi" w:hint="eastAsia"/>
-          <w:color w:val="000000"/>
-          <w:lang w:val="en-US"/>
-        </w:rPr>
-        <w:t>n</w:t>
-      </w:r>
-      <w:r>
-        <w:rPr>
-          <w:rFonts w:cstheme="minorHAnsi"/>
-          <w:color w:val="000000"/>
-          <w:lang w:val="en-US"/>
-        </w:rPr>
-        <w:t xml:space="preserve">ing in parallel. The show is completed in </w:t>
-      </w:r>
-      <w:r>
-        <w:rPr>
-          <w:rFonts w:cstheme="minorHAnsi"/>
-          <w:color w:val="000000"/>
-          <w:lang w:val="en-US"/>
-        </w:rPr>
-        <w:t>cooperation</w:t>
-      </w:r>
-      <w:r>
-        <w:rPr>
-          <w:rFonts w:cstheme="minorHAnsi"/>
-          <w:color w:val="000000"/>
-          <w:lang w:val="en-US"/>
-        </w:rPr>
-        <w:t xml:space="preserve"> of both.</w:t>
+        </w:rPr>
+        <w:t>The primary function designed in the app is a signal hub that works with digital show facilities, it provides an efficient configuration method for signal mapping and conversion. Typically, DigiShow LINK runs on the computer as a service responsible for connecting hardware devices and some other software that manages respective show content and executes the show logic. The show is done in cooperation of all hardware and software coordinated by DigiShow.</w:t>
       </w:r>
     </w:p>
     <w:p>
@@ -2767,6 +1642,22 @@
           <w:lang w:val="en-US"/>
         </w:rPr>
       </w:pPr>
+      <w:r>
+        <w:rPr>
+          <w:rFonts w:cstheme="minorHAnsi"/>
+          <w:color w:val="000000"/>
+          <w:lang w:val="en-US"/>
+        </w:rPr>
+        <w:tab/>
+      </w:r>
+      <w:r>
+        <w:rPr>
+          <w:rFonts w:cstheme="minorHAnsi"/>
+          <w:color w:val="000000"/>
+          <w:lang w:val="en-US"/>
+        </w:rPr>
+        <w:tab/>
+      </w:r>
       <w:r>
         <w:rPr>
           <w:rFonts w:cstheme="minorHAnsi"/>
@@ -3051,21 +1942,6 @@
         <w:rPr>
           <w:rFonts w:cstheme="minorHAnsi"/>
           <w:color w:val="000000"/>
-        </w:rPr>
-      </w:pPr>
-    </w:p>
-    <w:p>
-      <w:pPr>
-        <w:tabs>
-          <w:tab w:val="left" w:pos="593"/>
-        </w:tabs>
-        <w:autoSpaceDE w:val="0"/>
-        <w:autoSpaceDN w:val="0"/>
-        <w:adjustRightInd w:val="0"/>
-        <w:spacing w:line="276" w:lineRule="auto"/>
-        <w:rPr>
-          <w:rFonts w:cstheme="minorHAnsi"/>
-          <w:color w:val="000000"/>
           <w:lang w:val="en-US"/>
         </w:rPr>
       </w:pPr>
@@ -3166,25 +2042,223 @@
         <w:autoSpaceDE w:val="0"/>
         <w:autoSpaceDN w:val="0"/>
         <w:adjustRightInd w:val="0"/>
-        <w:spacing w:line="276" w:lineRule="auto"/>
-        <w:rPr>
-          <w:rFonts w:cstheme="minorHAnsi"/>
-          <w:color w:val="000000"/>
-          <w:lang w:val="en-US"/>
-        </w:rPr>
-      </w:pPr>
-      <w:r>
-        <w:rPr>
-          <w:rFonts w:cstheme="minorHAnsi"/>
-          <w:color w:val="000000"/>
-          <w:lang w:val="en-US"/>
-        </w:rPr>
-        <w:t>macOS:</w:t>
-      </w:r>
-      <w:r>
-        <w:rPr>
-          <w:rFonts w:cstheme="minorHAnsi"/>
-          <w:color w:val="000000"/>
+        <w:spacing w:line="480" w:lineRule="auto"/>
+        <w:rPr>
+          <w:rFonts w:cstheme="minorHAnsi"/>
+          <w:color w:val="000000"/>
+          <w:lang w:val="en-US"/>
+        </w:rPr>
+      </w:pPr>
+      <w:r>
+        <w:rPr>
+          <w:rFonts w:cstheme="minorHAnsi"/>
+          <w:b/>
+          <w:bCs/>
+          <w:color w:val="000000"/>
+          <w:lang w:val="en-US"/>
+        </w:rPr>
+        <w:t>macOS</w:t>
+      </w:r>
+      <w:r>
+        <w:rPr>
+          <w:rFonts w:cstheme="minorHAnsi"/>
+          <w:b/>
+          <w:bCs/>
+          <w:color w:val="000000"/>
+          <w:lang w:val="en-US"/>
+        </w:rPr>
+        <w:tab/>
+      </w:r>
+      <w:r>
+        <w:rPr>
+          <w:rFonts w:cstheme="minorHAnsi"/>
+          <w:b/>
+          <w:bCs/>
+          <w:color w:val="000000"/>
+          <w:lang w:val="en-US"/>
+        </w:rPr>
+        <w:tab/>
+      </w:r>
+      <w:r>
+        <w:rPr>
+          <w:rFonts w:cstheme="minorHAnsi"/>
+          <w:color w:val="000000"/>
+          <w:lang w:val="en-US"/>
+        </w:rPr>
+        <w:t>C</w:t>
+      </w:r>
+      <w:r>
+        <w:rPr>
+          <w:rFonts w:cstheme="minorHAnsi"/>
+          <w:color w:val="000000"/>
+          <w:lang w:val="en-US"/>
+        </w:rPr>
+        <w:t>opy app "</w:t>
+      </w:r>
+      <w:proofErr w:type="spellStart"/>
+      <w:r>
+        <w:rPr>
+          <w:rFonts w:cstheme="minorHAnsi"/>
+          <w:color w:val="000000"/>
+          <w:lang w:val="en-US"/>
+        </w:rPr>
+        <w:t>DigiShow</w:t>
+      </w:r>
+      <w:proofErr w:type="spellEnd"/>
+      <w:r>
+        <w:rPr>
+          <w:rFonts w:cstheme="minorHAnsi"/>
+          <w:color w:val="000000"/>
+          <w:lang w:val="en-US"/>
+        </w:rPr>
+        <w:t>" to your Applications folder and run it.</w:t>
+      </w:r>
+    </w:p>
+    <w:p>
+      <w:pPr>
+        <w:tabs>
+          <w:tab w:val="left" w:pos="593"/>
+        </w:tabs>
+        <w:autoSpaceDE w:val="0"/>
+        <w:autoSpaceDN w:val="0"/>
+        <w:adjustRightInd w:val="0"/>
+        <w:spacing w:line="276" w:lineRule="auto"/>
+        <w:ind w:left="1440"/>
+        <w:rPr>
+          <w:rFonts w:cstheme="minorHAnsi"/>
+          <w:color w:val="000000"/>
+          <w:sz w:val="20"/>
+          <w:szCs w:val="20"/>
+        </w:rPr>
+      </w:pPr>
+      <w:r>
+        <w:rPr>
+          <w:rFonts w:cstheme="minorHAnsi"/>
+          <w:color w:val="000000"/>
+          <w:sz w:val="20"/>
+          <w:szCs w:val="20"/>
+        </w:rPr>
+        <w:t xml:space="preserve">If you see the error message says </w:t>
+      </w:r>
+      <w:r>
+        <w:rPr>
+          <w:rFonts w:cstheme="minorHAnsi"/>
+          <w:b/>
+          <w:bCs/>
+          <w:color w:val="000000"/>
+          <w:sz w:val="20"/>
+          <w:szCs w:val="20"/>
+        </w:rPr>
+        <w:t>DigiShow app is damaged and can’t be opened</w:t>
+      </w:r>
+      <w:r>
+        <w:rPr>
+          <w:rFonts w:cstheme="minorHAnsi"/>
+          <w:color w:val="000000"/>
+          <w:sz w:val="20"/>
+          <w:szCs w:val="20"/>
+        </w:rPr>
+        <w:t xml:space="preserve">, please also need to run the command </w:t>
+      </w:r>
+      <w:r>
+        <w:rPr>
+          <w:rFonts w:cstheme="minorHAnsi"/>
+          <w:i/>
+          <w:iCs/>
+          <w:color w:val="000000"/>
+          <w:sz w:val="20"/>
+          <w:szCs w:val="20"/>
+        </w:rPr>
+        <w:t>xattr -cr /Applications/DigiShow.app</w:t>
+      </w:r>
+      <w:r>
+        <w:rPr>
+          <w:rFonts w:cstheme="minorHAnsi"/>
+          <w:color w:val="000000"/>
+          <w:sz w:val="20"/>
+          <w:szCs w:val="20"/>
+        </w:rPr>
+        <w:t xml:space="preserve"> in the terminal before starting the app for the first time. </w:t>
+      </w:r>
+    </w:p>
+    <w:p>
+      <w:pPr>
+        <w:tabs>
+          <w:tab w:val="left" w:pos="593"/>
+        </w:tabs>
+        <w:autoSpaceDE w:val="0"/>
+        <w:autoSpaceDN w:val="0"/>
+        <w:adjustRightInd w:val="0"/>
+        <w:spacing w:line="276" w:lineRule="auto"/>
+        <w:rPr>
+          <w:rFonts w:cstheme="minorHAnsi"/>
+          <w:color w:val="000000"/>
+        </w:rPr>
+      </w:pPr>
+    </w:p>
+    <w:p>
+      <w:pPr>
+        <w:tabs>
+          <w:tab w:val="left" w:pos="593"/>
+        </w:tabs>
+        <w:autoSpaceDE w:val="0"/>
+        <w:autoSpaceDN w:val="0"/>
+        <w:adjustRightInd w:val="0"/>
+        <w:spacing w:line="480" w:lineRule="auto"/>
+        <w:rPr>
+          <w:rFonts w:cstheme="minorHAnsi"/>
+          <w:color w:val="FFFFFF"/>
+          <w:lang w:val="en-US"/>
+        </w:rPr>
+      </w:pPr>
+      <w:r>
+        <w:rPr>
+          <w:rFonts w:cstheme="minorHAnsi"/>
+          <w:b/>
+          <w:bCs/>
+          <w:color w:val="000000"/>
+          <w:lang w:val="en-US"/>
+        </w:rPr>
+        <w:t>Windows</w:t>
+      </w:r>
+      <w:r>
+        <w:rPr>
+          <w:rFonts w:cstheme="minorHAnsi"/>
+          <w:color w:val="000000"/>
+          <w:lang w:val="en-US"/>
+        </w:rPr>
+        <w:tab/>
+      </w:r>
+      <w:r>
+        <w:rPr>
+          <w:rFonts w:cstheme="minorHAnsi"/>
+          <w:color w:val="000000"/>
+          <w:lang w:val="en-US"/>
+        </w:rPr>
+        <w:t>Copy folder "</w:t>
+      </w:r>
+      <w:proofErr w:type="spellStart"/>
+      <w:r>
+        <w:rPr>
+          <w:rFonts w:cstheme="minorHAnsi"/>
+          <w:color w:val="000000"/>
+          <w:lang w:val="en-US"/>
+        </w:rPr>
+        <w:t>DigiShow</w:t>
+      </w:r>
+      <w:proofErr w:type="spellEnd"/>
+      <w:r>
+        <w:rPr>
+          <w:rFonts w:cstheme="minorHAnsi"/>
+          <w:color w:val="000000"/>
+          <w:lang w:val="en-US"/>
+        </w:rPr>
+        <w:t xml:space="preserve"> LINK" to your disk and run "DigiShow.exe" in the folder.</w:t>
+      </w:r>
+      <w:r>
+        <w:rPr>
+          <w:rFonts w:cstheme="minorHAnsi"/>
+          <w:color w:val="FFFFFF"/>
           <w:lang w:val="en-US"/>
         </w:rPr>
         <w:t xml:space="preserve"> </w:t>
@@ -3192,195 +2266,91 @@
     </w:p>
     <w:p>
       <w:pPr>
-        <w:tabs>
-          <w:tab w:val="left" w:pos="593"/>
-        </w:tabs>
-        <w:autoSpaceDE w:val="0"/>
-        <w:autoSpaceDN w:val="0"/>
-        <w:adjustRightInd w:val="0"/>
-        <w:spacing w:line="276" w:lineRule="auto"/>
-        <w:rPr>
-          <w:rFonts w:cstheme="minorHAnsi"/>
-          <w:color w:val="000000"/>
-          <w:lang w:val="en-US"/>
-        </w:rPr>
-      </w:pPr>
-      <w:r>
-        <w:rPr>
-          <w:rFonts w:cstheme="minorHAnsi"/>
-          <w:color w:val="000000"/>
-          <w:lang w:val="en-US"/>
-        </w:rPr>
-        <w:t>C</w:t>
-      </w:r>
-      <w:r>
-        <w:rPr>
-          <w:rFonts w:cstheme="minorHAnsi"/>
-          <w:color w:val="000000"/>
-          <w:lang w:val="en-US"/>
-        </w:rPr>
-        <w:t>opy app "</w:t>
-      </w:r>
-      <w:proofErr w:type="spellStart"/>
-      <w:r>
-        <w:rPr>
-          <w:rFonts w:cstheme="minorHAnsi"/>
-          <w:color w:val="000000"/>
-          <w:lang w:val="en-US"/>
-        </w:rPr>
-        <w:t>DigiShow</w:t>
-      </w:r>
-      <w:proofErr w:type="spellEnd"/>
-      <w:r>
-        <w:rPr>
-          <w:rFonts w:cstheme="minorHAnsi"/>
-          <w:color w:val="000000"/>
-          <w:lang w:val="en-US"/>
-        </w:rPr>
-        <w:t>" to your Applications folder and run it.</w:t>
-      </w:r>
-    </w:p>
-    <w:p>
-      <w:pPr>
-        <w:tabs>
-          <w:tab w:val="left" w:pos="593"/>
-        </w:tabs>
-        <w:autoSpaceDE w:val="0"/>
-        <w:autoSpaceDN w:val="0"/>
-        <w:adjustRightInd w:val="0"/>
-        <w:spacing w:line="276" w:lineRule="auto"/>
-        <w:rPr>
-          <w:rFonts w:cstheme="minorHAnsi"/>
-          <w:color w:val="000000"/>
-        </w:rPr>
-      </w:pPr>
-      <w:r>
-        <w:rPr>
-          <w:rFonts w:cstheme="minorHAnsi"/>
-          <w:color w:val="000000"/>
-          <w:lang w:val="en-US"/>
-        </w:rPr>
-        <w:t>F</w:t>
-      </w:r>
-      <w:r>
-        <w:rPr>
-          <w:rFonts w:cstheme="minorHAnsi"/>
-          <w:color w:val="000000"/>
-        </w:rPr>
-        <w:t>or some macOS versions, it is also necessary to run the command xattr -cr /Applications/DigiShow.app in Terminal.</w:t>
-      </w:r>
-    </w:p>
-    <w:p>
-      <w:pPr>
-        <w:tabs>
-          <w:tab w:val="left" w:pos="593"/>
-        </w:tabs>
-        <w:autoSpaceDE w:val="0"/>
-        <w:autoSpaceDN w:val="0"/>
-        <w:adjustRightInd w:val="0"/>
-        <w:spacing w:line="276" w:lineRule="auto"/>
-        <w:rPr>
-          <w:rFonts w:cstheme="minorHAnsi"/>
-          <w:color w:val="000000"/>
-          <w:lang w:val="en-US"/>
-        </w:rPr>
-      </w:pPr>
-    </w:p>
-    <w:p>
-      <w:pPr>
-        <w:tabs>
-          <w:tab w:val="left" w:pos="593"/>
-        </w:tabs>
-        <w:autoSpaceDE w:val="0"/>
-        <w:autoSpaceDN w:val="0"/>
-        <w:adjustRightInd w:val="0"/>
-        <w:spacing w:line="276" w:lineRule="auto"/>
-        <w:rPr>
-          <w:rFonts w:cstheme="minorHAnsi"/>
-          <w:color w:val="000000"/>
-          <w:lang w:val="en-US"/>
-        </w:rPr>
-      </w:pPr>
-      <w:r>
-        <w:rPr>
-          <w:rFonts w:cstheme="minorHAnsi"/>
-          <w:color w:val="000000"/>
-          <w:lang w:val="en-US"/>
-        </w:rPr>
-        <w:t>Windows:</w:t>
-      </w:r>
-    </w:p>
-    <w:p>
-      <w:pPr>
-        <w:tabs>
-          <w:tab w:val="left" w:pos="593"/>
-        </w:tabs>
-        <w:autoSpaceDE w:val="0"/>
-        <w:autoSpaceDN w:val="0"/>
-        <w:adjustRightInd w:val="0"/>
-        <w:spacing w:line="276" w:lineRule="auto"/>
-        <w:rPr>
-          <w:rFonts w:cstheme="minorHAnsi"/>
-          <w:color w:val="FFFFFF"/>
-          <w:lang w:val="en-US"/>
-        </w:rPr>
-      </w:pPr>
-      <w:r>
-        <w:rPr>
-          <w:rFonts w:cstheme="minorHAnsi"/>
-          <w:color w:val="000000"/>
-          <w:lang w:val="en-US"/>
-        </w:rPr>
-        <w:t>Copy folder "</w:t>
-      </w:r>
-      <w:proofErr w:type="spellStart"/>
-      <w:r>
-        <w:rPr>
-          <w:rFonts w:cstheme="minorHAnsi"/>
-          <w:color w:val="000000"/>
-          <w:lang w:val="en-US"/>
-        </w:rPr>
-        <w:t>DigiShow</w:t>
-      </w:r>
-      <w:proofErr w:type="spellEnd"/>
-      <w:r>
-        <w:rPr>
-          <w:rFonts w:cstheme="minorHAnsi"/>
-          <w:color w:val="000000"/>
-          <w:lang w:val="en-US"/>
-        </w:rPr>
-        <w:t xml:space="preserve"> LINK" to your disk and run "DigiShow.exe" in the folder.</w:t>
-      </w:r>
-      <w:r>
-        <w:rPr>
-          <w:rFonts w:cstheme="minorHAnsi"/>
-          <w:color w:val="FFFFFF"/>
-          <w:lang w:val="en-US"/>
+        <w:ind w:left="1440"/>
+        <w:rPr>
+          <w:rFonts w:cstheme="minorHAnsi"/>
+          <w:color w:val="000000"/>
+          <w:sz w:val="20"/>
+          <w:szCs w:val="20"/>
+        </w:rPr>
+      </w:pPr>
+      <w:r>
+        <w:rPr>
+          <w:rFonts w:cstheme="minorHAnsi"/>
+          <w:color w:val="000000"/>
+          <w:sz w:val="20"/>
+          <w:szCs w:val="20"/>
+          <w:lang w:val="en-US"/>
+        </w:rPr>
+        <w:t xml:space="preserve">If you see the error message says </w:t>
+      </w:r>
+      <w:r>
+        <w:rPr>
+          <w:rFonts w:cstheme="minorHAnsi"/>
+          <w:b/>
+          <w:bCs/>
+          <w:color w:val="000000"/>
+          <w:sz w:val="20"/>
+          <w:szCs w:val="20"/>
+          <w:lang w:val="en-US"/>
+        </w:rPr>
+        <w:t>The code execution cannot proceed because MSVCP140.dll was not found</w:t>
+      </w:r>
+      <w:r>
+        <w:rPr>
+          <w:rFonts w:cstheme="minorHAnsi"/>
+          <w:color w:val="000000"/>
+          <w:sz w:val="20"/>
+          <w:szCs w:val="20"/>
+          <w:lang w:val="en-US"/>
+        </w:rPr>
+        <w:t>,</w:t>
+      </w:r>
+      <w:r>
+        <w:rPr>
+          <w:rFonts w:cstheme="minorHAnsi"/>
+          <w:color w:val="000000"/>
+          <w:sz w:val="20"/>
+          <w:szCs w:val="20"/>
         </w:rPr>
         <w:t xml:space="preserve"> </w:t>
       </w:r>
-    </w:p>
-    <w:p>
-      <w:pPr>
-        <w:rPr>
-          <w:rFonts w:cstheme="minorHAnsi"/>
-          <w:color w:val="000000"/>
-        </w:rPr>
-      </w:pPr>
-      <w:r>
-        <w:rPr>
-          <w:rFonts w:cstheme="minorHAnsi"/>
-          <w:color w:val="000000"/>
-          <w:lang w:val="en-US"/>
-        </w:rPr>
-        <w:t>F</w:t>
-      </w:r>
-      <w:r>
-        <w:rPr>
-          <w:rFonts w:cstheme="minorHAnsi"/>
-          <w:color w:val="000000"/>
-        </w:rPr>
-        <w:t>or some Windows versions, it is also necessary to run Extra\vc_redist.x64.exe to install Visual C++ 2015 Redistributable to your windows system.</w:t>
+      <w:r>
+        <w:rPr>
+          <w:rFonts w:cstheme="minorHAnsi"/>
+          <w:color w:val="000000"/>
+          <w:sz w:val="20"/>
+          <w:szCs w:val="20"/>
+          <w:lang w:val="en-US"/>
+        </w:rPr>
+        <w:t xml:space="preserve">please also need to </w:t>
+      </w:r>
+      <w:r>
+        <w:rPr>
+          <w:rFonts w:cstheme="minorHAnsi"/>
+          <w:color w:val="000000"/>
+          <w:sz w:val="20"/>
+          <w:szCs w:val="20"/>
+        </w:rPr>
+        <w:t xml:space="preserve">run Extra\vc_redist.x64.exe to install Visual C++ Redistributable to your windows system. </w:t>
+      </w:r>
+    </w:p>
+    <w:p>
+      <w:pPr>
+        <w:ind w:left="1440"/>
+        <w:rPr>
+          <w:rFonts w:cstheme="minorHAnsi"/>
+          <w:color w:val="000000"/>
+        </w:rPr>
+      </w:pPr>
+      <w:r>
+        <w:rPr>
+          <w:rFonts w:cstheme="minorHAnsi"/>
+          <w:color w:val="000000"/>
+          <w:sz w:val="20"/>
+          <w:szCs w:val="20"/>
+        </w:rPr>
+        <w:t>It's also recommended to install loopMIDI and K-Lite Codec Pack to your Windows, the installer files can be found in Extra folder.</w:t>
       </w:r>
       <w:r>
         <w:br w:type="page"/>
@@ -4051,7 +3021,6 @@
         </w:rPr>
         <w:t xml:space="preserve">indows </w:t>
       </w:r>
-      <w:proofErr w:type="gramStart"/>
       <w:r>
         <w:rPr>
           <w:rFonts w:cstheme="minorHAnsi"/>
@@ -4068,7 +3037,6 @@
         </w:rPr>
         <w:t>omputer</w:t>
       </w:r>
-      <w:proofErr w:type="gramEnd"/>
       <w:r>
         <w:rPr>
           <w:rFonts w:cstheme="minorHAnsi"/>
@@ -5680,16 +4648,7 @@
           <w:color w:val="000000"/>
           <w:lang w:val="en-US"/>
         </w:rPr>
-        <w:t xml:space="preserve"> </w:t>
-      </w:r>
-      <w:proofErr w:type="gramStart"/>
-      <w:r>
-        <w:rPr>
-          <w:rFonts w:cstheme="minorHAnsi"/>
-          <w:color w:val="000000"/>
-          <w:lang w:val="en-US"/>
-        </w:rPr>
-        <w:t>(</w:t>
+        <w:t xml:space="preserve"> (</w:t>
       </w:r>
       <w:r>
         <w:rPr>
@@ -5713,16 +4672,7 @@
           <w:color w:val="000000"/>
           <w:lang w:val="en-US"/>
         </w:rPr>
-        <w:t>e</w:t>
-      </w:r>
-      <w:proofErr w:type="gramEnd"/>
-      <w:r>
-        <w:rPr>
-          <w:rFonts w:cstheme="minorHAnsi"/>
-          <w:color w:val="000000"/>
-          <w:lang w:val="en-US"/>
-        </w:rPr>
-        <w:t xml:space="preserve"> the websites of Qt and other dependent libraries for compatibility details</w:t>
+        <w:t>e the websites of Qt and other dependent libraries for compatibility details</w:t>
       </w:r>
       <w:r>
         <w:rPr>
@@ -7376,6 +6326,7 @@
   <w:style w:type="character" w:default="1" w:styleId="DefaultParagraphFont">
     <w:name w:val="Default Paragraph Font"/>
     <w:uiPriority w:val="1"/>
+    <w:semiHidden/>
     <w:unhideWhenUsed/>
   </w:style>
   <w:style w:type="table" w:default="1" w:styleId="TableNormal">

--- a/README.docx
+++ b/README.docx
@@ -1,6 +1,6 @@
 
 <file path=word/document.xml><?xml version="1.0" encoding="utf-8"?>
-<w:document xmlns:wpc="http://schemas.microsoft.com/office/word/2010/wordprocessingCanvas" xmlns:cx="http://schemas.microsoft.com/office/drawing/2014/chartex" xmlns:cx1="http://schemas.microsoft.com/office/drawing/2015/9/8/chartex" xmlns:cx2="http://schemas.microsoft.com/office/drawing/2015/10/21/chartex" xmlns:cx3="http://schemas.microsoft.com/office/drawing/2016/5/9/chartex" xmlns:cx4="http://schemas.microsoft.com/office/drawing/2016/5/10/chartex" xmlns:cx5="http://schemas.microsoft.com/office/drawing/2016/5/11/chartex" xmlns:cx6="http://schemas.microsoft.com/office/drawing/2016/5/12/chartex" xmlns:cx7="http://schemas.microsoft.com/office/drawing/2016/5/13/chartex" xmlns:cx8="http://schemas.microsoft.com/office/drawing/2016/5/14/chartex" xmlns:mc="http://schemas.openxmlformats.org/markup-compatibility/2006" xmlns:aink="http://schemas.microsoft.com/office/drawing/2016/ink" xmlns:am3d="http://schemas.microsoft.com/office/drawing/2017/model3d" xmlns:o="urn:schemas-microsoft-com:office:office" xmlns:r="http://schemas.openxmlformats.org/officeDocument/2006/relationships" xmlns:m="http://schemas.openxmlformats.org/officeDocument/2006/math" xmlns:v="urn:schemas-microsoft-com:vml" xmlns:wp14="http://schemas.microsoft.com/office/word/2010/wordprocessingDrawing" xmlns:wp="http://schemas.openxmlformats.org/drawingml/2006/wordprocessingDrawing" xmlns:w10="urn:schemas-microsoft-com:office:word" xmlns:w="http://schemas.openxmlformats.org/wordprocessingml/2006/main" xmlns:w14="http://schemas.microsoft.com/office/word/2010/wordml" xmlns:w15="http://schemas.microsoft.com/office/word/2012/wordml" xmlns:w16cex="http://schemas.microsoft.com/office/word/2018/wordml/cex" xmlns:w16cid="http://schemas.microsoft.com/office/word/2016/wordml/cid" xmlns:w16="http://schemas.microsoft.com/office/word/2018/wordml" xmlns:w16se="http://schemas.microsoft.com/office/word/2015/wordml/symex" xmlns:wpg="http://schemas.microsoft.com/office/word/2010/wordprocessingGroup" xmlns:wpi="http://schemas.microsoft.com/office/word/2010/wordprocessingInk" xmlns:wne="http://schemas.microsoft.com/office/word/2006/wordml" xmlns:wps="http://schemas.microsoft.com/office/word/2010/wordprocessingShape" mc:Ignorable="w14 w15 w16se w16cid w16 w16cex wp14">
+<w:document xmlns:wpc="http://schemas.microsoft.com/office/word/2010/wordprocessingCanvas" xmlns:cx="http://schemas.microsoft.com/office/drawing/2014/chartex" xmlns:cx1="http://schemas.microsoft.com/office/drawing/2015/9/8/chartex" xmlns:cx2="http://schemas.microsoft.com/office/drawing/2015/10/21/chartex" xmlns:cx3="http://schemas.microsoft.com/office/drawing/2016/5/9/chartex" xmlns:cx4="http://schemas.microsoft.com/office/drawing/2016/5/10/chartex" xmlns:cx5="http://schemas.microsoft.com/office/drawing/2016/5/11/chartex" xmlns:cx6="http://schemas.microsoft.com/office/drawing/2016/5/12/chartex" xmlns:cx7="http://schemas.microsoft.com/office/drawing/2016/5/13/chartex" xmlns:cx8="http://schemas.microsoft.com/office/drawing/2016/5/14/chartex" xmlns:mc="http://schemas.openxmlformats.org/markup-compatibility/2006" xmlns:aink="http://schemas.microsoft.com/office/drawing/2016/ink" xmlns:am3d="http://schemas.microsoft.com/office/drawing/2017/model3d" xmlns:o="urn:schemas-microsoft-com:office:office" xmlns:oel="http://schemas.microsoft.com/office/2019/extlst" xmlns:r="http://schemas.openxmlformats.org/officeDocument/2006/relationships" xmlns:m="http://schemas.openxmlformats.org/officeDocument/2006/math" xmlns:v="urn:schemas-microsoft-com:vml" xmlns:wp14="http://schemas.microsoft.com/office/word/2010/wordprocessingDrawing" xmlns:wp="http://schemas.openxmlformats.org/drawingml/2006/wordprocessingDrawing" xmlns:w10="urn:schemas-microsoft-com:office:word" xmlns:w="http://schemas.openxmlformats.org/wordprocessingml/2006/main" xmlns:w14="http://schemas.microsoft.com/office/word/2010/wordml" xmlns:w15="http://schemas.microsoft.com/office/word/2012/wordml" xmlns:w16cex="http://schemas.microsoft.com/office/word/2018/wordml/cex" xmlns:w16cid="http://schemas.microsoft.com/office/word/2016/wordml/cid" xmlns:w16="http://schemas.microsoft.com/office/word/2018/wordml" xmlns:w16sdtdh="http://schemas.microsoft.com/office/word/2020/wordml/sdtdatahash" xmlns:w16se="http://schemas.microsoft.com/office/word/2015/wordml/symex" xmlns:wpg="http://schemas.microsoft.com/office/word/2010/wordprocessingGroup" xmlns:wpi="http://schemas.microsoft.com/office/word/2010/wordprocessingInk" xmlns:wne="http://schemas.microsoft.com/office/word/2006/wordml" xmlns:wps="http://schemas.microsoft.com/office/word/2010/wordprocessingShape" mc:Ignorable="w14 w15 w16se w16cid w16 w16cex w16sdtdh wp14">
   <w:body>
     <w:p>
       <w:pPr>
@@ -412,11 +412,6 @@
         <w:autoSpaceDN w:val="0"/>
         <w:adjustRightInd w:val="0"/>
         <w:spacing w:line="276" w:lineRule="auto"/>
-        <w:rPr>
-          <w:rFonts w:cstheme="minorHAnsi"/>
-          <w:color w:val="000000"/>
-          <w:lang w:val="en-US"/>
-        </w:rPr>
       </w:pPr>
       <w:r>
         <w:rPr>
@@ -430,12 +425,25 @@
         <w:r>
           <w:rPr>
             <w:rStyle w:val="Hyperlink"/>
-            <w:rFonts w:cstheme="minorHAnsi"/>
-            <w:lang w:val="en-US"/>
           </w:rPr>
-          <w:t>https://www.youtube.com/channel/UCmswlPRHZ5FhZIxTHJWqj7w</w:t>
+          <w:t>https://www.youtube.com/@robinzlabs63</w:t>
+        </w:r>
+        <w:r>
+          <w:rPr>
+            <w:rStyle w:val="Hyperlink"/>
+          </w:rPr>
+          <w:t>9</w:t>
+        </w:r>
+        <w:r>
+          <w:rPr>
+            <w:rStyle w:val="Hyperlink"/>
+          </w:rPr>
+          <w:t>0</w:t>
         </w:r>
       </w:hyperlink>
+      <w:r>
+        <w:t xml:space="preserve"> </w:t>
+      </w:r>
       <w:r>
         <w:rPr>
           <w:rFonts w:cstheme="minorHAnsi"/>
@@ -1875,7 +1883,29 @@
           <w:rFonts w:cstheme="minorHAnsi"/>
           <w:color w:val="000000"/>
         </w:rPr>
-        <w:t>- DigiShow LINK for macOS (64bit / apple silicon)</w:t>
+        <w:t xml:space="preserve">- DigiShow LINK for macOS (64bit / apple </w:t>
+      </w:r>
+      <w:r>
+        <w:rPr>
+          <w:rFonts w:cstheme="minorHAnsi"/>
+          <w:color w:val="000000"/>
+          <w:lang w:val="en-US"/>
+        </w:rPr>
+        <w:t xml:space="preserve">M </w:t>
+      </w:r>
+      <w:r>
+        <w:rPr>
+          <w:rFonts w:cstheme="minorHAnsi" w:hint="eastAsia"/>
+          <w:color w:val="000000"/>
+        </w:rPr>
+        <w:t>series</w:t>
+      </w:r>
+      <w:r>
+        <w:rPr>
+          <w:rFonts w:cstheme="minorHAnsi"/>
+          <w:color w:val="000000"/>
+        </w:rPr>
+        <w:t>)</w:t>
       </w:r>
     </w:p>
     <w:p>
@@ -2284,6 +2314,7 @@
         </w:rPr>
         <w:t xml:space="preserve">If you see the error message says </w:t>
       </w:r>
+      <w:proofErr w:type="gramStart"/>
       <w:r>
         <w:rPr>
           <w:rFonts w:cstheme="minorHAnsi"/>
@@ -2294,7 +2325,20 @@
           <w:szCs w:val="20"/>
           <w:lang w:val="en-US"/>
         </w:rPr>
-        <w:t>The code execution cannot proceed because MSVCP140.dll was not found</w:t>
+        <w:t>The</w:t>
+      </w:r>
+      <w:proofErr w:type="gramEnd"/>
+      <w:r>
+        <w:rPr>
+          <w:rFonts w:cstheme="minorHAnsi"/>
+          <w:b/>
+          <w:bCs/>
+          <w:color w:val="000000"/>
+          <w:sz w:val="20"/>
+          <w:szCs w:val="20"/>
+          <w:lang w:val="en-US"/>
+        </w:rPr>
+        <w:t xml:space="preserve"> code execution cannot proceed because MSVCP140.dll was not found</w:t>
       </w:r>
       <w:r>
         <w:rPr>
@@ -3005,6 +3049,7 @@
         </w:rPr>
         <w:t xml:space="preserve"> LINK to play MP4, MOV video files on your </w:t>
       </w:r>
+      <w:proofErr w:type="gramStart"/>
       <w:r>
         <w:rPr>
           <w:rFonts w:cstheme="minorHAnsi"/>
@@ -3019,7 +3064,16 @@
           <w:color w:val="000000"/>
           <w:lang w:val="en-US"/>
         </w:rPr>
-        <w:t xml:space="preserve">indows </w:t>
+        <w:t>indows</w:t>
+      </w:r>
+      <w:proofErr w:type="gramEnd"/>
+      <w:r>
+        <w:rPr>
+          <w:rFonts w:cstheme="minorHAnsi"/>
+          <w:color w:val="000000"/>
+          <w:lang w:val="en-US"/>
+        </w:rPr>
+        <w:t xml:space="preserve"> </w:t>
       </w:r>
       <w:r>
         <w:rPr>
@@ -3637,7 +3691,7 @@
           <w:lang w:val="en-US"/>
         </w:rPr>
         <w:drawing>
-          <wp:inline distT="0" distB="0" distL="0" distR="0" wp14:anchorId="69C3D16C" wp14:editId="3F076A36">
+          <wp:inline distT="0" distB="0" distL="0" distR="0" wp14:anchorId="69C3D16C" wp14:editId="2172D044">
             <wp:extent cx="3960159" cy="883964"/>
             <wp:effectExtent l="0" t="0" r="2540" b="5080"/>
             <wp:docPr id="4" name="Picture 4"/>
@@ -3710,7 +3764,7 @@
           <w:lang w:val="en-US"/>
         </w:rPr>
         <w:drawing>
-          <wp:inline distT="0" distB="0" distL="0" distR="0" wp14:anchorId="63BB066C" wp14:editId="27B20EFB">
+          <wp:inline distT="0" distB="0" distL="0" distR="0" wp14:anchorId="63BB066C" wp14:editId="4BF8C38D">
             <wp:extent cx="3960158" cy="883964"/>
             <wp:effectExtent l="0" t="0" r="2540" b="5080"/>
             <wp:docPr id="8" name="Picture 8"/>
@@ -3938,7 +3992,7 @@
           <w:lang w:val="en-US"/>
         </w:rPr>
         <w:drawing>
-          <wp:inline distT="0" distB="0" distL="0" distR="0" wp14:anchorId="26EFD3BB" wp14:editId="7ABA992B">
+          <wp:inline distT="0" distB="0" distL="0" distR="0" wp14:anchorId="26EFD3BB" wp14:editId="6F41D798">
             <wp:extent cx="3960159" cy="3111553"/>
             <wp:effectExtent l="0" t="0" r="2540" b="0"/>
             <wp:docPr id="17" name="Picture 17"/>
@@ -4648,7 +4702,16 @@
           <w:color w:val="000000"/>
           <w:lang w:val="en-US"/>
         </w:rPr>
-        <w:t xml:space="preserve"> (</w:t>
+        <w:t xml:space="preserve"> </w:t>
+      </w:r>
+      <w:proofErr w:type="gramStart"/>
+      <w:r>
+        <w:rPr>
+          <w:rFonts w:cstheme="minorHAnsi"/>
+          <w:color w:val="000000"/>
+          <w:lang w:val="en-US"/>
+        </w:rPr>
+        <w:t>(</w:t>
       </w:r>
       <w:r>
         <w:rPr>
@@ -4672,7 +4735,16 @@
           <w:color w:val="000000"/>
           <w:lang w:val="en-US"/>
         </w:rPr>
-        <w:t>e the websites of Qt and other dependent libraries for compatibility details</w:t>
+        <w:t>e</w:t>
+      </w:r>
+      <w:proofErr w:type="gramEnd"/>
+      <w:r>
+        <w:rPr>
+          <w:rFonts w:cstheme="minorHAnsi"/>
+          <w:color w:val="000000"/>
+          <w:lang w:val="en-US"/>
+        </w:rPr>
+        <w:t xml:space="preserve"> the websites of Qt and other dependent libraries for compatibility details</w:t>
       </w:r>
       <w:r>
         <w:rPr>
@@ -4705,7 +4777,7 @@
 </file>
 
 <file path=word/endnotes.xml><?xml version="1.0" encoding="utf-8"?>
-<w:endnotes xmlns:wpc="http://schemas.microsoft.com/office/word/2010/wordprocessingCanvas" xmlns:cx="http://schemas.microsoft.com/office/drawing/2014/chartex" xmlns:cx1="http://schemas.microsoft.com/office/drawing/2015/9/8/chartex" xmlns:cx2="http://schemas.microsoft.com/office/drawing/2015/10/21/chartex" xmlns:cx3="http://schemas.microsoft.com/office/drawing/2016/5/9/chartex" xmlns:cx4="http://schemas.microsoft.com/office/drawing/2016/5/10/chartex" xmlns:cx5="http://schemas.microsoft.com/office/drawing/2016/5/11/chartex" xmlns:cx6="http://schemas.microsoft.com/office/drawing/2016/5/12/chartex" xmlns:cx7="http://schemas.microsoft.com/office/drawing/2016/5/13/chartex" xmlns:cx8="http://schemas.microsoft.com/office/drawing/2016/5/14/chartex" xmlns:mc="http://schemas.openxmlformats.org/markup-compatibility/2006" xmlns:aink="http://schemas.microsoft.com/office/drawing/2016/ink" xmlns:am3d="http://schemas.microsoft.com/office/drawing/2017/model3d" xmlns:o="urn:schemas-microsoft-com:office:office" xmlns:r="http://schemas.openxmlformats.org/officeDocument/2006/relationships" xmlns:m="http://schemas.openxmlformats.org/officeDocument/2006/math" xmlns:v="urn:schemas-microsoft-com:vml" xmlns:wp14="http://schemas.microsoft.com/office/word/2010/wordprocessingDrawing" xmlns:wp="http://schemas.openxmlformats.org/drawingml/2006/wordprocessingDrawing" xmlns:w10="urn:schemas-microsoft-com:office:word" xmlns:w="http://schemas.openxmlformats.org/wordprocessingml/2006/main" xmlns:w14="http://schemas.microsoft.com/office/word/2010/wordml" xmlns:w15="http://schemas.microsoft.com/office/word/2012/wordml" xmlns:w16cex="http://schemas.microsoft.com/office/word/2018/wordml/cex" xmlns:w16cid="http://schemas.microsoft.com/office/word/2016/wordml/cid" xmlns:w16="http://schemas.microsoft.com/office/word/2018/wordml" xmlns:w16se="http://schemas.microsoft.com/office/word/2015/wordml/symex" xmlns:wpg="http://schemas.microsoft.com/office/word/2010/wordprocessingGroup" xmlns:wpi="http://schemas.microsoft.com/office/word/2010/wordprocessingInk" xmlns:wne="http://schemas.microsoft.com/office/word/2006/wordml" xmlns:wps="http://schemas.microsoft.com/office/word/2010/wordprocessingShape" mc:Ignorable="w14 w15 w16se w16cid w16 w16cex wp14">
+<w:endnotes xmlns:wpc="http://schemas.microsoft.com/office/word/2010/wordprocessingCanvas" xmlns:cx="http://schemas.microsoft.com/office/drawing/2014/chartex" xmlns:cx1="http://schemas.microsoft.com/office/drawing/2015/9/8/chartex" xmlns:cx2="http://schemas.microsoft.com/office/drawing/2015/10/21/chartex" xmlns:cx3="http://schemas.microsoft.com/office/drawing/2016/5/9/chartex" xmlns:cx4="http://schemas.microsoft.com/office/drawing/2016/5/10/chartex" xmlns:cx5="http://schemas.microsoft.com/office/drawing/2016/5/11/chartex" xmlns:cx6="http://schemas.microsoft.com/office/drawing/2016/5/12/chartex" xmlns:cx7="http://schemas.microsoft.com/office/drawing/2016/5/13/chartex" xmlns:cx8="http://schemas.microsoft.com/office/drawing/2016/5/14/chartex" xmlns:mc="http://schemas.openxmlformats.org/markup-compatibility/2006" xmlns:aink="http://schemas.microsoft.com/office/drawing/2016/ink" xmlns:am3d="http://schemas.microsoft.com/office/drawing/2017/model3d" xmlns:o="urn:schemas-microsoft-com:office:office" xmlns:oel="http://schemas.microsoft.com/office/2019/extlst" xmlns:r="http://schemas.openxmlformats.org/officeDocument/2006/relationships" xmlns:m="http://schemas.openxmlformats.org/officeDocument/2006/math" xmlns:v="urn:schemas-microsoft-com:vml" xmlns:wp14="http://schemas.microsoft.com/office/word/2010/wordprocessingDrawing" xmlns:wp="http://schemas.openxmlformats.org/drawingml/2006/wordprocessingDrawing" xmlns:w10="urn:schemas-microsoft-com:office:word" xmlns:w="http://schemas.openxmlformats.org/wordprocessingml/2006/main" xmlns:w14="http://schemas.microsoft.com/office/word/2010/wordml" xmlns:w15="http://schemas.microsoft.com/office/word/2012/wordml" xmlns:w16cex="http://schemas.microsoft.com/office/word/2018/wordml/cex" xmlns:w16cid="http://schemas.microsoft.com/office/word/2016/wordml/cid" xmlns:w16="http://schemas.microsoft.com/office/word/2018/wordml" xmlns:w16sdtdh="http://schemas.microsoft.com/office/word/2020/wordml/sdtdatahash" xmlns:w16se="http://schemas.microsoft.com/office/word/2015/wordml/symex" xmlns:wpg="http://schemas.microsoft.com/office/word/2010/wordprocessingGroup" xmlns:wpi="http://schemas.microsoft.com/office/word/2010/wordprocessingInk" xmlns:wne="http://schemas.microsoft.com/office/word/2006/wordml" xmlns:wps="http://schemas.microsoft.com/office/word/2010/wordprocessingShape" mc:Ignorable="w14 w15 w16se w16cid w16 w16cex w16sdtdh wp14">
   <w:endnote w:type="separator" w:id="-1">
     <w:p>
       <w:r>
@@ -4724,7 +4796,7 @@
 </file>
 
 <file path=word/footer1.xml><?xml version="1.0" encoding="utf-8"?>
-<w:ftr xmlns:wpc="http://schemas.microsoft.com/office/word/2010/wordprocessingCanvas" xmlns:cx="http://schemas.microsoft.com/office/drawing/2014/chartex" xmlns:cx1="http://schemas.microsoft.com/office/drawing/2015/9/8/chartex" xmlns:cx2="http://schemas.microsoft.com/office/drawing/2015/10/21/chartex" xmlns:cx3="http://schemas.microsoft.com/office/drawing/2016/5/9/chartex" xmlns:cx4="http://schemas.microsoft.com/office/drawing/2016/5/10/chartex" xmlns:cx5="http://schemas.microsoft.com/office/drawing/2016/5/11/chartex" xmlns:cx6="http://schemas.microsoft.com/office/drawing/2016/5/12/chartex" xmlns:cx7="http://schemas.microsoft.com/office/drawing/2016/5/13/chartex" xmlns:cx8="http://schemas.microsoft.com/office/drawing/2016/5/14/chartex" xmlns:mc="http://schemas.openxmlformats.org/markup-compatibility/2006" xmlns:aink="http://schemas.microsoft.com/office/drawing/2016/ink" xmlns:am3d="http://schemas.microsoft.com/office/drawing/2017/model3d" xmlns:o="urn:schemas-microsoft-com:office:office" xmlns:r="http://schemas.openxmlformats.org/officeDocument/2006/relationships" xmlns:m="http://schemas.openxmlformats.org/officeDocument/2006/math" xmlns:v="urn:schemas-microsoft-com:vml" xmlns:wp14="http://schemas.microsoft.com/office/word/2010/wordprocessingDrawing" xmlns:wp="http://schemas.openxmlformats.org/drawingml/2006/wordprocessingDrawing" xmlns:w10="urn:schemas-microsoft-com:office:word" xmlns:w="http://schemas.openxmlformats.org/wordprocessingml/2006/main" xmlns:w14="http://schemas.microsoft.com/office/word/2010/wordml" xmlns:w15="http://schemas.microsoft.com/office/word/2012/wordml" xmlns:w16cex="http://schemas.microsoft.com/office/word/2018/wordml/cex" xmlns:w16cid="http://schemas.microsoft.com/office/word/2016/wordml/cid" xmlns:w16="http://schemas.microsoft.com/office/word/2018/wordml" xmlns:w16se="http://schemas.microsoft.com/office/word/2015/wordml/symex" xmlns:wpg="http://schemas.microsoft.com/office/word/2010/wordprocessingGroup" xmlns:wpi="http://schemas.microsoft.com/office/word/2010/wordprocessingInk" xmlns:wne="http://schemas.microsoft.com/office/word/2006/wordml" xmlns:wps="http://schemas.microsoft.com/office/word/2010/wordprocessingShape" mc:Ignorable="w14 w15 w16se w16cid w16 w16cex wp14">
+<w:ftr xmlns:wpc="http://schemas.microsoft.com/office/word/2010/wordprocessingCanvas" xmlns:cx="http://schemas.microsoft.com/office/drawing/2014/chartex" xmlns:cx1="http://schemas.microsoft.com/office/drawing/2015/9/8/chartex" xmlns:cx2="http://schemas.microsoft.com/office/drawing/2015/10/21/chartex" xmlns:cx3="http://schemas.microsoft.com/office/drawing/2016/5/9/chartex" xmlns:cx4="http://schemas.microsoft.com/office/drawing/2016/5/10/chartex" xmlns:cx5="http://schemas.microsoft.com/office/drawing/2016/5/11/chartex" xmlns:cx6="http://schemas.microsoft.com/office/drawing/2016/5/12/chartex" xmlns:cx7="http://schemas.microsoft.com/office/drawing/2016/5/13/chartex" xmlns:cx8="http://schemas.microsoft.com/office/drawing/2016/5/14/chartex" xmlns:mc="http://schemas.openxmlformats.org/markup-compatibility/2006" xmlns:aink="http://schemas.microsoft.com/office/drawing/2016/ink" xmlns:am3d="http://schemas.microsoft.com/office/drawing/2017/model3d" xmlns:o="urn:schemas-microsoft-com:office:office" xmlns:oel="http://schemas.microsoft.com/office/2019/extlst" xmlns:r="http://schemas.openxmlformats.org/officeDocument/2006/relationships" xmlns:m="http://schemas.openxmlformats.org/officeDocument/2006/math" xmlns:v="urn:schemas-microsoft-com:vml" xmlns:wp14="http://schemas.microsoft.com/office/word/2010/wordprocessingDrawing" xmlns:wp="http://schemas.openxmlformats.org/drawingml/2006/wordprocessingDrawing" xmlns:w10="urn:schemas-microsoft-com:office:word" xmlns:w="http://schemas.openxmlformats.org/wordprocessingml/2006/main" xmlns:w14="http://schemas.microsoft.com/office/word/2010/wordml" xmlns:w15="http://schemas.microsoft.com/office/word/2012/wordml" xmlns:w16cex="http://schemas.microsoft.com/office/word/2018/wordml/cex" xmlns:w16cid="http://schemas.microsoft.com/office/word/2016/wordml/cid" xmlns:w16="http://schemas.microsoft.com/office/word/2018/wordml" xmlns:w16sdtdh="http://schemas.microsoft.com/office/word/2020/wordml/sdtdatahash" xmlns:w16se="http://schemas.microsoft.com/office/word/2015/wordml/symex" xmlns:wpg="http://schemas.microsoft.com/office/word/2010/wordprocessingGroup" xmlns:wpi="http://schemas.microsoft.com/office/word/2010/wordprocessingInk" xmlns:wne="http://schemas.microsoft.com/office/word/2006/wordml" xmlns:wps="http://schemas.microsoft.com/office/word/2010/wordprocessingShape" mc:Ignorable="w14 w15 w16se w16cid w16 w16cex w16sdtdh wp14">
   <w:sdt>
     <w:sdtPr>
       <w:rPr>
@@ -4781,7 +4853,7 @@
 </file>
 
 <file path=word/footer2.xml><?xml version="1.0" encoding="utf-8"?>
-<w:ftr xmlns:wpc="http://schemas.microsoft.com/office/word/2010/wordprocessingCanvas" xmlns:cx="http://schemas.microsoft.com/office/drawing/2014/chartex" xmlns:cx1="http://schemas.microsoft.com/office/drawing/2015/9/8/chartex" xmlns:cx2="http://schemas.microsoft.com/office/drawing/2015/10/21/chartex" xmlns:cx3="http://schemas.microsoft.com/office/drawing/2016/5/9/chartex" xmlns:cx4="http://schemas.microsoft.com/office/drawing/2016/5/10/chartex" xmlns:cx5="http://schemas.microsoft.com/office/drawing/2016/5/11/chartex" xmlns:cx6="http://schemas.microsoft.com/office/drawing/2016/5/12/chartex" xmlns:cx7="http://schemas.microsoft.com/office/drawing/2016/5/13/chartex" xmlns:cx8="http://schemas.microsoft.com/office/drawing/2016/5/14/chartex" xmlns:mc="http://schemas.openxmlformats.org/markup-compatibility/2006" xmlns:aink="http://schemas.microsoft.com/office/drawing/2016/ink" xmlns:am3d="http://schemas.microsoft.com/office/drawing/2017/model3d" xmlns:o="urn:schemas-microsoft-com:office:office" xmlns:r="http://schemas.openxmlformats.org/officeDocument/2006/relationships" xmlns:m="http://schemas.openxmlformats.org/officeDocument/2006/math" xmlns:v="urn:schemas-microsoft-com:vml" xmlns:wp14="http://schemas.microsoft.com/office/word/2010/wordprocessingDrawing" xmlns:wp="http://schemas.openxmlformats.org/drawingml/2006/wordprocessingDrawing" xmlns:w10="urn:schemas-microsoft-com:office:word" xmlns:w="http://schemas.openxmlformats.org/wordprocessingml/2006/main" xmlns:w14="http://schemas.microsoft.com/office/word/2010/wordml" xmlns:w15="http://schemas.microsoft.com/office/word/2012/wordml" xmlns:w16cex="http://schemas.microsoft.com/office/word/2018/wordml/cex" xmlns:w16cid="http://schemas.microsoft.com/office/word/2016/wordml/cid" xmlns:w16="http://schemas.microsoft.com/office/word/2018/wordml" xmlns:w16se="http://schemas.microsoft.com/office/word/2015/wordml/symex" xmlns:wpg="http://schemas.microsoft.com/office/word/2010/wordprocessingGroup" xmlns:wpi="http://schemas.microsoft.com/office/word/2010/wordprocessingInk" xmlns:wne="http://schemas.microsoft.com/office/word/2006/wordml" xmlns:wps="http://schemas.microsoft.com/office/word/2010/wordprocessingShape" mc:Ignorable="w14 w15 w16se w16cid w16 w16cex wp14">
+<w:ftr xmlns:wpc="http://schemas.microsoft.com/office/word/2010/wordprocessingCanvas" xmlns:cx="http://schemas.microsoft.com/office/drawing/2014/chartex" xmlns:cx1="http://schemas.microsoft.com/office/drawing/2015/9/8/chartex" xmlns:cx2="http://schemas.microsoft.com/office/drawing/2015/10/21/chartex" xmlns:cx3="http://schemas.microsoft.com/office/drawing/2016/5/9/chartex" xmlns:cx4="http://schemas.microsoft.com/office/drawing/2016/5/10/chartex" xmlns:cx5="http://schemas.microsoft.com/office/drawing/2016/5/11/chartex" xmlns:cx6="http://schemas.microsoft.com/office/drawing/2016/5/12/chartex" xmlns:cx7="http://schemas.microsoft.com/office/drawing/2016/5/13/chartex" xmlns:cx8="http://schemas.microsoft.com/office/drawing/2016/5/14/chartex" xmlns:mc="http://schemas.openxmlformats.org/markup-compatibility/2006" xmlns:aink="http://schemas.microsoft.com/office/drawing/2016/ink" xmlns:am3d="http://schemas.microsoft.com/office/drawing/2017/model3d" xmlns:o="urn:schemas-microsoft-com:office:office" xmlns:oel="http://schemas.microsoft.com/office/2019/extlst" xmlns:r="http://schemas.openxmlformats.org/officeDocument/2006/relationships" xmlns:m="http://schemas.openxmlformats.org/officeDocument/2006/math" xmlns:v="urn:schemas-microsoft-com:vml" xmlns:wp14="http://schemas.microsoft.com/office/word/2010/wordprocessingDrawing" xmlns:wp="http://schemas.openxmlformats.org/drawingml/2006/wordprocessingDrawing" xmlns:w10="urn:schemas-microsoft-com:office:word" xmlns:w="http://schemas.openxmlformats.org/wordprocessingml/2006/main" xmlns:w14="http://schemas.microsoft.com/office/word/2010/wordml" xmlns:w15="http://schemas.microsoft.com/office/word/2012/wordml" xmlns:w16cex="http://schemas.microsoft.com/office/word/2018/wordml/cex" xmlns:w16cid="http://schemas.microsoft.com/office/word/2016/wordml/cid" xmlns:w16="http://schemas.microsoft.com/office/word/2018/wordml" xmlns:w16sdtdh="http://schemas.microsoft.com/office/word/2020/wordml/sdtdatahash" xmlns:w16se="http://schemas.microsoft.com/office/word/2015/wordml/symex" xmlns:wpg="http://schemas.microsoft.com/office/word/2010/wordprocessingGroup" xmlns:wpi="http://schemas.microsoft.com/office/word/2010/wordprocessingInk" xmlns:wne="http://schemas.microsoft.com/office/word/2006/wordml" xmlns:wps="http://schemas.microsoft.com/office/word/2010/wordprocessingShape" mc:Ignorable="w14 w15 w16se w16cid w16 w16cex w16sdtdh wp14">
   <w:sdt>
     <w:sdtPr>
       <w:rPr>
@@ -4851,7 +4923,7 @@
 </file>
 
 <file path=word/footnotes.xml><?xml version="1.0" encoding="utf-8"?>
-<w:footnotes xmlns:wpc="http://schemas.microsoft.com/office/word/2010/wordprocessingCanvas" xmlns:cx="http://schemas.microsoft.com/office/drawing/2014/chartex" xmlns:cx1="http://schemas.microsoft.com/office/drawing/2015/9/8/chartex" xmlns:cx2="http://schemas.microsoft.com/office/drawing/2015/10/21/chartex" xmlns:cx3="http://schemas.microsoft.com/office/drawing/2016/5/9/chartex" xmlns:cx4="http://schemas.microsoft.com/office/drawing/2016/5/10/chartex" xmlns:cx5="http://schemas.microsoft.com/office/drawing/2016/5/11/chartex" xmlns:cx6="http://schemas.microsoft.com/office/drawing/2016/5/12/chartex" xmlns:cx7="http://schemas.microsoft.com/office/drawing/2016/5/13/chartex" xmlns:cx8="http://schemas.microsoft.com/office/drawing/2016/5/14/chartex" xmlns:mc="http://schemas.openxmlformats.org/markup-compatibility/2006" xmlns:aink="http://schemas.microsoft.com/office/drawing/2016/ink" xmlns:am3d="http://schemas.microsoft.com/office/drawing/2017/model3d" xmlns:o="urn:schemas-microsoft-com:office:office" xmlns:r="http://schemas.openxmlformats.org/officeDocument/2006/relationships" xmlns:m="http://schemas.openxmlformats.org/officeDocument/2006/math" xmlns:v="urn:schemas-microsoft-com:vml" xmlns:wp14="http://schemas.microsoft.com/office/word/2010/wordprocessingDrawing" xmlns:wp="http://schemas.openxmlformats.org/drawingml/2006/wordprocessingDrawing" xmlns:w10="urn:schemas-microsoft-com:office:word" xmlns:w="http://schemas.openxmlformats.org/wordprocessingml/2006/main" xmlns:w14="http://schemas.microsoft.com/office/word/2010/wordml" xmlns:w15="http://schemas.microsoft.com/office/word/2012/wordml" xmlns:w16cex="http://schemas.microsoft.com/office/word/2018/wordml/cex" xmlns:w16cid="http://schemas.microsoft.com/office/word/2016/wordml/cid" xmlns:w16="http://schemas.microsoft.com/office/word/2018/wordml" xmlns:w16se="http://schemas.microsoft.com/office/word/2015/wordml/symex" xmlns:wpg="http://schemas.microsoft.com/office/word/2010/wordprocessingGroup" xmlns:wpi="http://schemas.microsoft.com/office/word/2010/wordprocessingInk" xmlns:wne="http://schemas.microsoft.com/office/word/2006/wordml" xmlns:wps="http://schemas.microsoft.com/office/word/2010/wordprocessingShape" mc:Ignorable="w14 w15 w16se w16cid w16 w16cex wp14">
+<w:footnotes xmlns:wpc="http://schemas.microsoft.com/office/word/2010/wordprocessingCanvas" xmlns:cx="http://schemas.microsoft.com/office/drawing/2014/chartex" xmlns:cx1="http://schemas.microsoft.com/office/drawing/2015/9/8/chartex" xmlns:cx2="http://schemas.microsoft.com/office/drawing/2015/10/21/chartex" xmlns:cx3="http://schemas.microsoft.com/office/drawing/2016/5/9/chartex" xmlns:cx4="http://schemas.microsoft.com/office/drawing/2016/5/10/chartex" xmlns:cx5="http://schemas.microsoft.com/office/drawing/2016/5/11/chartex" xmlns:cx6="http://schemas.microsoft.com/office/drawing/2016/5/12/chartex" xmlns:cx7="http://schemas.microsoft.com/office/drawing/2016/5/13/chartex" xmlns:cx8="http://schemas.microsoft.com/office/drawing/2016/5/14/chartex" xmlns:mc="http://schemas.openxmlformats.org/markup-compatibility/2006" xmlns:aink="http://schemas.microsoft.com/office/drawing/2016/ink" xmlns:am3d="http://schemas.microsoft.com/office/drawing/2017/model3d" xmlns:o="urn:schemas-microsoft-com:office:office" xmlns:oel="http://schemas.microsoft.com/office/2019/extlst" xmlns:r="http://schemas.openxmlformats.org/officeDocument/2006/relationships" xmlns:m="http://schemas.openxmlformats.org/officeDocument/2006/math" xmlns:v="urn:schemas-microsoft-com:vml" xmlns:wp14="http://schemas.microsoft.com/office/word/2010/wordprocessingDrawing" xmlns:wp="http://schemas.openxmlformats.org/drawingml/2006/wordprocessingDrawing" xmlns:w10="urn:schemas-microsoft-com:office:word" xmlns:w="http://schemas.openxmlformats.org/wordprocessingml/2006/main" xmlns:w14="http://schemas.microsoft.com/office/word/2010/wordml" xmlns:w15="http://schemas.microsoft.com/office/word/2012/wordml" xmlns:w16cex="http://schemas.microsoft.com/office/word/2018/wordml/cex" xmlns:w16cid="http://schemas.microsoft.com/office/word/2016/wordml/cid" xmlns:w16="http://schemas.microsoft.com/office/word/2018/wordml" xmlns:w16sdtdh="http://schemas.microsoft.com/office/word/2020/wordml/sdtdatahash" xmlns:w16se="http://schemas.microsoft.com/office/word/2015/wordml/symex" xmlns:wpg="http://schemas.microsoft.com/office/word/2010/wordprocessingGroup" xmlns:wpi="http://schemas.microsoft.com/office/word/2010/wordprocessingInk" xmlns:wne="http://schemas.microsoft.com/office/word/2006/wordml" xmlns:wps="http://schemas.microsoft.com/office/word/2010/wordprocessingShape" mc:Ignorable="w14 w15 w16se w16cid w16 w16cex w16sdtdh wp14">
   <w:footnote w:type="separator" w:id="-1">
     <w:p>
       <w:r>
@@ -4870,7 +4942,7 @@
 </file>
 
 <file path=word/numbering.xml><?xml version="1.0" encoding="utf-8"?>
-<w:numbering xmlns:wpc="http://schemas.microsoft.com/office/word/2010/wordprocessingCanvas" xmlns:cx="http://schemas.microsoft.com/office/drawing/2014/chartex" xmlns:cx1="http://schemas.microsoft.com/office/drawing/2015/9/8/chartex" xmlns:cx2="http://schemas.microsoft.com/office/drawing/2015/10/21/chartex" xmlns:cx3="http://schemas.microsoft.com/office/drawing/2016/5/9/chartex" xmlns:cx4="http://schemas.microsoft.com/office/drawing/2016/5/10/chartex" xmlns:cx5="http://schemas.microsoft.com/office/drawing/2016/5/11/chartex" xmlns:cx6="http://schemas.microsoft.com/office/drawing/2016/5/12/chartex" xmlns:cx7="http://schemas.microsoft.com/office/drawing/2016/5/13/chartex" xmlns:cx8="http://schemas.microsoft.com/office/drawing/2016/5/14/chartex" xmlns:mc="http://schemas.openxmlformats.org/markup-compatibility/2006" xmlns:aink="http://schemas.microsoft.com/office/drawing/2016/ink" xmlns:am3d="http://schemas.microsoft.com/office/drawing/2017/model3d" xmlns:o="urn:schemas-microsoft-com:office:office" xmlns:r="http://schemas.openxmlformats.org/officeDocument/2006/relationships" xmlns:m="http://schemas.openxmlformats.org/officeDocument/2006/math" xmlns:v="urn:schemas-microsoft-com:vml" xmlns:wp14="http://schemas.microsoft.com/office/word/2010/wordprocessingDrawing" xmlns:wp="http://schemas.openxmlformats.org/drawingml/2006/wordprocessingDrawing" xmlns:w10="urn:schemas-microsoft-com:office:word" xmlns:w="http://schemas.openxmlformats.org/wordprocessingml/2006/main" xmlns:w14="http://schemas.microsoft.com/office/word/2010/wordml" xmlns:w15="http://schemas.microsoft.com/office/word/2012/wordml" xmlns:w16cex="http://schemas.microsoft.com/office/word/2018/wordml/cex" xmlns:w16cid="http://schemas.microsoft.com/office/word/2016/wordml/cid" xmlns:w16="http://schemas.microsoft.com/office/word/2018/wordml" xmlns:w16se="http://schemas.microsoft.com/office/word/2015/wordml/symex" xmlns:wpg="http://schemas.microsoft.com/office/word/2010/wordprocessingGroup" xmlns:wpi="http://schemas.microsoft.com/office/word/2010/wordprocessingInk" xmlns:wne="http://schemas.microsoft.com/office/word/2006/wordml" xmlns:wps="http://schemas.microsoft.com/office/word/2010/wordprocessingShape" mc:Ignorable="w14 w15 w16se w16cid w16 w16cex wp14">
+<w:numbering xmlns:wpc="http://schemas.microsoft.com/office/word/2010/wordprocessingCanvas" xmlns:cx="http://schemas.microsoft.com/office/drawing/2014/chartex" xmlns:cx1="http://schemas.microsoft.com/office/drawing/2015/9/8/chartex" xmlns:cx2="http://schemas.microsoft.com/office/drawing/2015/10/21/chartex" xmlns:cx3="http://schemas.microsoft.com/office/drawing/2016/5/9/chartex" xmlns:cx4="http://schemas.microsoft.com/office/drawing/2016/5/10/chartex" xmlns:cx5="http://schemas.microsoft.com/office/drawing/2016/5/11/chartex" xmlns:cx6="http://schemas.microsoft.com/office/drawing/2016/5/12/chartex" xmlns:cx7="http://schemas.microsoft.com/office/drawing/2016/5/13/chartex" xmlns:cx8="http://schemas.microsoft.com/office/drawing/2016/5/14/chartex" xmlns:mc="http://schemas.openxmlformats.org/markup-compatibility/2006" xmlns:aink="http://schemas.microsoft.com/office/drawing/2016/ink" xmlns:am3d="http://schemas.microsoft.com/office/drawing/2017/model3d" xmlns:o="urn:schemas-microsoft-com:office:office" xmlns:oel="http://schemas.microsoft.com/office/2019/extlst" xmlns:r="http://schemas.openxmlformats.org/officeDocument/2006/relationships" xmlns:m="http://schemas.openxmlformats.org/officeDocument/2006/math" xmlns:v="urn:schemas-microsoft-com:vml" xmlns:wp14="http://schemas.microsoft.com/office/word/2010/wordprocessingDrawing" xmlns:wp="http://schemas.openxmlformats.org/drawingml/2006/wordprocessingDrawing" xmlns:w10="urn:schemas-microsoft-com:office:word" xmlns:w="http://schemas.openxmlformats.org/wordprocessingml/2006/main" xmlns:w14="http://schemas.microsoft.com/office/word/2010/wordml" xmlns:w15="http://schemas.microsoft.com/office/word/2012/wordml" xmlns:w16cex="http://schemas.microsoft.com/office/word/2018/wordml/cex" xmlns:w16cid="http://schemas.microsoft.com/office/word/2016/wordml/cid" xmlns:w16="http://schemas.microsoft.com/office/word/2018/wordml" xmlns:w16sdtdh="http://schemas.microsoft.com/office/word/2020/wordml/sdtdatahash" xmlns:w16se="http://schemas.microsoft.com/office/word/2015/wordml/symex" xmlns:wpg="http://schemas.microsoft.com/office/word/2010/wordprocessingGroup" xmlns:wpi="http://schemas.microsoft.com/office/word/2010/wordprocessingInk" xmlns:wne="http://schemas.microsoft.com/office/word/2006/wordml" xmlns:wps="http://schemas.microsoft.com/office/word/2010/wordprocessingShape" mc:Ignorable="w14 w15 w16se w16cid w16 w16cex w16sdtdh wp14">
   <w:abstractNum w:abstractNumId="0" w15:restartNumberingAfterBreak="0">
     <w:nsid w:val="03F465FD"/>
     <w:multiLevelType w:val="hybridMultilevel"/>
@@ -5850,35 +5922,35 @@
       </w:rPr>
     </w:lvl>
   </w:abstractNum>
-  <w:num w:numId="1">
+  <w:num w:numId="1" w16cid:durableId="94401641">
     <w:abstractNumId w:val="3"/>
   </w:num>
-  <w:num w:numId="2">
+  <w:num w:numId="2" w16cid:durableId="2134666304">
     <w:abstractNumId w:val="2"/>
   </w:num>
-  <w:num w:numId="3">
+  <w:num w:numId="3" w16cid:durableId="1241597326">
     <w:abstractNumId w:val="0"/>
   </w:num>
-  <w:num w:numId="4">
+  <w:num w:numId="4" w16cid:durableId="1678343020">
     <w:abstractNumId w:val="6"/>
   </w:num>
-  <w:num w:numId="5">
+  <w:num w:numId="5" w16cid:durableId="1132986671">
     <w:abstractNumId w:val="7"/>
   </w:num>
-  <w:num w:numId="6">
+  <w:num w:numId="6" w16cid:durableId="2094736684">
     <w:abstractNumId w:val="5"/>
   </w:num>
-  <w:num w:numId="7">
+  <w:num w:numId="7" w16cid:durableId="1773475375">
     <w:abstractNumId w:val="1"/>
   </w:num>
-  <w:num w:numId="8">
+  <w:num w:numId="8" w16cid:durableId="311061534">
     <w:abstractNumId w:val="4"/>
   </w:num>
 </w:numbering>
 </file>
 
 <file path=word/styles.xml><?xml version="1.0" encoding="utf-8"?>
-<w:styles xmlns:mc="http://schemas.openxmlformats.org/markup-compatibility/2006" xmlns:r="http://schemas.openxmlformats.org/officeDocument/2006/relationships" xmlns:w="http://schemas.openxmlformats.org/wordprocessingml/2006/main" xmlns:w14="http://schemas.microsoft.com/office/word/2010/wordml" xmlns:w15="http://schemas.microsoft.com/office/word/2012/wordml" xmlns:w16cex="http://schemas.microsoft.com/office/word/2018/wordml/cex" xmlns:w16cid="http://schemas.microsoft.com/office/word/2016/wordml/cid" xmlns:w16="http://schemas.microsoft.com/office/word/2018/wordml" xmlns:w16se="http://schemas.microsoft.com/office/word/2015/wordml/symex" mc:Ignorable="w14 w15 w16se w16cid w16 w16cex">
+<w:styles xmlns:mc="http://schemas.openxmlformats.org/markup-compatibility/2006" xmlns:r="http://schemas.openxmlformats.org/officeDocument/2006/relationships" xmlns:w="http://schemas.openxmlformats.org/wordprocessingml/2006/main" xmlns:w14="http://schemas.microsoft.com/office/word/2010/wordml" xmlns:w15="http://schemas.microsoft.com/office/word/2012/wordml" xmlns:w16cex="http://schemas.microsoft.com/office/word/2018/wordml/cex" xmlns:w16cid="http://schemas.microsoft.com/office/word/2016/wordml/cid" xmlns:w16="http://schemas.microsoft.com/office/word/2018/wordml" xmlns:w16sdtdh="http://schemas.microsoft.com/office/word/2020/wordml/sdtdatahash" xmlns:w16se="http://schemas.microsoft.com/office/word/2015/wordml/symex" mc:Ignorable="w14 w15 w16se w16cid w16 w16cex w16sdtdh">
   <w:docDefaults>
     <w:rPrDefault>
       <w:rPr>
@@ -6326,7 +6398,6 @@
   <w:style w:type="character" w:default="1" w:styleId="DefaultParagraphFont">
     <w:name w:val="Default Paragraph Font"/>
     <w:uiPriority w:val="1"/>
-    <w:semiHidden/>
     <w:unhideWhenUsed/>
   </w:style>
   <w:style w:type="table" w:default="1" w:styleId="TableNormal">
